--- a/Дипломная работа/Диплом/Речь.docx
+++ b/Дипломная работа/Диплом/Речь.docx
@@ -2,6 +2,42 @@
 <file path=word/document.xml><?xml version="1.0" encoding="utf-8"?>
 <w:document xmlns:wpc="http://schemas.microsoft.com/office/word/2010/wordprocessingCanvas" xmlns:cx="http://schemas.microsoft.com/office/drawing/2014/chartex" xmlns:cx1="http://schemas.microsoft.com/office/drawing/2015/9/8/chartex" xmlns:cx2="http://schemas.microsoft.com/office/drawing/2015/10/21/chartex" xmlns:cx3="http://schemas.microsoft.com/office/drawing/2016/5/9/chartex" xmlns:cx4="http://schemas.microsoft.com/office/drawing/2016/5/10/chartex" xmlns:cx5="http://schemas.microsoft.com/office/drawing/2016/5/11/chartex" xmlns:cx6="http://schemas.microsoft.com/office/drawing/2016/5/12/chartex" xmlns:cx7="http://schemas.microsoft.com/office/drawing/2016/5/13/chartex" xmlns:cx8="http://schemas.microsoft.com/office/drawing/2016/5/14/chartex" xmlns:mc="http://schemas.openxmlformats.org/markup-compatibility/2006" xmlns:aink="http://schemas.microsoft.com/office/drawing/2016/ink" xmlns:am3d="http://schemas.microsoft.com/office/drawing/2017/model3d" xmlns:o="urn:schemas-microsoft-com:office:office" xmlns:oel="http://schemas.microsoft.com/office/2019/extlst" xmlns:r="http://schemas.openxmlformats.org/officeDocument/2006/relationships" xmlns:m="http://schemas.openxmlformats.org/officeDocument/2006/math" xmlns:v="urn:schemas-microsoft-com:vml" xmlns:wp14="http://schemas.microsoft.com/office/word/2010/wordprocessingDrawing" xmlns:wp="http://schemas.openxmlformats.org/drawingml/2006/wordprocessingDrawing" xmlns:w10="urn:schemas-microsoft-com:office:word" xmlns:w="http://schemas.openxmlformats.org/wordprocessingml/2006/main" xmlns:w14="http://schemas.microsoft.com/office/word/2010/wordml" xmlns:w15="http://schemas.microsoft.com/office/word/2012/wordml" xmlns:w16cex="http://schemas.microsoft.com/office/word/2018/wordml/cex" xmlns:w16cid="http://schemas.microsoft.com/office/word/2016/wordml/cid" xmlns:w16="http://schemas.microsoft.com/office/word/2018/wordml" xmlns:w16sdtdh="http://schemas.microsoft.com/office/word/2020/wordml/sdtdatahash" xmlns:w16se="http://schemas.microsoft.com/office/word/2015/wordml/symex" xmlns:wpg="http://schemas.microsoft.com/office/word/2010/wordprocessingGroup" xmlns:wpi="http://schemas.microsoft.com/office/word/2010/wordprocessingInk" xmlns:wne="http://schemas.microsoft.com/office/word/2006/wordml" xmlns:wps="http://schemas.microsoft.com/office/word/2010/wordprocessingShape" mc:Ignorable="w14 w15 w16se w16cid w16 w16cex w16sdtdh wp14">
   <w:body>
+    <w:p>
+      <w:pPr>
+        <w:pStyle w:val="a3"/>
+        <w:jc w:val="center"/>
+        <w:rPr>
+          <w:rFonts w:ascii="Times New Roman" w:hAnsi="Times New Roman" w:cs="Times New Roman"/>
+          <w:b/>
+          <w:bCs/>
+          <w:sz w:val="28"/>
+          <w:szCs w:val="28"/>
+        </w:rPr>
+      </w:pPr>
+      <w:r>
+        <w:rPr>
+          <w:rFonts w:ascii="Times New Roman" w:hAnsi="Times New Roman" w:cs="Times New Roman"/>
+          <w:b/>
+          <w:bCs/>
+          <w:sz w:val="28"/>
+          <w:szCs w:val="28"/>
+        </w:rPr>
+        <w:t>РЕЧЬ К ПРЕЗЕНТАЦИИ</w:t>
+      </w:r>
+    </w:p>
+    <w:p>
+      <w:pPr>
+        <w:pStyle w:val="a3"/>
+        <w:jc w:val="center"/>
+        <w:rPr>
+          <w:rFonts w:ascii="Times New Roman" w:hAnsi="Times New Roman" w:cs="Times New Roman"/>
+          <w:b/>
+          <w:bCs/>
+          <w:sz w:val="28"/>
+          <w:szCs w:val="28"/>
+        </w:rPr>
+      </w:pPr>
+    </w:p>
     <w:p>
       <w:pPr>
         <w:pStyle w:val="a3"/>
@@ -9,9 +45,20 @@
           <w:ilvl w:val="0"/>
           <w:numId w:val="1"/>
         </w:numPr>
+        <w:spacing w:line="360" w:lineRule="auto"/>
         <w:jc w:val="both"/>
-      </w:pPr>
-      <w:r>
+        <w:rPr>
+          <w:rFonts w:ascii="Times New Roman" w:hAnsi="Times New Roman" w:cs="Times New Roman"/>
+          <w:sz w:val="28"/>
+          <w:szCs w:val="28"/>
+        </w:rPr>
+      </w:pPr>
+      <w:r>
+        <w:rPr>
+          <w:rFonts w:ascii="Times New Roman" w:hAnsi="Times New Roman" w:cs="Times New Roman"/>
+          <w:sz w:val="28"/>
+          <w:szCs w:val="28"/>
+        </w:rPr>
         <w:t>Здравствуйте, уважаемая комиссия. Представляю вашему вниманию выпускную квалификационную работу «Автоматизация сопровождения образовательного процесса в организации Региональный школьный технопарк». Выполнил: обучающийся гр. ДИНРБ-41 Кузургалиев Радмир Алексеевич Руководитель: К.т.н., доцент Лаптев Валерий Викторович.</w:t>
       </w:r>
     </w:p>
@@ -22,27 +69,54 @@
           <w:ilvl w:val="0"/>
           <w:numId w:val="1"/>
         </w:numPr>
+        <w:spacing w:line="360" w:lineRule="auto"/>
         <w:jc w:val="both"/>
-      </w:pPr>
-      <w:r>
-        <w:t xml:space="preserve">Данная работа была выполнена по запросу «Регионального школьного технопарка». Региональный школьный технопарк (РШТ) — это образовательная организация, подчиняющаяся Министерству образования Астраханской области. В состав «РШТ» входят следующие </w:t>
+        <w:rPr>
+          <w:rFonts w:ascii="Times New Roman" w:hAnsi="Times New Roman" w:cs="Times New Roman"/>
+          <w:sz w:val="28"/>
+          <w:szCs w:val="28"/>
+        </w:rPr>
+      </w:pPr>
+      <w:r>
+        <w:rPr>
+          <w:rFonts w:ascii="Times New Roman" w:hAnsi="Times New Roman" w:cs="Times New Roman"/>
+          <w:sz w:val="28"/>
+          <w:szCs w:val="28"/>
+        </w:rPr>
+        <w:t>Данная работа была выполнена по запросу «Регионального школьного технопарка». Региональный школьный технопарк (РШТ) — это образовательная организация, подчиняющаяся Министерству образования Астраханской области. В состав «РШТ» входят следующие отделы:</w:t>
+      </w:r>
+      <w:r>
+        <w:rPr>
+          <w:rFonts w:ascii="Times New Roman" w:hAnsi="Times New Roman" w:cs="Times New Roman"/>
+          <w:sz w:val="28"/>
+          <w:szCs w:val="28"/>
+        </w:rPr>
+        <w:t xml:space="preserve"> </w:t>
+      </w:r>
+      <w:r>
+        <w:rPr>
+          <w:rFonts w:ascii="Times New Roman" w:hAnsi="Times New Roman" w:cs="Times New Roman"/>
+          <w:sz w:val="28"/>
+          <w:szCs w:val="28"/>
+        </w:rPr>
+        <w:t xml:space="preserve">Технопарк, </w:t>
       </w:r>
       <w:proofErr w:type="spellStart"/>
-      <w:proofErr w:type="gramStart"/>
-      <w:r>
-        <w:t>отделы:Технопарк</w:t>
+      <w:r>
+        <w:rPr>
+          <w:rFonts w:ascii="Times New Roman" w:hAnsi="Times New Roman" w:cs="Times New Roman"/>
+          <w:sz w:val="28"/>
+          <w:szCs w:val="28"/>
+        </w:rPr>
+        <w:t>Кванториум</w:t>
       </w:r>
       <w:proofErr w:type="spellEnd"/>
-      <w:proofErr w:type="gramEnd"/>
-      <w:r>
-        <w:t xml:space="preserve">, </w:t>
-      </w:r>
-      <w:proofErr w:type="spellStart"/>
-      <w:r>
-        <w:t>Кванториум</w:t>
-      </w:r>
-      <w:proofErr w:type="spellEnd"/>
-      <w:r>
+      <w:r>
+        <w:rPr>
+          <w:rFonts w:ascii="Times New Roman" w:hAnsi="Times New Roman" w:cs="Times New Roman"/>
+          <w:sz w:val="28"/>
+          <w:szCs w:val="28"/>
+        </w:rPr>
         <w:t>, Центр одарённых детей (ЦОД), Центр детского научно-технического творчества. Миссия РШТ заключается в создании условий для погружения детей в мир инженерных профессий и развития их творческого потенциала.</w:t>
       </w:r>
     </w:p>
@@ -53,14 +127,55 @@
           <w:ilvl w:val="0"/>
           <w:numId w:val="1"/>
         </w:numPr>
+        <w:spacing w:line="360" w:lineRule="auto"/>
         <w:jc w:val="both"/>
-      </w:pPr>
-      <w:r>
+        <w:rPr>
+          <w:rFonts w:ascii="Times New Roman" w:hAnsi="Times New Roman" w:cs="Times New Roman"/>
+          <w:sz w:val="28"/>
+          <w:szCs w:val="28"/>
+        </w:rPr>
+      </w:pPr>
+      <w:r>
+        <w:rPr>
+          <w:rFonts w:ascii="Times New Roman" w:hAnsi="Times New Roman" w:cs="Times New Roman"/>
+          <w:sz w:val="28"/>
+          <w:szCs w:val="28"/>
+        </w:rPr>
         <w:t>На данный момент образовательный процесс заказчика состоит из обучения учеников в учебных группах и участия их в различных мероприятиях.</w:t>
       </w:r>
       <w:r>
+        <w:rPr>
+          <w:rFonts w:ascii="Times New Roman" w:hAnsi="Times New Roman" w:cs="Times New Roman"/>
+          <w:sz w:val="28"/>
+          <w:szCs w:val="28"/>
+        </w:rPr>
+        <w:br/>
+      </w:r>
+      <w:r>
+        <w:rPr>
+          <w:rFonts w:ascii="Times New Roman" w:hAnsi="Times New Roman" w:cs="Times New Roman"/>
+          <w:sz w:val="28"/>
+          <w:szCs w:val="28"/>
+          <w:highlight w:val="yellow"/>
+        </w:rPr>
+        <w:t>*Щелчок*</w:t>
+      </w:r>
+      <w:r>
+        <w:rPr>
+          <w:rFonts w:ascii="Times New Roman" w:hAnsi="Times New Roman" w:cs="Times New Roman"/>
+          <w:sz w:val="28"/>
+          <w:szCs w:val="28"/>
+        </w:rPr>
         <w:br/>
         <w:t>Для каждой учебной группы ведётся журнал, в котором педагог отмечает посещаемость и успеваемость, создаётся календарно-учебный план занятий, издаются приказы, которые регламентируют как обучение в учебных группах, так и участие в мероприятиях. По окончанию обучения обучающиеся получают сертификаты</w:t>
+      </w:r>
+      <w:r>
+        <w:rPr>
+          <w:rFonts w:ascii="Times New Roman" w:hAnsi="Times New Roman" w:cs="Times New Roman"/>
+          <w:sz w:val="28"/>
+          <w:szCs w:val="28"/>
+        </w:rPr>
+        <w:t>.</w:t>
       </w:r>
     </w:p>
     <w:p>
@@ -70,18 +185,224 @@
           <w:ilvl w:val="0"/>
           <w:numId w:val="1"/>
         </w:numPr>
+        <w:spacing w:line="360" w:lineRule="auto"/>
         <w:jc w:val="both"/>
-      </w:pPr>
-      <w:r>
+        <w:rPr>
+          <w:rFonts w:ascii="Times New Roman" w:hAnsi="Times New Roman" w:cs="Times New Roman"/>
+          <w:sz w:val="28"/>
+          <w:szCs w:val="28"/>
+        </w:rPr>
+      </w:pPr>
+      <w:r>
+        <w:rPr>
+          <w:rFonts w:ascii="Times New Roman" w:hAnsi="Times New Roman" w:cs="Times New Roman"/>
+          <w:sz w:val="28"/>
+          <w:szCs w:val="28"/>
+        </w:rPr>
         <w:t>Сам процесс создания документа представляет из себя следующее</w:t>
       </w:r>
       <w:proofErr w:type="gramStart"/>
       <w:r>
+        <w:rPr>
+          <w:rFonts w:ascii="Times New Roman" w:hAnsi="Times New Roman" w:cs="Times New Roman"/>
+          <w:sz w:val="28"/>
+          <w:szCs w:val="28"/>
+        </w:rPr>
         <w:t>: Выбирается</w:t>
       </w:r>
       <w:proofErr w:type="gramEnd"/>
       <w:r>
-        <w:t xml:space="preserve"> тип документа, затем в зависимости от типа происходит создание документа: вручную присваивается номер, вносится информация, рассылаются и подписываются документы, если это необходимо. Подобная деятельность приводит к большим трудозатратам. </w:t>
+        <w:rPr>
+          <w:rFonts w:ascii="Times New Roman" w:hAnsi="Times New Roman" w:cs="Times New Roman"/>
+          <w:sz w:val="28"/>
+          <w:szCs w:val="28"/>
+        </w:rPr>
+        <w:t xml:space="preserve"> тип документа, </w:t>
+      </w:r>
+      <w:r>
+        <w:rPr>
+          <w:rFonts w:ascii="Times New Roman" w:hAnsi="Times New Roman" w:cs="Times New Roman"/>
+          <w:sz w:val="28"/>
+          <w:szCs w:val="28"/>
+        </w:rPr>
+        <w:br/>
+      </w:r>
+      <w:r>
+        <w:rPr>
+          <w:rFonts w:ascii="Times New Roman" w:hAnsi="Times New Roman" w:cs="Times New Roman"/>
+          <w:sz w:val="28"/>
+          <w:szCs w:val="28"/>
+          <w:highlight w:val="yellow"/>
+        </w:rPr>
+        <w:t>*Щелчок*</w:t>
+      </w:r>
+      <w:r>
+        <w:rPr>
+          <w:rFonts w:ascii="Times New Roman" w:hAnsi="Times New Roman" w:cs="Times New Roman"/>
+          <w:sz w:val="28"/>
+          <w:szCs w:val="28"/>
+        </w:rPr>
+        <w:br/>
+        <w:t>При создании сертификата вручную присваивается номер, подписывается и рассылается готовый документ.</w:t>
+      </w:r>
+      <w:r>
+        <w:rPr>
+          <w:rFonts w:ascii="Times New Roman" w:hAnsi="Times New Roman" w:cs="Times New Roman"/>
+          <w:sz w:val="28"/>
+          <w:szCs w:val="28"/>
+        </w:rPr>
+        <w:br/>
+      </w:r>
+      <w:r>
+        <w:rPr>
+          <w:rFonts w:ascii="Times New Roman" w:hAnsi="Times New Roman" w:cs="Times New Roman"/>
+          <w:sz w:val="28"/>
+          <w:szCs w:val="28"/>
+          <w:highlight w:val="yellow"/>
+        </w:rPr>
+        <w:t>*</w:t>
+      </w:r>
+      <w:r>
+        <w:rPr>
+          <w:rFonts w:ascii="Times New Roman" w:hAnsi="Times New Roman" w:cs="Times New Roman"/>
+          <w:sz w:val="28"/>
+          <w:szCs w:val="28"/>
+          <w:highlight w:val="yellow"/>
+        </w:rPr>
+        <w:t>2*</w:t>
+      </w:r>
+      <w:r>
+        <w:rPr>
+          <w:rFonts w:ascii="Times New Roman" w:hAnsi="Times New Roman" w:cs="Times New Roman"/>
+          <w:sz w:val="28"/>
+          <w:szCs w:val="28"/>
+          <w:highlight w:val="yellow"/>
+        </w:rPr>
+        <w:t>Щелчок*</w:t>
+      </w:r>
+      <w:r>
+        <w:rPr>
+          <w:rFonts w:ascii="Times New Roman" w:hAnsi="Times New Roman" w:cs="Times New Roman"/>
+          <w:sz w:val="28"/>
+          <w:szCs w:val="28"/>
+        </w:rPr>
+        <w:br/>
+      </w:r>
+      <w:r>
+        <w:rPr>
+          <w:rFonts w:ascii="Times New Roman" w:hAnsi="Times New Roman" w:cs="Times New Roman"/>
+          <w:sz w:val="28"/>
+          <w:szCs w:val="28"/>
+        </w:rPr>
+        <w:lastRenderedPageBreak/>
+        <w:t xml:space="preserve">При создании </w:t>
+      </w:r>
+      <w:proofErr w:type="spellStart"/>
+      <w:r>
+        <w:rPr>
+          <w:rFonts w:ascii="Times New Roman" w:hAnsi="Times New Roman" w:cs="Times New Roman"/>
+          <w:sz w:val="28"/>
+          <w:szCs w:val="28"/>
+        </w:rPr>
+        <w:t>КУГа</w:t>
+      </w:r>
+      <w:proofErr w:type="spellEnd"/>
+      <w:r>
+        <w:rPr>
+          <w:rFonts w:ascii="Times New Roman" w:hAnsi="Times New Roman" w:cs="Times New Roman"/>
+          <w:sz w:val="28"/>
+          <w:szCs w:val="28"/>
+        </w:rPr>
+        <w:t xml:space="preserve">, </w:t>
+      </w:r>
+      <w:r>
+        <w:rPr>
+          <w:rFonts w:ascii="Times New Roman" w:hAnsi="Times New Roman" w:cs="Times New Roman"/>
+          <w:sz w:val="28"/>
+          <w:szCs w:val="28"/>
+        </w:rPr>
+        <w:t>журнала</w:t>
+      </w:r>
+      <w:r>
+        <w:rPr>
+          <w:rFonts w:ascii="Times New Roman" w:hAnsi="Times New Roman" w:cs="Times New Roman"/>
+          <w:sz w:val="28"/>
+          <w:szCs w:val="28"/>
+        </w:rPr>
+        <w:t xml:space="preserve"> и приказа</w:t>
+      </w:r>
+      <w:r>
+        <w:rPr>
+          <w:rFonts w:ascii="Times New Roman" w:hAnsi="Times New Roman" w:cs="Times New Roman"/>
+          <w:sz w:val="28"/>
+          <w:szCs w:val="28"/>
+        </w:rPr>
+        <w:t xml:space="preserve"> приходится вносить информацию</w:t>
+      </w:r>
+      <w:r>
+        <w:rPr>
+          <w:rFonts w:ascii="Times New Roman" w:hAnsi="Times New Roman" w:cs="Times New Roman"/>
+          <w:sz w:val="28"/>
+          <w:szCs w:val="28"/>
+        </w:rPr>
+        <w:t>, а также вручную вносить информацию и присваивать номер</w:t>
+      </w:r>
+      <w:r>
+        <w:rPr>
+          <w:rFonts w:ascii="Times New Roman" w:hAnsi="Times New Roman" w:cs="Times New Roman"/>
+          <w:sz w:val="28"/>
+          <w:szCs w:val="28"/>
+        </w:rPr>
+        <w:t xml:space="preserve">. </w:t>
+      </w:r>
+      <w:r>
+        <w:rPr>
+          <w:rFonts w:ascii="Times New Roman" w:hAnsi="Times New Roman" w:cs="Times New Roman"/>
+          <w:sz w:val="28"/>
+          <w:szCs w:val="28"/>
+        </w:rPr>
+        <w:br/>
+      </w:r>
+      <w:r>
+        <w:rPr>
+          <w:rFonts w:ascii="Times New Roman" w:hAnsi="Times New Roman" w:cs="Times New Roman"/>
+          <w:sz w:val="28"/>
+          <w:szCs w:val="28"/>
+          <w:highlight w:val="yellow"/>
+        </w:rPr>
+        <w:t>*Щелчок*</w:t>
+      </w:r>
+      <w:r>
+        <w:rPr>
+          <w:rFonts w:ascii="Times New Roman" w:hAnsi="Times New Roman" w:cs="Times New Roman"/>
+          <w:sz w:val="28"/>
+          <w:szCs w:val="28"/>
+        </w:rPr>
+        <w:br/>
+      </w:r>
+      <w:r>
+        <w:rPr>
+          <w:rFonts w:ascii="Times New Roman" w:hAnsi="Times New Roman" w:cs="Times New Roman"/>
+          <w:sz w:val="28"/>
+          <w:szCs w:val="28"/>
+        </w:rPr>
+        <w:t>Подобная деятельность приводит к большим трудозатратам</w:t>
+      </w:r>
+      <w:r>
+        <w:rPr>
+          <w:rFonts w:ascii="Times New Roman" w:hAnsi="Times New Roman" w:cs="Times New Roman"/>
+          <w:sz w:val="28"/>
+          <w:szCs w:val="28"/>
+        </w:rPr>
+        <w:t>, указанных на слайде</w:t>
+      </w:r>
+      <w:r>
+        <w:rPr>
+          <w:rFonts w:ascii="Times New Roman" w:hAnsi="Times New Roman" w:cs="Times New Roman"/>
+          <w:sz w:val="28"/>
+          <w:szCs w:val="28"/>
+        </w:rPr>
+        <w:t xml:space="preserve">. </w:t>
       </w:r>
     </w:p>
     <w:p>
@@ -91,17 +412,36 @@
           <w:ilvl w:val="0"/>
           <w:numId w:val="1"/>
         </w:numPr>
+        <w:spacing w:line="360" w:lineRule="auto"/>
         <w:jc w:val="both"/>
-      </w:pPr>
-      <w:r>
-        <w:t xml:space="preserve">В качестве решения данной проблемы предлагается создать </w:t>
-      </w:r>
-      <w:proofErr w:type="gramStart"/>
-      <w:r>
-        <w:t>систему</w:t>
-      </w:r>
-      <w:proofErr w:type="gramEnd"/>
-      <w:r>
+        <w:rPr>
+          <w:rFonts w:ascii="Times New Roman" w:hAnsi="Times New Roman" w:cs="Times New Roman"/>
+          <w:sz w:val="28"/>
+          <w:szCs w:val="28"/>
+        </w:rPr>
+      </w:pPr>
+      <w:r>
+        <w:rPr>
+          <w:rFonts w:ascii="Times New Roman" w:hAnsi="Times New Roman" w:cs="Times New Roman"/>
+          <w:sz w:val="28"/>
+          <w:szCs w:val="28"/>
+        </w:rPr>
+        <w:t>В качестве решения данной проблемы предлагается создать систему</w:t>
+      </w:r>
+      <w:r>
+        <w:rPr>
+          <w:rFonts w:ascii="Times New Roman" w:hAnsi="Times New Roman" w:cs="Times New Roman"/>
+          <w:sz w:val="28"/>
+          <w:szCs w:val="28"/>
+        </w:rPr>
+        <w:t>,</w:t>
+      </w:r>
+      <w:r>
+        <w:rPr>
+          <w:rFonts w:ascii="Times New Roman" w:hAnsi="Times New Roman" w:cs="Times New Roman"/>
+          <w:sz w:val="28"/>
+          <w:szCs w:val="28"/>
+        </w:rPr>
         <w:t xml:space="preserve"> которая получала бы всё необходимое, а именно данные для его заполнения, а в результате выдавала бы готовые сертификаты, приказы, журналы и календарно-учебные графики.</w:t>
       </w:r>
     </w:p>
@@ -112,10 +452,96 @@
           <w:ilvl w:val="0"/>
           <w:numId w:val="1"/>
         </w:numPr>
+        <w:spacing w:line="360" w:lineRule="auto"/>
         <w:jc w:val="both"/>
-      </w:pPr>
-      <w:r>
-        <w:t>В связи с чем задача сводится к упрощению текущего процесса организации до генерации документа на основе данных из единого хранилища</w:t>
+        <w:rPr>
+          <w:rFonts w:ascii="Times New Roman" w:hAnsi="Times New Roman" w:cs="Times New Roman"/>
+          <w:sz w:val="28"/>
+          <w:szCs w:val="28"/>
+        </w:rPr>
+      </w:pPr>
+      <w:r>
+        <w:rPr>
+          <w:rFonts w:ascii="Times New Roman" w:hAnsi="Times New Roman" w:cs="Times New Roman"/>
+          <w:sz w:val="28"/>
+          <w:szCs w:val="28"/>
+          <w:highlight w:val="yellow"/>
+        </w:rPr>
+        <w:t>*Щелчок*</w:t>
+      </w:r>
+      <w:r>
+        <w:rPr>
+          <w:rFonts w:ascii="Times New Roman" w:hAnsi="Times New Roman" w:cs="Times New Roman"/>
+          <w:sz w:val="28"/>
+          <w:szCs w:val="28"/>
+        </w:rPr>
+        <w:br/>
+      </w:r>
+      <w:r>
+        <w:rPr>
+          <w:rFonts w:ascii="Times New Roman" w:hAnsi="Times New Roman" w:cs="Times New Roman"/>
+          <w:sz w:val="28"/>
+          <w:szCs w:val="28"/>
+        </w:rPr>
+        <w:t xml:space="preserve">В связи с чем задача сводится к упрощению текущего процесса организации </w:t>
+      </w:r>
+      <w:r>
+        <w:rPr>
+          <w:rFonts w:ascii="Times New Roman" w:hAnsi="Times New Roman" w:cs="Times New Roman"/>
+          <w:sz w:val="28"/>
+          <w:szCs w:val="28"/>
+          <w:highlight w:val="yellow"/>
+        </w:rPr>
+        <w:t>*Щелчок*</w:t>
+      </w:r>
+      <w:r>
+        <w:rPr>
+          <w:rFonts w:ascii="Times New Roman" w:hAnsi="Times New Roman" w:cs="Times New Roman"/>
+          <w:sz w:val="28"/>
+          <w:szCs w:val="28"/>
+        </w:rPr>
+        <w:t xml:space="preserve"> </w:t>
+      </w:r>
+      <w:r>
+        <w:rPr>
+          <w:rFonts w:ascii="Times New Roman" w:hAnsi="Times New Roman" w:cs="Times New Roman"/>
+          <w:sz w:val="28"/>
+          <w:szCs w:val="28"/>
+        </w:rPr>
+        <w:t>до генерации документа</w:t>
+      </w:r>
+      <w:r>
+        <w:rPr>
+          <w:rFonts w:ascii="Times New Roman" w:hAnsi="Times New Roman" w:cs="Times New Roman"/>
+          <w:sz w:val="28"/>
+          <w:szCs w:val="28"/>
+        </w:rPr>
+        <w:t xml:space="preserve"> </w:t>
+      </w:r>
+      <w:r>
+        <w:rPr>
+          <w:rFonts w:ascii="Times New Roman" w:hAnsi="Times New Roman" w:cs="Times New Roman"/>
+          <w:sz w:val="28"/>
+          <w:szCs w:val="28"/>
+        </w:rPr>
+        <w:t>на основе данных из единого хранилища</w:t>
+      </w:r>
+      <w:r>
+        <w:rPr>
+          <w:rFonts w:ascii="Times New Roman" w:hAnsi="Times New Roman" w:cs="Times New Roman"/>
+          <w:sz w:val="28"/>
+          <w:szCs w:val="28"/>
+        </w:rPr>
+        <w:t xml:space="preserve"> </w:t>
+      </w:r>
+      <w:r>
+        <w:rPr>
+          <w:rFonts w:ascii="Times New Roman" w:hAnsi="Times New Roman" w:cs="Times New Roman"/>
+          <w:sz w:val="28"/>
+          <w:szCs w:val="28"/>
+          <w:highlight w:val="yellow"/>
+        </w:rPr>
+        <w:t>*Щелчок*</w:t>
       </w:r>
     </w:p>
     <w:p>
@@ -125,10 +551,79 @@
           <w:ilvl w:val="0"/>
           <w:numId w:val="1"/>
         </w:numPr>
+        <w:spacing w:line="360" w:lineRule="auto"/>
         <w:jc w:val="both"/>
-      </w:pPr>
-      <w:r>
-        <w:t>в ходе анализа предметной области были определены основные программные продукты, которые потенциально могли бы автоматизировать обр. процесс в РШТ. Исходя из демонстрируемой таблицы становится очевидным, что ни одна из рассмотренных систем не может полностью подойти под нужды организации.</w:t>
+        <w:rPr>
+          <w:rFonts w:ascii="Times New Roman" w:hAnsi="Times New Roman" w:cs="Times New Roman"/>
+          <w:sz w:val="28"/>
+          <w:szCs w:val="28"/>
+        </w:rPr>
+      </w:pPr>
+      <w:r>
+        <w:rPr>
+          <w:rFonts w:ascii="Times New Roman" w:hAnsi="Times New Roman" w:cs="Times New Roman"/>
+          <w:sz w:val="28"/>
+          <w:szCs w:val="28"/>
+        </w:rPr>
+        <w:t>Б</w:t>
+      </w:r>
+      <w:r>
+        <w:rPr>
+          <w:rFonts w:ascii="Times New Roman" w:hAnsi="Times New Roman" w:cs="Times New Roman"/>
+          <w:sz w:val="28"/>
+          <w:szCs w:val="28"/>
+        </w:rPr>
+        <w:t>ыли определены основные программные продукты, которые потенциально могли бы автоматизировать обр. процесс в РШТ</w:t>
+      </w:r>
+      <w:r>
+        <w:rPr>
+          <w:rFonts w:ascii="Times New Roman" w:hAnsi="Times New Roman" w:cs="Times New Roman"/>
+          <w:sz w:val="28"/>
+          <w:szCs w:val="28"/>
+        </w:rPr>
+        <w:t xml:space="preserve"> («Моя школа», «</w:t>
+      </w:r>
+      <w:proofErr w:type="spellStart"/>
+      <w:r>
+        <w:rPr>
+          <w:rFonts w:ascii="Times New Roman" w:hAnsi="Times New Roman" w:cs="Times New Roman"/>
+          <w:sz w:val="28"/>
+          <w:szCs w:val="28"/>
+        </w:rPr>
+        <w:t>Сферум</w:t>
+      </w:r>
+      <w:proofErr w:type="spellEnd"/>
+      <w:r>
+        <w:rPr>
+          <w:rFonts w:ascii="Times New Roman" w:hAnsi="Times New Roman" w:cs="Times New Roman"/>
+          <w:sz w:val="28"/>
+          <w:szCs w:val="28"/>
+        </w:rPr>
+        <w:t>», «Гугл класс»)</w:t>
+      </w:r>
+      <w:r>
+        <w:rPr>
+          <w:rFonts w:ascii="Times New Roman" w:hAnsi="Times New Roman" w:cs="Times New Roman"/>
+          <w:sz w:val="28"/>
+          <w:szCs w:val="28"/>
+        </w:rPr>
+        <w:t xml:space="preserve">. Исходя из </w:t>
+      </w:r>
+      <w:r>
+        <w:rPr>
+          <w:rFonts w:ascii="Times New Roman" w:hAnsi="Times New Roman" w:cs="Times New Roman"/>
+          <w:sz w:val="28"/>
+          <w:szCs w:val="28"/>
+        </w:rPr>
+        <w:t xml:space="preserve">анализа предметной области и </w:t>
+      </w:r>
+      <w:r>
+        <w:rPr>
+          <w:rFonts w:ascii="Times New Roman" w:hAnsi="Times New Roman" w:cs="Times New Roman"/>
+          <w:sz w:val="28"/>
+          <w:szCs w:val="28"/>
+        </w:rPr>
+        <w:t>демонстрируемой таблицы становится очевидным, что ни одна из рассмотренных систем не может полностью подойти под нужды организации.</w:t>
       </w:r>
     </w:p>
     <w:p>
@@ -138,852 +633,122 @@
           <w:ilvl w:val="0"/>
           <w:numId w:val="1"/>
         </w:numPr>
-      </w:pPr>
-      <w:r>
-        <w:rPr>
-          <w:rFonts w:eastAsiaTheme="minorEastAsia" w:hAnsi="Aptos"/>
+        <w:spacing w:line="360" w:lineRule="auto"/>
+        <w:rPr>
+          <w:rFonts w:ascii="Times New Roman" w:hAnsi="Times New Roman" w:cs="Times New Roman"/>
+          <w:sz w:val="28"/>
+          <w:szCs w:val="28"/>
+        </w:rPr>
+      </w:pPr>
+      <w:r>
+        <w:rPr>
+          <w:rFonts w:ascii="Times New Roman" w:eastAsiaTheme="minorEastAsia" w:hAnsi="Times New Roman" w:cs="Times New Roman"/>
           <w:color w:val="000000" w:themeColor="text1"/>
           <w:kern w:val="24"/>
-        </w:rPr>
-        <w:t>в</w:t>
-      </w:r>
-      <w:r>
-        <w:rPr>
-          <w:rFonts w:eastAsiaTheme="minorEastAsia" w:hAnsi="Aptos"/>
+          <w:sz w:val="28"/>
+          <w:szCs w:val="28"/>
+        </w:rPr>
+        <w:t>Цель</w:t>
+      </w:r>
+      <w:r>
+        <w:rPr>
+          <w:rFonts w:ascii="Times New Roman" w:eastAsiaTheme="minorEastAsia" w:hAnsi="Times New Roman" w:cs="Times New Roman"/>
           <w:color w:val="000000" w:themeColor="text1"/>
           <w:kern w:val="24"/>
-        </w:rPr>
-        <w:t xml:space="preserve"> </w:t>
-      </w:r>
-      <w:r>
-        <w:rPr>
-          <w:rFonts w:eastAsiaTheme="minorEastAsia" w:hAnsi="Aptos"/>
+          <w:sz w:val="28"/>
+          <w:szCs w:val="28"/>
+        </w:rPr>
+        <w:t>ю</w:t>
+      </w:r>
+      <w:r>
+        <w:rPr>
+          <w:rFonts w:ascii="Times New Roman" w:eastAsiaTheme="minorEastAsia" w:hAnsi="Times New Roman" w:cs="Times New Roman"/>
           <w:color w:val="000000" w:themeColor="text1"/>
           <w:kern w:val="24"/>
-        </w:rPr>
-        <w:t>ходе</w:t>
-      </w:r>
-      <w:r>
-        <w:rPr>
-          <w:rFonts w:eastAsiaTheme="minorEastAsia" w:hAnsi="Aptos"/>
+          <w:sz w:val="28"/>
+          <w:szCs w:val="28"/>
+        </w:rPr>
+        <w:t xml:space="preserve"> выпускной квалификационной работы </w:t>
+      </w:r>
+      <w:r>
+        <w:rPr>
+          <w:rFonts w:ascii="Times New Roman" w:eastAsiaTheme="minorEastAsia" w:hAnsi="Times New Roman" w:cs="Times New Roman"/>
           <w:color w:val="000000" w:themeColor="text1"/>
           <w:kern w:val="24"/>
-        </w:rPr>
-        <w:t xml:space="preserve"> </w:t>
-      </w:r>
-      <w:r>
-        <w:rPr>
-          <w:rFonts w:eastAsiaTheme="minorEastAsia" w:hAnsi="Aptos"/>
+          <w:sz w:val="28"/>
+          <w:szCs w:val="28"/>
+        </w:rPr>
+        <w:t xml:space="preserve">является </w:t>
+      </w:r>
+      <w:r>
+        <w:rPr>
+          <w:rFonts w:ascii="Times New Roman" w:eastAsiaTheme="minorEastAsia" w:hAnsi="Times New Roman" w:cs="Times New Roman"/>
           <w:color w:val="000000" w:themeColor="text1"/>
           <w:kern w:val="24"/>
-        </w:rPr>
-        <w:t>анализа</w:t>
-      </w:r>
-      <w:r>
-        <w:rPr>
-          <w:rFonts w:eastAsiaTheme="minorEastAsia" w:hAnsi="Aptos"/>
+          <w:sz w:val="28"/>
+          <w:szCs w:val="28"/>
+        </w:rPr>
+        <w:t>повы</w:t>
+      </w:r>
+      <w:r>
+        <w:rPr>
+          <w:rFonts w:ascii="Times New Roman" w:eastAsiaTheme="minorEastAsia" w:hAnsi="Times New Roman" w:cs="Times New Roman"/>
           <w:color w:val="000000" w:themeColor="text1"/>
           <w:kern w:val="24"/>
-        </w:rPr>
-        <w:t xml:space="preserve"> </w:t>
-      </w:r>
-      <w:r>
-        <w:rPr>
-          <w:rFonts w:eastAsiaTheme="minorEastAsia" w:hAnsi="Aptos"/>
+          <w:sz w:val="28"/>
+          <w:szCs w:val="28"/>
+        </w:rPr>
+        <w:t>шение</w:t>
+      </w:r>
+      <w:r>
+        <w:rPr>
+          <w:rFonts w:ascii="Times New Roman" w:eastAsiaTheme="minorEastAsia" w:hAnsi="Times New Roman" w:cs="Times New Roman"/>
           <w:color w:val="000000" w:themeColor="text1"/>
           <w:kern w:val="24"/>
-        </w:rPr>
-        <w:t>предметной</w:t>
-      </w:r>
-      <w:r>
-        <w:rPr>
-          <w:rFonts w:eastAsiaTheme="minorEastAsia" w:hAnsi="Aptos"/>
+          <w:sz w:val="28"/>
+          <w:szCs w:val="28"/>
+        </w:rPr>
+        <w:t xml:space="preserve"> эффективност</w:t>
+      </w:r>
+      <w:r>
+        <w:rPr>
+          <w:rFonts w:ascii="Times New Roman" w:eastAsiaTheme="minorEastAsia" w:hAnsi="Times New Roman" w:cs="Times New Roman"/>
           <w:color w:val="000000" w:themeColor="text1"/>
           <w:kern w:val="24"/>
-        </w:rPr>
-        <w:t xml:space="preserve"> </w:t>
-      </w:r>
-      <w:r>
-        <w:rPr>
-          <w:rFonts w:eastAsiaTheme="minorEastAsia" w:hAnsi="Aptos"/>
+          <w:sz w:val="28"/>
+          <w:szCs w:val="28"/>
+        </w:rPr>
+        <w:t>и</w:t>
+      </w:r>
+      <w:r>
+        <w:rPr>
+          <w:rFonts w:ascii="Times New Roman" w:eastAsiaTheme="minorEastAsia" w:hAnsi="Times New Roman" w:cs="Times New Roman"/>
           <w:color w:val="000000" w:themeColor="text1"/>
           <w:kern w:val="24"/>
-        </w:rPr>
-        <w:t>области</w:t>
-      </w:r>
-      <w:r>
-        <w:rPr>
-          <w:rFonts w:eastAsiaTheme="minorEastAsia" w:hAnsi="Aptos"/>
+          <w:sz w:val="28"/>
+          <w:szCs w:val="28"/>
+        </w:rPr>
+        <w:t xml:space="preserve"> деятельности документооборота, обеспечивающего сопровождение образовательного процесса в организации «Региональный школьный технопарк». Достижение данной цели сопровождается задачами</w:t>
+      </w:r>
+      <w:r>
+        <w:rPr>
+          <w:rFonts w:ascii="Times New Roman" w:eastAsiaTheme="minorEastAsia" w:hAnsi="Times New Roman" w:cs="Times New Roman"/>
           <w:color w:val="000000" w:themeColor="text1"/>
           <w:kern w:val="24"/>
-        </w:rPr>
-        <w:t xml:space="preserve"> </w:t>
-      </w:r>
-      <w:r>
-        <w:rPr>
-          <w:rFonts w:eastAsiaTheme="minorEastAsia" w:hAnsi="Aptos"/>
+          <w:sz w:val="28"/>
+          <w:szCs w:val="28"/>
+        </w:rPr>
+        <w:t>, указанными на слайде</w:t>
+      </w:r>
+      <w:r>
+        <w:rPr>
+          <w:rFonts w:ascii="Times New Roman" w:eastAsiaTheme="minorEastAsia" w:hAnsi="Times New Roman" w:cs="Times New Roman"/>
           <w:color w:val="000000" w:themeColor="text1"/>
           <w:kern w:val="24"/>
-        </w:rPr>
-        <w:t>были</w:t>
-      </w:r>
-      <w:r>
-        <w:rPr>
-          <w:rFonts w:eastAsiaTheme="minorEastAsia" w:hAnsi="Aptos"/>
-          <w:color w:val="000000" w:themeColor="text1"/>
-          <w:kern w:val="24"/>
-        </w:rPr>
-        <w:t xml:space="preserve"> </w:t>
-      </w:r>
-      <w:r>
-        <w:rPr>
-          <w:rFonts w:eastAsiaTheme="minorEastAsia" w:hAnsi="Aptos"/>
-          <w:color w:val="000000" w:themeColor="text1"/>
-          <w:kern w:val="24"/>
-        </w:rPr>
-        <w:t>определены</w:t>
-      </w:r>
-      <w:r>
-        <w:rPr>
-          <w:rFonts w:eastAsiaTheme="minorEastAsia" w:hAnsi="Aptos"/>
-          <w:color w:val="000000" w:themeColor="text1"/>
-          <w:kern w:val="24"/>
-        </w:rPr>
-        <w:t xml:space="preserve"> </w:t>
-      </w:r>
-      <w:r>
-        <w:rPr>
-          <w:rFonts w:eastAsiaTheme="minorEastAsia" w:hAnsi="Aptos"/>
-          <w:color w:val="000000" w:themeColor="text1"/>
-          <w:kern w:val="24"/>
-        </w:rPr>
-        <w:t>цели</w:t>
-      </w:r>
-      <w:r>
-        <w:rPr>
-          <w:rFonts w:eastAsiaTheme="minorEastAsia" w:hAnsi="Aptos"/>
-          <w:color w:val="000000" w:themeColor="text1"/>
-          <w:kern w:val="24"/>
-        </w:rPr>
-        <w:t xml:space="preserve"> </w:t>
-      </w:r>
-      <w:r>
-        <w:rPr>
-          <w:rFonts w:eastAsiaTheme="minorEastAsia" w:hAnsi="Aptos"/>
-          <w:color w:val="000000" w:themeColor="text1"/>
-          <w:kern w:val="24"/>
-        </w:rPr>
-        <w:t>и</w:t>
-      </w:r>
-      <w:r>
-        <w:rPr>
-          <w:rFonts w:eastAsiaTheme="minorEastAsia" w:hAnsi="Aptos"/>
-          <w:color w:val="000000" w:themeColor="text1"/>
-          <w:kern w:val="24"/>
-        </w:rPr>
-        <w:t xml:space="preserve"> </w:t>
-      </w:r>
-      <w:r>
-        <w:rPr>
-          <w:rFonts w:eastAsiaTheme="minorEastAsia" w:hAnsi="Aptos"/>
-          <w:color w:val="000000" w:themeColor="text1"/>
-          <w:kern w:val="24"/>
-        </w:rPr>
-        <w:t>задачи</w:t>
-      </w:r>
-      <w:r>
-        <w:rPr>
-          <w:rFonts w:eastAsiaTheme="minorEastAsia" w:hAnsi="Aptos"/>
-          <w:color w:val="000000" w:themeColor="text1"/>
-          <w:kern w:val="24"/>
-        </w:rPr>
-        <w:t xml:space="preserve">. </w:t>
-      </w:r>
-      <w:r>
-        <w:rPr>
-          <w:rFonts w:eastAsiaTheme="minorEastAsia" w:hAnsi="Aptos"/>
-          <w:color w:val="000000" w:themeColor="text1"/>
-          <w:kern w:val="24"/>
-        </w:rPr>
-        <w:t>Цель</w:t>
-      </w:r>
-      <w:r>
-        <w:rPr>
-          <w:rFonts w:eastAsiaTheme="minorEastAsia" w:hAnsi="Aptos"/>
-          <w:color w:val="000000" w:themeColor="text1"/>
-          <w:kern w:val="24"/>
-        </w:rPr>
-        <w:t xml:space="preserve"> </w:t>
-      </w:r>
-      <w:r>
-        <w:rPr>
-          <w:rFonts w:eastAsiaTheme="minorEastAsia" w:hAnsi="Aptos"/>
-          <w:color w:val="000000" w:themeColor="text1"/>
-          <w:kern w:val="24"/>
-        </w:rPr>
-        <w:t>выпускной</w:t>
-      </w:r>
-      <w:r>
-        <w:rPr>
-          <w:rFonts w:eastAsiaTheme="minorEastAsia" w:hAnsi="Aptos"/>
-          <w:color w:val="000000" w:themeColor="text1"/>
-          <w:kern w:val="24"/>
-        </w:rPr>
-        <w:t xml:space="preserve"> </w:t>
-      </w:r>
-      <w:r>
-        <w:rPr>
-          <w:rFonts w:eastAsiaTheme="minorEastAsia" w:hAnsi="Aptos"/>
-          <w:color w:val="000000" w:themeColor="text1"/>
-          <w:kern w:val="24"/>
-        </w:rPr>
-        <w:t>квалификационной</w:t>
-      </w:r>
-      <w:r>
-        <w:rPr>
-          <w:rFonts w:eastAsiaTheme="minorEastAsia" w:hAnsi="Aptos"/>
-          <w:color w:val="000000" w:themeColor="text1"/>
-          <w:kern w:val="24"/>
-        </w:rPr>
-        <w:t xml:space="preserve"> </w:t>
-      </w:r>
-      <w:r>
-        <w:rPr>
-          <w:rFonts w:eastAsiaTheme="minorEastAsia" w:hAnsi="Aptos"/>
-          <w:color w:val="000000" w:themeColor="text1"/>
-          <w:kern w:val="24"/>
-        </w:rPr>
-        <w:t>работы</w:t>
-      </w:r>
-      <w:r>
-        <w:rPr>
-          <w:rFonts w:eastAsiaTheme="minorEastAsia" w:hAnsi="Aptos"/>
-          <w:color w:val="000000" w:themeColor="text1"/>
-          <w:kern w:val="24"/>
-        </w:rPr>
-        <w:t xml:space="preserve"> - </w:t>
-      </w:r>
-      <w:r>
-        <w:rPr>
-          <w:rFonts w:eastAsiaTheme="minorEastAsia" w:hAnsi="Aptos"/>
-          <w:color w:val="000000" w:themeColor="text1"/>
-          <w:kern w:val="24"/>
-        </w:rPr>
-        <w:t>повысить</w:t>
-      </w:r>
-      <w:r>
-        <w:rPr>
-          <w:rFonts w:eastAsiaTheme="minorEastAsia" w:hAnsi="Aptos"/>
-          <w:color w:val="000000" w:themeColor="text1"/>
-          <w:kern w:val="24"/>
-        </w:rPr>
-        <w:t xml:space="preserve"> </w:t>
-      </w:r>
-      <w:r>
-        <w:rPr>
-          <w:rFonts w:eastAsiaTheme="minorEastAsia" w:hAnsi="Aptos"/>
-          <w:color w:val="000000" w:themeColor="text1"/>
-          <w:kern w:val="24"/>
-        </w:rPr>
-        <w:t>эффективность</w:t>
-      </w:r>
-      <w:r>
-        <w:rPr>
-          <w:rFonts w:eastAsiaTheme="minorEastAsia" w:hAnsi="Aptos"/>
-          <w:color w:val="000000" w:themeColor="text1"/>
-          <w:kern w:val="24"/>
-        </w:rPr>
-        <w:t xml:space="preserve"> </w:t>
-      </w:r>
-      <w:r>
-        <w:rPr>
-          <w:rFonts w:eastAsiaTheme="minorEastAsia" w:hAnsi="Aptos"/>
-          <w:color w:val="000000" w:themeColor="text1"/>
-          <w:kern w:val="24"/>
-        </w:rPr>
-        <w:t>деятельности</w:t>
-      </w:r>
-      <w:r>
-        <w:rPr>
-          <w:rFonts w:eastAsiaTheme="minorEastAsia" w:hAnsi="Aptos"/>
-          <w:color w:val="000000" w:themeColor="text1"/>
-          <w:kern w:val="24"/>
-        </w:rPr>
-        <w:t xml:space="preserve"> </w:t>
-      </w:r>
-      <w:r>
-        <w:rPr>
-          <w:rFonts w:eastAsiaTheme="minorEastAsia" w:hAnsi="Aptos"/>
-          <w:color w:val="000000" w:themeColor="text1"/>
-          <w:kern w:val="24"/>
-        </w:rPr>
-        <w:t>документооборота</w:t>
-      </w:r>
-      <w:r>
-        <w:rPr>
-          <w:rFonts w:eastAsiaTheme="minorEastAsia" w:hAnsi="Aptos"/>
-          <w:color w:val="000000" w:themeColor="text1"/>
-          <w:kern w:val="24"/>
-        </w:rPr>
-        <w:t xml:space="preserve">, </w:t>
-      </w:r>
-      <w:r>
-        <w:rPr>
-          <w:rFonts w:eastAsiaTheme="minorEastAsia" w:hAnsi="Aptos"/>
-          <w:color w:val="000000" w:themeColor="text1"/>
-          <w:kern w:val="24"/>
-        </w:rPr>
-        <w:t>обеспечивающего</w:t>
-      </w:r>
-      <w:r>
-        <w:rPr>
-          <w:rFonts w:eastAsiaTheme="minorEastAsia" w:hAnsi="Aptos"/>
-          <w:color w:val="000000" w:themeColor="text1"/>
-          <w:kern w:val="24"/>
-        </w:rPr>
-        <w:t xml:space="preserve"> </w:t>
-      </w:r>
-      <w:r>
-        <w:rPr>
-          <w:rFonts w:eastAsiaTheme="minorEastAsia" w:hAnsi="Aptos"/>
-          <w:color w:val="000000" w:themeColor="text1"/>
-          <w:kern w:val="24"/>
-        </w:rPr>
-        <w:t>сопровождение</w:t>
-      </w:r>
-      <w:r>
-        <w:rPr>
-          <w:rFonts w:eastAsiaTheme="minorEastAsia" w:hAnsi="Aptos"/>
-          <w:color w:val="000000" w:themeColor="text1"/>
-          <w:kern w:val="24"/>
-        </w:rPr>
-        <w:t xml:space="preserve"> </w:t>
-      </w:r>
-      <w:r>
-        <w:rPr>
-          <w:rFonts w:eastAsiaTheme="minorEastAsia" w:hAnsi="Aptos"/>
-          <w:color w:val="000000" w:themeColor="text1"/>
-          <w:kern w:val="24"/>
-        </w:rPr>
-        <w:t>образовательного</w:t>
-      </w:r>
-      <w:r>
-        <w:rPr>
-          <w:rFonts w:eastAsiaTheme="minorEastAsia" w:hAnsi="Aptos"/>
-          <w:color w:val="000000" w:themeColor="text1"/>
-          <w:kern w:val="24"/>
-        </w:rPr>
-        <w:t xml:space="preserve"> </w:t>
-      </w:r>
-      <w:r>
-        <w:rPr>
-          <w:rFonts w:eastAsiaTheme="minorEastAsia" w:hAnsi="Aptos"/>
-          <w:color w:val="000000" w:themeColor="text1"/>
-          <w:kern w:val="24"/>
-        </w:rPr>
-        <w:t>процесса</w:t>
-      </w:r>
-      <w:r>
-        <w:rPr>
-          <w:rFonts w:eastAsiaTheme="minorEastAsia" w:hAnsi="Aptos"/>
-          <w:color w:val="000000" w:themeColor="text1"/>
-          <w:kern w:val="24"/>
-        </w:rPr>
-        <w:t xml:space="preserve"> </w:t>
-      </w:r>
-      <w:r>
-        <w:rPr>
-          <w:rFonts w:eastAsiaTheme="minorEastAsia" w:hAnsi="Aptos"/>
-          <w:color w:val="000000" w:themeColor="text1"/>
-          <w:kern w:val="24"/>
-        </w:rPr>
-        <w:t>в</w:t>
-      </w:r>
-      <w:r>
-        <w:rPr>
-          <w:rFonts w:eastAsiaTheme="minorEastAsia" w:hAnsi="Aptos"/>
-          <w:color w:val="000000" w:themeColor="text1"/>
-          <w:kern w:val="24"/>
-        </w:rPr>
-        <w:t xml:space="preserve"> </w:t>
-      </w:r>
-      <w:r>
-        <w:rPr>
-          <w:rFonts w:eastAsiaTheme="minorEastAsia" w:hAnsi="Aptos"/>
-          <w:color w:val="000000" w:themeColor="text1"/>
-          <w:kern w:val="24"/>
-        </w:rPr>
-        <w:t>организации</w:t>
-      </w:r>
-      <w:r>
-        <w:rPr>
-          <w:rFonts w:eastAsiaTheme="minorEastAsia" w:hAnsi="Aptos"/>
-          <w:color w:val="000000" w:themeColor="text1"/>
-          <w:kern w:val="24"/>
-        </w:rPr>
-        <w:t xml:space="preserve"> </w:t>
-      </w:r>
-      <w:r>
-        <w:rPr>
-          <w:rFonts w:eastAsiaTheme="minorEastAsia" w:hAnsi="Aptos"/>
-          <w:color w:val="000000" w:themeColor="text1"/>
-          <w:kern w:val="24"/>
-        </w:rPr>
-        <w:t>«Региональный</w:t>
-      </w:r>
-      <w:r>
-        <w:rPr>
-          <w:rFonts w:eastAsiaTheme="minorEastAsia" w:hAnsi="Aptos"/>
-          <w:color w:val="000000" w:themeColor="text1"/>
-          <w:kern w:val="24"/>
-        </w:rPr>
-        <w:t xml:space="preserve"> </w:t>
-      </w:r>
-      <w:r>
-        <w:rPr>
-          <w:rFonts w:eastAsiaTheme="minorEastAsia" w:hAnsi="Aptos"/>
-          <w:color w:val="000000" w:themeColor="text1"/>
-          <w:kern w:val="24"/>
-        </w:rPr>
-        <w:t>школьный</w:t>
-      </w:r>
-      <w:r>
-        <w:rPr>
-          <w:rFonts w:eastAsiaTheme="minorEastAsia" w:hAnsi="Aptos"/>
-          <w:color w:val="000000" w:themeColor="text1"/>
-          <w:kern w:val="24"/>
-        </w:rPr>
-        <w:t xml:space="preserve"> </w:t>
-      </w:r>
-      <w:r>
-        <w:rPr>
-          <w:rFonts w:eastAsiaTheme="minorEastAsia" w:hAnsi="Aptos"/>
-          <w:color w:val="000000" w:themeColor="text1"/>
-          <w:kern w:val="24"/>
-        </w:rPr>
-        <w:t>технопарк»</w:t>
-      </w:r>
-      <w:r>
-        <w:rPr>
-          <w:rFonts w:eastAsiaTheme="minorEastAsia" w:hAnsi="Aptos"/>
-          <w:color w:val="000000" w:themeColor="text1"/>
-          <w:kern w:val="24"/>
-        </w:rPr>
-        <w:t>.</w:t>
-      </w:r>
-      <w:r>
-        <w:rPr>
-          <w:rFonts w:eastAsiaTheme="minorEastAsia" w:hAnsi="Aptos"/>
-          <w:color w:val="000000" w:themeColor="text1"/>
-          <w:kern w:val="24"/>
-        </w:rPr>
-        <w:t xml:space="preserve"> </w:t>
-      </w:r>
-      <w:r>
-        <w:rPr>
-          <w:rFonts w:eastAsiaTheme="minorEastAsia" w:hAnsi="Aptos"/>
-          <w:color w:val="000000" w:themeColor="text1"/>
-          <w:kern w:val="24"/>
-        </w:rPr>
-        <w:t>Достижение</w:t>
-      </w:r>
-      <w:r>
-        <w:rPr>
-          <w:rFonts w:eastAsiaTheme="minorEastAsia" w:hAnsi="Aptos"/>
-          <w:color w:val="000000" w:themeColor="text1"/>
-          <w:kern w:val="24"/>
-        </w:rPr>
-        <w:t xml:space="preserve"> </w:t>
-      </w:r>
-      <w:r>
-        <w:rPr>
-          <w:rFonts w:eastAsiaTheme="minorEastAsia" w:hAnsi="Aptos"/>
-          <w:color w:val="000000" w:themeColor="text1"/>
-          <w:kern w:val="24"/>
-        </w:rPr>
-        <w:t>данной</w:t>
-      </w:r>
-      <w:r>
-        <w:rPr>
-          <w:rFonts w:eastAsiaTheme="minorEastAsia" w:hAnsi="Aptos"/>
-          <w:color w:val="000000" w:themeColor="text1"/>
-          <w:kern w:val="24"/>
-        </w:rPr>
-        <w:t xml:space="preserve"> </w:t>
-      </w:r>
-      <w:r>
-        <w:rPr>
-          <w:rFonts w:eastAsiaTheme="minorEastAsia" w:hAnsi="Aptos"/>
-          <w:color w:val="000000" w:themeColor="text1"/>
-          <w:kern w:val="24"/>
-        </w:rPr>
-        <w:t>цели</w:t>
-      </w:r>
-      <w:r>
-        <w:rPr>
-          <w:rFonts w:eastAsiaTheme="minorEastAsia" w:hAnsi="Aptos"/>
-          <w:color w:val="000000" w:themeColor="text1"/>
-          <w:kern w:val="24"/>
-        </w:rPr>
-        <w:t xml:space="preserve"> </w:t>
-      </w:r>
-      <w:r>
-        <w:rPr>
-          <w:rFonts w:eastAsiaTheme="minorEastAsia" w:hAnsi="Aptos"/>
-          <w:color w:val="000000" w:themeColor="text1"/>
-          <w:kern w:val="24"/>
-        </w:rPr>
-        <w:t>сопровождается</w:t>
-      </w:r>
-      <w:r>
-        <w:rPr>
-          <w:rFonts w:eastAsiaTheme="minorEastAsia" w:hAnsi="Aptos"/>
-          <w:color w:val="000000" w:themeColor="text1"/>
-          <w:kern w:val="24"/>
-        </w:rPr>
-        <w:t xml:space="preserve"> </w:t>
-      </w:r>
-      <w:r>
-        <w:rPr>
-          <w:rFonts w:eastAsiaTheme="minorEastAsia" w:hAnsi="Aptos"/>
-          <w:color w:val="000000" w:themeColor="text1"/>
-          <w:kern w:val="24"/>
-        </w:rPr>
-        <w:t>следующими</w:t>
-      </w:r>
-      <w:r>
-        <w:rPr>
-          <w:rFonts w:eastAsiaTheme="minorEastAsia" w:hAnsi="Aptos"/>
-          <w:color w:val="000000" w:themeColor="text1"/>
-          <w:kern w:val="24"/>
-        </w:rPr>
-        <w:t xml:space="preserve"> </w:t>
-      </w:r>
-      <w:r>
-        <w:rPr>
-          <w:rFonts w:eastAsiaTheme="minorEastAsia" w:hAnsi="Aptos"/>
-          <w:color w:val="000000" w:themeColor="text1"/>
-          <w:kern w:val="24"/>
-        </w:rPr>
-        <w:t>задачами</w:t>
-      </w:r>
-      <w:r>
-        <w:rPr>
-          <w:rFonts w:eastAsiaTheme="minorEastAsia" w:hAnsi="Aptos"/>
-          <w:color w:val="000000" w:themeColor="text1"/>
-          <w:kern w:val="24"/>
+          <w:sz w:val="28"/>
+          <w:szCs w:val="28"/>
         </w:rPr>
         <w:t>:</w:t>
-      </w:r>
-    </w:p>
-    <w:p>
-      <w:pPr>
-        <w:pStyle w:val="a3"/>
-        <w:ind w:left="1416"/>
-      </w:pPr>
-      <w:r>
-        <w:rPr>
-          <w:rFonts w:eastAsiaTheme="minorEastAsia" w:hAnsi="Aptos"/>
-          <w:color w:val="000000" w:themeColor="text1"/>
-          <w:kern w:val="24"/>
-        </w:rPr>
-        <w:t>анализ</w:t>
-      </w:r>
-      <w:r>
-        <w:rPr>
-          <w:rFonts w:eastAsiaTheme="minorEastAsia" w:hAnsi="Aptos"/>
-          <w:color w:val="000000" w:themeColor="text1"/>
-          <w:kern w:val="24"/>
-        </w:rPr>
-        <w:t xml:space="preserve"> </w:t>
-      </w:r>
-      <w:r>
-        <w:rPr>
-          <w:rFonts w:eastAsiaTheme="minorEastAsia" w:hAnsi="Aptos"/>
-          <w:color w:val="000000" w:themeColor="text1"/>
-          <w:kern w:val="24"/>
-        </w:rPr>
-        <w:t>предметной</w:t>
-      </w:r>
-      <w:r>
-        <w:rPr>
-          <w:rFonts w:eastAsiaTheme="minorEastAsia" w:hAnsi="Aptos"/>
-          <w:color w:val="000000" w:themeColor="text1"/>
-          <w:kern w:val="24"/>
-        </w:rPr>
-        <w:t xml:space="preserve"> </w:t>
-      </w:r>
-      <w:r>
-        <w:rPr>
-          <w:rFonts w:eastAsiaTheme="minorEastAsia" w:hAnsi="Aptos"/>
-          <w:color w:val="000000" w:themeColor="text1"/>
-          <w:kern w:val="24"/>
-        </w:rPr>
-        <w:t>области</w:t>
-      </w:r>
-      <w:r>
-        <w:rPr>
-          <w:rFonts w:eastAsiaTheme="minorEastAsia" w:hAnsi="Aptos"/>
-          <w:color w:val="000000" w:themeColor="text1"/>
-          <w:kern w:val="24"/>
-        </w:rPr>
-        <w:t>;</w:t>
-      </w:r>
-      <w:r>
-        <w:rPr>
-          <w:rFonts w:eastAsiaTheme="minorEastAsia" w:hAnsi="Aptos"/>
-          <w:color w:val="000000" w:themeColor="text1"/>
-          <w:kern w:val="24"/>
-        </w:rPr>
-        <w:br/>
-      </w:r>
-      <w:r>
-        <w:rPr>
-          <w:rFonts w:eastAsiaTheme="minorEastAsia" w:hAnsi="Aptos"/>
-          <w:color w:val="000000" w:themeColor="text1"/>
-          <w:kern w:val="24"/>
-        </w:rPr>
-        <w:t>проектирование</w:t>
-      </w:r>
-      <w:r>
-        <w:rPr>
-          <w:rFonts w:eastAsiaTheme="minorEastAsia" w:hAnsi="Aptos"/>
-          <w:color w:val="000000" w:themeColor="text1"/>
-          <w:kern w:val="24"/>
-        </w:rPr>
-        <w:t xml:space="preserve"> </w:t>
-      </w:r>
-      <w:r>
-        <w:rPr>
-          <w:rFonts w:eastAsiaTheme="minorEastAsia" w:hAnsi="Aptos"/>
-          <w:color w:val="000000" w:themeColor="text1"/>
-          <w:kern w:val="24"/>
-        </w:rPr>
-        <w:t>базы</w:t>
-      </w:r>
-      <w:r>
-        <w:rPr>
-          <w:rFonts w:eastAsiaTheme="minorEastAsia" w:hAnsi="Aptos"/>
-          <w:color w:val="000000" w:themeColor="text1"/>
-          <w:kern w:val="24"/>
-        </w:rPr>
-        <w:t xml:space="preserve"> </w:t>
-      </w:r>
-      <w:r>
-        <w:rPr>
-          <w:rFonts w:eastAsiaTheme="minorEastAsia" w:hAnsi="Aptos"/>
-          <w:color w:val="000000" w:themeColor="text1"/>
-          <w:kern w:val="24"/>
-        </w:rPr>
-        <w:t>данных</w:t>
-      </w:r>
-      <w:r>
-        <w:rPr>
-          <w:rFonts w:eastAsiaTheme="minorEastAsia" w:hAnsi="Aptos"/>
-          <w:color w:val="000000" w:themeColor="text1"/>
-          <w:kern w:val="24"/>
-        </w:rPr>
-        <w:t>;</w:t>
-      </w:r>
-      <w:r>
-        <w:rPr>
-          <w:rFonts w:eastAsiaTheme="minorEastAsia" w:hAnsi="Aptos"/>
-          <w:color w:val="000000" w:themeColor="text1"/>
-          <w:kern w:val="24"/>
-        </w:rPr>
-        <w:br/>
-      </w:r>
-      <w:r>
-        <w:rPr>
-          <w:rFonts w:eastAsiaTheme="minorEastAsia" w:hAnsi="Aptos"/>
-          <w:color w:val="000000" w:themeColor="text1"/>
-          <w:kern w:val="24"/>
-        </w:rPr>
-        <w:t>разработка</w:t>
-      </w:r>
-      <w:r>
-        <w:rPr>
-          <w:rFonts w:eastAsiaTheme="minorEastAsia" w:hAnsi="Aptos"/>
-          <w:color w:val="000000" w:themeColor="text1"/>
-          <w:kern w:val="24"/>
-        </w:rPr>
-        <w:t xml:space="preserve"> </w:t>
-      </w:r>
-      <w:r>
-        <w:rPr>
-          <w:rFonts w:eastAsiaTheme="minorEastAsia" w:hAnsi="Aptos"/>
-          <w:color w:val="000000" w:themeColor="text1"/>
-          <w:kern w:val="24"/>
-        </w:rPr>
-        <w:t>программного</w:t>
-      </w:r>
-      <w:r>
-        <w:rPr>
-          <w:rFonts w:eastAsiaTheme="minorEastAsia" w:hAnsi="Aptos"/>
-          <w:color w:val="000000" w:themeColor="text1"/>
-          <w:kern w:val="24"/>
-        </w:rPr>
-        <w:t xml:space="preserve"> </w:t>
-      </w:r>
-      <w:r>
-        <w:rPr>
-          <w:rFonts w:eastAsiaTheme="minorEastAsia" w:hAnsi="Aptos"/>
-          <w:color w:val="000000" w:themeColor="text1"/>
-          <w:kern w:val="24"/>
-        </w:rPr>
-        <w:t>продукта</w:t>
-      </w:r>
-      <w:r>
-        <w:rPr>
-          <w:rFonts w:eastAsiaTheme="minorEastAsia" w:hAnsi="Aptos"/>
-          <w:color w:val="000000" w:themeColor="text1"/>
-          <w:kern w:val="24"/>
-        </w:rPr>
-        <w:t>;</w:t>
-      </w:r>
-      <w:r>
-        <w:rPr>
-          <w:rFonts w:eastAsiaTheme="minorEastAsia" w:hAnsi="Aptos"/>
-          <w:color w:val="000000" w:themeColor="text1"/>
-          <w:kern w:val="24"/>
-        </w:rPr>
-        <w:br/>
-      </w:r>
-      <w:r>
-        <w:rPr>
-          <w:rFonts w:eastAsiaTheme="minorEastAsia" w:hAnsi="Aptos"/>
-          <w:color w:val="000000" w:themeColor="text1"/>
-          <w:kern w:val="24"/>
-        </w:rPr>
-        <w:t>тестирование</w:t>
-      </w:r>
-      <w:r>
-        <w:rPr>
-          <w:rFonts w:eastAsiaTheme="minorEastAsia" w:hAnsi="Aptos"/>
-          <w:color w:val="000000" w:themeColor="text1"/>
-          <w:kern w:val="24"/>
-        </w:rPr>
-        <w:t xml:space="preserve"> </w:t>
-      </w:r>
-      <w:r>
-        <w:rPr>
-          <w:rFonts w:eastAsiaTheme="minorEastAsia" w:hAnsi="Aptos"/>
-          <w:color w:val="000000" w:themeColor="text1"/>
-          <w:kern w:val="24"/>
-        </w:rPr>
-        <w:t>полученной</w:t>
-      </w:r>
-      <w:r>
-        <w:rPr>
-          <w:rFonts w:eastAsiaTheme="minorEastAsia" w:hAnsi="Aptos"/>
-          <w:color w:val="000000" w:themeColor="text1"/>
-          <w:kern w:val="24"/>
-        </w:rPr>
-        <w:t xml:space="preserve"> </w:t>
-      </w:r>
-      <w:r>
-        <w:rPr>
-          <w:rFonts w:eastAsiaTheme="minorEastAsia" w:hAnsi="Aptos"/>
-          <w:color w:val="000000" w:themeColor="text1"/>
-          <w:kern w:val="24"/>
-        </w:rPr>
-        <w:t>системы</w:t>
-      </w:r>
-      <w:r>
-        <w:rPr>
-          <w:rFonts w:eastAsiaTheme="minorEastAsia" w:hAnsi="Aptos"/>
-          <w:color w:val="000000" w:themeColor="text1"/>
-          <w:kern w:val="24"/>
-        </w:rPr>
-        <w:t>;</w:t>
-      </w:r>
-      <w:r>
-        <w:rPr>
-          <w:rFonts w:eastAsiaTheme="minorEastAsia" w:hAnsi="Aptos"/>
-          <w:color w:val="000000" w:themeColor="text1"/>
-          <w:kern w:val="24"/>
-        </w:rPr>
-        <w:br/>
-      </w:r>
-      <w:r>
-        <w:rPr>
-          <w:rFonts w:eastAsiaTheme="minorEastAsia" w:hAnsi="Aptos"/>
-          <w:color w:val="000000" w:themeColor="text1"/>
-          <w:kern w:val="24"/>
-        </w:rPr>
-        <w:t>внедрение</w:t>
-      </w:r>
-      <w:r>
-        <w:rPr>
-          <w:rFonts w:eastAsiaTheme="minorEastAsia" w:hAnsi="Aptos"/>
-          <w:color w:val="000000" w:themeColor="text1"/>
-          <w:kern w:val="24"/>
-        </w:rPr>
-        <w:t xml:space="preserve"> </w:t>
-      </w:r>
-      <w:r>
-        <w:rPr>
-          <w:rFonts w:eastAsiaTheme="minorEastAsia" w:hAnsi="Aptos"/>
-          <w:color w:val="000000" w:themeColor="text1"/>
-          <w:kern w:val="24"/>
-        </w:rPr>
-        <w:t>информационной</w:t>
-      </w:r>
-      <w:r>
-        <w:rPr>
-          <w:rFonts w:eastAsiaTheme="minorEastAsia" w:hAnsi="Aptos"/>
-          <w:color w:val="000000" w:themeColor="text1"/>
-          <w:kern w:val="24"/>
-        </w:rPr>
-        <w:t xml:space="preserve"> </w:t>
-      </w:r>
-      <w:r>
-        <w:rPr>
-          <w:rFonts w:eastAsiaTheme="minorEastAsia" w:hAnsi="Aptos"/>
-          <w:color w:val="000000" w:themeColor="text1"/>
-          <w:kern w:val="24"/>
-        </w:rPr>
-        <w:t>системы</w:t>
-      </w:r>
-      <w:r>
-        <w:rPr>
-          <w:rFonts w:eastAsiaTheme="minorEastAsia" w:hAnsi="Aptos"/>
-          <w:color w:val="000000" w:themeColor="text1"/>
-          <w:kern w:val="24"/>
-        </w:rPr>
-        <w:t xml:space="preserve"> </w:t>
-      </w:r>
-      <w:r>
-        <w:rPr>
-          <w:rFonts w:eastAsiaTheme="minorEastAsia" w:hAnsi="Aptos"/>
-          <w:color w:val="000000" w:themeColor="text1"/>
-          <w:kern w:val="24"/>
-        </w:rPr>
-        <w:t>в</w:t>
-      </w:r>
-      <w:r>
-        <w:rPr>
-          <w:rFonts w:eastAsiaTheme="minorEastAsia" w:hAnsi="Aptos"/>
-          <w:color w:val="000000" w:themeColor="text1"/>
-          <w:kern w:val="24"/>
-        </w:rPr>
-        <w:t xml:space="preserve"> </w:t>
-      </w:r>
-      <w:r>
-        <w:rPr>
-          <w:rFonts w:eastAsiaTheme="minorEastAsia" w:hAnsi="Aptos"/>
-          <w:color w:val="000000" w:themeColor="text1"/>
-          <w:kern w:val="24"/>
-        </w:rPr>
-        <w:t>организации</w:t>
-      </w:r>
-      <w:r>
-        <w:rPr>
-          <w:rFonts w:eastAsiaTheme="minorEastAsia" w:hAnsi="Aptos"/>
-          <w:color w:val="000000" w:themeColor="text1"/>
-          <w:kern w:val="24"/>
-        </w:rPr>
-        <w:t>.</w:t>
       </w:r>
     </w:p>
     <w:p>
@@ -993,10 +758,61 @@
           <w:ilvl w:val="0"/>
           <w:numId w:val="1"/>
         </w:numPr>
+        <w:spacing w:line="360" w:lineRule="auto"/>
         <w:jc w:val="both"/>
-      </w:pPr>
-      <w:r>
-        <w:t>На слайде изображена контекстная диаграмма разрабатываемой системы с входными и выходными данными. Система получает на вход данные об образовательном процессе. Система должна работать в рамках Федеральных законов №152 и №273 о персональных данных и образовании, а также нормативных документах РШТ. Выходными данными являются различные виды генерируемой документации.</w:t>
+        <w:rPr>
+          <w:rFonts w:ascii="Times New Roman" w:hAnsi="Times New Roman" w:cs="Times New Roman"/>
+          <w:sz w:val="28"/>
+          <w:szCs w:val="28"/>
+        </w:rPr>
+      </w:pPr>
+      <w:r>
+        <w:rPr>
+          <w:rFonts w:ascii="Times New Roman" w:hAnsi="Times New Roman" w:cs="Times New Roman"/>
+          <w:sz w:val="28"/>
+          <w:szCs w:val="28"/>
+        </w:rPr>
+        <w:t>Разработанная с</w:t>
+      </w:r>
+      <w:r>
+        <w:rPr>
+          <w:rFonts w:ascii="Times New Roman" w:hAnsi="Times New Roman" w:cs="Times New Roman"/>
+          <w:sz w:val="28"/>
+          <w:szCs w:val="28"/>
+        </w:rPr>
+        <w:t>истема получает на вход данные об образовательном процессе</w:t>
+      </w:r>
+      <w:r>
+        <w:rPr>
+          <w:rFonts w:ascii="Times New Roman" w:hAnsi="Times New Roman" w:cs="Times New Roman"/>
+          <w:sz w:val="28"/>
+          <w:szCs w:val="28"/>
+        </w:rPr>
+        <w:t xml:space="preserve"> и их участниках</w:t>
+      </w:r>
+      <w:r>
+        <w:rPr>
+          <w:rFonts w:ascii="Times New Roman" w:hAnsi="Times New Roman" w:cs="Times New Roman"/>
+          <w:sz w:val="28"/>
+          <w:szCs w:val="28"/>
+        </w:rPr>
+        <w:t>. Система должна работать в рамках</w:t>
+      </w:r>
+      <w:r>
+        <w:rPr>
+          <w:rFonts w:ascii="Times New Roman" w:hAnsi="Times New Roman" w:cs="Times New Roman"/>
+          <w:sz w:val="28"/>
+          <w:szCs w:val="28"/>
+        </w:rPr>
+        <w:t xml:space="preserve"> законодательства РФ</w:t>
+      </w:r>
+      <w:r>
+        <w:rPr>
+          <w:rFonts w:ascii="Times New Roman" w:hAnsi="Times New Roman" w:cs="Times New Roman"/>
+          <w:sz w:val="28"/>
+          <w:szCs w:val="28"/>
+        </w:rPr>
+        <w:t>, а также нормативных документах РШТ. Выходными данными являются различные виды генерируемой документации.</w:t>
       </w:r>
     </w:p>
     <w:p>
@@ -1006,12 +822,71 @@
           <w:ilvl w:val="0"/>
           <w:numId w:val="1"/>
         </w:numPr>
+        <w:spacing w:line="360" w:lineRule="auto"/>
         <w:jc w:val="both"/>
-      </w:pPr>
-      <w:r>
-        <w:t>На данном слайде отображена диаграмма вариантов использования пользователей с ролями «Администратор» и «Педагог»</w:t>
-      </w:r>
-      <w:r>
+        <w:rPr>
+          <w:rFonts w:ascii="Times New Roman" w:hAnsi="Times New Roman" w:cs="Times New Roman"/>
+          <w:sz w:val="28"/>
+          <w:szCs w:val="28"/>
+        </w:rPr>
+      </w:pPr>
+      <w:r>
+        <w:rPr>
+          <w:rFonts w:ascii="Times New Roman" w:hAnsi="Times New Roman" w:cs="Times New Roman"/>
+          <w:sz w:val="28"/>
+          <w:szCs w:val="28"/>
+          <w:highlight w:val="yellow"/>
+        </w:rPr>
+        <w:lastRenderedPageBreak/>
+        <w:t>*Щелчок*</w:t>
+      </w:r>
+      <w:r>
+        <w:rPr>
+          <w:rFonts w:ascii="Times New Roman" w:hAnsi="Times New Roman" w:cs="Times New Roman"/>
+          <w:sz w:val="28"/>
+          <w:szCs w:val="28"/>
+        </w:rPr>
+        <w:br/>
+      </w:r>
+      <w:r>
+        <w:rPr>
+          <w:rFonts w:ascii="Times New Roman" w:hAnsi="Times New Roman" w:cs="Times New Roman"/>
+          <w:sz w:val="28"/>
+          <w:szCs w:val="28"/>
+        </w:rPr>
+        <w:t xml:space="preserve">Были определены пользователи с ролью «Педагог» </w:t>
+      </w:r>
+      <w:r>
+        <w:rPr>
+          <w:rFonts w:ascii="Times New Roman" w:hAnsi="Times New Roman" w:cs="Times New Roman"/>
+          <w:sz w:val="28"/>
+          <w:szCs w:val="28"/>
+          <w:highlight w:val="yellow"/>
+        </w:rPr>
+        <w:t>*Щелчок*</w:t>
+      </w:r>
+      <w:r>
+        <w:rPr>
+          <w:rFonts w:ascii="Times New Roman" w:hAnsi="Times New Roman" w:cs="Times New Roman"/>
+          <w:sz w:val="28"/>
+          <w:szCs w:val="28"/>
+        </w:rPr>
+        <w:t xml:space="preserve"> и «Администратор» с основными прецедентам</w:t>
+      </w:r>
+      <w:r>
+        <w:rPr>
+          <w:rFonts w:ascii="Times New Roman" w:hAnsi="Times New Roman" w:cs="Times New Roman"/>
+          <w:sz w:val="28"/>
+          <w:szCs w:val="28"/>
+        </w:rPr>
+        <w:t>и</w:t>
+      </w:r>
+      <w:r>
+        <w:rPr>
+          <w:rFonts w:ascii="Times New Roman" w:hAnsi="Times New Roman" w:cs="Times New Roman"/>
+          <w:sz w:val="28"/>
+          <w:szCs w:val="28"/>
+        </w:rPr>
         <w:t>.</w:t>
       </w:r>
     </w:p>
@@ -1022,20 +897,140 @@
           <w:ilvl w:val="0"/>
           <w:numId w:val="1"/>
         </w:numPr>
+        <w:spacing w:line="360" w:lineRule="auto"/>
         <w:jc w:val="both"/>
-      </w:pPr>
-      <w:r>
+        <w:rPr>
+          <w:rFonts w:ascii="Times New Roman" w:hAnsi="Times New Roman" w:cs="Times New Roman"/>
+          <w:sz w:val="28"/>
+          <w:szCs w:val="28"/>
+        </w:rPr>
+      </w:pPr>
+      <w:r>
+        <w:rPr>
+          <w:rFonts w:ascii="Times New Roman" w:hAnsi="Times New Roman" w:cs="Times New Roman"/>
+          <w:sz w:val="28"/>
+          <w:szCs w:val="28"/>
+        </w:rPr>
         <w:t>На данном слайде изображена инфологическая модель основных классов системы.</w:t>
       </w:r>
       <w:r>
         <w:rPr>
+          <w:rFonts w:ascii="Times New Roman" w:hAnsi="Times New Roman" w:cs="Times New Roman"/>
           <w:b/>
           <w:bCs/>
+          <w:sz w:val="28"/>
+          <w:szCs w:val="28"/>
         </w:rPr>
         <w:t xml:space="preserve"> </w:t>
       </w:r>
       <w:r>
-        <w:t>Основными классами являются классы Ученик, Учебная группа и Приказ.</w:t>
+        <w:rPr>
+          <w:rFonts w:ascii="Times New Roman" w:hAnsi="Times New Roman" w:cs="Times New Roman"/>
+          <w:sz w:val="28"/>
+          <w:szCs w:val="28"/>
+        </w:rPr>
+        <w:t xml:space="preserve">Основными классами являются классы Ученик, </w:t>
+      </w:r>
+      <w:r>
+        <w:rPr>
+          <w:rFonts w:ascii="Times New Roman" w:hAnsi="Times New Roman" w:cs="Times New Roman"/>
+          <w:sz w:val="28"/>
+          <w:szCs w:val="28"/>
+          <w:highlight w:val="yellow"/>
+        </w:rPr>
+        <w:t>*Щелчок*</w:t>
+      </w:r>
+      <w:r>
+        <w:rPr>
+          <w:rFonts w:ascii="Times New Roman" w:hAnsi="Times New Roman" w:cs="Times New Roman"/>
+          <w:sz w:val="28"/>
+          <w:szCs w:val="28"/>
+        </w:rPr>
+        <w:t>Учебная группа и Приказ.</w:t>
+      </w:r>
+      <w:r>
+        <w:rPr>
+          <w:rFonts w:ascii="Times New Roman" w:hAnsi="Times New Roman" w:cs="Times New Roman"/>
+          <w:sz w:val="28"/>
+          <w:szCs w:val="28"/>
+        </w:rPr>
+        <w:br/>
+      </w:r>
+      <w:r>
+        <w:rPr>
+          <w:rFonts w:ascii="Times New Roman" w:hAnsi="Times New Roman" w:cs="Times New Roman"/>
+          <w:sz w:val="28"/>
+          <w:szCs w:val="28"/>
+        </w:rPr>
+        <w:t xml:space="preserve">На основе данных сущностей системой создаются </w:t>
+      </w:r>
+      <w:r>
+        <w:rPr>
+          <w:rFonts w:ascii="Times New Roman" w:hAnsi="Times New Roman" w:cs="Times New Roman"/>
+          <w:sz w:val="28"/>
+          <w:szCs w:val="28"/>
+          <w:highlight w:val="yellow"/>
+        </w:rPr>
+        <w:t>*Щелчок*</w:t>
+      </w:r>
+      <w:r>
+        <w:rPr>
+          <w:rFonts w:ascii="Times New Roman" w:hAnsi="Times New Roman" w:cs="Times New Roman"/>
+          <w:sz w:val="28"/>
+          <w:szCs w:val="28"/>
+        </w:rPr>
+        <w:t xml:space="preserve">КУГ, </w:t>
+      </w:r>
+      <w:r>
+        <w:rPr>
+          <w:rFonts w:ascii="Times New Roman" w:hAnsi="Times New Roman" w:cs="Times New Roman"/>
+          <w:sz w:val="28"/>
+          <w:szCs w:val="28"/>
+          <w:highlight w:val="yellow"/>
+        </w:rPr>
+        <w:t>*Щелчок*</w:t>
+      </w:r>
+      <w:r>
+        <w:rPr>
+          <w:rFonts w:ascii="Times New Roman" w:hAnsi="Times New Roman" w:cs="Times New Roman"/>
+          <w:sz w:val="28"/>
+          <w:szCs w:val="28"/>
+        </w:rPr>
+        <w:t xml:space="preserve">журнал, </w:t>
+      </w:r>
+      <w:r>
+        <w:rPr>
+          <w:rFonts w:ascii="Times New Roman" w:hAnsi="Times New Roman" w:cs="Times New Roman"/>
+          <w:sz w:val="28"/>
+          <w:szCs w:val="28"/>
+          <w:highlight w:val="yellow"/>
+        </w:rPr>
+        <w:t>*Щелчок*</w:t>
+      </w:r>
+      <w:r>
+        <w:rPr>
+          <w:rFonts w:ascii="Times New Roman" w:hAnsi="Times New Roman" w:cs="Times New Roman"/>
+          <w:sz w:val="28"/>
+          <w:szCs w:val="28"/>
+        </w:rPr>
+        <w:t xml:space="preserve">сертификат, </w:t>
+      </w:r>
+      <w:r>
+        <w:rPr>
+          <w:rFonts w:ascii="Times New Roman" w:hAnsi="Times New Roman" w:cs="Times New Roman"/>
+          <w:sz w:val="28"/>
+          <w:szCs w:val="28"/>
+          <w:highlight w:val="yellow"/>
+        </w:rPr>
+        <w:t>*Щелчок*</w:t>
+      </w:r>
+      <w:r>
+        <w:rPr>
+          <w:rFonts w:ascii="Times New Roman" w:hAnsi="Times New Roman" w:cs="Times New Roman"/>
+          <w:sz w:val="28"/>
+          <w:szCs w:val="28"/>
+        </w:rPr>
+        <w:t>приказ.</w:t>
       </w:r>
     </w:p>
     <w:p>
@@ -1045,10 +1040,105 @@
           <w:ilvl w:val="0"/>
           <w:numId w:val="1"/>
         </w:numPr>
+        <w:spacing w:line="360" w:lineRule="auto"/>
         <w:jc w:val="both"/>
-      </w:pPr>
-      <w:r>
-        <w:t>на данном слайде отображены основные шаблоны генерируемых документов.</w:t>
+        <w:rPr>
+          <w:rFonts w:ascii="Times New Roman" w:hAnsi="Times New Roman" w:cs="Times New Roman"/>
+          <w:sz w:val="28"/>
+          <w:szCs w:val="28"/>
+        </w:rPr>
+      </w:pPr>
+      <w:r>
+        <w:rPr>
+          <w:rFonts w:ascii="Times New Roman" w:hAnsi="Times New Roman" w:cs="Times New Roman"/>
+          <w:sz w:val="28"/>
+          <w:szCs w:val="28"/>
+        </w:rPr>
+        <w:t xml:space="preserve">Были разработаны следующие </w:t>
+      </w:r>
+      <w:r>
+        <w:rPr>
+          <w:rFonts w:ascii="Times New Roman" w:hAnsi="Times New Roman" w:cs="Times New Roman"/>
+          <w:sz w:val="28"/>
+          <w:szCs w:val="28"/>
+        </w:rPr>
+        <w:t>интерфейсы системы</w:t>
+      </w:r>
+      <w:r>
+        <w:rPr>
+          <w:rFonts w:ascii="Times New Roman" w:hAnsi="Times New Roman" w:cs="Times New Roman"/>
+          <w:sz w:val="28"/>
+          <w:szCs w:val="28"/>
+        </w:rPr>
+        <w:t xml:space="preserve">: </w:t>
+      </w:r>
+      <w:r>
+        <w:rPr>
+          <w:rFonts w:ascii="Times New Roman" w:hAnsi="Times New Roman" w:cs="Times New Roman"/>
+          <w:sz w:val="28"/>
+          <w:szCs w:val="28"/>
+          <w:highlight w:val="yellow"/>
+        </w:rPr>
+        <w:t>*Щелчок*</w:t>
+      </w:r>
+      <w:r>
+        <w:rPr>
+          <w:rFonts w:ascii="Times New Roman" w:hAnsi="Times New Roman" w:cs="Times New Roman"/>
+          <w:sz w:val="28"/>
+          <w:szCs w:val="28"/>
+        </w:rPr>
+        <w:t xml:space="preserve">форма авторизации, </w:t>
+      </w:r>
+      <w:r>
+        <w:rPr>
+          <w:rFonts w:ascii="Times New Roman" w:hAnsi="Times New Roman" w:cs="Times New Roman"/>
+          <w:sz w:val="28"/>
+          <w:szCs w:val="28"/>
+          <w:highlight w:val="yellow"/>
+        </w:rPr>
+        <w:t>*Щелчок*</w:t>
+      </w:r>
+      <w:r>
+        <w:rPr>
+          <w:rFonts w:ascii="Times New Roman" w:hAnsi="Times New Roman" w:cs="Times New Roman"/>
+          <w:sz w:val="28"/>
+          <w:szCs w:val="28"/>
+        </w:rPr>
+        <w:t xml:space="preserve">интерфейс просмотра информации, </w:t>
+      </w:r>
+      <w:r>
+        <w:rPr>
+          <w:rFonts w:ascii="Times New Roman" w:hAnsi="Times New Roman" w:cs="Times New Roman"/>
+          <w:sz w:val="28"/>
+          <w:szCs w:val="28"/>
+          <w:highlight w:val="yellow"/>
+        </w:rPr>
+        <w:t>*Щелчок*</w:t>
+      </w:r>
+      <w:r>
+        <w:rPr>
+          <w:rFonts w:ascii="Times New Roman" w:hAnsi="Times New Roman" w:cs="Times New Roman"/>
+          <w:sz w:val="28"/>
+          <w:szCs w:val="28"/>
+        </w:rPr>
+        <w:t xml:space="preserve">интерфейс электронного журнала, </w:t>
+      </w:r>
+      <w:r>
+        <w:rPr>
+          <w:rFonts w:ascii="Times New Roman" w:hAnsi="Times New Roman" w:cs="Times New Roman"/>
+          <w:sz w:val="28"/>
+          <w:szCs w:val="28"/>
+          <w:highlight w:val="yellow"/>
+        </w:rPr>
+        <w:t>*Щелчок*</w:t>
+      </w:r>
+      <w:r>
+        <w:rPr>
+          <w:rFonts w:ascii="Times New Roman" w:hAnsi="Times New Roman" w:cs="Times New Roman"/>
+          <w:sz w:val="28"/>
+          <w:szCs w:val="28"/>
+        </w:rPr>
+        <w:t xml:space="preserve"> интерфейс редактирования информации.</w:t>
       </w:r>
     </w:p>
     <w:p>
@@ -1058,10 +1148,88 @@
           <w:ilvl w:val="0"/>
           <w:numId w:val="1"/>
         </w:numPr>
+        <w:spacing w:line="360" w:lineRule="auto"/>
         <w:jc w:val="both"/>
-      </w:pPr>
-      <w:r>
-        <w:t>на данном слайде отображены основные разработанные интерфейсы системы.</w:t>
+        <w:rPr>
+          <w:rFonts w:ascii="Times New Roman" w:hAnsi="Times New Roman" w:cs="Times New Roman"/>
+          <w:sz w:val="28"/>
+          <w:szCs w:val="28"/>
+        </w:rPr>
+      </w:pPr>
+      <w:r>
+        <w:rPr>
+          <w:rFonts w:ascii="Times New Roman" w:hAnsi="Times New Roman" w:cs="Times New Roman"/>
+          <w:sz w:val="28"/>
+          <w:szCs w:val="28"/>
+        </w:rPr>
+        <w:t xml:space="preserve">В ходе набора в учебную группу администратор создаёт приказ о зачислении, </w:t>
+      </w:r>
+      <w:r>
+        <w:rPr>
+          <w:rFonts w:ascii="Times New Roman" w:hAnsi="Times New Roman" w:cs="Times New Roman"/>
+          <w:sz w:val="28"/>
+          <w:szCs w:val="28"/>
+          <w:highlight w:val="yellow"/>
+        </w:rPr>
+        <w:t>*Щелчок*</w:t>
+      </w:r>
+      <w:r>
+        <w:rPr>
+          <w:rFonts w:ascii="Times New Roman" w:hAnsi="Times New Roman" w:cs="Times New Roman"/>
+          <w:sz w:val="28"/>
+          <w:szCs w:val="28"/>
+        </w:rPr>
+        <w:t>после начала занятий обучающийся может по собственному желанию продолжить обучение в другой группе. В случае успешного прохождения итогового контроля</w:t>
+      </w:r>
+      <w:r>
+        <w:rPr>
+          <w:rFonts w:ascii="Times New Roman" w:hAnsi="Times New Roman" w:cs="Times New Roman"/>
+          <w:sz w:val="28"/>
+          <w:szCs w:val="28"/>
+          <w:highlight w:val="yellow"/>
+        </w:rPr>
+        <w:t>*Щелчок*</w:t>
+      </w:r>
+      <w:r>
+        <w:rPr>
+          <w:rFonts w:ascii="Times New Roman" w:hAnsi="Times New Roman" w:cs="Times New Roman"/>
+          <w:sz w:val="28"/>
+          <w:szCs w:val="28"/>
+        </w:rPr>
+        <w:t xml:space="preserve"> ученик получает сертификат</w:t>
+      </w:r>
+      <w:r>
+        <w:rPr>
+          <w:rFonts w:ascii="Times New Roman" w:hAnsi="Times New Roman" w:cs="Times New Roman"/>
+          <w:sz w:val="28"/>
+          <w:szCs w:val="28"/>
+        </w:rPr>
+        <w:t>, в противном случает администратор создаёт приказ об отчислении</w:t>
+      </w:r>
+      <w:r>
+        <w:rPr>
+          <w:rFonts w:ascii="Times New Roman" w:hAnsi="Times New Roman" w:cs="Times New Roman"/>
+          <w:sz w:val="28"/>
+          <w:szCs w:val="28"/>
+        </w:rPr>
+        <w:t>, после чего обучающийся заканчивает обучение в учебной группе</w:t>
+      </w:r>
+      <w:r>
+        <w:rPr>
+          <w:rFonts w:ascii="Times New Roman" w:hAnsi="Times New Roman" w:cs="Times New Roman"/>
+          <w:sz w:val="28"/>
+          <w:szCs w:val="28"/>
+          <w:highlight w:val="yellow"/>
+        </w:rPr>
+        <w:t>*Щелчок*</w:t>
+      </w:r>
+      <w:r>
+        <w:rPr>
+          <w:rFonts w:ascii="Times New Roman" w:hAnsi="Times New Roman" w:cs="Times New Roman"/>
+          <w:sz w:val="28"/>
+          <w:szCs w:val="28"/>
+        </w:rPr>
+        <w:t>.</w:t>
       </w:r>
     </w:p>
     <w:p>
@@ -1071,11 +1239,21 @@
           <w:ilvl w:val="0"/>
           <w:numId w:val="1"/>
         </w:numPr>
+        <w:spacing w:line="360" w:lineRule="auto"/>
         <w:jc w:val="both"/>
-      </w:pPr>
-      <w:r>
-        <w:lastRenderedPageBreak/>
-        <w:t>Данном слайде показаны форматы входных и выходных данных.</w:t>
+        <w:rPr>
+          <w:rFonts w:ascii="Times New Roman" w:hAnsi="Times New Roman" w:cs="Times New Roman"/>
+          <w:sz w:val="28"/>
+          <w:szCs w:val="28"/>
+        </w:rPr>
+      </w:pPr>
+      <w:r>
+        <w:rPr>
+          <w:rFonts w:ascii="Times New Roman" w:hAnsi="Times New Roman" w:cs="Times New Roman"/>
+          <w:sz w:val="28"/>
+          <w:szCs w:val="28"/>
+        </w:rPr>
+        <w:t>Были определены следующие входные и выходные данные.</w:t>
       </w:r>
     </w:p>
     <w:p>
@@ -1085,44 +1263,89 @@
           <w:ilvl w:val="0"/>
           <w:numId w:val="1"/>
         </w:numPr>
+        <w:spacing w:line="360" w:lineRule="auto"/>
         <w:jc w:val="both"/>
-      </w:pPr>
-      <w:r>
-        <w:t xml:space="preserve">на данном слайде отображена архитектура разрабатываемого приложения. Обмен между клиентом и сервером происходит по протоколу </w:t>
-      </w:r>
-      <w:r>
-        <w:rPr>
+        <w:rPr>
+          <w:rFonts w:ascii="Times New Roman" w:hAnsi="Times New Roman" w:cs="Times New Roman"/>
+          <w:sz w:val="28"/>
+          <w:szCs w:val="28"/>
+        </w:rPr>
+      </w:pPr>
+      <w:r>
+        <w:rPr>
+          <w:rFonts w:ascii="Times New Roman" w:hAnsi="Times New Roman" w:cs="Times New Roman"/>
+          <w:sz w:val="28"/>
+          <w:szCs w:val="28"/>
+        </w:rPr>
+        <w:t>В ходе проектирования системы была определена её клиент-серверная архитектура с использованием</w:t>
+      </w:r>
+      <w:r>
+        <w:rPr>
+          <w:rFonts w:ascii="Times New Roman" w:hAnsi="Times New Roman" w:cs="Times New Roman"/>
+          <w:sz w:val="28"/>
+          <w:szCs w:val="28"/>
+        </w:rPr>
+        <w:t xml:space="preserve"> </w:t>
+      </w:r>
+      <w:r>
+        <w:rPr>
+          <w:rFonts w:ascii="Times New Roman" w:hAnsi="Times New Roman" w:cs="Times New Roman"/>
+          <w:sz w:val="28"/>
+          <w:szCs w:val="28"/>
+        </w:rPr>
+        <w:t xml:space="preserve">локального серверного хранилища и   внешних сервисов хранения данных </w:t>
+      </w:r>
+      <w:proofErr w:type="spellStart"/>
+      <w:r>
+        <w:rPr>
+          <w:rFonts w:ascii="Times New Roman" w:hAnsi="Times New Roman" w:cs="Times New Roman"/>
+          <w:sz w:val="28"/>
+          <w:szCs w:val="28"/>
+        </w:rPr>
+        <w:t>Яндекс.Диск</w:t>
+      </w:r>
+      <w:proofErr w:type="spellEnd"/>
+      <w:r>
+        <w:rPr>
+          <w:rFonts w:ascii="Times New Roman" w:hAnsi="Times New Roman" w:cs="Times New Roman"/>
+          <w:sz w:val="28"/>
+          <w:szCs w:val="28"/>
+        </w:rPr>
+        <w:t xml:space="preserve">. Взаимодействие с внешним хранилищем производится посредством </w:t>
+      </w:r>
+      <w:r>
+        <w:rPr>
+          <w:rFonts w:ascii="Times New Roman" w:hAnsi="Times New Roman" w:cs="Times New Roman"/>
+          <w:sz w:val="28"/>
+          <w:szCs w:val="28"/>
           <w:lang w:val="en-US"/>
         </w:rPr>
-        <w:t>HTTPs</w:t>
-      </w:r>
-      <w:r>
-        <w:t xml:space="preserve">. Доступ к архивным файлам, находящимся на Яндекс Диске проходит через </w:t>
-      </w:r>
-      <w:r>
-        <w:rPr>
+        <w:t>API</w:t>
+      </w:r>
+      <w:r>
+        <w:rPr>
+          <w:rFonts w:ascii="Times New Roman" w:hAnsi="Times New Roman" w:cs="Times New Roman"/>
+          <w:sz w:val="28"/>
+          <w:szCs w:val="28"/>
+        </w:rPr>
+        <w:t xml:space="preserve"> и брокера сообщений </w:t>
+      </w:r>
+      <w:r>
+        <w:rPr>
+          <w:rFonts w:ascii="Times New Roman" w:hAnsi="Times New Roman" w:cs="Times New Roman"/>
+          <w:sz w:val="28"/>
+          <w:szCs w:val="28"/>
           <w:lang w:val="en-US"/>
         </w:rPr>
-        <w:t>API</w:t>
-      </w:r>
-      <w:r>
-        <w:t xml:space="preserve"> и брокер сообщений </w:t>
-      </w:r>
-      <w:r>
-        <w:rPr>
-          <w:lang w:val="en-US"/>
-        </w:rPr>
         <w:t>RabbitMQ</w:t>
       </w:r>
       <w:r>
-        <w:t>. Актуальные файлы хранятся непосредственно на сервере для быстрого доступа к ним.</w:t>
-      </w:r>
-      <w:r>
-        <w:rPr>
-          <w:b/>
-          <w:bCs/>
-        </w:rPr>
-        <w:t xml:space="preserve">  </w:t>
+        <w:rPr>
+          <w:rFonts w:ascii="Times New Roman" w:hAnsi="Times New Roman" w:cs="Times New Roman"/>
+          <w:sz w:val="28"/>
+          <w:szCs w:val="28"/>
+        </w:rPr>
+        <w:t>.</w:t>
       </w:r>
     </w:p>
     <w:p>
@@ -1132,10 +1355,103 @@
           <w:ilvl w:val="0"/>
           <w:numId w:val="1"/>
         </w:numPr>
+        <w:spacing w:line="360" w:lineRule="auto"/>
         <w:jc w:val="both"/>
-      </w:pPr>
-      <w:r>
-        <w:t xml:space="preserve">На данном слайде отображены основные сведения о разработанном программном продукте и средствах разработки. </w:t>
+        <w:rPr>
+          <w:rFonts w:ascii="Times New Roman" w:hAnsi="Times New Roman" w:cs="Times New Roman"/>
+          <w:sz w:val="28"/>
+          <w:szCs w:val="28"/>
+        </w:rPr>
+      </w:pPr>
+      <w:r>
+        <w:rPr>
+          <w:rFonts w:ascii="Times New Roman" w:hAnsi="Times New Roman" w:cs="Times New Roman"/>
+          <w:sz w:val="28"/>
+          <w:szCs w:val="28"/>
+        </w:rPr>
+        <w:t>В ходе разработки программного продукта были освоены такие не</w:t>
+      </w:r>
+      <w:r>
+        <w:rPr>
+          <w:rFonts w:ascii="Times New Roman" w:hAnsi="Times New Roman" w:cs="Times New Roman"/>
+          <w:sz w:val="28"/>
+          <w:szCs w:val="28"/>
+        </w:rPr>
+        <w:t xml:space="preserve"> </w:t>
+      </w:r>
+      <w:r>
+        <w:rPr>
+          <w:rFonts w:ascii="Times New Roman" w:hAnsi="Times New Roman" w:cs="Times New Roman"/>
+          <w:sz w:val="28"/>
+          <w:szCs w:val="28"/>
+        </w:rPr>
+        <w:t xml:space="preserve">реляционные БД, как </w:t>
+      </w:r>
+      <w:r>
+        <w:rPr>
+          <w:rFonts w:ascii="Times New Roman" w:hAnsi="Times New Roman" w:cs="Times New Roman"/>
+          <w:sz w:val="28"/>
+          <w:szCs w:val="28"/>
+          <w:lang w:val="en-US"/>
+        </w:rPr>
+        <w:t>Redis</w:t>
+      </w:r>
+      <w:r>
+        <w:rPr>
+          <w:rFonts w:ascii="Times New Roman" w:hAnsi="Times New Roman" w:cs="Times New Roman"/>
+          <w:sz w:val="28"/>
+          <w:szCs w:val="28"/>
+        </w:rPr>
+        <w:t xml:space="preserve"> </w:t>
+      </w:r>
+      <w:r>
+        <w:rPr>
+          <w:rFonts w:ascii="Times New Roman" w:hAnsi="Times New Roman" w:cs="Times New Roman"/>
+          <w:sz w:val="28"/>
+          <w:szCs w:val="28"/>
+        </w:rPr>
+        <w:t xml:space="preserve">и брокер сообщений </w:t>
+      </w:r>
+      <w:r>
+        <w:rPr>
+          <w:rFonts w:ascii="Times New Roman" w:hAnsi="Times New Roman" w:cs="Times New Roman"/>
+          <w:sz w:val="28"/>
+          <w:szCs w:val="28"/>
+          <w:lang w:val="en-US"/>
+        </w:rPr>
+        <w:t>RabbitMQ</w:t>
+      </w:r>
+      <w:r>
+        <w:rPr>
+          <w:rFonts w:ascii="Times New Roman" w:hAnsi="Times New Roman" w:cs="Times New Roman"/>
+          <w:sz w:val="28"/>
+          <w:szCs w:val="28"/>
+        </w:rPr>
+        <w:t>.</w:t>
+      </w:r>
+      <w:r>
+        <w:rPr>
+          <w:rFonts w:ascii="Times New Roman" w:hAnsi="Times New Roman" w:cs="Times New Roman"/>
+          <w:sz w:val="28"/>
+          <w:szCs w:val="28"/>
+        </w:rPr>
+        <w:t xml:space="preserve"> </w:t>
+      </w:r>
+      <w:r>
+        <w:rPr>
+          <w:rFonts w:ascii="Times New Roman" w:hAnsi="Times New Roman" w:cs="Times New Roman"/>
+          <w:sz w:val="28"/>
+          <w:szCs w:val="28"/>
+        </w:rPr>
+        <w:t>Было разработано более 15 интерфейсов и написано более 30000 строк кода</w:t>
+      </w:r>
+      <w:r>
+        <w:rPr>
+          <w:rFonts w:ascii="Times New Roman" w:hAnsi="Times New Roman" w:cs="Times New Roman"/>
+          <w:sz w:val="28"/>
+          <w:szCs w:val="28"/>
+        </w:rPr>
+        <w:t>.</w:t>
       </w:r>
     </w:p>
     <w:p>
@@ -1145,9 +1461,20 @@
           <w:ilvl w:val="0"/>
           <w:numId w:val="1"/>
         </w:numPr>
+        <w:spacing w:line="360" w:lineRule="auto"/>
         <w:jc w:val="both"/>
-      </w:pPr>
-      <w:r>
+        <w:rPr>
+          <w:rFonts w:ascii="Times New Roman" w:hAnsi="Times New Roman" w:cs="Times New Roman"/>
+          <w:sz w:val="28"/>
+          <w:szCs w:val="28"/>
+        </w:rPr>
+      </w:pPr>
+      <w:r>
+        <w:rPr>
+          <w:rFonts w:ascii="Times New Roman" w:hAnsi="Times New Roman" w:cs="Times New Roman"/>
+          <w:sz w:val="28"/>
+          <w:szCs w:val="28"/>
+        </w:rPr>
         <w:t>На данном слайде отображены системные требования к серверу и клиенту.</w:t>
       </w:r>
     </w:p>
@@ -1158,25 +1485,58 @@
           <w:ilvl w:val="0"/>
           <w:numId w:val="1"/>
         </w:numPr>
+        <w:spacing w:line="360" w:lineRule="auto"/>
         <w:jc w:val="both"/>
-      </w:pPr>
-      <w:r>
+        <w:rPr>
+          <w:rFonts w:ascii="Times New Roman" w:hAnsi="Times New Roman" w:cs="Times New Roman"/>
+          <w:sz w:val="28"/>
+          <w:szCs w:val="28"/>
+        </w:rPr>
+      </w:pPr>
+      <w:r>
+        <w:rPr>
+          <w:rFonts w:ascii="Times New Roman" w:hAnsi="Times New Roman" w:cs="Times New Roman"/>
+          <w:sz w:val="28"/>
+          <w:szCs w:val="28"/>
+        </w:rPr>
+        <w:lastRenderedPageBreak/>
         <w:t>В результате выполнения ВКР была спроектирована и разработана система, которая обеспечивает формирование необходимых для сопровождения образовательного процесса документов.</w:t>
       </w:r>
     </w:p>
     <w:p>
       <w:pPr>
         <w:pStyle w:val="a3"/>
+        <w:spacing w:line="360" w:lineRule="auto"/>
         <w:jc w:val="both"/>
-      </w:pPr>
-      <w:r>
-        <w:t xml:space="preserve">В результате внедрения системы в эксплуатацию удалось повысить эффективность сопровождения образовательного процесса более чем на </w:t>
-      </w:r>
-      <w:r>
-        <w:t>2150</w:t>
-      </w:r>
-      <w:r>
-        <w:t xml:space="preserve"> человеко-часов в год.</w:t>
+        <w:rPr>
+          <w:rFonts w:ascii="Times New Roman" w:hAnsi="Times New Roman" w:cs="Times New Roman"/>
+          <w:sz w:val="28"/>
+          <w:szCs w:val="28"/>
+        </w:rPr>
+      </w:pPr>
+      <w:r>
+        <w:rPr>
+          <w:rFonts w:ascii="Times New Roman" w:hAnsi="Times New Roman" w:cs="Times New Roman"/>
+          <w:sz w:val="28"/>
+          <w:szCs w:val="28"/>
+        </w:rPr>
+        <w:t xml:space="preserve">В результате внедрения системы в эксплуатацию удалось повысить эффективность сопровождения образовательного процесса более чем </w:t>
+      </w:r>
+      <w:r>
+        <w:rPr>
+          <w:rFonts w:ascii="Times New Roman" w:hAnsi="Times New Roman" w:cs="Times New Roman"/>
+          <w:sz w:val="28"/>
+          <w:szCs w:val="28"/>
+        </w:rPr>
+        <w:t>в 5 раз</w:t>
+      </w:r>
+      <w:r>
+        <w:rPr>
+          <w:rFonts w:ascii="Times New Roman" w:hAnsi="Times New Roman" w:cs="Times New Roman"/>
+          <w:sz w:val="28"/>
+          <w:szCs w:val="28"/>
+        </w:rPr>
+        <w:t>.</w:t>
       </w:r>
     </w:p>
     <w:p>
@@ -1186,11 +1546,14 @@
           <w:ilvl w:val="0"/>
           <w:numId w:val="1"/>
         </w:numPr>
+        <w:spacing w:line="360" w:lineRule="auto"/>
         <w:jc w:val="both"/>
-      </w:pPr>
-      <w:r>
-        <w:t>Система была внедрена в «Региональный школьный технопарк» 14 апреля 2025 года. Соответствующий акт о внедрении представлен на слайде.</w:t>
-      </w:r>
+        <w:rPr>
+          <w:rFonts w:ascii="Times New Roman" w:hAnsi="Times New Roman" w:cs="Times New Roman"/>
+          <w:sz w:val="28"/>
+          <w:szCs w:val="28"/>
+        </w:rPr>
+      </w:pPr>
     </w:p>
     <w:p>
       <w:pPr>
@@ -1199,23 +1562,1054 @@
           <w:ilvl w:val="0"/>
           <w:numId w:val="1"/>
         </w:numPr>
+        <w:spacing w:line="360" w:lineRule="auto"/>
         <w:jc w:val="both"/>
-      </w:pPr>
-      <w:r>
-        <w:t>Спасибо за внимание! Доклад окончен!</w:t>
+        <w:rPr>
+          <w:rFonts w:ascii="Times New Roman" w:hAnsi="Times New Roman" w:cs="Times New Roman"/>
+          <w:sz w:val="28"/>
+          <w:szCs w:val="28"/>
+        </w:rPr>
+      </w:pPr>
+      <w:r>
+        <w:rPr>
+          <w:rFonts w:ascii="Times New Roman" w:hAnsi="Times New Roman" w:cs="Times New Roman"/>
+          <w:sz w:val="28"/>
+          <w:szCs w:val="28"/>
+        </w:rPr>
+        <w:t>Система была внедрена в «Региональный школьный технопарк» 14 апреля 2025 года. Соответствующий акт о внедрении представлен на слайде.</w:t>
+      </w:r>
+    </w:p>
+    <w:p>
+      <w:pPr>
+        <w:pStyle w:val="a3"/>
+        <w:numPr>
+          <w:ilvl w:val="0"/>
+          <w:numId w:val="1"/>
+        </w:numPr>
+        <w:spacing w:line="360" w:lineRule="auto"/>
+        <w:jc w:val="both"/>
+        <w:rPr>
+          <w:rFonts w:ascii="Times New Roman" w:hAnsi="Times New Roman" w:cs="Times New Roman"/>
+          <w:sz w:val="28"/>
+          <w:szCs w:val="28"/>
+        </w:rPr>
+      </w:pPr>
+      <w:r>
+        <w:rPr>
+          <w:rFonts w:ascii="Times New Roman" w:hAnsi="Times New Roman" w:cs="Times New Roman"/>
+          <w:sz w:val="28"/>
+          <w:szCs w:val="28"/>
+        </w:rPr>
+        <w:t>Доклад окончен!</w:t>
+      </w:r>
+      <w:r>
+        <w:rPr>
+          <w:rFonts w:ascii="Times New Roman" w:hAnsi="Times New Roman" w:cs="Times New Roman"/>
+          <w:sz w:val="28"/>
+          <w:szCs w:val="28"/>
+        </w:rPr>
+        <w:t xml:space="preserve"> Уважаемая комиссия, разрешите перейти к демонстрации программного продукта.</w:t>
       </w:r>
     </w:p>
     <w:p>
       <w:pPr>
         <w:pStyle w:val="a3"/>
         <w:jc w:val="both"/>
+        <w:rPr>
+          <w:rFonts w:ascii="Times New Roman" w:hAnsi="Times New Roman" w:cs="Times New Roman"/>
+          <w:sz w:val="28"/>
+          <w:szCs w:val="28"/>
+        </w:rPr>
       </w:pPr>
     </w:p>
     <w:p>
       <w:pPr>
         <w:ind w:left="360"/>
+        <w:jc w:val="center"/>
+        <w:rPr>
+          <w:rFonts w:ascii="Times New Roman" w:hAnsi="Times New Roman" w:cs="Times New Roman"/>
+          <w:b/>
+          <w:bCs/>
+          <w:sz w:val="28"/>
+          <w:szCs w:val="28"/>
+        </w:rPr>
+      </w:pPr>
+      <w:r>
+        <w:rPr>
+          <w:rFonts w:ascii="Times New Roman" w:hAnsi="Times New Roman" w:cs="Times New Roman"/>
+          <w:b/>
+          <w:bCs/>
+          <w:sz w:val="28"/>
+          <w:szCs w:val="28"/>
+        </w:rPr>
+        <w:t xml:space="preserve">РЕЧЬ К </w:t>
+      </w:r>
+      <w:r>
+        <w:rPr>
+          <w:rFonts w:ascii="Times New Roman" w:hAnsi="Times New Roman" w:cs="Times New Roman"/>
+          <w:b/>
+          <w:bCs/>
+          <w:sz w:val="28"/>
+          <w:szCs w:val="28"/>
+        </w:rPr>
+        <w:t>ПРОГРАММЕ</w:t>
+      </w:r>
+    </w:p>
+    <w:p>
+      <w:pPr>
+        <w:pStyle w:val="a3"/>
+        <w:numPr>
+          <w:ilvl w:val="0"/>
+          <w:numId w:val="3"/>
+        </w:numPr>
         <w:jc w:val="both"/>
-      </w:pPr>
+        <w:rPr>
+          <w:rFonts w:ascii="Times New Roman" w:hAnsi="Times New Roman" w:cs="Times New Roman"/>
+          <w:sz w:val="28"/>
+          <w:szCs w:val="28"/>
+        </w:rPr>
+      </w:pPr>
+      <w:r>
+        <w:rPr>
+          <w:rFonts w:ascii="Times New Roman" w:hAnsi="Times New Roman" w:cs="Times New Roman"/>
+          <w:sz w:val="28"/>
+          <w:szCs w:val="28"/>
+          <w:highlight w:val="yellow"/>
+        </w:rPr>
+        <w:t>*ПЕРЕХОД К СТРАНИЦЕ АВТОРИЗАЦИИ*</w:t>
+      </w:r>
+    </w:p>
+    <w:p>
+      <w:pPr>
+        <w:pStyle w:val="a3"/>
+        <w:jc w:val="both"/>
+        <w:rPr>
+          <w:rFonts w:ascii="Times New Roman" w:hAnsi="Times New Roman" w:cs="Times New Roman"/>
+          <w:sz w:val="28"/>
+          <w:szCs w:val="28"/>
+        </w:rPr>
+      </w:pPr>
+      <w:r>
+        <w:rPr>
+          <w:rFonts w:ascii="Times New Roman" w:hAnsi="Times New Roman" w:cs="Times New Roman"/>
+          <w:sz w:val="28"/>
+          <w:szCs w:val="28"/>
+        </w:rPr>
+        <w:t>Для демонстрации полного функционала программного продукта предварительно был</w:t>
+      </w:r>
+      <w:r>
+        <w:rPr>
+          <w:rFonts w:ascii="Times New Roman" w:hAnsi="Times New Roman" w:cs="Times New Roman"/>
+          <w:sz w:val="28"/>
+          <w:szCs w:val="28"/>
+        </w:rPr>
+        <w:t>и</w:t>
+      </w:r>
+      <w:r>
+        <w:rPr>
+          <w:rFonts w:ascii="Times New Roman" w:hAnsi="Times New Roman" w:cs="Times New Roman"/>
+          <w:sz w:val="28"/>
+          <w:szCs w:val="28"/>
+        </w:rPr>
+        <w:t xml:space="preserve"> создан</w:t>
+      </w:r>
+      <w:r>
+        <w:rPr>
+          <w:rFonts w:ascii="Times New Roman" w:hAnsi="Times New Roman" w:cs="Times New Roman"/>
+          <w:sz w:val="28"/>
+          <w:szCs w:val="28"/>
+        </w:rPr>
+        <w:t>ы</w:t>
+      </w:r>
+      <w:r>
+        <w:rPr>
+          <w:rFonts w:ascii="Times New Roman" w:hAnsi="Times New Roman" w:cs="Times New Roman"/>
+          <w:sz w:val="28"/>
+          <w:szCs w:val="28"/>
+        </w:rPr>
+        <w:t xml:space="preserve"> пользователь с правами «Администратора»</w:t>
+      </w:r>
+      <w:r>
+        <w:rPr>
+          <w:rFonts w:ascii="Times New Roman" w:hAnsi="Times New Roman" w:cs="Times New Roman"/>
+          <w:sz w:val="28"/>
+          <w:szCs w:val="28"/>
+        </w:rPr>
+        <w:t xml:space="preserve"> и данные об образовательном процессом в организации.</w:t>
+      </w:r>
+      <w:r>
+        <w:rPr>
+          <w:rFonts w:ascii="Times New Roman" w:hAnsi="Times New Roman" w:cs="Times New Roman"/>
+          <w:sz w:val="28"/>
+          <w:szCs w:val="28"/>
+        </w:rPr>
+        <w:br/>
+      </w:r>
+      <w:r>
+        <w:rPr>
+          <w:rFonts w:ascii="Times New Roman" w:hAnsi="Times New Roman" w:cs="Times New Roman"/>
+          <w:sz w:val="28"/>
+          <w:szCs w:val="28"/>
+          <w:highlight w:val="yellow"/>
+        </w:rPr>
+        <w:t>*</w:t>
+      </w:r>
+      <w:r>
+        <w:rPr>
+          <w:rFonts w:ascii="Times New Roman" w:hAnsi="Times New Roman" w:cs="Times New Roman"/>
+          <w:sz w:val="28"/>
+          <w:szCs w:val="28"/>
+          <w:highlight w:val="yellow"/>
+        </w:rPr>
+        <w:t>ВВОД ЛОГИНА И ПАРОЛЯ ЧЕРЕЗ</w:t>
+      </w:r>
+      <w:r>
+        <w:rPr>
+          <w:rFonts w:ascii="Times New Roman" w:hAnsi="Times New Roman" w:cs="Times New Roman"/>
+          <w:sz w:val="28"/>
+          <w:szCs w:val="28"/>
+          <w:highlight w:val="yellow"/>
+        </w:rPr>
+        <w:t xml:space="preserve"> </w:t>
+      </w:r>
+      <w:r>
+        <w:rPr>
+          <w:rFonts w:ascii="Times New Roman" w:hAnsi="Times New Roman" w:cs="Times New Roman"/>
+          <w:sz w:val="28"/>
+          <w:szCs w:val="28"/>
+          <w:highlight w:val="yellow"/>
+          <w:lang w:val="en-US"/>
+        </w:rPr>
+        <w:t>AUTOCOMPLETE</w:t>
+      </w:r>
+      <w:r>
+        <w:rPr>
+          <w:rFonts w:ascii="Times New Roman" w:hAnsi="Times New Roman" w:cs="Times New Roman"/>
+          <w:sz w:val="28"/>
+          <w:szCs w:val="28"/>
+          <w:highlight w:val="yellow"/>
+        </w:rPr>
+        <w:t xml:space="preserve"> и вход в систему</w:t>
+      </w:r>
+      <w:r>
+        <w:rPr>
+          <w:rFonts w:ascii="Times New Roman" w:hAnsi="Times New Roman" w:cs="Times New Roman"/>
+          <w:sz w:val="28"/>
+          <w:szCs w:val="28"/>
+          <w:highlight w:val="yellow"/>
+        </w:rPr>
+        <w:t>*</w:t>
+      </w:r>
+    </w:p>
+    <w:p>
+      <w:pPr>
+        <w:pStyle w:val="a3"/>
+        <w:numPr>
+          <w:ilvl w:val="0"/>
+          <w:numId w:val="3"/>
+        </w:numPr>
+        <w:jc w:val="both"/>
+        <w:rPr>
+          <w:rFonts w:ascii="Times New Roman" w:hAnsi="Times New Roman" w:cs="Times New Roman"/>
+          <w:sz w:val="28"/>
+          <w:szCs w:val="28"/>
+        </w:rPr>
+      </w:pPr>
+      <w:r>
+        <w:rPr>
+          <w:rFonts w:ascii="Times New Roman" w:hAnsi="Times New Roman" w:cs="Times New Roman"/>
+          <w:sz w:val="28"/>
+          <w:szCs w:val="28"/>
+        </w:rPr>
+        <w:t xml:space="preserve">В подсистеме Документооборот </w:t>
+      </w:r>
+      <w:r>
+        <w:rPr>
+          <w:rFonts w:ascii="Times New Roman" w:hAnsi="Times New Roman" w:cs="Times New Roman"/>
+          <w:sz w:val="28"/>
+          <w:szCs w:val="28"/>
+          <w:highlight w:val="yellow"/>
+        </w:rPr>
+        <w:t>*</w:t>
+      </w:r>
+      <w:r>
+        <w:rPr>
+          <w:rFonts w:ascii="Times New Roman" w:hAnsi="Times New Roman" w:cs="Times New Roman"/>
+          <w:sz w:val="28"/>
+          <w:szCs w:val="28"/>
+          <w:highlight w:val="yellow"/>
+        </w:rPr>
+        <w:t xml:space="preserve">ПЕРЕХОД ДОКУМЕНТООБОРОТ.ПРИКАЗ ОБ </w:t>
+      </w:r>
+      <w:r>
+        <w:rPr>
+          <w:rFonts w:ascii="Times New Roman" w:hAnsi="Times New Roman" w:cs="Times New Roman"/>
+          <w:sz w:val="28"/>
+          <w:szCs w:val="28"/>
+          <w:highlight w:val="yellow"/>
+        </w:rPr>
+        <w:t>УЧЁТЕ ДОСТИЖЕНИЙ</w:t>
+      </w:r>
+      <w:r>
+        <w:rPr>
+          <w:rFonts w:ascii="Times New Roman" w:hAnsi="Times New Roman" w:cs="Times New Roman"/>
+          <w:sz w:val="28"/>
+          <w:szCs w:val="28"/>
+          <w:highlight w:val="yellow"/>
+        </w:rPr>
+        <w:t>*</w:t>
+      </w:r>
+      <w:r>
+        <w:rPr>
+          <w:rFonts w:ascii="Times New Roman" w:hAnsi="Times New Roman" w:cs="Times New Roman"/>
+          <w:sz w:val="28"/>
+          <w:szCs w:val="28"/>
+        </w:rPr>
+        <w:t xml:space="preserve"> пользователю доступна генерация приказа об образовательной деятельности</w:t>
+      </w:r>
+      <w:r>
+        <w:rPr>
+          <w:rFonts w:ascii="Times New Roman" w:hAnsi="Times New Roman" w:cs="Times New Roman"/>
+          <w:sz w:val="28"/>
+          <w:szCs w:val="28"/>
+        </w:rPr>
+        <w:t xml:space="preserve"> </w:t>
+      </w:r>
+      <w:r>
+        <w:rPr>
+          <w:rFonts w:ascii="Times New Roman" w:hAnsi="Times New Roman" w:cs="Times New Roman"/>
+          <w:sz w:val="28"/>
+          <w:szCs w:val="28"/>
+        </w:rPr>
+        <w:t xml:space="preserve">в формате </w:t>
+      </w:r>
+      <w:r>
+        <w:rPr>
+          <w:rFonts w:ascii="Times New Roman" w:hAnsi="Times New Roman" w:cs="Times New Roman"/>
+          <w:sz w:val="28"/>
+          <w:szCs w:val="28"/>
+          <w:lang w:val="en-US"/>
+        </w:rPr>
+        <w:t>docx</w:t>
+      </w:r>
+      <w:r>
+        <w:rPr>
+          <w:rFonts w:ascii="Times New Roman" w:hAnsi="Times New Roman" w:cs="Times New Roman"/>
+          <w:sz w:val="28"/>
+          <w:szCs w:val="28"/>
+        </w:rPr>
+        <w:t xml:space="preserve"> и приложений к нему,</w:t>
+      </w:r>
+      <w:r>
+        <w:rPr>
+          <w:rFonts w:ascii="Times New Roman" w:hAnsi="Times New Roman" w:cs="Times New Roman"/>
+          <w:sz w:val="28"/>
+          <w:szCs w:val="28"/>
+        </w:rPr>
+        <w:t xml:space="preserve"> </w:t>
+      </w:r>
+      <w:r>
+        <w:rPr>
+          <w:rFonts w:ascii="Times New Roman" w:hAnsi="Times New Roman" w:cs="Times New Roman"/>
+          <w:sz w:val="28"/>
+          <w:szCs w:val="28"/>
+        </w:rPr>
+        <w:t>где</w:t>
+      </w:r>
+      <w:r>
+        <w:rPr>
+          <w:rFonts w:ascii="Times New Roman" w:hAnsi="Times New Roman" w:cs="Times New Roman"/>
+          <w:sz w:val="28"/>
+          <w:szCs w:val="28"/>
+        </w:rPr>
+        <w:t xml:space="preserve"> </w:t>
+      </w:r>
+      <w:r>
+        <w:rPr>
+          <w:rFonts w:ascii="Times New Roman" w:hAnsi="Times New Roman" w:cs="Times New Roman"/>
+          <w:sz w:val="28"/>
+          <w:szCs w:val="28"/>
+        </w:rPr>
+        <w:t>отображены участники мероприятий и особенности проведения мероприятия.</w:t>
+      </w:r>
+    </w:p>
+    <w:p>
+      <w:pPr>
+        <w:pStyle w:val="a3"/>
+        <w:numPr>
+          <w:ilvl w:val="0"/>
+          <w:numId w:val="3"/>
+        </w:numPr>
+        <w:jc w:val="both"/>
+        <w:rPr>
+          <w:rFonts w:ascii="Times New Roman" w:hAnsi="Times New Roman" w:cs="Times New Roman"/>
+          <w:sz w:val="28"/>
+          <w:szCs w:val="28"/>
+        </w:rPr>
+      </w:pPr>
+      <w:r>
+        <w:rPr>
+          <w:rFonts w:ascii="Times New Roman" w:hAnsi="Times New Roman" w:cs="Times New Roman"/>
+          <w:sz w:val="28"/>
+          <w:szCs w:val="28"/>
+        </w:rPr>
+        <w:t xml:space="preserve">Также пользователю доступны выбор обучающихся, генерация приказа об образовательной деятельности и приложений к нему </w:t>
+      </w:r>
+      <w:r>
+        <w:rPr>
+          <w:rFonts w:ascii="Times New Roman" w:hAnsi="Times New Roman" w:cs="Times New Roman"/>
+          <w:sz w:val="28"/>
+          <w:szCs w:val="28"/>
+          <w:highlight w:val="yellow"/>
+        </w:rPr>
+        <w:t>*</w:t>
+      </w:r>
+      <w:r>
+        <w:rPr>
+          <w:rFonts w:ascii="Times New Roman" w:hAnsi="Times New Roman" w:cs="Times New Roman"/>
+          <w:sz w:val="28"/>
+          <w:szCs w:val="28"/>
+          <w:highlight w:val="yellow"/>
+        </w:rPr>
+        <w:t>ПЕРЕХОД ДОКУМЕНТООБОРОТ.ПРИКАЗ ОБ ОБРАЗОВАТЕЛЬНОЙ ДЕЯТЕЛЬНОСТИ</w:t>
+      </w:r>
+      <w:r>
+        <w:rPr>
+          <w:rFonts w:ascii="Times New Roman" w:hAnsi="Times New Roman" w:cs="Times New Roman"/>
+          <w:sz w:val="28"/>
+          <w:szCs w:val="28"/>
+          <w:highlight w:val="yellow"/>
+        </w:rPr>
+        <w:t>*</w:t>
+      </w:r>
+    </w:p>
+    <w:p>
+      <w:pPr>
+        <w:pStyle w:val="a3"/>
+        <w:numPr>
+          <w:ilvl w:val="0"/>
+          <w:numId w:val="3"/>
+        </w:numPr>
+        <w:jc w:val="both"/>
+        <w:rPr>
+          <w:rFonts w:ascii="Times New Roman" w:hAnsi="Times New Roman" w:cs="Times New Roman"/>
+          <w:sz w:val="28"/>
+          <w:szCs w:val="28"/>
+        </w:rPr>
+      </w:pPr>
+      <w:r>
+        <w:rPr>
+          <w:rFonts w:ascii="Times New Roman" w:hAnsi="Times New Roman" w:cs="Times New Roman"/>
+          <w:sz w:val="28"/>
+          <w:szCs w:val="28"/>
+        </w:rPr>
+        <w:t xml:space="preserve">В подсистеме Учебная деятельность </w:t>
+      </w:r>
+      <w:r>
+        <w:rPr>
+          <w:rFonts w:ascii="Times New Roman" w:hAnsi="Times New Roman" w:cs="Times New Roman"/>
+          <w:sz w:val="28"/>
+          <w:szCs w:val="28"/>
+          <w:highlight w:val="yellow"/>
+        </w:rPr>
+        <w:t>*</w:t>
+      </w:r>
+      <w:r>
+        <w:rPr>
+          <w:rFonts w:ascii="Times New Roman" w:hAnsi="Times New Roman" w:cs="Times New Roman"/>
+          <w:sz w:val="28"/>
+          <w:szCs w:val="28"/>
+          <w:highlight w:val="yellow"/>
+        </w:rPr>
+        <w:t xml:space="preserve">ПЕРЕХОД </w:t>
+      </w:r>
+      <w:r>
+        <w:rPr>
+          <w:rFonts w:ascii="Times New Roman" w:hAnsi="Times New Roman" w:cs="Times New Roman"/>
+          <w:sz w:val="28"/>
+          <w:szCs w:val="28"/>
+          <w:highlight w:val="yellow"/>
+        </w:rPr>
+        <w:t>УЧЕБНАЯ ДЕЯТЕЛЬНОСТЬ. УЧЕБНАЯ ГРУППА</w:t>
+      </w:r>
+      <w:r>
+        <w:rPr>
+          <w:rFonts w:ascii="Times New Roman" w:hAnsi="Times New Roman" w:cs="Times New Roman"/>
+          <w:sz w:val="28"/>
+          <w:szCs w:val="28"/>
+          <w:highlight w:val="yellow"/>
+        </w:rPr>
+        <w:t>*</w:t>
+      </w:r>
+      <w:r>
+        <w:rPr>
+          <w:rFonts w:ascii="Times New Roman" w:hAnsi="Times New Roman" w:cs="Times New Roman"/>
+          <w:sz w:val="28"/>
+          <w:szCs w:val="28"/>
+        </w:rPr>
+        <w:t xml:space="preserve"> </w:t>
+      </w:r>
+      <w:r>
+        <w:rPr>
+          <w:rFonts w:ascii="Times New Roman" w:hAnsi="Times New Roman" w:cs="Times New Roman"/>
+          <w:sz w:val="28"/>
+          <w:szCs w:val="28"/>
+        </w:rPr>
+        <w:t xml:space="preserve">пользователю доступен интерфейс учебных групп. С помощью фильтров найдём тестовую группу. </w:t>
+      </w:r>
+      <w:r>
+        <w:rPr>
+          <w:rFonts w:ascii="Times New Roman" w:hAnsi="Times New Roman" w:cs="Times New Roman"/>
+          <w:sz w:val="28"/>
+          <w:szCs w:val="28"/>
+          <w:highlight w:val="yellow"/>
+        </w:rPr>
+        <w:t>*ФИЛЬТРЫ ПРЕПОДАВАТЕЛЬ ШУМАК</w:t>
+      </w:r>
+      <w:r>
+        <w:rPr>
+          <w:rFonts w:ascii="Times New Roman" w:hAnsi="Times New Roman" w:cs="Times New Roman"/>
+          <w:sz w:val="28"/>
+          <w:szCs w:val="28"/>
+          <w:highlight w:val="yellow"/>
+        </w:rPr>
+        <w:t>. ПЕРЕХОД В КАРТОЧКУ ГРУППЫ</w:t>
+      </w:r>
+      <w:r>
+        <w:rPr>
+          <w:rFonts w:ascii="Times New Roman" w:hAnsi="Times New Roman" w:cs="Times New Roman"/>
+          <w:sz w:val="28"/>
+          <w:szCs w:val="28"/>
+          <w:highlight w:val="yellow"/>
+        </w:rPr>
+        <w:t>*</w:t>
+      </w:r>
+      <w:r>
+        <w:rPr>
+          <w:rFonts w:ascii="Times New Roman" w:hAnsi="Times New Roman" w:cs="Times New Roman"/>
+          <w:sz w:val="28"/>
+          <w:szCs w:val="28"/>
+        </w:rPr>
+        <w:t xml:space="preserve">. </w:t>
+      </w:r>
+    </w:p>
+    <w:p>
+      <w:pPr>
+        <w:pStyle w:val="a3"/>
+        <w:numPr>
+          <w:ilvl w:val="0"/>
+          <w:numId w:val="3"/>
+        </w:numPr>
+        <w:jc w:val="both"/>
+        <w:rPr>
+          <w:rFonts w:ascii="Times New Roman" w:hAnsi="Times New Roman" w:cs="Times New Roman"/>
+          <w:sz w:val="28"/>
+          <w:szCs w:val="28"/>
+        </w:rPr>
+      </w:pPr>
+      <w:r>
+        <w:rPr>
+          <w:rFonts w:ascii="Times New Roman" w:hAnsi="Times New Roman" w:cs="Times New Roman"/>
+          <w:sz w:val="28"/>
+          <w:szCs w:val="28"/>
+        </w:rPr>
+        <w:lastRenderedPageBreak/>
+        <w:t xml:space="preserve">В карточке группы пользователю представлена информация о группе: расписание, состав группы, форма контроля. </w:t>
+      </w:r>
+      <w:r>
+        <w:rPr>
+          <w:rFonts w:ascii="Times New Roman" w:hAnsi="Times New Roman" w:cs="Times New Roman"/>
+          <w:sz w:val="28"/>
+          <w:szCs w:val="28"/>
+          <w:highlight w:val="yellow"/>
+        </w:rPr>
+        <w:t>*РАСКРЫТЬ КОНТЕЙНЕРЫ*</w:t>
+      </w:r>
+    </w:p>
+    <w:p>
+      <w:pPr>
+        <w:pStyle w:val="a3"/>
+        <w:numPr>
+          <w:ilvl w:val="0"/>
+          <w:numId w:val="3"/>
+        </w:numPr>
+        <w:jc w:val="both"/>
+        <w:rPr>
+          <w:rFonts w:ascii="Times New Roman" w:hAnsi="Times New Roman" w:cs="Times New Roman"/>
+          <w:sz w:val="28"/>
+          <w:szCs w:val="28"/>
+        </w:rPr>
+      </w:pPr>
+      <w:r>
+        <w:rPr>
+          <w:rFonts w:ascii="Times New Roman" w:hAnsi="Times New Roman" w:cs="Times New Roman"/>
+          <w:sz w:val="28"/>
+          <w:szCs w:val="28"/>
+        </w:rPr>
+        <w:t>Данные о группе (расписание/состав) можно редактировать в карточке группы.</w:t>
+      </w:r>
+      <w:r>
+        <w:rPr>
+          <w:rFonts w:ascii="Times New Roman" w:hAnsi="Times New Roman" w:cs="Times New Roman"/>
+          <w:sz w:val="28"/>
+          <w:szCs w:val="28"/>
+          <w:highlight w:val="yellow"/>
+        </w:rPr>
+        <w:t xml:space="preserve"> </w:t>
+      </w:r>
+      <w:r>
+        <w:rPr>
+          <w:rFonts w:ascii="Times New Roman" w:hAnsi="Times New Roman" w:cs="Times New Roman"/>
+          <w:sz w:val="28"/>
+          <w:szCs w:val="28"/>
+          <w:highlight w:val="yellow"/>
+        </w:rPr>
+        <w:t>*</w:t>
+      </w:r>
+      <w:r>
+        <w:rPr>
+          <w:rFonts w:ascii="Times New Roman" w:hAnsi="Times New Roman" w:cs="Times New Roman"/>
+          <w:sz w:val="28"/>
+          <w:szCs w:val="28"/>
+          <w:highlight w:val="yellow"/>
+        </w:rPr>
+        <w:t>ПЕРЕХОД УЧЕБНАЯ ГРУППА</w:t>
+      </w:r>
+      <w:r>
+        <w:rPr>
+          <w:rFonts w:ascii="Times New Roman" w:hAnsi="Times New Roman" w:cs="Times New Roman"/>
+          <w:sz w:val="28"/>
+          <w:szCs w:val="28"/>
+          <w:highlight w:val="yellow"/>
+        </w:rPr>
+        <w:t>. РЕДАКТИРОВАНИЕ</w:t>
+      </w:r>
+      <w:r>
+        <w:rPr>
+          <w:rFonts w:ascii="Times New Roman" w:hAnsi="Times New Roman" w:cs="Times New Roman"/>
+          <w:sz w:val="28"/>
+          <w:szCs w:val="28"/>
+          <w:highlight w:val="yellow"/>
+        </w:rPr>
+        <w:t>*</w:t>
+      </w:r>
+    </w:p>
+    <w:p>
+      <w:pPr>
+        <w:pStyle w:val="a3"/>
+        <w:numPr>
+          <w:ilvl w:val="0"/>
+          <w:numId w:val="3"/>
+        </w:numPr>
+        <w:jc w:val="both"/>
+        <w:rPr>
+          <w:rFonts w:ascii="Times New Roman" w:hAnsi="Times New Roman" w:cs="Times New Roman"/>
+          <w:sz w:val="28"/>
+          <w:szCs w:val="28"/>
+        </w:rPr>
+      </w:pPr>
+      <w:r>
+        <w:rPr>
+          <w:rFonts w:ascii="Times New Roman" w:hAnsi="Times New Roman" w:cs="Times New Roman"/>
+          <w:sz w:val="28"/>
+          <w:szCs w:val="28"/>
+        </w:rPr>
+        <w:t xml:space="preserve">Также пользователю доступен интерфейс </w:t>
+      </w:r>
+      <w:r>
+        <w:rPr>
+          <w:rFonts w:ascii="Times New Roman" w:hAnsi="Times New Roman" w:cs="Times New Roman"/>
+          <w:sz w:val="28"/>
+          <w:szCs w:val="28"/>
+        </w:rPr>
+        <w:t xml:space="preserve">электронного журнала </w:t>
+      </w:r>
+      <w:r>
+        <w:rPr>
+          <w:rFonts w:ascii="Times New Roman" w:hAnsi="Times New Roman" w:cs="Times New Roman"/>
+          <w:sz w:val="28"/>
+          <w:szCs w:val="28"/>
+          <w:highlight w:val="yellow"/>
+        </w:rPr>
+        <w:t>*</w:t>
+      </w:r>
+      <w:r>
+        <w:rPr>
+          <w:rFonts w:ascii="Times New Roman" w:hAnsi="Times New Roman" w:cs="Times New Roman"/>
+          <w:sz w:val="28"/>
+          <w:szCs w:val="28"/>
+          <w:highlight w:val="yellow"/>
+        </w:rPr>
+        <w:t xml:space="preserve">ПЕРЕХОД УЧЕБНАЯ ГРУППА. </w:t>
+      </w:r>
+      <w:r>
+        <w:rPr>
+          <w:rFonts w:ascii="Times New Roman" w:hAnsi="Times New Roman" w:cs="Times New Roman"/>
+          <w:sz w:val="28"/>
+          <w:szCs w:val="28"/>
+          <w:highlight w:val="yellow"/>
+        </w:rPr>
+        <w:t>ОТКРЫТЬ ЖУРНАЛ</w:t>
+      </w:r>
+      <w:r>
+        <w:rPr>
+          <w:rFonts w:ascii="Times New Roman" w:hAnsi="Times New Roman" w:cs="Times New Roman"/>
+          <w:sz w:val="28"/>
+          <w:szCs w:val="28"/>
+          <w:highlight w:val="yellow"/>
+        </w:rPr>
+        <w:t>*</w:t>
+      </w:r>
+      <w:r>
+        <w:rPr>
+          <w:rFonts w:ascii="Times New Roman" w:hAnsi="Times New Roman" w:cs="Times New Roman"/>
+          <w:sz w:val="28"/>
+          <w:szCs w:val="28"/>
+        </w:rPr>
+        <w:t>, где представлен общий вид журнала: явки/тематический план/расписание.</w:t>
+      </w:r>
+    </w:p>
+    <w:p>
+      <w:pPr>
+        <w:pStyle w:val="a3"/>
+        <w:numPr>
+          <w:ilvl w:val="0"/>
+          <w:numId w:val="3"/>
+        </w:numPr>
+        <w:jc w:val="both"/>
+        <w:rPr>
+          <w:rFonts w:ascii="Times New Roman" w:hAnsi="Times New Roman" w:cs="Times New Roman"/>
+          <w:sz w:val="28"/>
+          <w:szCs w:val="28"/>
+        </w:rPr>
+      </w:pPr>
+      <w:r>
+        <w:rPr>
+          <w:rFonts w:ascii="Times New Roman" w:hAnsi="Times New Roman" w:cs="Times New Roman"/>
+          <w:sz w:val="28"/>
+          <w:szCs w:val="28"/>
+        </w:rPr>
+        <w:t>Во вкладке редактировать пользователю доступно редактирование</w:t>
+      </w:r>
+    </w:p>
+    <w:p>
+      <w:pPr>
+        <w:pStyle w:val="a3"/>
+        <w:jc w:val="both"/>
+        <w:rPr>
+          <w:rFonts w:ascii="Times New Roman" w:hAnsi="Times New Roman" w:cs="Times New Roman"/>
+          <w:sz w:val="28"/>
+          <w:szCs w:val="28"/>
+        </w:rPr>
+      </w:pPr>
+      <w:r>
+        <w:rPr>
+          <w:rFonts w:ascii="Times New Roman" w:hAnsi="Times New Roman" w:cs="Times New Roman"/>
+          <w:sz w:val="28"/>
+          <w:szCs w:val="28"/>
+          <w:highlight w:val="yellow"/>
+        </w:rPr>
+        <w:t>*</w:t>
+      </w:r>
+      <w:r>
+        <w:rPr>
+          <w:rFonts w:ascii="Times New Roman" w:hAnsi="Times New Roman" w:cs="Times New Roman"/>
+          <w:sz w:val="28"/>
+          <w:szCs w:val="28"/>
+          <w:highlight w:val="yellow"/>
+        </w:rPr>
+        <w:t xml:space="preserve">ПЕРЕХОД УЧЕБНАЯ ГРУППА. </w:t>
+      </w:r>
+      <w:r>
+        <w:rPr>
+          <w:rFonts w:ascii="Times New Roman" w:hAnsi="Times New Roman" w:cs="Times New Roman"/>
+          <w:sz w:val="28"/>
+          <w:szCs w:val="28"/>
+          <w:highlight w:val="yellow"/>
+        </w:rPr>
+        <w:t>РЕДАКТИРОВАТ</w:t>
+      </w:r>
+      <w:r>
+        <w:rPr>
+          <w:rFonts w:ascii="Times New Roman" w:hAnsi="Times New Roman" w:cs="Times New Roman"/>
+          <w:sz w:val="28"/>
+          <w:szCs w:val="28"/>
+          <w:highlight w:val="yellow"/>
+        </w:rPr>
+        <w:t>Ь ЖУРНАЛ</w:t>
+      </w:r>
+      <w:r>
+        <w:rPr>
+          <w:rFonts w:ascii="Times New Roman" w:hAnsi="Times New Roman" w:cs="Times New Roman"/>
+          <w:sz w:val="28"/>
+          <w:szCs w:val="28"/>
+          <w:highlight w:val="yellow"/>
+        </w:rPr>
+        <w:t>*</w:t>
+      </w:r>
+      <w:r>
+        <w:rPr>
+          <w:rFonts w:ascii="Times New Roman" w:hAnsi="Times New Roman" w:cs="Times New Roman"/>
+          <w:sz w:val="28"/>
+          <w:szCs w:val="28"/>
+        </w:rPr>
+        <w:t xml:space="preserve"> журнала: установка явок/метки завершения обучения.</w:t>
+      </w:r>
+    </w:p>
+    <w:p>
+      <w:pPr>
+        <w:pStyle w:val="a3"/>
+        <w:numPr>
+          <w:ilvl w:val="0"/>
+          <w:numId w:val="3"/>
+        </w:numPr>
+        <w:jc w:val="both"/>
+        <w:rPr>
+          <w:rFonts w:ascii="Times New Roman" w:hAnsi="Times New Roman" w:cs="Times New Roman"/>
+          <w:sz w:val="28"/>
+          <w:szCs w:val="28"/>
+        </w:rPr>
+      </w:pPr>
+      <w:r>
+        <w:rPr>
+          <w:rFonts w:ascii="Times New Roman" w:hAnsi="Times New Roman" w:cs="Times New Roman"/>
+          <w:sz w:val="28"/>
+          <w:szCs w:val="28"/>
+        </w:rPr>
+        <w:t>Во кладке группы</w:t>
+      </w:r>
+      <w:r>
+        <w:rPr>
+          <w:rFonts w:ascii="Times New Roman" w:hAnsi="Times New Roman" w:cs="Times New Roman"/>
+          <w:sz w:val="28"/>
+          <w:szCs w:val="28"/>
+        </w:rPr>
+        <w:t xml:space="preserve"> </w:t>
+      </w:r>
+      <w:r>
+        <w:rPr>
+          <w:rFonts w:ascii="Times New Roman" w:hAnsi="Times New Roman" w:cs="Times New Roman"/>
+          <w:sz w:val="28"/>
+          <w:szCs w:val="28"/>
+          <w:highlight w:val="yellow"/>
+        </w:rPr>
+        <w:t xml:space="preserve">*ПЕРЕХОД </w:t>
+      </w:r>
+      <w:r>
+        <w:rPr>
+          <w:rFonts w:ascii="Times New Roman" w:hAnsi="Times New Roman" w:cs="Times New Roman"/>
+          <w:sz w:val="28"/>
+          <w:szCs w:val="28"/>
+          <w:highlight w:val="yellow"/>
+        </w:rPr>
+        <w:t xml:space="preserve">ОБРАТНО </w:t>
+      </w:r>
+      <w:r>
+        <w:rPr>
+          <w:rFonts w:ascii="Times New Roman" w:hAnsi="Times New Roman" w:cs="Times New Roman"/>
+          <w:sz w:val="28"/>
+          <w:szCs w:val="28"/>
+          <w:highlight w:val="yellow"/>
+        </w:rPr>
+        <w:t>В КАРТОЧКУ УЧЕБНОЙ ГРУППЫ*</w:t>
+      </w:r>
+      <w:r>
+        <w:rPr>
+          <w:rFonts w:ascii="Times New Roman" w:hAnsi="Times New Roman" w:cs="Times New Roman"/>
+          <w:sz w:val="28"/>
+          <w:szCs w:val="28"/>
+        </w:rPr>
+        <w:t xml:space="preserve"> пользователю доступна генерация КУГ, Журнала, сертификата.</w:t>
+      </w:r>
+      <w:r>
+        <w:rPr>
+          <w:rFonts w:ascii="Times New Roman" w:hAnsi="Times New Roman" w:cs="Times New Roman"/>
+          <w:sz w:val="28"/>
+          <w:szCs w:val="28"/>
+          <w:highlight w:val="yellow"/>
+        </w:rPr>
+        <w:t xml:space="preserve"> </w:t>
+      </w:r>
+      <w:r>
+        <w:rPr>
+          <w:rFonts w:ascii="Times New Roman" w:hAnsi="Times New Roman" w:cs="Times New Roman"/>
+          <w:sz w:val="28"/>
+          <w:szCs w:val="28"/>
+          <w:highlight w:val="yellow"/>
+        </w:rPr>
+        <w:t>*</w:t>
+      </w:r>
+      <w:r>
+        <w:rPr>
+          <w:rFonts w:ascii="Times New Roman" w:hAnsi="Times New Roman" w:cs="Times New Roman"/>
+          <w:sz w:val="28"/>
+          <w:szCs w:val="28"/>
+          <w:highlight w:val="yellow"/>
+        </w:rPr>
+        <w:t>ГЕНЕРИРУЕМ ЭТИ СУЩНОСТИ</w:t>
+      </w:r>
+      <w:r>
+        <w:rPr>
+          <w:rFonts w:ascii="Times New Roman" w:hAnsi="Times New Roman" w:cs="Times New Roman"/>
+          <w:sz w:val="28"/>
+          <w:szCs w:val="28"/>
+          <w:highlight w:val="yellow"/>
+        </w:rPr>
+        <w:t>*</w:t>
+      </w:r>
+    </w:p>
+    <w:p>
+      <w:pPr>
+        <w:pStyle w:val="a3"/>
+        <w:numPr>
+          <w:ilvl w:val="0"/>
+          <w:numId w:val="3"/>
+        </w:numPr>
+        <w:jc w:val="both"/>
+        <w:rPr>
+          <w:rFonts w:ascii="Times New Roman" w:hAnsi="Times New Roman" w:cs="Times New Roman"/>
+          <w:sz w:val="28"/>
+          <w:szCs w:val="28"/>
+        </w:rPr>
+      </w:pPr>
+      <w:r>
+        <w:rPr>
+          <w:rFonts w:ascii="Times New Roman" w:hAnsi="Times New Roman" w:cs="Times New Roman"/>
+          <w:sz w:val="28"/>
+          <w:szCs w:val="28"/>
+        </w:rPr>
+        <w:t xml:space="preserve"> </w:t>
+      </w:r>
+      <w:r>
+        <w:rPr>
+          <w:rFonts w:ascii="Times New Roman" w:hAnsi="Times New Roman" w:cs="Times New Roman"/>
+          <w:sz w:val="28"/>
+          <w:szCs w:val="28"/>
+        </w:rPr>
+        <w:t xml:space="preserve">Для отправки по </w:t>
+      </w:r>
+      <w:r>
+        <w:rPr>
+          <w:rFonts w:ascii="Times New Roman" w:hAnsi="Times New Roman" w:cs="Times New Roman"/>
+          <w:sz w:val="28"/>
+          <w:szCs w:val="28"/>
+          <w:lang w:val="en-US"/>
+        </w:rPr>
+        <w:t>email</w:t>
+      </w:r>
+      <w:r>
+        <w:rPr>
+          <w:rFonts w:ascii="Times New Roman" w:hAnsi="Times New Roman" w:cs="Times New Roman"/>
+          <w:sz w:val="28"/>
+          <w:szCs w:val="28"/>
+        </w:rPr>
+        <w:t xml:space="preserve"> </w:t>
+      </w:r>
+      <w:r>
+        <w:rPr>
+          <w:rFonts w:ascii="Times New Roman" w:hAnsi="Times New Roman" w:cs="Times New Roman"/>
+          <w:sz w:val="28"/>
+          <w:szCs w:val="28"/>
+        </w:rPr>
+        <w:t xml:space="preserve">или генерации сертификатов в формате </w:t>
+      </w:r>
+      <w:r>
+        <w:rPr>
+          <w:rFonts w:ascii="Times New Roman" w:hAnsi="Times New Roman" w:cs="Times New Roman"/>
+          <w:sz w:val="28"/>
+          <w:szCs w:val="28"/>
+          <w:lang w:val="en-US"/>
+        </w:rPr>
+        <w:t>pdf</w:t>
+      </w:r>
+      <w:r>
+        <w:rPr>
+          <w:rFonts w:ascii="Times New Roman" w:hAnsi="Times New Roman" w:cs="Times New Roman"/>
+          <w:sz w:val="28"/>
+          <w:szCs w:val="28"/>
+        </w:rPr>
+        <w:t xml:space="preserve"> </w:t>
+      </w:r>
+      <w:r>
+        <w:rPr>
+          <w:rFonts w:ascii="Times New Roman" w:hAnsi="Times New Roman" w:cs="Times New Roman"/>
+          <w:sz w:val="28"/>
+          <w:szCs w:val="28"/>
+        </w:rPr>
+        <w:t xml:space="preserve">пользователю необходимо перейти в ГЕНЕРАЦИЮ СЕРТИФИКАТОВ </w:t>
+      </w:r>
+      <w:proofErr w:type="gramStart"/>
+      <w:r>
+        <w:rPr>
+          <w:rFonts w:ascii="Times New Roman" w:hAnsi="Times New Roman" w:cs="Times New Roman"/>
+          <w:sz w:val="28"/>
+          <w:szCs w:val="28"/>
+        </w:rPr>
+        <w:t>и  выбрать</w:t>
+      </w:r>
+      <w:proofErr w:type="gramEnd"/>
+      <w:r>
+        <w:rPr>
+          <w:rFonts w:ascii="Times New Roman" w:hAnsi="Times New Roman" w:cs="Times New Roman"/>
+          <w:sz w:val="28"/>
+          <w:szCs w:val="28"/>
+        </w:rPr>
+        <w:t xml:space="preserve"> с помощью фильтров созданный сертификат. </w:t>
+      </w:r>
+      <w:r>
+        <w:rPr>
+          <w:rFonts w:ascii="Times New Roman" w:hAnsi="Times New Roman" w:cs="Times New Roman"/>
+          <w:sz w:val="28"/>
+          <w:szCs w:val="28"/>
+          <w:highlight w:val="yellow"/>
+        </w:rPr>
+        <w:t xml:space="preserve">*ПЕРЕХОД </w:t>
+      </w:r>
+      <w:r>
+        <w:rPr>
+          <w:rFonts w:ascii="Times New Roman" w:hAnsi="Times New Roman" w:cs="Times New Roman"/>
+          <w:sz w:val="28"/>
+          <w:szCs w:val="28"/>
+          <w:highlight w:val="yellow"/>
+        </w:rPr>
+        <w:t xml:space="preserve">ОБРАТНО </w:t>
+      </w:r>
+      <w:r>
+        <w:rPr>
+          <w:rFonts w:ascii="Times New Roman" w:hAnsi="Times New Roman" w:cs="Times New Roman"/>
+          <w:sz w:val="28"/>
+          <w:szCs w:val="28"/>
+          <w:highlight w:val="yellow"/>
+        </w:rPr>
+        <w:t xml:space="preserve">В КАРТОЧКУ </w:t>
+      </w:r>
+      <w:r>
+        <w:rPr>
+          <w:rFonts w:ascii="Times New Roman" w:hAnsi="Times New Roman" w:cs="Times New Roman"/>
+          <w:sz w:val="28"/>
+          <w:szCs w:val="28"/>
+          <w:highlight w:val="yellow"/>
+        </w:rPr>
+        <w:t>СЕРТИФИКАТА</w:t>
+      </w:r>
+      <w:r>
+        <w:rPr>
+          <w:rFonts w:ascii="Times New Roman" w:hAnsi="Times New Roman" w:cs="Times New Roman"/>
+          <w:sz w:val="28"/>
+          <w:szCs w:val="28"/>
+          <w:highlight w:val="yellow"/>
+        </w:rPr>
+        <w:t>, СКАЧИВАЕМ И ОТПРАВЛЯЕМ СЕРТИФИКАТ</w:t>
+      </w:r>
+      <w:r>
+        <w:rPr>
+          <w:rFonts w:ascii="Times New Roman" w:hAnsi="Times New Roman" w:cs="Times New Roman"/>
+          <w:sz w:val="28"/>
+          <w:szCs w:val="28"/>
+          <w:highlight w:val="yellow"/>
+        </w:rPr>
+        <w:t>*</w:t>
+      </w:r>
     </w:p>
     <w:sectPr>
       <w:pgSz w:w="11906" w:h="16838"/>
@@ -1315,8 +2709,186 @@
       </w:pPr>
     </w:lvl>
   </w:abstractNum>
+  <w:abstractNum w:abstractNumId="1" w15:restartNumberingAfterBreak="0">
+    <w:nsid w:val="306017A7"/>
+    <w:multiLevelType w:val="hybridMultilevel"/>
+    <w:tmpl w:val="16866502"/>
+    <w:lvl w:ilvl="0" w:tplc="0419000F">
+      <w:start w:val="1"/>
+      <w:numFmt w:val="decimal"/>
+      <w:lvlText w:val="%1."/>
+      <w:lvlJc w:val="left"/>
+      <w:pPr>
+        <w:ind w:left="720" w:hanging="360"/>
+      </w:pPr>
+    </w:lvl>
+    <w:lvl w:ilvl="1" w:tplc="04190019" w:tentative="1">
+      <w:start w:val="1"/>
+      <w:numFmt w:val="lowerLetter"/>
+      <w:lvlText w:val="%2."/>
+      <w:lvlJc w:val="left"/>
+      <w:pPr>
+        <w:ind w:left="1440" w:hanging="360"/>
+      </w:pPr>
+    </w:lvl>
+    <w:lvl w:ilvl="2" w:tplc="0419001B" w:tentative="1">
+      <w:start w:val="1"/>
+      <w:numFmt w:val="lowerRoman"/>
+      <w:lvlText w:val="%3."/>
+      <w:lvlJc w:val="right"/>
+      <w:pPr>
+        <w:ind w:left="2160" w:hanging="180"/>
+      </w:pPr>
+    </w:lvl>
+    <w:lvl w:ilvl="3" w:tplc="0419000F" w:tentative="1">
+      <w:start w:val="1"/>
+      <w:numFmt w:val="decimal"/>
+      <w:lvlText w:val="%4."/>
+      <w:lvlJc w:val="left"/>
+      <w:pPr>
+        <w:ind w:left="2880" w:hanging="360"/>
+      </w:pPr>
+    </w:lvl>
+    <w:lvl w:ilvl="4" w:tplc="04190019" w:tentative="1">
+      <w:start w:val="1"/>
+      <w:numFmt w:val="lowerLetter"/>
+      <w:lvlText w:val="%5."/>
+      <w:lvlJc w:val="left"/>
+      <w:pPr>
+        <w:ind w:left="3600" w:hanging="360"/>
+      </w:pPr>
+    </w:lvl>
+    <w:lvl w:ilvl="5" w:tplc="0419001B" w:tentative="1">
+      <w:start w:val="1"/>
+      <w:numFmt w:val="lowerRoman"/>
+      <w:lvlText w:val="%6."/>
+      <w:lvlJc w:val="right"/>
+      <w:pPr>
+        <w:ind w:left="4320" w:hanging="180"/>
+      </w:pPr>
+    </w:lvl>
+    <w:lvl w:ilvl="6" w:tplc="0419000F" w:tentative="1">
+      <w:start w:val="1"/>
+      <w:numFmt w:val="decimal"/>
+      <w:lvlText w:val="%7."/>
+      <w:lvlJc w:val="left"/>
+      <w:pPr>
+        <w:ind w:left="5040" w:hanging="360"/>
+      </w:pPr>
+    </w:lvl>
+    <w:lvl w:ilvl="7" w:tplc="04190019" w:tentative="1">
+      <w:start w:val="1"/>
+      <w:numFmt w:val="lowerLetter"/>
+      <w:lvlText w:val="%8."/>
+      <w:lvlJc w:val="left"/>
+      <w:pPr>
+        <w:ind w:left="5760" w:hanging="360"/>
+      </w:pPr>
+    </w:lvl>
+    <w:lvl w:ilvl="8" w:tplc="0419001B" w:tentative="1">
+      <w:start w:val="1"/>
+      <w:numFmt w:val="lowerRoman"/>
+      <w:lvlText w:val="%9."/>
+      <w:lvlJc w:val="right"/>
+      <w:pPr>
+        <w:ind w:left="6480" w:hanging="180"/>
+      </w:pPr>
+    </w:lvl>
+  </w:abstractNum>
+  <w:abstractNum w:abstractNumId="2" w15:restartNumberingAfterBreak="0">
+    <w:nsid w:val="36301364"/>
+    <w:multiLevelType w:val="hybridMultilevel"/>
+    <w:tmpl w:val="537889D0"/>
+    <w:lvl w:ilvl="0" w:tplc="0419000F">
+      <w:start w:val="1"/>
+      <w:numFmt w:val="decimal"/>
+      <w:lvlText w:val="%1."/>
+      <w:lvlJc w:val="left"/>
+      <w:pPr>
+        <w:ind w:left="1080" w:hanging="360"/>
+      </w:pPr>
+    </w:lvl>
+    <w:lvl w:ilvl="1" w:tplc="04190019" w:tentative="1">
+      <w:start w:val="1"/>
+      <w:numFmt w:val="lowerLetter"/>
+      <w:lvlText w:val="%2."/>
+      <w:lvlJc w:val="left"/>
+      <w:pPr>
+        <w:ind w:left="1800" w:hanging="360"/>
+      </w:pPr>
+    </w:lvl>
+    <w:lvl w:ilvl="2" w:tplc="0419001B" w:tentative="1">
+      <w:start w:val="1"/>
+      <w:numFmt w:val="lowerRoman"/>
+      <w:lvlText w:val="%3."/>
+      <w:lvlJc w:val="right"/>
+      <w:pPr>
+        <w:ind w:left="2520" w:hanging="180"/>
+      </w:pPr>
+    </w:lvl>
+    <w:lvl w:ilvl="3" w:tplc="0419000F" w:tentative="1">
+      <w:start w:val="1"/>
+      <w:numFmt w:val="decimal"/>
+      <w:lvlText w:val="%4."/>
+      <w:lvlJc w:val="left"/>
+      <w:pPr>
+        <w:ind w:left="3240" w:hanging="360"/>
+      </w:pPr>
+    </w:lvl>
+    <w:lvl w:ilvl="4" w:tplc="04190019" w:tentative="1">
+      <w:start w:val="1"/>
+      <w:numFmt w:val="lowerLetter"/>
+      <w:lvlText w:val="%5."/>
+      <w:lvlJc w:val="left"/>
+      <w:pPr>
+        <w:ind w:left="3960" w:hanging="360"/>
+      </w:pPr>
+    </w:lvl>
+    <w:lvl w:ilvl="5" w:tplc="0419001B" w:tentative="1">
+      <w:start w:val="1"/>
+      <w:numFmt w:val="lowerRoman"/>
+      <w:lvlText w:val="%6."/>
+      <w:lvlJc w:val="right"/>
+      <w:pPr>
+        <w:ind w:left="4680" w:hanging="180"/>
+      </w:pPr>
+    </w:lvl>
+    <w:lvl w:ilvl="6" w:tplc="0419000F" w:tentative="1">
+      <w:start w:val="1"/>
+      <w:numFmt w:val="decimal"/>
+      <w:lvlText w:val="%7."/>
+      <w:lvlJc w:val="left"/>
+      <w:pPr>
+        <w:ind w:left="5400" w:hanging="360"/>
+      </w:pPr>
+    </w:lvl>
+    <w:lvl w:ilvl="7" w:tplc="04190019" w:tentative="1">
+      <w:start w:val="1"/>
+      <w:numFmt w:val="lowerLetter"/>
+      <w:lvlText w:val="%8."/>
+      <w:lvlJc w:val="left"/>
+      <w:pPr>
+        <w:ind w:left="6120" w:hanging="360"/>
+      </w:pPr>
+    </w:lvl>
+    <w:lvl w:ilvl="8" w:tplc="0419001B" w:tentative="1">
+      <w:start w:val="1"/>
+      <w:numFmt w:val="lowerRoman"/>
+      <w:lvlText w:val="%9."/>
+      <w:lvlJc w:val="right"/>
+      <w:pPr>
+        <w:ind w:left="6840" w:hanging="180"/>
+      </w:pPr>
+    </w:lvl>
+  </w:abstractNum>
   <w:num w:numId="1" w16cid:durableId="215121173">
     <w:abstractNumId w:val="0"/>
+  </w:num>
+  <w:num w:numId="2" w16cid:durableId="1925333337">
+    <w:abstractNumId w:val="2"/>
+  </w:num>
+  <w:num w:numId="3" w16cid:durableId="1224215670">
+    <w:abstractNumId w:val="1"/>
   </w:num>
 </w:numbering>
 </file>
@@ -1723,6 +3295,7 @@
   <w:style w:type="character" w:default="1" w:styleId="a0">
     <w:name w:val="Default Paragraph Font"/>
     <w:uiPriority w:val="1"/>
+    <w:semiHidden/>
     <w:unhideWhenUsed/>
   </w:style>
   <w:style w:type="table" w:default="1" w:styleId="a1">
@@ -2070,4 +3643,16 @@
     </a:ext>
   </a:extLst>
 </a:theme>
+</file>
+
+<file path=customXml/item1.xml><?xml version="1.0" encoding="utf-8"?>
+<b:Sources xmlns:b="http://schemas.openxmlformats.org/officeDocument/2006/bibliography" xmlns="http://schemas.openxmlformats.org/officeDocument/2006/bibliography" SelectedStyle="\APASixthEditionOfficeOnline.xsl" StyleName="APA" Version="6"/>
+</file>
+
+<file path=customXml/itemProps1.xml><?xml version="1.0" encoding="utf-8"?>
+<ds:datastoreItem xmlns:ds="http://schemas.openxmlformats.org/officeDocument/2006/customXml" ds:itemID="{557CB0E7-5E31-49ED-B14D-342BE7DEEE3C}">
+  <ds:schemaRefs>
+    <ds:schemaRef ds:uri="http://schemas.openxmlformats.org/officeDocument/2006/bibliography"/>
+  </ds:schemaRefs>
+</ds:datastoreItem>
 </file>
--- a/Дипломная работа/Диплом/Речь.docx
+++ b/Дипломная работа/Диплом/Речь.docx
@@ -167,7 +167,107 @@
           <w:szCs w:val="28"/>
         </w:rPr>
         <w:br/>
-        <w:t>Для каждой учебной группы ведётся журнал, в котором педагог отмечает посещаемость и успеваемость, создаётся календарно-учебный план занятий, издаются приказы, которые регламентируют как обучение в учебных группах, так и участие в мероприятиях. По окончанию обучения обучающиеся получают сертификаты</w:t>
+        <w:t>Для каждой учебной группы ведётся журнал</w:t>
+      </w:r>
+      <w:r>
+        <w:rPr>
+          <w:rFonts w:ascii="Times New Roman" w:hAnsi="Times New Roman" w:cs="Times New Roman"/>
+          <w:sz w:val="28"/>
+          <w:szCs w:val="28"/>
+        </w:rPr>
+        <w:t xml:space="preserve"> </w:t>
+      </w:r>
+      <w:r>
+        <w:rPr>
+          <w:rFonts w:ascii="Times New Roman" w:hAnsi="Times New Roman" w:cs="Times New Roman"/>
+          <w:sz w:val="28"/>
+          <w:szCs w:val="28"/>
+          <w:highlight w:val="yellow"/>
+        </w:rPr>
+        <w:t>*Щелчок*</w:t>
+      </w:r>
+      <w:r>
+        <w:rPr>
+          <w:rFonts w:ascii="Times New Roman" w:hAnsi="Times New Roman" w:cs="Times New Roman"/>
+          <w:sz w:val="28"/>
+          <w:szCs w:val="28"/>
+        </w:rPr>
+        <w:t xml:space="preserve">, в котором педагог отмечает посещаемость и успеваемость, создаётся </w:t>
+      </w:r>
+      <w:r>
+        <w:rPr>
+          <w:rFonts w:ascii="Times New Roman" w:hAnsi="Times New Roman" w:cs="Times New Roman"/>
+          <w:sz w:val="28"/>
+          <w:szCs w:val="28"/>
+          <w:highlight w:val="yellow"/>
+        </w:rPr>
+        <w:t>*Щелчок*</w:t>
+      </w:r>
+      <w:r>
+        <w:rPr>
+          <w:rFonts w:ascii="Times New Roman" w:hAnsi="Times New Roman" w:cs="Times New Roman"/>
+          <w:sz w:val="28"/>
+          <w:szCs w:val="28"/>
+        </w:rPr>
+        <w:t xml:space="preserve"> </w:t>
+      </w:r>
+      <w:r>
+        <w:rPr>
+          <w:rFonts w:ascii="Times New Roman" w:hAnsi="Times New Roman" w:cs="Times New Roman"/>
+          <w:sz w:val="28"/>
+          <w:szCs w:val="28"/>
+        </w:rPr>
+        <w:t>календарно-учебный план занятий, издаются приказы</w:t>
+      </w:r>
+      <w:r>
+        <w:rPr>
+          <w:rFonts w:ascii="Times New Roman" w:hAnsi="Times New Roman" w:cs="Times New Roman"/>
+          <w:sz w:val="28"/>
+          <w:szCs w:val="28"/>
+        </w:rPr>
+        <w:t xml:space="preserve"> </w:t>
+      </w:r>
+      <w:r>
+        <w:rPr>
+          <w:rFonts w:ascii="Times New Roman" w:hAnsi="Times New Roman" w:cs="Times New Roman"/>
+          <w:sz w:val="28"/>
+          <w:szCs w:val="28"/>
+          <w:highlight w:val="yellow"/>
+        </w:rPr>
+        <w:t>*Щелчок*</w:t>
+      </w:r>
+      <w:r>
+        <w:rPr>
+          <w:rFonts w:ascii="Times New Roman" w:hAnsi="Times New Roman" w:cs="Times New Roman"/>
+          <w:sz w:val="28"/>
+          <w:szCs w:val="28"/>
+        </w:rPr>
+        <w:t>, которые регламентируют как обучение в учебных группах, так и участие в мероприятиях. По окончанию обучения обучающиеся</w:t>
+      </w:r>
+      <w:r>
+        <w:rPr>
+          <w:rFonts w:ascii="Times New Roman" w:hAnsi="Times New Roman" w:cs="Times New Roman"/>
+          <w:sz w:val="28"/>
+          <w:szCs w:val="28"/>
+        </w:rPr>
+        <w:t xml:space="preserve"> </w:t>
+      </w:r>
+      <w:r>
+        <w:rPr>
+          <w:rFonts w:ascii="Times New Roman" w:hAnsi="Times New Roman" w:cs="Times New Roman"/>
+          <w:sz w:val="28"/>
+          <w:szCs w:val="28"/>
+          <w:highlight w:val="yellow"/>
+        </w:rPr>
+        <w:t>*Щелчок*</w:t>
+      </w:r>
+      <w:r>
+        <w:rPr>
+          <w:rFonts w:ascii="Times New Roman" w:hAnsi="Times New Roman" w:cs="Times New Roman"/>
+          <w:sz w:val="28"/>
+          <w:szCs w:val="28"/>
+        </w:rPr>
+        <w:t xml:space="preserve"> получают сертификаты</w:t>
       </w:r>
       <w:r>
         <w:rPr>
@@ -176,6 +276,74 @@
           <w:szCs w:val="28"/>
         </w:rPr>
         <w:t>.</w:t>
+      </w:r>
+      <w:r>
+        <w:rPr>
+          <w:rFonts w:ascii="Times New Roman" w:hAnsi="Times New Roman" w:cs="Times New Roman"/>
+          <w:sz w:val="28"/>
+          <w:szCs w:val="28"/>
+        </w:rPr>
+        <w:t xml:space="preserve"> </w:t>
+      </w:r>
+      <w:r>
+        <w:rPr>
+          <w:rFonts w:ascii="Times New Roman" w:hAnsi="Times New Roman" w:cs="Times New Roman"/>
+          <w:sz w:val="28"/>
+          <w:szCs w:val="28"/>
+          <w:highlight w:val="yellow"/>
+        </w:rPr>
+        <w:t>*Щелчок</w:t>
+      </w:r>
+      <w:proofErr w:type="gramStart"/>
+      <w:r>
+        <w:rPr>
+          <w:rFonts w:ascii="Times New Roman" w:hAnsi="Times New Roman" w:cs="Times New Roman"/>
+          <w:sz w:val="28"/>
+          <w:szCs w:val="28"/>
+          <w:highlight w:val="yellow"/>
+        </w:rPr>
+        <w:t>*</w:t>
+      </w:r>
+      <w:r>
+        <w:rPr>
+          <w:rFonts w:ascii="Times New Roman" w:hAnsi="Times New Roman" w:cs="Times New Roman"/>
+          <w:sz w:val="28"/>
+          <w:szCs w:val="28"/>
+        </w:rPr>
+        <w:t xml:space="preserve"> </w:t>
+      </w:r>
+      <w:r>
+        <w:rPr>
+          <w:rFonts w:ascii="Times New Roman" w:hAnsi="Times New Roman" w:cs="Times New Roman"/>
+          <w:sz w:val="28"/>
+          <w:szCs w:val="28"/>
+        </w:rPr>
+        <w:t xml:space="preserve"> </w:t>
+      </w:r>
+      <w:r>
+        <w:rPr>
+          <w:rFonts w:ascii="Times New Roman" w:hAnsi="Times New Roman" w:cs="Times New Roman"/>
+          <w:sz w:val="28"/>
+          <w:szCs w:val="28"/>
+        </w:rPr>
+        <w:t>Все</w:t>
+      </w:r>
+      <w:proofErr w:type="gramEnd"/>
+      <w:r>
+        <w:rPr>
+          <w:rFonts w:ascii="Times New Roman" w:hAnsi="Times New Roman" w:cs="Times New Roman"/>
+          <w:sz w:val="28"/>
+          <w:szCs w:val="28"/>
+        </w:rPr>
+        <w:t xml:space="preserve"> перечисленные мною документы </w:t>
+      </w:r>
+      <w:r>
+        <w:rPr>
+          <w:rFonts w:ascii="Times New Roman" w:hAnsi="Times New Roman" w:cs="Times New Roman"/>
+          <w:sz w:val="28"/>
+          <w:szCs w:val="28"/>
+        </w:rPr>
+        <w:t>приходится создавать вручную.</w:t>
       </w:r>
     </w:p>
     <w:p>
@@ -199,25 +367,33 @@
           <w:sz w:val="28"/>
           <w:szCs w:val="28"/>
         </w:rPr>
-        <w:t>Сам процесс создания документа представляет из себя следующее</w:t>
-      </w:r>
-      <w:proofErr w:type="gramStart"/>
-      <w:r>
-        <w:rPr>
-          <w:rFonts w:ascii="Times New Roman" w:hAnsi="Times New Roman" w:cs="Times New Roman"/>
-          <w:sz w:val="28"/>
-          <w:szCs w:val="28"/>
-        </w:rPr>
-        <w:t>: Выбирается</w:t>
-      </w:r>
-      <w:proofErr w:type="gramEnd"/>
-      <w:r>
-        <w:rPr>
-          <w:rFonts w:ascii="Times New Roman" w:hAnsi="Times New Roman" w:cs="Times New Roman"/>
-          <w:sz w:val="28"/>
-          <w:szCs w:val="28"/>
-        </w:rPr>
-        <w:t xml:space="preserve"> тип документа, </w:t>
+        <w:t>Сам процесс создания документа представляет из себя следующее:</w:t>
+      </w:r>
+      <w:r>
+        <w:rPr>
+          <w:rFonts w:ascii="Times New Roman" w:hAnsi="Times New Roman" w:cs="Times New Roman"/>
+          <w:sz w:val="28"/>
+          <w:szCs w:val="28"/>
+          <w:highlight w:val="yellow"/>
+        </w:rPr>
+        <w:t xml:space="preserve"> </w:t>
+      </w:r>
+      <w:r>
+        <w:rPr>
+          <w:rFonts w:ascii="Times New Roman" w:hAnsi="Times New Roman" w:cs="Times New Roman"/>
+          <w:sz w:val="28"/>
+          <w:szCs w:val="28"/>
+          <w:highlight w:val="yellow"/>
+        </w:rPr>
+        <w:t>*Щелчок*</w:t>
+      </w:r>
+      <w:r>
+        <w:rPr>
+          <w:rFonts w:ascii="Times New Roman" w:hAnsi="Times New Roman" w:cs="Times New Roman"/>
+          <w:sz w:val="28"/>
+          <w:szCs w:val="28"/>
+        </w:rPr>
+        <w:t xml:space="preserve"> Выбирается тип документа, </w:t>
       </w:r>
       <w:r>
         <w:rPr>
@@ -243,7 +419,16 @@
           <w:szCs w:val="28"/>
         </w:rPr>
         <w:br/>
-        <w:t>При создании сертификата вручную присваивается номер, подписывается и рассылается готовый документ.</w:t>
+        <w:t xml:space="preserve">При создании сертификата вручную присваивается номер, </w:t>
+      </w:r>
+      <w:r>
+        <w:rPr>
+          <w:rFonts w:ascii="Times New Roman" w:hAnsi="Times New Roman" w:cs="Times New Roman"/>
+          <w:sz w:val="28"/>
+          <w:szCs w:val="28"/>
+        </w:rPr>
+        <w:lastRenderedPageBreak/>
+        <w:t>подписывается и рассылается готовый документ.</w:t>
       </w:r>
       <w:r>
         <w:rPr>
@@ -269,15 +454,6 @@
           <w:szCs w:val="28"/>
           <w:highlight w:val="yellow"/>
         </w:rPr>
-        <w:t>2*</w:t>
-      </w:r>
-      <w:r>
-        <w:rPr>
-          <w:rFonts w:ascii="Times New Roman" w:hAnsi="Times New Roman" w:cs="Times New Roman"/>
-          <w:sz w:val="28"/>
-          <w:szCs w:val="28"/>
-          <w:highlight w:val="yellow"/>
-        </w:rPr>
         <w:t>Щелчок*</w:t>
       </w:r>
       <w:r>
@@ -287,14 +463,6 @@
           <w:szCs w:val="28"/>
         </w:rPr>
         <w:br/>
-      </w:r>
-      <w:r>
-        <w:rPr>
-          <w:rFonts w:ascii="Times New Roman" w:hAnsi="Times New Roman" w:cs="Times New Roman"/>
-          <w:sz w:val="28"/>
-          <w:szCs w:val="28"/>
-        </w:rPr>
-        <w:lastRenderedPageBreak/>
         <w:t xml:space="preserve">При создании </w:t>
       </w:r>
       <w:proofErr w:type="spellStart"/>
@@ -426,7 +594,32 @@
           <w:sz w:val="28"/>
           <w:szCs w:val="28"/>
         </w:rPr>
-        <w:t>В качестве решения данной проблемы предлагается создать систему</w:t>
+        <w:t>В качестве решения</w:t>
+      </w:r>
+      <w:r>
+        <w:rPr>
+          <w:rFonts w:ascii="Times New Roman" w:hAnsi="Times New Roman" w:cs="Times New Roman"/>
+          <w:sz w:val="28"/>
+          <w:szCs w:val="28"/>
+        </w:rPr>
+        <w:t xml:space="preserve"> </w:t>
+      </w:r>
+      <w:r>
+        <w:rPr>
+          <w:rFonts w:ascii="Times New Roman" w:hAnsi="Times New Roman" w:cs="Times New Roman"/>
+          <w:sz w:val="28"/>
+          <w:szCs w:val="28"/>
+          <w:highlight w:val="yellow"/>
+        </w:rPr>
+        <w:t>*Щелчок*</w:t>
+      </w:r>
+      <w:r>
+        <w:rPr>
+          <w:rFonts w:ascii="Times New Roman" w:hAnsi="Times New Roman" w:cs="Times New Roman"/>
+          <w:sz w:val="28"/>
+          <w:szCs w:val="28"/>
+        </w:rPr>
+        <w:t xml:space="preserve"> данной проблемы предлагается создать систему</w:t>
       </w:r>
       <w:r>
         <w:rPr>
@@ -442,7 +635,49 @@
           <w:sz w:val="28"/>
           <w:szCs w:val="28"/>
         </w:rPr>
-        <w:t xml:space="preserve"> которая получала бы всё необходимое, а именно данные для его заполнения, а в результате выдавала бы готовые сертификаты, приказы, журналы и календарно-учебные графики.</w:t>
+        <w:t xml:space="preserve"> которая получала бы всё необходимое</w:t>
+      </w:r>
+      <w:r>
+        <w:rPr>
+          <w:rFonts w:ascii="Times New Roman" w:hAnsi="Times New Roman" w:cs="Times New Roman"/>
+          <w:sz w:val="28"/>
+          <w:szCs w:val="28"/>
+        </w:rPr>
+        <w:t xml:space="preserve"> </w:t>
+      </w:r>
+      <w:r>
+        <w:rPr>
+          <w:rFonts w:ascii="Times New Roman" w:hAnsi="Times New Roman" w:cs="Times New Roman"/>
+          <w:sz w:val="28"/>
+          <w:szCs w:val="28"/>
+          <w:highlight w:val="yellow"/>
+        </w:rPr>
+        <w:t>*Щелчок*</w:t>
+      </w:r>
+      <w:r>
+        <w:rPr>
+          <w:rFonts w:ascii="Times New Roman" w:hAnsi="Times New Roman" w:cs="Times New Roman"/>
+          <w:sz w:val="28"/>
+          <w:szCs w:val="28"/>
+        </w:rPr>
+        <w:t>, а именно данные для его заполнения, а в результате выдавала</w:t>
+      </w:r>
+      <w:r>
+        <w:rPr>
+          <w:rFonts w:ascii="Times New Roman" w:hAnsi="Times New Roman" w:cs="Times New Roman"/>
+          <w:sz w:val="28"/>
+          <w:szCs w:val="28"/>
+          <w:highlight w:val="yellow"/>
+        </w:rPr>
+        <w:t>*Щелчок*</w:t>
+      </w:r>
+      <w:r>
+        <w:rPr>
+          <w:rFonts w:ascii="Times New Roman" w:hAnsi="Times New Roman" w:cs="Times New Roman"/>
+          <w:sz w:val="28"/>
+          <w:szCs w:val="28"/>
+        </w:rPr>
+        <w:t xml:space="preserve"> бы готовые сертификаты, приказы, журналы и календарно-учебные графики.</w:t>
       </w:r>
     </w:p>
     <w:p>
@@ -524,15 +759,7 @@
           <w:sz w:val="28"/>
           <w:szCs w:val="28"/>
         </w:rPr>
-        <w:t>на основе данных из единого хранилища</w:t>
-      </w:r>
-      <w:r>
-        <w:rPr>
-          <w:rFonts w:ascii="Times New Roman" w:hAnsi="Times New Roman" w:cs="Times New Roman"/>
-          <w:sz w:val="28"/>
-          <w:szCs w:val="28"/>
-        </w:rPr>
-        <w:t xml:space="preserve"> </w:t>
+        <w:t xml:space="preserve">на </w:t>
       </w:r>
       <w:r>
         <w:rPr>
@@ -542,6 +769,22 @@
           <w:highlight w:val="yellow"/>
         </w:rPr>
         <w:t>*Щелчок*</w:t>
+      </w:r>
+      <w:r>
+        <w:rPr>
+          <w:rFonts w:ascii="Times New Roman" w:hAnsi="Times New Roman" w:cs="Times New Roman"/>
+          <w:sz w:val="28"/>
+          <w:szCs w:val="28"/>
+        </w:rPr>
+        <w:t>основе данных из единого хранилища</w:t>
+      </w:r>
+      <w:r>
+        <w:rPr>
+          <w:rFonts w:ascii="Times New Roman" w:hAnsi="Times New Roman" w:cs="Times New Roman"/>
+          <w:sz w:val="28"/>
+          <w:szCs w:val="28"/>
+        </w:rPr>
+        <w:t>.</w:t>
       </w:r>
     </w:p>
     <w:p>
@@ -634,6 +877,7 @@
           <w:numId w:val="1"/>
         </w:numPr>
         <w:spacing w:line="360" w:lineRule="auto"/>
+        <w:jc w:val="both"/>
         <w:rPr>
           <w:rFonts w:ascii="Times New Roman" w:hAnsi="Times New Roman" w:cs="Times New Roman"/>
           <w:sz w:val="28"/>
@@ -804,7 +1048,16 @@
           <w:sz w:val="28"/>
           <w:szCs w:val="28"/>
         </w:rPr>
-        <w:t xml:space="preserve"> законодательства РФ</w:t>
+        <w:t xml:space="preserve"> </w:t>
+      </w:r>
+      <w:r>
+        <w:rPr>
+          <w:rFonts w:ascii="Times New Roman" w:hAnsi="Times New Roman" w:cs="Times New Roman"/>
+          <w:sz w:val="28"/>
+          <w:szCs w:val="28"/>
+        </w:rPr>
+        <w:lastRenderedPageBreak/>
+        <w:t>законодательства РФ</w:t>
       </w:r>
       <w:r>
         <w:rPr>
@@ -837,7 +1090,6 @@
           <w:szCs w:val="28"/>
           <w:highlight w:val="yellow"/>
         </w:rPr>
-        <w:lastRenderedPageBreak/>
         <w:t>*Щелчок*</w:t>
       </w:r>
       <w:r>
@@ -861,25 +1113,70 @@
           <w:rFonts w:ascii="Times New Roman" w:hAnsi="Times New Roman" w:cs="Times New Roman"/>
           <w:sz w:val="28"/>
           <w:szCs w:val="28"/>
-          <w:highlight w:val="yellow"/>
-        </w:rPr>
-        <w:t>*Щелчок*</w:t>
-      </w:r>
-      <w:r>
-        <w:rPr>
-          <w:rFonts w:ascii="Times New Roman" w:hAnsi="Times New Roman" w:cs="Times New Roman"/>
-          <w:sz w:val="28"/>
-          <w:szCs w:val="28"/>
-        </w:rPr>
-        <w:t xml:space="preserve"> и «Администратор» с основными прецедентам</w:t>
-      </w:r>
-      <w:r>
-        <w:rPr>
-          <w:rFonts w:ascii="Times New Roman" w:hAnsi="Times New Roman" w:cs="Times New Roman"/>
-          <w:sz w:val="28"/>
-          <w:szCs w:val="28"/>
-        </w:rPr>
-        <w:t>и</w:t>
+        </w:rPr>
+        <w:t xml:space="preserve">с основными </w:t>
+      </w:r>
+      <w:proofErr w:type="gramStart"/>
+      <w:r>
+        <w:rPr>
+          <w:rFonts w:ascii="Times New Roman" w:hAnsi="Times New Roman" w:cs="Times New Roman"/>
+          <w:sz w:val="28"/>
+          <w:szCs w:val="28"/>
+        </w:rPr>
+        <w:t>прецедентами</w:t>
+      </w:r>
+      <w:r>
+        <w:rPr>
+          <w:rFonts w:ascii="Times New Roman" w:hAnsi="Times New Roman" w:cs="Times New Roman"/>
+          <w:sz w:val="28"/>
+          <w:szCs w:val="28"/>
+          <w:highlight w:val="yellow"/>
+        </w:rPr>
+        <w:t xml:space="preserve"> </w:t>
+      </w:r>
+      <w:r>
+        <w:rPr>
+          <w:rFonts w:ascii="Times New Roman" w:hAnsi="Times New Roman" w:cs="Times New Roman"/>
+          <w:sz w:val="28"/>
+          <w:szCs w:val="28"/>
+          <w:highlight w:val="yellow"/>
+        </w:rPr>
+        <w:t xml:space="preserve"> </w:t>
+      </w:r>
+      <w:r>
+        <w:rPr>
+          <w:rFonts w:ascii="Times New Roman" w:hAnsi="Times New Roman" w:cs="Times New Roman"/>
+          <w:sz w:val="28"/>
+          <w:szCs w:val="28"/>
+          <w:highlight w:val="yellow"/>
+        </w:rPr>
+        <w:t>*</w:t>
+      </w:r>
+      <w:proofErr w:type="gramEnd"/>
+      <w:r>
+        <w:rPr>
+          <w:rFonts w:ascii="Times New Roman" w:hAnsi="Times New Roman" w:cs="Times New Roman"/>
+          <w:sz w:val="28"/>
+          <w:szCs w:val="28"/>
+          <w:highlight w:val="yellow"/>
+        </w:rPr>
+        <w:t>Щелчок*</w:t>
+      </w:r>
+      <w:r>
+        <w:rPr>
+          <w:rFonts w:ascii="Times New Roman" w:hAnsi="Times New Roman" w:cs="Times New Roman"/>
+          <w:sz w:val="28"/>
+          <w:szCs w:val="28"/>
+        </w:rPr>
+        <w:t xml:space="preserve"> и «Администратор»</w:t>
+      </w:r>
+      <w:r>
+        <w:rPr>
+          <w:rFonts w:ascii="Times New Roman" w:hAnsi="Times New Roman" w:cs="Times New Roman"/>
+          <w:sz w:val="28"/>
+          <w:szCs w:val="28"/>
+        </w:rPr>
+        <w:t>, который обладает расширенными возможностями системы</w:t>
       </w:r>
       <w:r>
         <w:rPr>
@@ -911,7 +1208,23 @@
           <w:sz w:val="28"/>
           <w:szCs w:val="28"/>
         </w:rPr>
-        <w:t>На данном слайде изображена инфологическая модель основных классов системы.</w:t>
+        <w:t xml:space="preserve">На данном слайде изображена инфологическая модель </w:t>
+      </w:r>
+      <w:r>
+        <w:rPr>
+          <w:rFonts w:ascii="Times New Roman" w:hAnsi="Times New Roman" w:cs="Times New Roman"/>
+          <w:sz w:val="28"/>
+          <w:szCs w:val="28"/>
+        </w:rPr>
+        <w:t>ОСНОВНЫХ</w:t>
+      </w:r>
+      <w:r>
+        <w:rPr>
+          <w:rFonts w:ascii="Times New Roman" w:hAnsi="Times New Roman" w:cs="Times New Roman"/>
+          <w:sz w:val="28"/>
+          <w:szCs w:val="28"/>
+        </w:rPr>
+        <w:t xml:space="preserve"> классов системы.</w:t>
       </w:r>
       <w:r>
         <w:rPr>
@@ -1054,23 +1367,7 @@
           <w:sz w:val="28"/>
           <w:szCs w:val="28"/>
         </w:rPr>
-        <w:t xml:space="preserve">Были разработаны следующие </w:t>
-      </w:r>
-      <w:r>
-        <w:rPr>
-          <w:rFonts w:ascii="Times New Roman" w:hAnsi="Times New Roman" w:cs="Times New Roman"/>
-          <w:sz w:val="28"/>
-          <w:szCs w:val="28"/>
-        </w:rPr>
-        <w:t>интерфейсы системы</w:t>
-      </w:r>
-      <w:r>
-        <w:rPr>
-          <w:rFonts w:ascii="Times New Roman" w:hAnsi="Times New Roman" w:cs="Times New Roman"/>
-          <w:sz w:val="28"/>
-          <w:szCs w:val="28"/>
-        </w:rPr>
-        <w:t xml:space="preserve">: </w:t>
+        <w:t xml:space="preserve">В ходе набора </w:t>
       </w:r>
       <w:r>
         <w:rPr>
@@ -1087,7 +1384,7 @@
           <w:sz w:val="28"/>
           <w:szCs w:val="28"/>
         </w:rPr>
-        <w:t xml:space="preserve">форма авторизации, </w:t>
+        <w:t xml:space="preserve">в учебную группу администратор создаёт приказ о зачислении, </w:t>
       </w:r>
       <w:r>
         <w:rPr>
@@ -1104,7 +1401,7 @@
           <w:sz w:val="28"/>
           <w:szCs w:val="28"/>
         </w:rPr>
-        <w:t xml:space="preserve">интерфейс просмотра информации, </w:t>
+        <w:t>после начала занятий обучающийся может по собственному желанию продолжить обучение в другой группе. В случае успешного прохождения итогового контроля</w:t>
       </w:r>
       <w:r>
         <w:rPr>
@@ -1121,7 +1418,23 @@
           <w:sz w:val="28"/>
           <w:szCs w:val="28"/>
         </w:rPr>
-        <w:t xml:space="preserve">интерфейс электронного журнала, </w:t>
+        <w:t xml:space="preserve"> ученик получает сертификат</w:t>
+      </w:r>
+      <w:r>
+        <w:rPr>
+          <w:rFonts w:ascii="Times New Roman" w:hAnsi="Times New Roman" w:cs="Times New Roman"/>
+          <w:sz w:val="28"/>
+          <w:szCs w:val="28"/>
+        </w:rPr>
+        <w:t>, в противном случает администратор создаёт приказ об отчислении</w:t>
+      </w:r>
+      <w:r>
+        <w:rPr>
+          <w:rFonts w:ascii="Times New Roman" w:hAnsi="Times New Roman" w:cs="Times New Roman"/>
+          <w:sz w:val="28"/>
+          <w:szCs w:val="28"/>
+        </w:rPr>
+        <w:t>, после чего обучающийся заканчивает обучение в учебной группе</w:t>
       </w:r>
       <w:r>
         <w:rPr>
@@ -1138,7 +1451,7 @@
           <w:sz w:val="28"/>
           <w:szCs w:val="28"/>
         </w:rPr>
-        <w:t xml:space="preserve"> интерфейс редактирования информации.</w:t>
+        <w:t>.</w:t>
       </w:r>
     </w:p>
     <w:p>
@@ -1162,66 +1475,67 @@
           <w:sz w:val="28"/>
           <w:szCs w:val="28"/>
         </w:rPr>
-        <w:t xml:space="preserve">В ходе набора в учебную группу администратор создаёт приказ о зачислении, </w:t>
-      </w:r>
-      <w:r>
-        <w:rPr>
-          <w:rFonts w:ascii="Times New Roman" w:hAnsi="Times New Roman" w:cs="Times New Roman"/>
-          <w:sz w:val="28"/>
-          <w:szCs w:val="28"/>
-          <w:highlight w:val="yellow"/>
-        </w:rPr>
-        <w:t>*Щелчок*</w:t>
-      </w:r>
-      <w:r>
-        <w:rPr>
-          <w:rFonts w:ascii="Times New Roman" w:hAnsi="Times New Roman" w:cs="Times New Roman"/>
-          <w:sz w:val="28"/>
-          <w:szCs w:val="28"/>
-        </w:rPr>
-        <w:t>после начала занятий обучающийся может по собственному желанию продолжить обучение в другой группе. В случае успешного прохождения итогового контроля</w:t>
-      </w:r>
-      <w:r>
-        <w:rPr>
-          <w:rFonts w:ascii="Times New Roman" w:hAnsi="Times New Roman" w:cs="Times New Roman"/>
-          <w:sz w:val="28"/>
-          <w:szCs w:val="28"/>
-          <w:highlight w:val="yellow"/>
-        </w:rPr>
-        <w:t>*Щелчок*</w:t>
-      </w:r>
-      <w:r>
-        <w:rPr>
-          <w:rFonts w:ascii="Times New Roman" w:hAnsi="Times New Roman" w:cs="Times New Roman"/>
-          <w:sz w:val="28"/>
-          <w:szCs w:val="28"/>
-        </w:rPr>
-        <w:t xml:space="preserve"> ученик получает сертификат</w:t>
-      </w:r>
-      <w:r>
-        <w:rPr>
-          <w:rFonts w:ascii="Times New Roman" w:hAnsi="Times New Roman" w:cs="Times New Roman"/>
-          <w:sz w:val="28"/>
-          <w:szCs w:val="28"/>
-        </w:rPr>
-        <w:t>, в противном случает администратор создаёт приказ об отчислении</w:t>
-      </w:r>
-      <w:r>
-        <w:rPr>
-          <w:rFonts w:ascii="Times New Roman" w:hAnsi="Times New Roman" w:cs="Times New Roman"/>
-          <w:sz w:val="28"/>
-          <w:szCs w:val="28"/>
-        </w:rPr>
-        <w:t>, после чего обучающийся заканчивает обучение в учебной группе</w:t>
-      </w:r>
-      <w:r>
-        <w:rPr>
-          <w:rFonts w:ascii="Times New Roman" w:hAnsi="Times New Roman" w:cs="Times New Roman"/>
-          <w:sz w:val="28"/>
-          <w:szCs w:val="28"/>
-          <w:highlight w:val="yellow"/>
-        </w:rPr>
-        <w:t>*Щелчок*</w:t>
+        <w:t>В ходе проектирования системы была определена её клиент-серверная архитектура с использованием</w:t>
+      </w:r>
+      <w:r>
+        <w:rPr>
+          <w:rFonts w:ascii="Times New Roman" w:hAnsi="Times New Roman" w:cs="Times New Roman"/>
+          <w:sz w:val="28"/>
+          <w:szCs w:val="28"/>
+        </w:rPr>
+        <w:t xml:space="preserve"> </w:t>
+      </w:r>
+      <w:r>
+        <w:rPr>
+          <w:rFonts w:ascii="Times New Roman" w:hAnsi="Times New Roman" w:cs="Times New Roman"/>
+          <w:sz w:val="28"/>
+          <w:szCs w:val="28"/>
+        </w:rPr>
+        <w:t xml:space="preserve">локального серверного хранилища и   внешних сервисов хранения данных </w:t>
+      </w:r>
+      <w:proofErr w:type="spellStart"/>
+      <w:r>
+        <w:rPr>
+          <w:rFonts w:ascii="Times New Roman" w:hAnsi="Times New Roman" w:cs="Times New Roman"/>
+          <w:sz w:val="28"/>
+          <w:szCs w:val="28"/>
+        </w:rPr>
+        <w:t>Яндекс.Диск</w:t>
+      </w:r>
+      <w:proofErr w:type="spellEnd"/>
+      <w:r>
+        <w:rPr>
+          <w:rFonts w:ascii="Times New Roman" w:hAnsi="Times New Roman" w:cs="Times New Roman"/>
+          <w:sz w:val="28"/>
+          <w:szCs w:val="28"/>
+        </w:rPr>
+        <w:t xml:space="preserve">. Взаимодействие с внешним хранилищем производится посредством </w:t>
+      </w:r>
+      <w:r>
+        <w:rPr>
+          <w:rFonts w:ascii="Times New Roman" w:hAnsi="Times New Roman" w:cs="Times New Roman"/>
+          <w:sz w:val="28"/>
+          <w:szCs w:val="28"/>
+          <w:lang w:val="en-US"/>
+        </w:rPr>
+        <w:t>API</w:t>
+      </w:r>
+      <w:r>
+        <w:rPr>
+          <w:rFonts w:ascii="Times New Roman" w:hAnsi="Times New Roman" w:cs="Times New Roman"/>
+          <w:sz w:val="28"/>
+          <w:szCs w:val="28"/>
+        </w:rPr>
+        <w:t xml:space="preserve"> и брокера сообщений </w:t>
+      </w:r>
+      <w:r>
+        <w:rPr>
+          <w:rFonts w:ascii="Times New Roman" w:hAnsi="Times New Roman" w:cs="Times New Roman"/>
+          <w:sz w:val="28"/>
+          <w:szCs w:val="28"/>
+          <w:lang w:val="en-US"/>
+        </w:rPr>
+        <w:t>RabbitMQ</w:t>
       </w:r>
       <w:r>
         <w:rPr>
@@ -1230,6 +1544,14 @@
           <w:szCs w:val="28"/>
         </w:rPr>
         <w:t>.</w:t>
+      </w:r>
+      <w:r>
+        <w:rPr>
+          <w:rFonts w:ascii="Times New Roman" w:hAnsi="Times New Roman" w:cs="Times New Roman"/>
+          <w:sz w:val="28"/>
+          <w:szCs w:val="28"/>
+        </w:rPr>
+        <w:t xml:space="preserve"> </w:t>
       </w:r>
     </w:p>
     <w:p>
@@ -1277,13 +1599,90 @@
           <w:sz w:val="28"/>
           <w:szCs w:val="28"/>
         </w:rPr>
-        <w:t>В ходе проектирования системы была определена её клиент-серверная архитектура с использованием</w:t>
-      </w:r>
-      <w:r>
-        <w:rPr>
-          <w:rFonts w:ascii="Times New Roman" w:hAnsi="Times New Roman" w:cs="Times New Roman"/>
-          <w:sz w:val="28"/>
-          <w:szCs w:val="28"/>
+        <w:t xml:space="preserve">Были разработаны следующие интерфейсы системы: </w:t>
+      </w:r>
+      <w:r>
+        <w:rPr>
+          <w:rFonts w:ascii="Times New Roman" w:hAnsi="Times New Roman" w:cs="Times New Roman"/>
+          <w:sz w:val="28"/>
+          <w:szCs w:val="28"/>
+          <w:highlight w:val="yellow"/>
+        </w:rPr>
+        <w:t>*Щелчок*</w:t>
+      </w:r>
+      <w:r>
+        <w:rPr>
+          <w:rFonts w:ascii="Times New Roman" w:hAnsi="Times New Roman" w:cs="Times New Roman"/>
+          <w:sz w:val="28"/>
+          <w:szCs w:val="28"/>
+        </w:rPr>
+        <w:t xml:space="preserve">форма авторизации, </w:t>
+      </w:r>
+      <w:r>
+        <w:rPr>
+          <w:rFonts w:ascii="Times New Roman" w:hAnsi="Times New Roman" w:cs="Times New Roman"/>
+          <w:sz w:val="28"/>
+          <w:szCs w:val="28"/>
+          <w:highlight w:val="yellow"/>
+        </w:rPr>
+        <w:t>*Щелчок*</w:t>
+      </w:r>
+      <w:r>
+        <w:rPr>
+          <w:rFonts w:ascii="Times New Roman" w:hAnsi="Times New Roman" w:cs="Times New Roman"/>
+          <w:sz w:val="28"/>
+          <w:szCs w:val="28"/>
+        </w:rPr>
+        <w:t xml:space="preserve">интерфейс просмотра информации, </w:t>
+      </w:r>
+      <w:r>
+        <w:rPr>
+          <w:rFonts w:ascii="Times New Roman" w:hAnsi="Times New Roman" w:cs="Times New Roman"/>
+          <w:sz w:val="28"/>
+          <w:szCs w:val="28"/>
+          <w:highlight w:val="yellow"/>
+        </w:rPr>
+        <w:t>*Щелчок*</w:t>
+      </w:r>
+      <w:r>
+        <w:rPr>
+          <w:rFonts w:ascii="Times New Roman" w:hAnsi="Times New Roman" w:cs="Times New Roman"/>
+          <w:sz w:val="28"/>
+          <w:szCs w:val="28"/>
+        </w:rPr>
+        <w:t xml:space="preserve">интерфейс электронного журнала, </w:t>
+      </w:r>
+      <w:r>
+        <w:rPr>
+          <w:rFonts w:ascii="Times New Roman" w:hAnsi="Times New Roman" w:cs="Times New Roman"/>
+          <w:sz w:val="28"/>
+          <w:szCs w:val="28"/>
+          <w:highlight w:val="yellow"/>
+        </w:rPr>
+        <w:t>*Щелчок*</w:t>
+      </w:r>
+      <w:r>
+        <w:rPr>
+          <w:rFonts w:ascii="Times New Roman" w:hAnsi="Times New Roman" w:cs="Times New Roman"/>
+          <w:sz w:val="28"/>
+          <w:szCs w:val="28"/>
+        </w:rPr>
+        <w:t xml:space="preserve"> интерфейс редактирования информации</w:t>
+      </w:r>
+      <w:r>
+        <w:rPr>
+          <w:rFonts w:ascii="Times New Roman" w:hAnsi="Times New Roman" w:cs="Times New Roman"/>
+          <w:sz w:val="28"/>
+          <w:szCs w:val="28"/>
+        </w:rPr>
+        <w:t>,</w:t>
+      </w:r>
+      <w:r>
+        <w:rPr>
+          <w:rFonts w:ascii="Times New Roman" w:hAnsi="Times New Roman" w:cs="Times New Roman"/>
+          <w:sz w:val="28"/>
+          <w:szCs w:val="28"/>
+          <w:highlight w:val="yellow"/>
         </w:rPr>
         <w:t xml:space="preserve"> </w:t>
       </w:r>
@@ -1292,52 +1691,77 @@
           <w:rFonts w:ascii="Times New Roman" w:hAnsi="Times New Roman" w:cs="Times New Roman"/>
           <w:sz w:val="28"/>
           <w:szCs w:val="28"/>
-        </w:rPr>
-        <w:t xml:space="preserve">локального серверного хранилища и   внешних сервисов хранения данных </w:t>
-      </w:r>
-      <w:proofErr w:type="spellStart"/>
-      <w:r>
-        <w:rPr>
-          <w:rFonts w:ascii="Times New Roman" w:hAnsi="Times New Roman" w:cs="Times New Roman"/>
-          <w:sz w:val="28"/>
-          <w:szCs w:val="28"/>
-        </w:rPr>
-        <w:t>Яндекс.Диск</w:t>
-      </w:r>
-      <w:proofErr w:type="spellEnd"/>
-      <w:r>
-        <w:rPr>
-          <w:rFonts w:ascii="Times New Roman" w:hAnsi="Times New Roman" w:cs="Times New Roman"/>
-          <w:sz w:val="28"/>
-          <w:szCs w:val="28"/>
-        </w:rPr>
-        <w:t xml:space="preserve">. Взаимодействие с внешним хранилищем производится посредством </w:t>
-      </w:r>
-      <w:r>
-        <w:rPr>
-          <w:rFonts w:ascii="Times New Roman" w:hAnsi="Times New Roman" w:cs="Times New Roman"/>
-          <w:sz w:val="28"/>
-          <w:szCs w:val="28"/>
-          <w:lang w:val="en-US"/>
-        </w:rPr>
-        <w:t>API</w:t>
-      </w:r>
-      <w:r>
-        <w:rPr>
-          <w:rFonts w:ascii="Times New Roman" w:hAnsi="Times New Roman" w:cs="Times New Roman"/>
-          <w:sz w:val="28"/>
-          <w:szCs w:val="28"/>
-        </w:rPr>
-        <w:t xml:space="preserve"> и брокера сообщений </w:t>
-      </w:r>
-      <w:r>
-        <w:rPr>
-          <w:rFonts w:ascii="Times New Roman" w:hAnsi="Times New Roman" w:cs="Times New Roman"/>
-          <w:sz w:val="28"/>
-          <w:szCs w:val="28"/>
-          <w:lang w:val="en-US"/>
-        </w:rPr>
-        <w:t>RabbitMQ</w:t>
+          <w:highlight w:val="yellow"/>
+        </w:rPr>
+        <w:t>*Щелчок</w:t>
+      </w:r>
+      <w:proofErr w:type="gramStart"/>
+      <w:r>
+        <w:rPr>
+          <w:rFonts w:ascii="Times New Roman" w:hAnsi="Times New Roman" w:cs="Times New Roman"/>
+          <w:sz w:val="28"/>
+          <w:szCs w:val="28"/>
+          <w:highlight w:val="yellow"/>
+        </w:rPr>
+        <w:t>*</w:t>
+      </w:r>
+      <w:r>
+        <w:rPr>
+          <w:rFonts w:ascii="Times New Roman" w:hAnsi="Times New Roman" w:cs="Times New Roman"/>
+          <w:sz w:val="28"/>
+          <w:szCs w:val="28"/>
+        </w:rPr>
+        <w:t xml:space="preserve"> </w:t>
+      </w:r>
+      <w:r>
+        <w:rPr>
+          <w:rFonts w:ascii="Times New Roman" w:hAnsi="Times New Roman" w:cs="Times New Roman"/>
+          <w:sz w:val="28"/>
+          <w:szCs w:val="28"/>
+        </w:rPr>
+        <w:t xml:space="preserve"> список</w:t>
+      </w:r>
+      <w:proofErr w:type="gramEnd"/>
+      <w:r>
+        <w:rPr>
+          <w:rFonts w:ascii="Times New Roman" w:hAnsi="Times New Roman" w:cs="Times New Roman"/>
+          <w:sz w:val="28"/>
+          <w:szCs w:val="28"/>
+        </w:rPr>
+        <w:t xml:space="preserve">, </w:t>
+      </w:r>
+      <w:r>
+        <w:rPr>
+          <w:rFonts w:ascii="Times New Roman" w:hAnsi="Times New Roman" w:cs="Times New Roman"/>
+          <w:sz w:val="28"/>
+          <w:szCs w:val="28"/>
+          <w:highlight w:val="yellow"/>
+        </w:rPr>
+        <w:t>*Щелчок*</w:t>
+      </w:r>
+      <w:r>
+        <w:rPr>
+          <w:rFonts w:ascii="Times New Roman" w:hAnsi="Times New Roman" w:cs="Times New Roman"/>
+          <w:sz w:val="28"/>
+          <w:szCs w:val="28"/>
+        </w:rPr>
+        <w:t xml:space="preserve"> </w:t>
+      </w:r>
+      <w:r>
+        <w:rPr>
+          <w:rFonts w:ascii="Times New Roman" w:hAnsi="Times New Roman" w:cs="Times New Roman"/>
+          <w:sz w:val="28"/>
+          <w:szCs w:val="28"/>
+        </w:rPr>
+        <w:t xml:space="preserve"> </w:t>
+      </w:r>
+      <w:r>
+        <w:rPr>
+          <w:rFonts w:ascii="Times New Roman" w:hAnsi="Times New Roman" w:cs="Times New Roman"/>
+          <w:sz w:val="28"/>
+          <w:szCs w:val="28"/>
+        </w:rPr>
+        <w:t xml:space="preserve">сводная таблица </w:t>
       </w:r>
       <w:r>
         <w:rPr>
@@ -1363,96 +1787,6 @@
           <w:szCs w:val="28"/>
         </w:rPr>
       </w:pPr>
-      <w:r>
-        <w:rPr>
-          <w:rFonts w:ascii="Times New Roman" w:hAnsi="Times New Roman" w:cs="Times New Roman"/>
-          <w:sz w:val="28"/>
-          <w:szCs w:val="28"/>
-        </w:rPr>
-        <w:t>В ходе разработки программного продукта были освоены такие не</w:t>
-      </w:r>
-      <w:r>
-        <w:rPr>
-          <w:rFonts w:ascii="Times New Roman" w:hAnsi="Times New Roman" w:cs="Times New Roman"/>
-          <w:sz w:val="28"/>
-          <w:szCs w:val="28"/>
-        </w:rPr>
-        <w:t xml:space="preserve"> </w:t>
-      </w:r>
-      <w:r>
-        <w:rPr>
-          <w:rFonts w:ascii="Times New Roman" w:hAnsi="Times New Roman" w:cs="Times New Roman"/>
-          <w:sz w:val="28"/>
-          <w:szCs w:val="28"/>
-        </w:rPr>
-        <w:t xml:space="preserve">реляционные БД, как </w:t>
-      </w:r>
-      <w:r>
-        <w:rPr>
-          <w:rFonts w:ascii="Times New Roman" w:hAnsi="Times New Roman" w:cs="Times New Roman"/>
-          <w:sz w:val="28"/>
-          <w:szCs w:val="28"/>
-          <w:lang w:val="en-US"/>
-        </w:rPr>
-        <w:t>Redis</w:t>
-      </w:r>
-      <w:r>
-        <w:rPr>
-          <w:rFonts w:ascii="Times New Roman" w:hAnsi="Times New Roman" w:cs="Times New Roman"/>
-          <w:sz w:val="28"/>
-          <w:szCs w:val="28"/>
-        </w:rPr>
-        <w:t xml:space="preserve"> </w:t>
-      </w:r>
-      <w:r>
-        <w:rPr>
-          <w:rFonts w:ascii="Times New Roman" w:hAnsi="Times New Roman" w:cs="Times New Roman"/>
-          <w:sz w:val="28"/>
-          <w:szCs w:val="28"/>
-        </w:rPr>
-        <w:t xml:space="preserve">и брокер сообщений </w:t>
-      </w:r>
-      <w:r>
-        <w:rPr>
-          <w:rFonts w:ascii="Times New Roman" w:hAnsi="Times New Roman" w:cs="Times New Roman"/>
-          <w:sz w:val="28"/>
-          <w:szCs w:val="28"/>
-          <w:lang w:val="en-US"/>
-        </w:rPr>
-        <w:t>RabbitMQ</w:t>
-      </w:r>
-      <w:r>
-        <w:rPr>
-          <w:rFonts w:ascii="Times New Roman" w:hAnsi="Times New Roman" w:cs="Times New Roman"/>
-          <w:sz w:val="28"/>
-          <w:szCs w:val="28"/>
-        </w:rPr>
-        <w:t>.</w:t>
-      </w:r>
-      <w:r>
-        <w:rPr>
-          <w:rFonts w:ascii="Times New Roman" w:hAnsi="Times New Roman" w:cs="Times New Roman"/>
-          <w:sz w:val="28"/>
-          <w:szCs w:val="28"/>
-        </w:rPr>
-        <w:t xml:space="preserve"> </w:t>
-      </w:r>
-      <w:r>
-        <w:rPr>
-          <w:rFonts w:ascii="Times New Roman" w:hAnsi="Times New Roman" w:cs="Times New Roman"/>
-          <w:sz w:val="28"/>
-          <w:szCs w:val="28"/>
-        </w:rPr>
-        <w:t>Было разработано более 15 интерфейсов и написано более 30000 строк кода</w:t>
-      </w:r>
-      <w:r>
-        <w:rPr>
-          <w:rFonts w:ascii="Times New Roman" w:hAnsi="Times New Roman" w:cs="Times New Roman"/>
-          <w:sz w:val="28"/>
-          <w:szCs w:val="28"/>
-        </w:rPr>
-        <w:t>.</w:t>
-      </w:r>
     </w:p>
     <w:p>
       <w:pPr>
@@ -1475,7 +1809,161 @@
           <w:sz w:val="28"/>
           <w:szCs w:val="28"/>
         </w:rPr>
-        <w:t>На данном слайде отображены системные требования к серверу и клиенту.</w:t>
+        <w:t>В ходе разработки программного продукта был</w:t>
+      </w:r>
+      <w:r>
+        <w:rPr>
+          <w:rFonts w:ascii="Times New Roman" w:hAnsi="Times New Roman" w:cs="Times New Roman"/>
+          <w:sz w:val="28"/>
+          <w:szCs w:val="28"/>
+        </w:rPr>
+        <w:t>а</w:t>
+      </w:r>
+      <w:r>
+        <w:rPr>
+          <w:rFonts w:ascii="Times New Roman" w:hAnsi="Times New Roman" w:cs="Times New Roman"/>
+          <w:sz w:val="28"/>
+          <w:szCs w:val="28"/>
+        </w:rPr>
+        <w:t xml:space="preserve"> освоен</w:t>
+      </w:r>
+      <w:r>
+        <w:rPr>
+          <w:rFonts w:ascii="Times New Roman" w:hAnsi="Times New Roman" w:cs="Times New Roman"/>
+          <w:sz w:val="28"/>
+          <w:szCs w:val="28"/>
+        </w:rPr>
+        <w:t xml:space="preserve">а </w:t>
+      </w:r>
+      <w:r>
+        <w:rPr>
+          <w:rFonts w:ascii="Times New Roman" w:hAnsi="Times New Roman" w:cs="Times New Roman"/>
+          <w:sz w:val="28"/>
+          <w:szCs w:val="28"/>
+        </w:rPr>
+        <w:t>так</w:t>
+      </w:r>
+      <w:r>
+        <w:rPr>
+          <w:rFonts w:ascii="Times New Roman" w:hAnsi="Times New Roman" w:cs="Times New Roman"/>
+          <w:sz w:val="28"/>
+          <w:szCs w:val="28"/>
+        </w:rPr>
+        <w:t>ая</w:t>
+      </w:r>
+      <w:r>
+        <w:rPr>
+          <w:rFonts w:ascii="Times New Roman" w:hAnsi="Times New Roman" w:cs="Times New Roman"/>
+          <w:sz w:val="28"/>
+          <w:szCs w:val="28"/>
+        </w:rPr>
+        <w:t xml:space="preserve"> не реляционн</w:t>
+      </w:r>
+      <w:r>
+        <w:rPr>
+          <w:rFonts w:ascii="Times New Roman" w:hAnsi="Times New Roman" w:cs="Times New Roman"/>
+          <w:sz w:val="28"/>
+          <w:szCs w:val="28"/>
+        </w:rPr>
+        <w:t>ая</w:t>
+      </w:r>
+      <w:r>
+        <w:rPr>
+          <w:rFonts w:ascii="Times New Roman" w:hAnsi="Times New Roman" w:cs="Times New Roman"/>
+          <w:sz w:val="28"/>
+          <w:szCs w:val="28"/>
+        </w:rPr>
+        <w:t xml:space="preserve"> БД, как </w:t>
+      </w:r>
+      <w:r>
+        <w:rPr>
+          <w:rFonts w:ascii="Times New Roman" w:hAnsi="Times New Roman" w:cs="Times New Roman"/>
+          <w:sz w:val="28"/>
+          <w:szCs w:val="28"/>
+          <w:lang w:val="en-US"/>
+        </w:rPr>
+        <w:t>Redis</w:t>
+      </w:r>
+      <w:r>
+        <w:rPr>
+          <w:rFonts w:ascii="Times New Roman" w:hAnsi="Times New Roman" w:cs="Times New Roman"/>
+          <w:sz w:val="28"/>
+          <w:szCs w:val="28"/>
+        </w:rPr>
+        <w:t xml:space="preserve"> и брокер сообщений </w:t>
+      </w:r>
+      <w:r>
+        <w:rPr>
+          <w:rFonts w:ascii="Times New Roman" w:hAnsi="Times New Roman" w:cs="Times New Roman"/>
+          <w:sz w:val="28"/>
+          <w:szCs w:val="28"/>
+          <w:lang w:val="en-US"/>
+        </w:rPr>
+        <w:t>RabbitMQ</w:t>
+      </w:r>
+      <w:r>
+        <w:rPr>
+          <w:rFonts w:ascii="Times New Roman" w:hAnsi="Times New Roman" w:cs="Times New Roman"/>
+          <w:sz w:val="28"/>
+          <w:szCs w:val="28"/>
+        </w:rPr>
+        <w:t xml:space="preserve">. </w:t>
+      </w:r>
+      <w:r>
+        <w:rPr>
+          <w:rFonts w:ascii="Times New Roman" w:hAnsi="Times New Roman" w:cs="Times New Roman"/>
+          <w:sz w:val="28"/>
+          <w:szCs w:val="28"/>
+        </w:rPr>
+        <w:t>Было разработано более 1</w:t>
+      </w:r>
+      <w:r>
+        <w:rPr>
+          <w:rFonts w:ascii="Times New Roman" w:hAnsi="Times New Roman" w:cs="Times New Roman"/>
+          <w:sz w:val="28"/>
+          <w:szCs w:val="28"/>
+        </w:rPr>
+        <w:t>0</w:t>
+      </w:r>
+      <w:r>
+        <w:rPr>
+          <w:rFonts w:ascii="Times New Roman" w:hAnsi="Times New Roman" w:cs="Times New Roman"/>
+          <w:sz w:val="28"/>
+          <w:szCs w:val="28"/>
+        </w:rPr>
+        <w:t xml:space="preserve"> интерфейсов и написано более </w:t>
+      </w:r>
+      <w:r>
+        <w:rPr>
+          <w:rFonts w:ascii="Times New Roman" w:hAnsi="Times New Roman" w:cs="Times New Roman"/>
+          <w:sz w:val="28"/>
+          <w:szCs w:val="28"/>
+        </w:rPr>
+        <w:t>1</w:t>
+      </w:r>
+      <w:r>
+        <w:rPr>
+          <w:rFonts w:ascii="Times New Roman" w:hAnsi="Times New Roman" w:cs="Times New Roman"/>
+          <w:sz w:val="28"/>
+          <w:szCs w:val="28"/>
+        </w:rPr>
+        <w:t>0000 строк кода</w:t>
+      </w:r>
+      <w:r>
+        <w:rPr>
+          <w:rFonts w:ascii="Times New Roman" w:hAnsi="Times New Roman" w:cs="Times New Roman"/>
+          <w:sz w:val="28"/>
+          <w:szCs w:val="28"/>
+        </w:rPr>
+        <w:t xml:space="preserve"> на клиентской и серверной части</w:t>
+      </w:r>
+      <w:r>
+        <w:rPr>
+          <w:rFonts w:ascii="Times New Roman" w:hAnsi="Times New Roman" w:cs="Times New Roman"/>
+          <w:sz w:val="28"/>
+          <w:szCs w:val="28"/>
+        </w:rPr>
+        <w:t>.</w:t>
       </w:r>
     </w:p>
     <w:p>
@@ -1499,44 +1987,7 @@
           <w:sz w:val="28"/>
           <w:szCs w:val="28"/>
         </w:rPr>
-        <w:lastRenderedPageBreak/>
-        <w:t>В результате выполнения ВКР была спроектирована и разработана система, которая обеспечивает формирование необходимых для сопровождения образовательного процесса документов.</w:t>
-      </w:r>
-    </w:p>
-    <w:p>
-      <w:pPr>
-        <w:pStyle w:val="a3"/>
-        <w:spacing w:line="360" w:lineRule="auto"/>
-        <w:jc w:val="both"/>
-        <w:rPr>
-          <w:rFonts w:ascii="Times New Roman" w:hAnsi="Times New Roman" w:cs="Times New Roman"/>
-          <w:sz w:val="28"/>
-          <w:szCs w:val="28"/>
-        </w:rPr>
-      </w:pPr>
-      <w:r>
-        <w:rPr>
-          <w:rFonts w:ascii="Times New Roman" w:hAnsi="Times New Roman" w:cs="Times New Roman"/>
-          <w:sz w:val="28"/>
-          <w:szCs w:val="28"/>
-        </w:rPr>
-        <w:t xml:space="preserve">В результате внедрения системы в эксплуатацию удалось повысить эффективность сопровождения образовательного процесса более чем </w:t>
-      </w:r>
-      <w:r>
-        <w:rPr>
-          <w:rFonts w:ascii="Times New Roman" w:hAnsi="Times New Roman" w:cs="Times New Roman"/>
-          <w:sz w:val="28"/>
-          <w:szCs w:val="28"/>
-        </w:rPr>
-        <w:t>в 5 раз</w:t>
-      </w:r>
-      <w:r>
-        <w:rPr>
-          <w:rFonts w:ascii="Times New Roman" w:hAnsi="Times New Roman" w:cs="Times New Roman"/>
-          <w:sz w:val="28"/>
-          <w:szCs w:val="28"/>
-        </w:rPr>
-        <w:t>.</w:t>
+        <w:t>На данном слайде отображены системные требования к серверу и клиенту.</w:t>
       </w:r>
     </w:p>
     <w:p>
@@ -1554,6 +2005,50 @@
           <w:szCs w:val="28"/>
         </w:rPr>
       </w:pPr>
+      <w:r>
+        <w:rPr>
+          <w:rFonts w:ascii="Times New Roman" w:hAnsi="Times New Roman" w:cs="Times New Roman"/>
+          <w:sz w:val="28"/>
+          <w:szCs w:val="28"/>
+        </w:rPr>
+        <w:t>В результате выполнения ВКР была спроектирована и разработана система, которая обеспечивает формирование необходимых для сопровождения образовательного процесса документов.</w:t>
+      </w:r>
+    </w:p>
+    <w:p>
+      <w:pPr>
+        <w:pStyle w:val="a3"/>
+        <w:spacing w:line="360" w:lineRule="auto"/>
+        <w:jc w:val="both"/>
+        <w:rPr>
+          <w:rFonts w:ascii="Times New Roman" w:hAnsi="Times New Roman" w:cs="Times New Roman"/>
+          <w:sz w:val="28"/>
+          <w:szCs w:val="28"/>
+        </w:rPr>
+      </w:pPr>
+      <w:r>
+        <w:rPr>
+          <w:rFonts w:ascii="Times New Roman" w:hAnsi="Times New Roman" w:cs="Times New Roman"/>
+          <w:sz w:val="28"/>
+          <w:szCs w:val="28"/>
+        </w:rPr>
+        <w:t xml:space="preserve">В результате внедрения системы в эксплуатацию удалось повысить эффективность сопровождения образовательного процесса более чем </w:t>
+      </w:r>
+      <w:r>
+        <w:rPr>
+          <w:rFonts w:ascii="Times New Roman" w:hAnsi="Times New Roman" w:cs="Times New Roman"/>
+          <w:sz w:val="28"/>
+          <w:szCs w:val="28"/>
+        </w:rPr>
+        <w:t>в 5 раз</w:t>
+      </w:r>
+      <w:r>
+        <w:rPr>
+          <w:rFonts w:ascii="Times New Roman" w:hAnsi="Times New Roman" w:cs="Times New Roman"/>
+          <w:sz w:val="28"/>
+          <w:szCs w:val="28"/>
+        </w:rPr>
+        <w:t>.</w:t>
+      </w:r>
     </w:p>
     <w:p>
       <w:pPr>
@@ -1971,7 +2466,17 @@
           <w:szCs w:val="28"/>
           <w:highlight w:val="yellow"/>
         </w:rPr>
-        <w:t>ПЕРЕХОД ДОКУМЕНТООБОРОТ.ПРИКАЗ ОБ ОБРАЗОВАТЕЛЬНОЙ ДЕЯТЕЛЬНОСТИ</w:t>
+        <w:t xml:space="preserve">ПЕРЕХОД </w:t>
+      </w:r>
+      <w:r>
+        <w:rPr>
+          <w:rFonts w:ascii="Times New Roman" w:hAnsi="Times New Roman" w:cs="Times New Roman"/>
+          <w:sz w:val="28"/>
+          <w:szCs w:val="28"/>
+          <w:highlight w:val="yellow"/>
+        </w:rPr>
+        <w:lastRenderedPageBreak/>
+        <w:t>ДОКУМЕНТООБОРОТ.ПРИКАЗ ОБ ОБРАЗОВАТЕЛЬНОЙ ДЕЯТЕЛЬНОСТИ</w:t>
       </w:r>
       <w:r>
         <w:rPr>
@@ -2021,16 +2526,7 @@
           <w:szCs w:val="28"/>
           <w:highlight w:val="yellow"/>
         </w:rPr>
-        <w:t xml:space="preserve">ПЕРЕХОД </w:t>
-      </w:r>
-      <w:r>
-        <w:rPr>
-          <w:rFonts w:ascii="Times New Roman" w:hAnsi="Times New Roman" w:cs="Times New Roman"/>
-          <w:sz w:val="28"/>
-          <w:szCs w:val="28"/>
-          <w:highlight w:val="yellow"/>
-        </w:rPr>
-        <w:t>УЧЕБНАЯ ДЕЯТЕЛЬНОСТЬ. УЧЕБНАЯ ГРУППА</w:t>
+        <w:t>ПЕРЕХОД УЧЕБНАЯ ДЕЯТЕЛЬНОСТЬ. УЧЕБНАЯ ГРУППА</w:t>
       </w:r>
       <w:r>
         <w:rPr>
@@ -2113,7 +2609,6 @@
           <w:sz w:val="28"/>
           <w:szCs w:val="28"/>
         </w:rPr>
-        <w:lastRenderedPageBreak/>
         <w:t xml:space="preserve">В карточке группы пользователю представлена информация о группе: расписание, состав группы, форма контроля. </w:t>
       </w:r>
       <w:r>
@@ -2173,16 +2668,7 @@
           <w:szCs w:val="28"/>
           <w:highlight w:val="yellow"/>
         </w:rPr>
-        <w:t>ПЕРЕХОД УЧЕБНАЯ ГРУППА</w:t>
-      </w:r>
-      <w:r>
-        <w:rPr>
-          <w:rFonts w:ascii="Times New Roman" w:hAnsi="Times New Roman" w:cs="Times New Roman"/>
-          <w:sz w:val="28"/>
-          <w:szCs w:val="28"/>
-          <w:highlight w:val="yellow"/>
-        </w:rPr>
-        <w:t>. РЕДАКТИРОВАНИЕ</w:t>
+        <w:t>ПЕРЕХОД УЧЕБНАЯ ГРУППА. РЕДАКТИРОВАНИЕ</w:t>
       </w:r>
       <w:r>
         <w:rPr>
@@ -2240,16 +2726,7 @@
           <w:szCs w:val="28"/>
           <w:highlight w:val="yellow"/>
         </w:rPr>
-        <w:t xml:space="preserve">ПЕРЕХОД УЧЕБНАЯ ГРУППА. </w:t>
-      </w:r>
-      <w:r>
-        <w:rPr>
-          <w:rFonts w:ascii="Times New Roman" w:hAnsi="Times New Roman" w:cs="Times New Roman"/>
-          <w:sz w:val="28"/>
-          <w:szCs w:val="28"/>
-          <w:highlight w:val="yellow"/>
-        </w:rPr>
-        <w:t>ОТКРЫТЬ ЖУРНАЛ</w:t>
+        <w:t>ПЕРЕХОД УЧЕБНАЯ ГРУППА. ОТКРЫТЬ ЖУРНАЛ</w:t>
       </w:r>
       <w:r>
         <w:rPr>
@@ -2318,25 +2795,7 @@
           <w:szCs w:val="28"/>
           <w:highlight w:val="yellow"/>
         </w:rPr>
-        <w:t xml:space="preserve">ПЕРЕХОД УЧЕБНАЯ ГРУППА. </w:t>
-      </w:r>
-      <w:r>
-        <w:rPr>
-          <w:rFonts w:ascii="Times New Roman" w:hAnsi="Times New Roman" w:cs="Times New Roman"/>
-          <w:sz w:val="28"/>
-          <w:szCs w:val="28"/>
-          <w:highlight w:val="yellow"/>
-        </w:rPr>
-        <w:t>РЕДАКТИРОВАТ</w:t>
-      </w:r>
-      <w:r>
-        <w:rPr>
-          <w:rFonts w:ascii="Times New Roman" w:hAnsi="Times New Roman" w:cs="Times New Roman"/>
-          <w:sz w:val="28"/>
-          <w:szCs w:val="28"/>
-          <w:highlight w:val="yellow"/>
-        </w:rPr>
-        <w:t>Ь ЖУРНАЛ</w:t>
+        <w:t>ПЕРЕХОД УЧЕБНАЯ ГРУППА. РЕДАКТИРОВАТЬ ЖУРНАЛ</w:t>
       </w:r>
       <w:r>
         <w:rPr>

--- a/Дипломная работа/Диплом/Речь.docx
+++ b/Дипломная работа/Диплом/Речь.docx
@@ -141,15 +141,7 @@
           <w:sz w:val="28"/>
           <w:szCs w:val="28"/>
         </w:rPr>
-        <w:t>На данный момент образовательный процесс заказчика состоит из обучения учеников в учебных группах и участия их в различных мероприятиях.</w:t>
-      </w:r>
-      <w:r>
-        <w:rPr>
-          <w:rFonts w:ascii="Times New Roman" w:hAnsi="Times New Roman" w:cs="Times New Roman"/>
-          <w:sz w:val="28"/>
-          <w:szCs w:val="28"/>
-        </w:rPr>
-        <w:br/>
+        <w:t>На данный момент</w:t>
       </w:r>
       <w:r>
         <w:rPr>
@@ -166,7 +158,42 @@
           <w:sz w:val="28"/>
           <w:szCs w:val="28"/>
         </w:rPr>
-        <w:br/>
+        <w:t xml:space="preserve"> образовательный процесс заказчика состоит из обучения учеников в учебных группах и участия их в различных</w:t>
+      </w:r>
+      <w:r>
+        <w:rPr>
+          <w:rFonts w:ascii="Times New Roman" w:hAnsi="Times New Roman" w:cs="Times New Roman"/>
+          <w:sz w:val="28"/>
+          <w:szCs w:val="28"/>
+        </w:rPr>
+        <w:t xml:space="preserve"> </w:t>
+      </w:r>
+      <w:r>
+        <w:rPr>
+          <w:rFonts w:ascii="Times New Roman" w:hAnsi="Times New Roman" w:cs="Times New Roman"/>
+          <w:sz w:val="28"/>
+          <w:szCs w:val="28"/>
+        </w:rPr>
+        <w:t>мероприятиях.</w:t>
+      </w:r>
+    </w:p>
+    <w:p>
+      <w:pPr>
+        <w:pStyle w:val="a3"/>
+        <w:spacing w:line="360" w:lineRule="auto"/>
+        <w:jc w:val="both"/>
+        <w:rPr>
+          <w:rFonts w:ascii="Times New Roman" w:hAnsi="Times New Roman" w:cs="Times New Roman"/>
+          <w:sz w:val="28"/>
+          <w:szCs w:val="28"/>
+        </w:rPr>
+      </w:pPr>
+      <w:r>
+        <w:rPr>
+          <w:rFonts w:ascii="Times New Roman" w:hAnsi="Times New Roman" w:cs="Times New Roman"/>
+          <w:sz w:val="28"/>
+          <w:szCs w:val="28"/>
+        </w:rPr>
         <w:t>Для каждой учебной группы ведётся журнал</w:t>
       </w:r>
       <w:r>
@@ -419,32 +446,24 @@
           <w:szCs w:val="28"/>
         </w:rPr>
         <w:br/>
-        <w:t xml:space="preserve">При создании сертификата вручную присваивается номер, </w:t>
-      </w:r>
-      <w:r>
-        <w:rPr>
-          <w:rFonts w:ascii="Times New Roman" w:hAnsi="Times New Roman" w:cs="Times New Roman"/>
-          <w:sz w:val="28"/>
-          <w:szCs w:val="28"/>
+        <w:t>При создании сертификата вручную присваивается номер, подписывается и рассылается готовый документ.</w:t>
+      </w:r>
+      <w:r>
+        <w:rPr>
+          <w:rFonts w:ascii="Times New Roman" w:hAnsi="Times New Roman" w:cs="Times New Roman"/>
+          <w:sz w:val="28"/>
+          <w:szCs w:val="28"/>
+        </w:rPr>
+        <w:br/>
+      </w:r>
+      <w:r>
+        <w:rPr>
+          <w:rFonts w:ascii="Times New Roman" w:hAnsi="Times New Roman" w:cs="Times New Roman"/>
+          <w:sz w:val="28"/>
+          <w:szCs w:val="28"/>
+          <w:highlight w:val="yellow"/>
         </w:rPr>
         <w:lastRenderedPageBreak/>
-        <w:t>подписывается и рассылается готовый документ.</w:t>
-      </w:r>
-      <w:r>
-        <w:rPr>
-          <w:rFonts w:ascii="Times New Roman" w:hAnsi="Times New Roman" w:cs="Times New Roman"/>
-          <w:sz w:val="28"/>
-          <w:szCs w:val="28"/>
-        </w:rPr>
-        <w:br/>
-      </w:r>
-      <w:r>
-        <w:rPr>
-          <w:rFonts w:ascii="Times New Roman" w:hAnsi="Times New Roman" w:cs="Times New Roman"/>
-          <w:sz w:val="28"/>
-          <w:szCs w:val="28"/>
-          <w:highlight w:val="yellow"/>
-        </w:rPr>
         <w:t>*</w:t>
       </w:r>
       <w:r>
@@ -497,15 +516,75 @@
           <w:sz w:val="28"/>
           <w:szCs w:val="28"/>
         </w:rPr>
-        <w:t xml:space="preserve"> и приказа</w:t>
-      </w:r>
-      <w:r>
-        <w:rPr>
-          <w:rFonts w:ascii="Times New Roman" w:hAnsi="Times New Roman" w:cs="Times New Roman"/>
-          <w:sz w:val="28"/>
-          <w:szCs w:val="28"/>
-        </w:rPr>
-        <w:t xml:space="preserve"> приходится вносить информацию</w:t>
+        <w:t xml:space="preserve"> и </w:t>
+      </w:r>
+      <w:r>
+        <w:rPr>
+          <w:rFonts w:ascii="Times New Roman" w:hAnsi="Times New Roman" w:cs="Times New Roman"/>
+          <w:sz w:val="28"/>
+          <w:szCs w:val="28"/>
+          <w:highlight w:val="yellow"/>
+        </w:rPr>
+        <w:t>*</w:t>
+      </w:r>
+      <w:r>
+        <w:rPr>
+          <w:rFonts w:ascii="Times New Roman" w:hAnsi="Times New Roman" w:cs="Times New Roman"/>
+          <w:sz w:val="28"/>
+          <w:szCs w:val="28"/>
+          <w:highlight w:val="yellow"/>
+        </w:rPr>
+        <w:t>Щелчок*</w:t>
+      </w:r>
+      <w:r>
+        <w:rPr>
+          <w:rFonts w:ascii="Times New Roman" w:hAnsi="Times New Roman" w:cs="Times New Roman"/>
+          <w:sz w:val="28"/>
+          <w:szCs w:val="28"/>
+        </w:rPr>
+        <w:t>приказа</w:t>
+      </w:r>
+      <w:r>
+        <w:rPr>
+          <w:rFonts w:ascii="Times New Roman" w:hAnsi="Times New Roman" w:cs="Times New Roman"/>
+          <w:sz w:val="28"/>
+          <w:szCs w:val="28"/>
+        </w:rPr>
+        <w:t xml:space="preserve"> приходится вносить </w:t>
+      </w:r>
+      <w:proofErr w:type="gramStart"/>
+      <w:r>
+        <w:rPr>
+          <w:rFonts w:ascii="Times New Roman" w:hAnsi="Times New Roman" w:cs="Times New Roman"/>
+          <w:sz w:val="28"/>
+          <w:szCs w:val="28"/>
+        </w:rPr>
+        <w:t>информацию</w:t>
+      </w:r>
+      <w:r>
+        <w:rPr>
+          <w:rFonts w:ascii="Times New Roman" w:hAnsi="Times New Roman" w:cs="Times New Roman"/>
+          <w:sz w:val="28"/>
+          <w:szCs w:val="28"/>
+        </w:rPr>
+        <w:t>(</w:t>
+      </w:r>
+      <w:proofErr w:type="gramEnd"/>
+      <w:r>
+        <w:rPr>
+          <w:rFonts w:ascii="Times New Roman" w:hAnsi="Times New Roman" w:cs="Times New Roman"/>
+          <w:sz w:val="28"/>
+          <w:szCs w:val="28"/>
+        </w:rPr>
+        <w:t>дата, исполнители, типовое расписание</w:t>
+      </w:r>
+      <w:r>
+        <w:rPr>
+          <w:rFonts w:ascii="Times New Roman" w:hAnsi="Times New Roman" w:cs="Times New Roman"/>
+          <w:sz w:val="28"/>
+          <w:szCs w:val="28"/>
+        </w:rPr>
+        <w:t>)</w:t>
       </w:r>
       <w:r>
         <w:rPr>
@@ -562,15 +641,23 @@
           <w:sz w:val="28"/>
           <w:szCs w:val="28"/>
         </w:rPr>
-        <w:t>, указанных на слайде</w:t>
-      </w:r>
-      <w:r>
-        <w:rPr>
-          <w:rFonts w:ascii="Times New Roman" w:hAnsi="Times New Roman" w:cs="Times New Roman"/>
-          <w:sz w:val="28"/>
-          <w:szCs w:val="28"/>
-        </w:rPr>
-        <w:t xml:space="preserve">. </w:t>
+        <w:t>,</w:t>
+      </w:r>
+      <w:r>
+        <w:rPr>
+          <w:rFonts w:ascii="Times New Roman" w:hAnsi="Times New Roman" w:cs="Times New Roman"/>
+          <w:sz w:val="28"/>
+          <w:szCs w:val="28"/>
+        </w:rPr>
+        <w:t xml:space="preserve"> в среднем более 2600 человеко-часов в год.</w:t>
+      </w:r>
+      <w:r>
+        <w:rPr>
+          <w:rFonts w:ascii="Times New Roman" w:hAnsi="Times New Roman" w:cs="Times New Roman"/>
+          <w:sz w:val="28"/>
+          <w:szCs w:val="28"/>
+        </w:rPr>
+        <w:t xml:space="preserve"> </w:t>
       </w:r>
     </w:p>
     <w:p>
@@ -1048,7 +1135,15 @@
           <w:sz w:val="28"/>
           <w:szCs w:val="28"/>
         </w:rPr>
-        <w:t xml:space="preserve"> </w:t>
+        <w:t xml:space="preserve"> законодательства РФ</w:t>
+      </w:r>
+      <w:r>
+        <w:rPr>
+          <w:rFonts w:ascii="Times New Roman" w:hAnsi="Times New Roman" w:cs="Times New Roman"/>
+          <w:sz w:val="28"/>
+          <w:szCs w:val="28"/>
+        </w:rPr>
+        <w:t xml:space="preserve">, а также нормативных документах РШТ. </w:t>
       </w:r>
       <w:r>
         <w:rPr>
@@ -1057,15 +1152,7 @@
           <w:szCs w:val="28"/>
         </w:rPr>
         <w:lastRenderedPageBreak/>
-        <w:t>законодательства РФ</w:t>
-      </w:r>
-      <w:r>
-        <w:rPr>
-          <w:rFonts w:ascii="Times New Roman" w:hAnsi="Times New Roman" w:cs="Times New Roman"/>
-          <w:sz w:val="28"/>
-          <w:szCs w:val="28"/>
-        </w:rPr>
-        <w:t>, а также нормативных документах РШТ. Выходными данными являются различные виды генерируемой документации.</w:t>
+        <w:t>Выходными данными являются различные виды генерируемой документации.</w:t>
       </w:r>
     </w:p>
     <w:p>
@@ -1684,6 +1771,24 @@
           <w:szCs w:val="28"/>
           <w:highlight w:val="yellow"/>
         </w:rPr>
+        <w:t xml:space="preserve"> *Щелчок</w:t>
+      </w:r>
+      <w:proofErr w:type="gramStart"/>
+      <w:r>
+        <w:rPr>
+          <w:rFonts w:ascii="Times New Roman" w:hAnsi="Times New Roman" w:cs="Times New Roman"/>
+          <w:sz w:val="28"/>
+          <w:szCs w:val="28"/>
+          <w:highlight w:val="yellow"/>
+        </w:rPr>
+        <w:t>*</w:t>
+      </w:r>
+      <w:r>
+        <w:rPr>
+          <w:rFonts w:ascii="Times New Roman" w:hAnsi="Times New Roman" w:cs="Times New Roman"/>
+          <w:sz w:val="28"/>
+          <w:szCs w:val="28"/>
+        </w:rPr>
         <w:t xml:space="preserve"> </w:t>
       </w:r>
       <w:r>
@@ -1691,19 +1796,26 @@
           <w:rFonts w:ascii="Times New Roman" w:hAnsi="Times New Roman" w:cs="Times New Roman"/>
           <w:sz w:val="28"/>
           <w:szCs w:val="28"/>
-          <w:highlight w:val="yellow"/>
-        </w:rPr>
-        <w:t>*Щелчок</w:t>
-      </w:r>
-      <w:proofErr w:type="gramStart"/>
-      <w:r>
-        <w:rPr>
-          <w:rFonts w:ascii="Times New Roman" w:hAnsi="Times New Roman" w:cs="Times New Roman"/>
-          <w:sz w:val="28"/>
-          <w:szCs w:val="28"/>
-          <w:highlight w:val="yellow"/>
-        </w:rPr>
-        <w:t>*</w:t>
+        </w:rPr>
+        <w:t xml:space="preserve"> список</w:t>
+      </w:r>
+      <w:proofErr w:type="gramEnd"/>
+      <w:r>
+        <w:rPr>
+          <w:rFonts w:ascii="Times New Roman" w:hAnsi="Times New Roman" w:cs="Times New Roman"/>
+          <w:sz w:val="28"/>
+          <w:szCs w:val="28"/>
+        </w:rPr>
+        <w:t xml:space="preserve">, </w:t>
+      </w:r>
+      <w:r>
+        <w:rPr>
+          <w:rFonts w:ascii="Times New Roman" w:hAnsi="Times New Roman" w:cs="Times New Roman"/>
+          <w:sz w:val="28"/>
+          <w:szCs w:val="28"/>
+          <w:highlight w:val="yellow"/>
+        </w:rPr>
+        <w:t>*Щелчок*</w:t>
       </w:r>
       <w:r>
         <w:rPr>
@@ -1719,49 +1831,7 @@
           <w:sz w:val="28"/>
           <w:szCs w:val="28"/>
         </w:rPr>
-        <w:t xml:space="preserve"> список</w:t>
-      </w:r>
-      <w:proofErr w:type="gramEnd"/>
-      <w:r>
-        <w:rPr>
-          <w:rFonts w:ascii="Times New Roman" w:hAnsi="Times New Roman" w:cs="Times New Roman"/>
-          <w:sz w:val="28"/>
-          <w:szCs w:val="28"/>
-        </w:rPr>
-        <w:t xml:space="preserve">, </w:t>
-      </w:r>
-      <w:r>
-        <w:rPr>
-          <w:rFonts w:ascii="Times New Roman" w:hAnsi="Times New Roman" w:cs="Times New Roman"/>
-          <w:sz w:val="28"/>
-          <w:szCs w:val="28"/>
-          <w:highlight w:val="yellow"/>
-        </w:rPr>
-        <w:t>*Щелчок*</w:t>
-      </w:r>
-      <w:r>
-        <w:rPr>
-          <w:rFonts w:ascii="Times New Roman" w:hAnsi="Times New Roman" w:cs="Times New Roman"/>
-          <w:sz w:val="28"/>
-          <w:szCs w:val="28"/>
-        </w:rPr>
-        <w:t xml:space="preserve"> </w:t>
-      </w:r>
-      <w:r>
-        <w:rPr>
-          <w:rFonts w:ascii="Times New Roman" w:hAnsi="Times New Roman" w:cs="Times New Roman"/>
-          <w:sz w:val="28"/>
-          <w:szCs w:val="28"/>
-        </w:rPr>
-        <w:t xml:space="preserve"> </w:t>
-      </w:r>
-      <w:r>
-        <w:rPr>
-          <w:rFonts w:ascii="Times New Roman" w:hAnsi="Times New Roman" w:cs="Times New Roman"/>
-          <w:sz w:val="28"/>
-          <w:szCs w:val="28"/>
-        </w:rPr>
-        <w:t xml:space="preserve">сводная таблица </w:t>
+        <w:t xml:space="preserve"> сводная таблица </w:t>
       </w:r>
       <w:r>
         <w:rPr>
@@ -1771,6 +1841,18 @@
         </w:rPr>
         <w:t>.</w:t>
       </w:r>
+    </w:p>
+    <w:p>
+      <w:pPr>
+        <w:pStyle w:val="a3"/>
+        <w:spacing w:line="360" w:lineRule="auto"/>
+        <w:jc w:val="both"/>
+        <w:rPr>
+          <w:rFonts w:ascii="Times New Roman" w:hAnsi="Times New Roman" w:cs="Times New Roman"/>
+          <w:sz w:val="28"/>
+          <w:szCs w:val="28"/>
+        </w:rPr>
+      </w:pPr>
     </w:p>
     <w:p>
       <w:pPr>
@@ -1787,6 +1869,164 @@
           <w:szCs w:val="28"/>
         </w:rPr>
       </w:pPr>
+      <w:r>
+        <w:rPr>
+          <w:rFonts w:ascii="Times New Roman" w:hAnsi="Times New Roman" w:cs="Times New Roman"/>
+          <w:sz w:val="28"/>
+          <w:szCs w:val="28"/>
+        </w:rPr>
+        <w:lastRenderedPageBreak/>
+        <w:t>Меры обеспечения безопасности:</w:t>
+      </w:r>
+    </w:p>
+    <w:p>
+      <w:pPr>
+        <w:pStyle w:val="a3"/>
+        <w:numPr>
+          <w:ilvl w:val="0"/>
+          <w:numId w:val="5"/>
+        </w:numPr>
+        <w:spacing w:line="360" w:lineRule="auto"/>
+        <w:jc w:val="both"/>
+        <w:rPr>
+          <w:rFonts w:ascii="Times New Roman" w:hAnsi="Times New Roman" w:cs="Times New Roman"/>
+          <w:sz w:val="28"/>
+          <w:szCs w:val="28"/>
+        </w:rPr>
+      </w:pPr>
+      <w:r>
+        <w:rPr>
+          <w:rFonts w:ascii="Times New Roman" w:hAnsi="Times New Roman" w:cs="Times New Roman"/>
+          <w:sz w:val="28"/>
+          <w:szCs w:val="28"/>
+        </w:rPr>
+        <w:t xml:space="preserve">Использование </w:t>
+      </w:r>
+      <w:r>
+        <w:rPr>
+          <w:rFonts w:ascii="Times New Roman" w:hAnsi="Times New Roman" w:cs="Times New Roman"/>
+          <w:sz w:val="28"/>
+          <w:szCs w:val="28"/>
+          <w:lang w:val="en-US"/>
+        </w:rPr>
+        <w:t>SHA</w:t>
+      </w:r>
+      <w:r>
+        <w:rPr>
+          <w:rFonts w:ascii="Times New Roman" w:hAnsi="Times New Roman" w:cs="Times New Roman"/>
+          <w:sz w:val="28"/>
+          <w:szCs w:val="28"/>
+        </w:rPr>
+        <w:t>-256 для хранения и обработки паролей в БД;</w:t>
+      </w:r>
+    </w:p>
+    <w:p>
+      <w:pPr>
+        <w:pStyle w:val="a3"/>
+        <w:numPr>
+          <w:ilvl w:val="0"/>
+          <w:numId w:val="5"/>
+        </w:numPr>
+        <w:spacing w:line="360" w:lineRule="auto"/>
+        <w:jc w:val="both"/>
+        <w:rPr>
+          <w:rFonts w:ascii="Times New Roman" w:hAnsi="Times New Roman" w:cs="Times New Roman"/>
+          <w:sz w:val="28"/>
+          <w:szCs w:val="28"/>
+        </w:rPr>
+      </w:pPr>
+      <w:r>
+        <w:rPr>
+          <w:rFonts w:ascii="Times New Roman" w:hAnsi="Times New Roman" w:cs="Times New Roman"/>
+          <w:sz w:val="28"/>
+          <w:szCs w:val="28"/>
+        </w:rPr>
+        <w:t xml:space="preserve">Токены для обмена информации с </w:t>
+      </w:r>
+      <w:proofErr w:type="spellStart"/>
+      <w:r>
+        <w:rPr>
+          <w:rFonts w:ascii="Times New Roman" w:hAnsi="Times New Roman" w:cs="Times New Roman"/>
+          <w:sz w:val="28"/>
+          <w:szCs w:val="28"/>
+        </w:rPr>
+        <w:t>Яндекс.Диском</w:t>
+      </w:r>
+      <w:proofErr w:type="spellEnd"/>
+      <w:r>
+        <w:rPr>
+          <w:rFonts w:ascii="Times New Roman" w:hAnsi="Times New Roman" w:cs="Times New Roman"/>
+          <w:sz w:val="28"/>
+          <w:szCs w:val="28"/>
+        </w:rPr>
+        <w:t>;</w:t>
+      </w:r>
+    </w:p>
+    <w:p>
+      <w:pPr>
+        <w:pStyle w:val="a3"/>
+        <w:numPr>
+          <w:ilvl w:val="0"/>
+          <w:numId w:val="5"/>
+        </w:numPr>
+        <w:spacing w:line="360" w:lineRule="auto"/>
+        <w:jc w:val="both"/>
+        <w:rPr>
+          <w:rFonts w:ascii="Times New Roman" w:hAnsi="Times New Roman" w:cs="Times New Roman"/>
+          <w:sz w:val="28"/>
+          <w:szCs w:val="28"/>
+        </w:rPr>
+      </w:pPr>
+      <w:r>
+        <w:rPr>
+          <w:rFonts w:ascii="Times New Roman" w:hAnsi="Times New Roman" w:cs="Times New Roman"/>
+          <w:sz w:val="28"/>
+          <w:szCs w:val="28"/>
+          <w:lang w:val="en-US"/>
+        </w:rPr>
+        <w:t>JWT</w:t>
+      </w:r>
+      <w:r>
+        <w:rPr>
+          <w:rFonts w:ascii="Times New Roman" w:hAnsi="Times New Roman" w:cs="Times New Roman"/>
+          <w:sz w:val="28"/>
+          <w:szCs w:val="28"/>
+        </w:rPr>
+        <w:t>-авторизация пользователей в системе;</w:t>
+      </w:r>
+    </w:p>
+    <w:p>
+      <w:pPr>
+        <w:pStyle w:val="a3"/>
+        <w:numPr>
+          <w:ilvl w:val="0"/>
+          <w:numId w:val="5"/>
+        </w:numPr>
+        <w:spacing w:line="360" w:lineRule="auto"/>
+        <w:jc w:val="both"/>
+        <w:rPr>
+          <w:rFonts w:ascii="Times New Roman" w:hAnsi="Times New Roman" w:cs="Times New Roman"/>
+          <w:sz w:val="28"/>
+          <w:szCs w:val="28"/>
+        </w:rPr>
+      </w:pPr>
+      <w:r>
+        <w:rPr>
+          <w:rFonts w:ascii="Times New Roman" w:hAnsi="Times New Roman" w:cs="Times New Roman"/>
+          <w:sz w:val="28"/>
+          <w:szCs w:val="28"/>
+          <w:lang w:val="en-US"/>
+        </w:rPr>
+        <w:t>SSL</w:t>
+      </w:r>
+      <w:r>
+        <w:rPr>
+          <w:rFonts w:ascii="Times New Roman" w:hAnsi="Times New Roman" w:cs="Times New Roman"/>
+          <w:sz w:val="28"/>
+          <w:szCs w:val="28"/>
+        </w:rPr>
+        <w:t>-сертификаты для обеспечения безопасного интернет-соединения;</w:t>
+      </w:r>
     </w:p>
     <w:p>
       <w:pPr>
@@ -2247,6 +2487,7 @@
           <w:szCs w:val="28"/>
           <w:highlight w:val="yellow"/>
         </w:rPr>
+        <w:lastRenderedPageBreak/>
         <w:t>*</w:t>
       </w:r>
       <w:r>
@@ -2466,17 +2707,7 @@
           <w:szCs w:val="28"/>
           <w:highlight w:val="yellow"/>
         </w:rPr>
-        <w:t xml:space="preserve">ПЕРЕХОД </w:t>
-      </w:r>
-      <w:r>
-        <w:rPr>
-          <w:rFonts w:ascii="Times New Roman" w:hAnsi="Times New Roman" w:cs="Times New Roman"/>
-          <w:sz w:val="28"/>
-          <w:szCs w:val="28"/>
-          <w:highlight w:val="yellow"/>
-        </w:rPr>
-        <w:lastRenderedPageBreak/>
-        <w:t>ДОКУМЕНТООБОРОТ.ПРИКАЗ ОБ ОБРАЗОВАТЕЛЬНОЙ ДЕЯТЕЛЬНОСТИ</w:t>
+        <w:t>ПЕРЕХОД ДОКУМЕНТООБОРОТ.ПРИКАЗ ОБ ОБРАЗОВАТЕЛЬНОЙ ДЕЯТЕЛЬНОСТИ</w:t>
       </w:r>
       <w:r>
         <w:rPr>
@@ -3169,6 +3400,119 @@
     </w:lvl>
   </w:abstractNum>
   <w:abstractNum w:abstractNumId="1" w15:restartNumberingAfterBreak="0">
+    <w:nsid w:val="15730C08"/>
+    <w:multiLevelType w:val="hybridMultilevel"/>
+    <w:tmpl w:val="939C4734"/>
+    <w:lvl w:ilvl="0" w:tplc="04190001">
+      <w:start w:val="1"/>
+      <w:numFmt w:val="bullet"/>
+      <w:lvlText w:val=""/>
+      <w:lvlJc w:val="left"/>
+      <w:pPr>
+        <w:ind w:left="1068" w:hanging="360"/>
+      </w:pPr>
+      <w:rPr>
+        <w:rFonts w:ascii="Symbol" w:hAnsi="Symbol" w:hint="default"/>
+      </w:rPr>
+    </w:lvl>
+    <w:lvl w:ilvl="1" w:tplc="04190003" w:tentative="1">
+      <w:start w:val="1"/>
+      <w:numFmt w:val="bullet"/>
+      <w:lvlText w:val="o"/>
+      <w:lvlJc w:val="left"/>
+      <w:pPr>
+        <w:ind w:left="1788" w:hanging="360"/>
+      </w:pPr>
+      <w:rPr>
+        <w:rFonts w:ascii="Courier New" w:hAnsi="Courier New" w:cs="Courier New" w:hint="default"/>
+      </w:rPr>
+    </w:lvl>
+    <w:lvl w:ilvl="2" w:tplc="04190005" w:tentative="1">
+      <w:start w:val="1"/>
+      <w:numFmt w:val="bullet"/>
+      <w:lvlText w:val=""/>
+      <w:lvlJc w:val="left"/>
+      <w:pPr>
+        <w:ind w:left="2508" w:hanging="360"/>
+      </w:pPr>
+      <w:rPr>
+        <w:rFonts w:ascii="Wingdings" w:hAnsi="Wingdings" w:hint="default"/>
+      </w:rPr>
+    </w:lvl>
+    <w:lvl w:ilvl="3" w:tplc="04190001" w:tentative="1">
+      <w:start w:val="1"/>
+      <w:numFmt w:val="bullet"/>
+      <w:lvlText w:val=""/>
+      <w:lvlJc w:val="left"/>
+      <w:pPr>
+        <w:ind w:left="3228" w:hanging="360"/>
+      </w:pPr>
+      <w:rPr>
+        <w:rFonts w:ascii="Symbol" w:hAnsi="Symbol" w:hint="default"/>
+      </w:rPr>
+    </w:lvl>
+    <w:lvl w:ilvl="4" w:tplc="04190003" w:tentative="1">
+      <w:start w:val="1"/>
+      <w:numFmt w:val="bullet"/>
+      <w:lvlText w:val="o"/>
+      <w:lvlJc w:val="left"/>
+      <w:pPr>
+        <w:ind w:left="3948" w:hanging="360"/>
+      </w:pPr>
+      <w:rPr>
+        <w:rFonts w:ascii="Courier New" w:hAnsi="Courier New" w:cs="Courier New" w:hint="default"/>
+      </w:rPr>
+    </w:lvl>
+    <w:lvl w:ilvl="5" w:tplc="04190005" w:tentative="1">
+      <w:start w:val="1"/>
+      <w:numFmt w:val="bullet"/>
+      <w:lvlText w:val=""/>
+      <w:lvlJc w:val="left"/>
+      <w:pPr>
+        <w:ind w:left="4668" w:hanging="360"/>
+      </w:pPr>
+      <w:rPr>
+        <w:rFonts w:ascii="Wingdings" w:hAnsi="Wingdings" w:hint="default"/>
+      </w:rPr>
+    </w:lvl>
+    <w:lvl w:ilvl="6" w:tplc="04190001" w:tentative="1">
+      <w:start w:val="1"/>
+      <w:numFmt w:val="bullet"/>
+      <w:lvlText w:val=""/>
+      <w:lvlJc w:val="left"/>
+      <w:pPr>
+        <w:ind w:left="5388" w:hanging="360"/>
+      </w:pPr>
+      <w:rPr>
+        <w:rFonts w:ascii="Symbol" w:hAnsi="Symbol" w:hint="default"/>
+      </w:rPr>
+    </w:lvl>
+    <w:lvl w:ilvl="7" w:tplc="04190003" w:tentative="1">
+      <w:start w:val="1"/>
+      <w:numFmt w:val="bullet"/>
+      <w:lvlText w:val="o"/>
+      <w:lvlJc w:val="left"/>
+      <w:pPr>
+        <w:ind w:left="6108" w:hanging="360"/>
+      </w:pPr>
+      <w:rPr>
+        <w:rFonts w:ascii="Courier New" w:hAnsi="Courier New" w:cs="Courier New" w:hint="default"/>
+      </w:rPr>
+    </w:lvl>
+    <w:lvl w:ilvl="8" w:tplc="04190005" w:tentative="1">
+      <w:start w:val="1"/>
+      <w:numFmt w:val="bullet"/>
+      <w:lvlText w:val=""/>
+      <w:lvlJc w:val="left"/>
+      <w:pPr>
+        <w:ind w:left="6828" w:hanging="360"/>
+      </w:pPr>
+      <w:rPr>
+        <w:rFonts w:ascii="Wingdings" w:hAnsi="Wingdings" w:hint="default"/>
+      </w:rPr>
+    </w:lvl>
+  </w:abstractNum>
+  <w:abstractNum w:abstractNumId="2" w15:restartNumberingAfterBreak="0">
     <w:nsid w:val="306017A7"/>
     <w:multiLevelType w:val="hybridMultilevel"/>
     <w:tmpl w:val="16866502"/>
@@ -3254,7 +3598,7 @@
       </w:pPr>
     </w:lvl>
   </w:abstractNum>
-  <w:abstractNum w:abstractNumId="2" w15:restartNumberingAfterBreak="0">
+  <w:abstractNum w:abstractNumId="3" w15:restartNumberingAfterBreak="0">
     <w:nsid w:val="36301364"/>
     <w:multiLevelType w:val="hybridMultilevel"/>
     <w:tmpl w:val="537889D0"/>
@@ -3340,13 +3684,159 @@
       </w:pPr>
     </w:lvl>
   </w:abstractNum>
+  <w:abstractNum w:abstractNumId="4" w15:restartNumberingAfterBreak="0">
+    <w:nsid w:val="4C3F48F0"/>
+    <w:multiLevelType w:val="hybridMultilevel"/>
+    <w:tmpl w:val="C042361C"/>
+    <w:lvl w:ilvl="0" w:tplc="2DA0C2F8">
+      <w:start w:val="1"/>
+      <w:numFmt w:val="bullet"/>
+      <w:lvlText w:val="•"/>
+      <w:lvlJc w:val="left"/>
+      <w:pPr>
+        <w:tabs>
+          <w:tab w:val="num" w:pos="720"/>
+        </w:tabs>
+        <w:ind w:left="720" w:hanging="360"/>
+      </w:pPr>
+      <w:rPr>
+        <w:rFonts w:ascii="Times New Roman" w:hAnsi="Times New Roman" w:hint="default"/>
+      </w:rPr>
+    </w:lvl>
+    <w:lvl w:ilvl="1" w:tplc="41CC87CC" w:tentative="1">
+      <w:start w:val="1"/>
+      <w:numFmt w:val="bullet"/>
+      <w:lvlText w:val="•"/>
+      <w:lvlJc w:val="left"/>
+      <w:pPr>
+        <w:tabs>
+          <w:tab w:val="num" w:pos="1440"/>
+        </w:tabs>
+        <w:ind w:left="1440" w:hanging="360"/>
+      </w:pPr>
+      <w:rPr>
+        <w:rFonts w:ascii="Times New Roman" w:hAnsi="Times New Roman" w:hint="default"/>
+      </w:rPr>
+    </w:lvl>
+    <w:lvl w:ilvl="2" w:tplc="22AED0DE" w:tentative="1">
+      <w:start w:val="1"/>
+      <w:numFmt w:val="bullet"/>
+      <w:lvlText w:val="•"/>
+      <w:lvlJc w:val="left"/>
+      <w:pPr>
+        <w:tabs>
+          <w:tab w:val="num" w:pos="2160"/>
+        </w:tabs>
+        <w:ind w:left="2160" w:hanging="360"/>
+      </w:pPr>
+      <w:rPr>
+        <w:rFonts w:ascii="Times New Roman" w:hAnsi="Times New Roman" w:hint="default"/>
+      </w:rPr>
+    </w:lvl>
+    <w:lvl w:ilvl="3" w:tplc="621AF836" w:tentative="1">
+      <w:start w:val="1"/>
+      <w:numFmt w:val="bullet"/>
+      <w:lvlText w:val="•"/>
+      <w:lvlJc w:val="left"/>
+      <w:pPr>
+        <w:tabs>
+          <w:tab w:val="num" w:pos="2880"/>
+        </w:tabs>
+        <w:ind w:left="2880" w:hanging="360"/>
+      </w:pPr>
+      <w:rPr>
+        <w:rFonts w:ascii="Times New Roman" w:hAnsi="Times New Roman" w:hint="default"/>
+      </w:rPr>
+    </w:lvl>
+    <w:lvl w:ilvl="4" w:tplc="F648E01C" w:tentative="1">
+      <w:start w:val="1"/>
+      <w:numFmt w:val="bullet"/>
+      <w:lvlText w:val="•"/>
+      <w:lvlJc w:val="left"/>
+      <w:pPr>
+        <w:tabs>
+          <w:tab w:val="num" w:pos="3600"/>
+        </w:tabs>
+        <w:ind w:left="3600" w:hanging="360"/>
+      </w:pPr>
+      <w:rPr>
+        <w:rFonts w:ascii="Times New Roman" w:hAnsi="Times New Roman" w:hint="default"/>
+      </w:rPr>
+    </w:lvl>
+    <w:lvl w:ilvl="5" w:tplc="4E7A13CA" w:tentative="1">
+      <w:start w:val="1"/>
+      <w:numFmt w:val="bullet"/>
+      <w:lvlText w:val="•"/>
+      <w:lvlJc w:val="left"/>
+      <w:pPr>
+        <w:tabs>
+          <w:tab w:val="num" w:pos="4320"/>
+        </w:tabs>
+        <w:ind w:left="4320" w:hanging="360"/>
+      </w:pPr>
+      <w:rPr>
+        <w:rFonts w:ascii="Times New Roman" w:hAnsi="Times New Roman" w:hint="default"/>
+      </w:rPr>
+    </w:lvl>
+    <w:lvl w:ilvl="6" w:tplc="8BEA1D04" w:tentative="1">
+      <w:start w:val="1"/>
+      <w:numFmt w:val="bullet"/>
+      <w:lvlText w:val="•"/>
+      <w:lvlJc w:val="left"/>
+      <w:pPr>
+        <w:tabs>
+          <w:tab w:val="num" w:pos="5040"/>
+        </w:tabs>
+        <w:ind w:left="5040" w:hanging="360"/>
+      </w:pPr>
+      <w:rPr>
+        <w:rFonts w:ascii="Times New Roman" w:hAnsi="Times New Roman" w:hint="default"/>
+      </w:rPr>
+    </w:lvl>
+    <w:lvl w:ilvl="7" w:tplc="71D8E0A0" w:tentative="1">
+      <w:start w:val="1"/>
+      <w:numFmt w:val="bullet"/>
+      <w:lvlText w:val="•"/>
+      <w:lvlJc w:val="left"/>
+      <w:pPr>
+        <w:tabs>
+          <w:tab w:val="num" w:pos="5760"/>
+        </w:tabs>
+        <w:ind w:left="5760" w:hanging="360"/>
+      </w:pPr>
+      <w:rPr>
+        <w:rFonts w:ascii="Times New Roman" w:hAnsi="Times New Roman" w:hint="default"/>
+      </w:rPr>
+    </w:lvl>
+    <w:lvl w:ilvl="8" w:tplc="05063840" w:tentative="1">
+      <w:start w:val="1"/>
+      <w:numFmt w:val="bullet"/>
+      <w:lvlText w:val="•"/>
+      <w:lvlJc w:val="left"/>
+      <w:pPr>
+        <w:tabs>
+          <w:tab w:val="num" w:pos="6480"/>
+        </w:tabs>
+        <w:ind w:left="6480" w:hanging="360"/>
+      </w:pPr>
+      <w:rPr>
+        <w:rFonts w:ascii="Times New Roman" w:hAnsi="Times New Roman" w:hint="default"/>
+      </w:rPr>
+    </w:lvl>
+  </w:abstractNum>
   <w:num w:numId="1" w16cid:durableId="215121173">
     <w:abstractNumId w:val="0"/>
   </w:num>
   <w:num w:numId="2" w16cid:durableId="1925333337">
+    <w:abstractNumId w:val="3"/>
+  </w:num>
+  <w:num w:numId="3" w16cid:durableId="1224215670">
     <w:abstractNumId w:val="2"/>
   </w:num>
-  <w:num w:numId="3" w16cid:durableId="1224215670">
+  <w:num w:numId="4" w16cid:durableId="584850507">
+    <w:abstractNumId w:val="4"/>
+  </w:num>
+  <w:num w:numId="5" w16cid:durableId="2078282629">
     <w:abstractNumId w:val="1"/>
   </w:num>
 </w:numbering>
@@ -3754,7 +4244,6 @@
   <w:style w:type="character" w:default="1" w:styleId="a0">
     <w:name w:val="Default Paragraph Font"/>
     <w:uiPriority w:val="1"/>
-    <w:semiHidden/>
     <w:unhideWhenUsed/>
   </w:style>
   <w:style w:type="table" w:default="1" w:styleId="a1">

--- a/Дипломная работа/Диплом/Речь.docx
+++ b/Дипломная работа/Диплом/Речь.docx
@@ -1845,6 +1845,10 @@
     <w:p>
       <w:pPr>
         <w:pStyle w:val="a3"/>
+        <w:numPr>
+          <w:ilvl w:val="0"/>
+          <w:numId w:val="1"/>
+        </w:numPr>
         <w:spacing w:line="360" w:lineRule="auto"/>
         <w:jc w:val="both"/>
         <w:rPr>
@@ -1853,6 +1857,23 @@
           <w:szCs w:val="28"/>
         </w:rPr>
       </w:pPr>
+      <w:r>
+        <w:rPr>
+          <w:rFonts w:ascii="Times New Roman" w:hAnsi="Times New Roman" w:cs="Times New Roman"/>
+          <w:sz w:val="28"/>
+          <w:szCs w:val="28"/>
+        </w:rPr>
+        <w:lastRenderedPageBreak/>
+        <w:t>Система использует современные стандарты и методы для защиты системы от несанкционированного доступа к данным, изображённые на слайде</w:t>
+      </w:r>
+      <w:r>
+        <w:rPr>
+          <w:rFonts w:ascii="Times New Roman" w:hAnsi="Times New Roman" w:cs="Times New Roman"/>
+          <w:sz w:val="28"/>
+          <w:szCs w:val="28"/>
+        </w:rPr>
+        <w:t>.</w:t>
+      </w:r>
     </w:p>
     <w:p>
       <w:pPr>
@@ -1875,32 +1896,71 @@
           <w:sz w:val="28"/>
           <w:szCs w:val="28"/>
         </w:rPr>
-        <w:lastRenderedPageBreak/>
-        <w:t>Меры обеспечения безопасности:</w:t>
-      </w:r>
-    </w:p>
-    <w:p>
-      <w:pPr>
-        <w:pStyle w:val="a3"/>
-        <w:numPr>
-          <w:ilvl w:val="0"/>
-          <w:numId w:val="5"/>
-        </w:numPr>
-        <w:spacing w:line="360" w:lineRule="auto"/>
-        <w:jc w:val="both"/>
-        <w:rPr>
-          <w:rFonts w:ascii="Times New Roman" w:hAnsi="Times New Roman" w:cs="Times New Roman"/>
-          <w:sz w:val="28"/>
-          <w:szCs w:val="28"/>
-        </w:rPr>
-      </w:pPr>
-      <w:r>
-        <w:rPr>
-          <w:rFonts w:ascii="Times New Roman" w:hAnsi="Times New Roman" w:cs="Times New Roman"/>
-          <w:sz w:val="28"/>
-          <w:szCs w:val="28"/>
-        </w:rPr>
-        <w:t xml:space="preserve">Использование </w:t>
+        <w:t>В ходе разработки программного продукта был</w:t>
+      </w:r>
+      <w:r>
+        <w:rPr>
+          <w:rFonts w:ascii="Times New Roman" w:hAnsi="Times New Roman" w:cs="Times New Roman"/>
+          <w:sz w:val="28"/>
+          <w:szCs w:val="28"/>
+        </w:rPr>
+        <w:t>а</w:t>
+      </w:r>
+      <w:r>
+        <w:rPr>
+          <w:rFonts w:ascii="Times New Roman" w:hAnsi="Times New Roman" w:cs="Times New Roman"/>
+          <w:sz w:val="28"/>
+          <w:szCs w:val="28"/>
+        </w:rPr>
+        <w:t xml:space="preserve"> освоен</w:t>
+      </w:r>
+      <w:r>
+        <w:rPr>
+          <w:rFonts w:ascii="Times New Roman" w:hAnsi="Times New Roman" w:cs="Times New Roman"/>
+          <w:sz w:val="28"/>
+          <w:szCs w:val="28"/>
+        </w:rPr>
+        <w:t xml:space="preserve">а </w:t>
+      </w:r>
+      <w:r>
+        <w:rPr>
+          <w:rFonts w:ascii="Times New Roman" w:hAnsi="Times New Roman" w:cs="Times New Roman"/>
+          <w:sz w:val="28"/>
+          <w:szCs w:val="28"/>
+        </w:rPr>
+        <w:t>так</w:t>
+      </w:r>
+      <w:r>
+        <w:rPr>
+          <w:rFonts w:ascii="Times New Roman" w:hAnsi="Times New Roman" w:cs="Times New Roman"/>
+          <w:sz w:val="28"/>
+          <w:szCs w:val="28"/>
+        </w:rPr>
+        <w:t>ая</w:t>
+      </w:r>
+      <w:r>
+        <w:rPr>
+          <w:rFonts w:ascii="Times New Roman" w:hAnsi="Times New Roman" w:cs="Times New Roman"/>
+          <w:sz w:val="28"/>
+          <w:szCs w:val="28"/>
+        </w:rPr>
+        <w:t xml:space="preserve"> не реляционн</w:t>
+      </w:r>
+      <w:r>
+        <w:rPr>
+          <w:rFonts w:ascii="Times New Roman" w:hAnsi="Times New Roman" w:cs="Times New Roman"/>
+          <w:sz w:val="28"/>
+          <w:szCs w:val="28"/>
+        </w:rPr>
+        <w:t>ая</w:t>
+      </w:r>
+      <w:r>
+        <w:rPr>
+          <w:rFonts w:ascii="Times New Roman" w:hAnsi="Times New Roman" w:cs="Times New Roman"/>
+          <w:sz w:val="28"/>
+          <w:szCs w:val="28"/>
+        </w:rPr>
+        <w:t xml:space="preserve"> БД, как </w:t>
       </w:r>
       <w:r>
         <w:rPr>
@@ -1909,74 +1969,16 @@
           <w:szCs w:val="28"/>
           <w:lang w:val="en-US"/>
         </w:rPr>
-        <w:t>SHA</w:t>
-      </w:r>
-      <w:r>
-        <w:rPr>
-          <w:rFonts w:ascii="Times New Roman" w:hAnsi="Times New Roman" w:cs="Times New Roman"/>
-          <w:sz w:val="28"/>
-          <w:szCs w:val="28"/>
-        </w:rPr>
-        <w:t>-256 для хранения и обработки паролей в БД;</w:t>
-      </w:r>
-    </w:p>
-    <w:p>
-      <w:pPr>
-        <w:pStyle w:val="a3"/>
-        <w:numPr>
-          <w:ilvl w:val="0"/>
-          <w:numId w:val="5"/>
-        </w:numPr>
-        <w:spacing w:line="360" w:lineRule="auto"/>
-        <w:jc w:val="both"/>
-        <w:rPr>
-          <w:rFonts w:ascii="Times New Roman" w:hAnsi="Times New Roman" w:cs="Times New Roman"/>
-          <w:sz w:val="28"/>
-          <w:szCs w:val="28"/>
-        </w:rPr>
-      </w:pPr>
-      <w:r>
-        <w:rPr>
-          <w:rFonts w:ascii="Times New Roman" w:hAnsi="Times New Roman" w:cs="Times New Roman"/>
-          <w:sz w:val="28"/>
-          <w:szCs w:val="28"/>
-        </w:rPr>
-        <w:t xml:space="preserve">Токены для обмена информации с </w:t>
-      </w:r>
-      <w:proofErr w:type="spellStart"/>
-      <w:r>
-        <w:rPr>
-          <w:rFonts w:ascii="Times New Roman" w:hAnsi="Times New Roman" w:cs="Times New Roman"/>
-          <w:sz w:val="28"/>
-          <w:szCs w:val="28"/>
-        </w:rPr>
-        <w:t>Яндекс.Диском</w:t>
-      </w:r>
-      <w:proofErr w:type="spellEnd"/>
-      <w:r>
-        <w:rPr>
-          <w:rFonts w:ascii="Times New Roman" w:hAnsi="Times New Roman" w:cs="Times New Roman"/>
-          <w:sz w:val="28"/>
-          <w:szCs w:val="28"/>
-        </w:rPr>
-        <w:t>;</w:t>
-      </w:r>
-    </w:p>
-    <w:p>
-      <w:pPr>
-        <w:pStyle w:val="a3"/>
-        <w:numPr>
-          <w:ilvl w:val="0"/>
-          <w:numId w:val="5"/>
-        </w:numPr>
-        <w:spacing w:line="360" w:lineRule="auto"/>
-        <w:jc w:val="both"/>
-        <w:rPr>
-          <w:rFonts w:ascii="Times New Roman" w:hAnsi="Times New Roman" w:cs="Times New Roman"/>
-          <w:sz w:val="28"/>
-          <w:szCs w:val="28"/>
-        </w:rPr>
-      </w:pPr>
+        <w:t>Redis</w:t>
+      </w:r>
+      <w:r>
+        <w:rPr>
+          <w:rFonts w:ascii="Times New Roman" w:hAnsi="Times New Roman" w:cs="Times New Roman"/>
+          <w:sz w:val="28"/>
+          <w:szCs w:val="28"/>
+        </w:rPr>
+        <w:t xml:space="preserve"> и брокер сообщений </w:t>
+      </w:r>
       <w:r>
         <w:rPr>
           <w:rFonts w:ascii="Times New Roman" w:hAnsi="Times New Roman" w:cs="Times New Roman"/>
@@ -1984,48 +1986,79 @@
           <w:szCs w:val="28"/>
           <w:lang w:val="en-US"/>
         </w:rPr>
-        <w:t>JWT</w:t>
-      </w:r>
-      <w:r>
-        <w:rPr>
-          <w:rFonts w:ascii="Times New Roman" w:hAnsi="Times New Roman" w:cs="Times New Roman"/>
-          <w:sz w:val="28"/>
-          <w:szCs w:val="28"/>
-        </w:rPr>
-        <w:t>-авторизация пользователей в системе;</w:t>
-      </w:r>
-    </w:p>
-    <w:p>
-      <w:pPr>
-        <w:pStyle w:val="a3"/>
-        <w:numPr>
-          <w:ilvl w:val="0"/>
-          <w:numId w:val="5"/>
-        </w:numPr>
-        <w:spacing w:line="360" w:lineRule="auto"/>
-        <w:jc w:val="both"/>
-        <w:rPr>
-          <w:rFonts w:ascii="Times New Roman" w:hAnsi="Times New Roman" w:cs="Times New Roman"/>
-          <w:sz w:val="28"/>
-          <w:szCs w:val="28"/>
-        </w:rPr>
-      </w:pPr>
-      <w:r>
-        <w:rPr>
-          <w:rFonts w:ascii="Times New Roman" w:hAnsi="Times New Roman" w:cs="Times New Roman"/>
-          <w:sz w:val="28"/>
-          <w:szCs w:val="28"/>
-          <w:lang w:val="en-US"/>
-        </w:rPr>
-        <w:t>SSL</w:t>
-      </w:r>
-      <w:r>
-        <w:rPr>
-          <w:rFonts w:ascii="Times New Roman" w:hAnsi="Times New Roman" w:cs="Times New Roman"/>
-          <w:sz w:val="28"/>
-          <w:szCs w:val="28"/>
-        </w:rPr>
-        <w:t>-сертификаты для обеспечения безопасного интернет-соединения;</w:t>
+        <w:t>RabbitMQ</w:t>
+      </w:r>
+      <w:r>
+        <w:rPr>
+          <w:rFonts w:ascii="Times New Roman" w:hAnsi="Times New Roman" w:cs="Times New Roman"/>
+          <w:sz w:val="28"/>
+          <w:szCs w:val="28"/>
+        </w:rPr>
+        <w:t xml:space="preserve">. </w:t>
+      </w:r>
+      <w:r>
+        <w:rPr>
+          <w:rFonts w:ascii="Times New Roman" w:hAnsi="Times New Roman" w:cs="Times New Roman"/>
+          <w:sz w:val="28"/>
+          <w:szCs w:val="28"/>
+        </w:rPr>
+        <w:t>Было разработано более 1</w:t>
+      </w:r>
+      <w:r>
+        <w:rPr>
+          <w:rFonts w:ascii="Times New Roman" w:hAnsi="Times New Roman" w:cs="Times New Roman"/>
+          <w:sz w:val="28"/>
+          <w:szCs w:val="28"/>
+        </w:rPr>
+        <w:t>0</w:t>
+      </w:r>
+      <w:r>
+        <w:rPr>
+          <w:rFonts w:ascii="Times New Roman" w:hAnsi="Times New Roman" w:cs="Times New Roman"/>
+          <w:sz w:val="28"/>
+          <w:szCs w:val="28"/>
+        </w:rPr>
+        <w:t xml:space="preserve"> интерфейсов и написано более </w:t>
+      </w:r>
+      <w:r>
+        <w:rPr>
+          <w:rFonts w:ascii="Times New Roman" w:hAnsi="Times New Roman" w:cs="Times New Roman"/>
+          <w:sz w:val="28"/>
+          <w:szCs w:val="28"/>
+        </w:rPr>
+        <w:t>1</w:t>
+      </w:r>
+      <w:r>
+        <w:rPr>
+          <w:rFonts w:ascii="Times New Roman" w:hAnsi="Times New Roman" w:cs="Times New Roman"/>
+          <w:sz w:val="28"/>
+          <w:szCs w:val="28"/>
+        </w:rPr>
+        <w:t>0000 строк кода</w:t>
+      </w:r>
+      <w:r>
+        <w:rPr>
+          <w:rFonts w:ascii="Times New Roman" w:hAnsi="Times New Roman" w:cs="Times New Roman"/>
+          <w:sz w:val="28"/>
+          <w:szCs w:val="28"/>
+        </w:rPr>
+        <w:t xml:space="preserve"> клиентской и серверной части</w:t>
+      </w:r>
+      <w:r>
+        <w:rPr>
+          <w:rFonts w:ascii="Times New Roman" w:hAnsi="Times New Roman" w:cs="Times New Roman"/>
+          <w:sz w:val="28"/>
+          <w:szCs w:val="28"/>
+        </w:rPr>
+        <w:t xml:space="preserve"> приложения</w:t>
+      </w:r>
+      <w:r>
+        <w:rPr>
+          <w:rFonts w:ascii="Times New Roman" w:hAnsi="Times New Roman" w:cs="Times New Roman"/>
+          <w:sz w:val="28"/>
+          <w:szCs w:val="28"/>
+        </w:rPr>
+        <w:t>.</w:t>
       </w:r>
     </w:p>
     <w:p>
@@ -2049,161 +2082,7 @@
           <w:sz w:val="28"/>
           <w:szCs w:val="28"/>
         </w:rPr>
-        <w:t>В ходе разработки программного продукта был</w:t>
-      </w:r>
-      <w:r>
-        <w:rPr>
-          <w:rFonts w:ascii="Times New Roman" w:hAnsi="Times New Roman" w:cs="Times New Roman"/>
-          <w:sz w:val="28"/>
-          <w:szCs w:val="28"/>
-        </w:rPr>
-        <w:t>а</w:t>
-      </w:r>
-      <w:r>
-        <w:rPr>
-          <w:rFonts w:ascii="Times New Roman" w:hAnsi="Times New Roman" w:cs="Times New Roman"/>
-          <w:sz w:val="28"/>
-          <w:szCs w:val="28"/>
-        </w:rPr>
-        <w:t xml:space="preserve"> освоен</w:t>
-      </w:r>
-      <w:r>
-        <w:rPr>
-          <w:rFonts w:ascii="Times New Roman" w:hAnsi="Times New Roman" w:cs="Times New Roman"/>
-          <w:sz w:val="28"/>
-          <w:szCs w:val="28"/>
-        </w:rPr>
-        <w:t xml:space="preserve">а </w:t>
-      </w:r>
-      <w:r>
-        <w:rPr>
-          <w:rFonts w:ascii="Times New Roman" w:hAnsi="Times New Roman" w:cs="Times New Roman"/>
-          <w:sz w:val="28"/>
-          <w:szCs w:val="28"/>
-        </w:rPr>
-        <w:t>так</w:t>
-      </w:r>
-      <w:r>
-        <w:rPr>
-          <w:rFonts w:ascii="Times New Roman" w:hAnsi="Times New Roman" w:cs="Times New Roman"/>
-          <w:sz w:val="28"/>
-          <w:szCs w:val="28"/>
-        </w:rPr>
-        <w:t>ая</w:t>
-      </w:r>
-      <w:r>
-        <w:rPr>
-          <w:rFonts w:ascii="Times New Roman" w:hAnsi="Times New Roman" w:cs="Times New Roman"/>
-          <w:sz w:val="28"/>
-          <w:szCs w:val="28"/>
-        </w:rPr>
-        <w:t xml:space="preserve"> не реляционн</w:t>
-      </w:r>
-      <w:r>
-        <w:rPr>
-          <w:rFonts w:ascii="Times New Roman" w:hAnsi="Times New Roman" w:cs="Times New Roman"/>
-          <w:sz w:val="28"/>
-          <w:szCs w:val="28"/>
-        </w:rPr>
-        <w:t>ая</w:t>
-      </w:r>
-      <w:r>
-        <w:rPr>
-          <w:rFonts w:ascii="Times New Roman" w:hAnsi="Times New Roman" w:cs="Times New Roman"/>
-          <w:sz w:val="28"/>
-          <w:szCs w:val="28"/>
-        </w:rPr>
-        <w:t xml:space="preserve"> БД, как </w:t>
-      </w:r>
-      <w:r>
-        <w:rPr>
-          <w:rFonts w:ascii="Times New Roman" w:hAnsi="Times New Roman" w:cs="Times New Roman"/>
-          <w:sz w:val="28"/>
-          <w:szCs w:val="28"/>
-          <w:lang w:val="en-US"/>
-        </w:rPr>
-        <w:t>Redis</w:t>
-      </w:r>
-      <w:r>
-        <w:rPr>
-          <w:rFonts w:ascii="Times New Roman" w:hAnsi="Times New Roman" w:cs="Times New Roman"/>
-          <w:sz w:val="28"/>
-          <w:szCs w:val="28"/>
-        </w:rPr>
-        <w:t xml:space="preserve"> и брокер сообщений </w:t>
-      </w:r>
-      <w:r>
-        <w:rPr>
-          <w:rFonts w:ascii="Times New Roman" w:hAnsi="Times New Roman" w:cs="Times New Roman"/>
-          <w:sz w:val="28"/>
-          <w:szCs w:val="28"/>
-          <w:lang w:val="en-US"/>
-        </w:rPr>
-        <w:t>RabbitMQ</w:t>
-      </w:r>
-      <w:r>
-        <w:rPr>
-          <w:rFonts w:ascii="Times New Roman" w:hAnsi="Times New Roman" w:cs="Times New Roman"/>
-          <w:sz w:val="28"/>
-          <w:szCs w:val="28"/>
-        </w:rPr>
-        <w:t xml:space="preserve">. </w:t>
-      </w:r>
-      <w:r>
-        <w:rPr>
-          <w:rFonts w:ascii="Times New Roman" w:hAnsi="Times New Roman" w:cs="Times New Roman"/>
-          <w:sz w:val="28"/>
-          <w:szCs w:val="28"/>
-        </w:rPr>
-        <w:t>Было разработано более 1</w:t>
-      </w:r>
-      <w:r>
-        <w:rPr>
-          <w:rFonts w:ascii="Times New Roman" w:hAnsi="Times New Roman" w:cs="Times New Roman"/>
-          <w:sz w:val="28"/>
-          <w:szCs w:val="28"/>
-        </w:rPr>
-        <w:t>0</w:t>
-      </w:r>
-      <w:r>
-        <w:rPr>
-          <w:rFonts w:ascii="Times New Roman" w:hAnsi="Times New Roman" w:cs="Times New Roman"/>
-          <w:sz w:val="28"/>
-          <w:szCs w:val="28"/>
-        </w:rPr>
-        <w:t xml:space="preserve"> интерфейсов и написано более </w:t>
-      </w:r>
-      <w:r>
-        <w:rPr>
-          <w:rFonts w:ascii="Times New Roman" w:hAnsi="Times New Roman" w:cs="Times New Roman"/>
-          <w:sz w:val="28"/>
-          <w:szCs w:val="28"/>
-        </w:rPr>
-        <w:t>1</w:t>
-      </w:r>
-      <w:r>
-        <w:rPr>
-          <w:rFonts w:ascii="Times New Roman" w:hAnsi="Times New Roman" w:cs="Times New Roman"/>
-          <w:sz w:val="28"/>
-          <w:szCs w:val="28"/>
-        </w:rPr>
-        <w:t>0000 строк кода</w:t>
-      </w:r>
-      <w:r>
-        <w:rPr>
-          <w:rFonts w:ascii="Times New Roman" w:hAnsi="Times New Roman" w:cs="Times New Roman"/>
-          <w:sz w:val="28"/>
-          <w:szCs w:val="28"/>
-        </w:rPr>
-        <w:t xml:space="preserve"> на клиентской и серверной части</w:t>
-      </w:r>
-      <w:r>
-        <w:rPr>
-          <w:rFonts w:ascii="Times New Roman" w:hAnsi="Times New Roman" w:cs="Times New Roman"/>
-          <w:sz w:val="28"/>
-          <w:szCs w:val="28"/>
-        </w:rPr>
-        <w:t>.</w:t>
+        <w:t>На данном слайде отображены системные требования к серверу и клиенту.</w:t>
       </w:r>
     </w:p>
     <w:p>
@@ -2227,7 +2106,43 @@
           <w:sz w:val="28"/>
           <w:szCs w:val="28"/>
         </w:rPr>
-        <w:t>На данном слайде отображены системные требования к серверу и клиенту.</w:t>
+        <w:t>В результате выполнения ВКР была спроектирована и разработана система, которая обеспечивает формирование необходимых для сопровождения образовательного процесса документов.</w:t>
+      </w:r>
+    </w:p>
+    <w:p>
+      <w:pPr>
+        <w:pStyle w:val="a3"/>
+        <w:spacing w:line="360" w:lineRule="auto"/>
+        <w:jc w:val="both"/>
+        <w:rPr>
+          <w:rFonts w:ascii="Times New Roman" w:hAnsi="Times New Roman" w:cs="Times New Roman"/>
+          <w:sz w:val="28"/>
+          <w:szCs w:val="28"/>
+        </w:rPr>
+      </w:pPr>
+      <w:r>
+        <w:rPr>
+          <w:rFonts w:ascii="Times New Roman" w:hAnsi="Times New Roman" w:cs="Times New Roman"/>
+          <w:sz w:val="28"/>
+          <w:szCs w:val="28"/>
+        </w:rPr>
+        <w:t xml:space="preserve">В результате внедрения системы в эксплуатацию удалось повысить эффективность сопровождения образовательного процесса более чем </w:t>
+      </w:r>
+      <w:r>
+        <w:rPr>
+          <w:rFonts w:ascii="Times New Roman" w:hAnsi="Times New Roman" w:cs="Times New Roman"/>
+          <w:sz w:val="28"/>
+          <w:szCs w:val="28"/>
+        </w:rPr>
+        <w:t>в 5 раз</w:t>
+      </w:r>
+      <w:r>
+        <w:rPr>
+          <w:rFonts w:ascii="Times New Roman" w:hAnsi="Times New Roman" w:cs="Times New Roman"/>
+          <w:sz w:val="28"/>
+          <w:szCs w:val="28"/>
+        </w:rPr>
+        <w:t>.</w:t>
       </w:r>
     </w:p>
     <w:p>
@@ -2251,43 +2166,7 @@
           <w:sz w:val="28"/>
           <w:szCs w:val="28"/>
         </w:rPr>
-        <w:t>В результате выполнения ВКР была спроектирована и разработана система, которая обеспечивает формирование необходимых для сопровождения образовательного процесса документов.</w:t>
-      </w:r>
-    </w:p>
-    <w:p>
-      <w:pPr>
-        <w:pStyle w:val="a3"/>
-        <w:spacing w:line="360" w:lineRule="auto"/>
-        <w:jc w:val="both"/>
-        <w:rPr>
-          <w:rFonts w:ascii="Times New Roman" w:hAnsi="Times New Roman" w:cs="Times New Roman"/>
-          <w:sz w:val="28"/>
-          <w:szCs w:val="28"/>
-        </w:rPr>
-      </w:pPr>
-      <w:r>
-        <w:rPr>
-          <w:rFonts w:ascii="Times New Roman" w:hAnsi="Times New Roman" w:cs="Times New Roman"/>
-          <w:sz w:val="28"/>
-          <w:szCs w:val="28"/>
-        </w:rPr>
-        <w:t xml:space="preserve">В результате внедрения системы в эксплуатацию удалось повысить эффективность сопровождения образовательного процесса более чем </w:t>
-      </w:r>
-      <w:r>
-        <w:rPr>
-          <w:rFonts w:ascii="Times New Roman" w:hAnsi="Times New Roman" w:cs="Times New Roman"/>
-          <w:sz w:val="28"/>
-          <w:szCs w:val="28"/>
-        </w:rPr>
-        <w:t>в 5 раз</w:t>
-      </w:r>
-      <w:r>
-        <w:rPr>
-          <w:rFonts w:ascii="Times New Roman" w:hAnsi="Times New Roman" w:cs="Times New Roman"/>
-          <w:sz w:val="28"/>
-          <w:szCs w:val="28"/>
-        </w:rPr>
-        <w:t>.</w:t>
+        <w:t>Система была внедрена в «Региональный школьный технопарк» 14 апреля 2025 года. Соответствующий акт о внедрении представлен на слайде.</w:t>
       </w:r>
     </w:p>
     <w:p>
@@ -2311,17 +2190,20 @@
           <w:sz w:val="28"/>
           <w:szCs w:val="28"/>
         </w:rPr>
-        <w:t>Система была внедрена в «Региональный школьный технопарк» 14 апреля 2025 года. Соответствующий акт о внедрении представлен на слайде.</w:t>
+        <w:t>Доклад окончен!</w:t>
+      </w:r>
+      <w:r>
+        <w:rPr>
+          <w:rFonts w:ascii="Times New Roman" w:hAnsi="Times New Roman" w:cs="Times New Roman"/>
+          <w:sz w:val="28"/>
+          <w:szCs w:val="28"/>
+        </w:rPr>
+        <w:t xml:space="preserve"> Уважаемая комиссия, разрешите перейти к демонстрации программного продукта.</w:t>
       </w:r>
     </w:p>
     <w:p>
       <w:pPr>
         <w:pStyle w:val="a3"/>
-        <w:numPr>
-          <w:ilvl w:val="0"/>
-          <w:numId w:val="1"/>
-        </w:numPr>
-        <w:spacing w:line="360" w:lineRule="auto"/>
         <w:jc w:val="both"/>
         <w:rPr>
           <w:rFonts w:ascii="Times New Roman" w:hAnsi="Times New Roman" w:cs="Times New Roman"/>
@@ -2329,33 +2211,27 @@
           <w:szCs w:val="28"/>
         </w:rPr>
       </w:pPr>
-      <w:r>
-        <w:rPr>
-          <w:rFonts w:ascii="Times New Roman" w:hAnsi="Times New Roman" w:cs="Times New Roman"/>
-          <w:sz w:val="28"/>
-          <w:szCs w:val="28"/>
-        </w:rPr>
-        <w:t>Доклад окончен!</w:t>
-      </w:r>
-      <w:r>
-        <w:rPr>
-          <w:rFonts w:ascii="Times New Roman" w:hAnsi="Times New Roman" w:cs="Times New Roman"/>
-          <w:sz w:val="28"/>
-          <w:szCs w:val="28"/>
-        </w:rPr>
-        <w:t xml:space="preserve"> Уважаемая комиссия, разрешите перейти к демонстрации программного продукта.</w:t>
-      </w:r>
     </w:p>
     <w:p>
       <w:pPr>
-        <w:pStyle w:val="a3"/>
-        <w:jc w:val="both"/>
-        <w:rPr>
-          <w:rFonts w:ascii="Times New Roman" w:hAnsi="Times New Roman" w:cs="Times New Roman"/>
-          <w:sz w:val="28"/>
-          <w:szCs w:val="28"/>
-        </w:rPr>
-      </w:pPr>
+        <w:rPr>
+          <w:rFonts w:ascii="Times New Roman" w:hAnsi="Times New Roman" w:cs="Times New Roman"/>
+          <w:b/>
+          <w:bCs/>
+          <w:sz w:val="28"/>
+          <w:szCs w:val="28"/>
+        </w:rPr>
+      </w:pPr>
+      <w:r>
+        <w:rPr>
+          <w:rFonts w:ascii="Times New Roman" w:hAnsi="Times New Roman" w:cs="Times New Roman"/>
+          <w:b/>
+          <w:bCs/>
+          <w:sz w:val="28"/>
+          <w:szCs w:val="28"/>
+        </w:rPr>
+        <w:br w:type="page"/>
+      </w:r>
     </w:p>
     <w:p>
       <w:pPr>
@@ -2377,6 +2253,7 @@
           <w:sz w:val="28"/>
           <w:szCs w:val="28"/>
         </w:rPr>
+        <w:lastRenderedPageBreak/>
         <w:t xml:space="preserve">РЕЧЬ К </w:t>
       </w:r>
       <w:r>
@@ -2430,6 +2307,14 @@
           <w:sz w:val="28"/>
           <w:szCs w:val="28"/>
         </w:rPr>
+        <w:t xml:space="preserve">Как было сказано ранее информационная система представляет собой клиент-серверное приложение. </w:t>
+      </w:r>
+      <w:r>
+        <w:rPr>
+          <w:rFonts w:ascii="Times New Roman" w:hAnsi="Times New Roman" w:cs="Times New Roman"/>
+          <w:sz w:val="28"/>
+          <w:szCs w:val="28"/>
+        </w:rPr>
         <w:t>Для демонстрации полного функционала программного продукта предварительно был</w:t>
       </w:r>
       <w:r>
@@ -2487,7 +2372,6 @@
           <w:szCs w:val="28"/>
           <w:highlight w:val="yellow"/>
         </w:rPr>
-        <w:lastRenderedPageBreak/>
         <w:t>*</w:t>
       </w:r>
       <w:r>
@@ -3262,6 +3146,7 @@
           <w:szCs w:val="28"/>
           <w:highlight w:val="yellow"/>
         </w:rPr>
+        <w:lastRenderedPageBreak/>
         <w:t xml:space="preserve">ОБРАТНО </w:t>
       </w:r>
       <w:r>
@@ -4244,6 +4129,7 @@
   <w:style w:type="character" w:default="1" w:styleId="a0">
     <w:name w:val="Default Paragraph Font"/>
     <w:uiPriority w:val="1"/>
+    <w:semiHidden/>
     <w:unhideWhenUsed/>
   </w:style>
   <w:style w:type="table" w:default="1" w:styleId="a1">
@@ -4293,6 +4179,74 @@
       <w:sz w:val="24"/>
       <w:szCs w:val="24"/>
       <w:lang w:eastAsia="ru-RU"/>
+    </w:rPr>
+  </w:style>
+  <w:style w:type="character" w:styleId="a5">
+    <w:name w:val="annotation reference"/>
+    <w:basedOn w:val="a0"/>
+    <w:uiPriority w:val="99"/>
+    <w:semiHidden/>
+    <w:unhideWhenUsed/>
+    <w:rsid w:val="00F20D72"/>
+    <w:rPr>
+      <w:sz w:val="16"/>
+      <w:szCs w:val="16"/>
+    </w:rPr>
+  </w:style>
+  <w:style w:type="paragraph" w:styleId="a6">
+    <w:name w:val="annotation text"/>
+    <w:basedOn w:val="a"/>
+    <w:link w:val="a7"/>
+    <w:uiPriority w:val="99"/>
+    <w:semiHidden/>
+    <w:unhideWhenUsed/>
+    <w:rsid w:val="00F20D72"/>
+    <w:pPr>
+      <w:spacing w:line="240" w:lineRule="auto"/>
+    </w:pPr>
+    <w:rPr>
+      <w:sz w:val="20"/>
+      <w:szCs w:val="20"/>
+    </w:rPr>
+  </w:style>
+  <w:style w:type="character" w:customStyle="1" w:styleId="a7">
+    <w:name w:val="Текст примечания Знак"/>
+    <w:basedOn w:val="a0"/>
+    <w:link w:val="a6"/>
+    <w:uiPriority w:val="99"/>
+    <w:semiHidden/>
+    <w:rsid w:val="00F20D72"/>
+    <w:rPr>
+      <w:sz w:val="20"/>
+      <w:szCs w:val="20"/>
+    </w:rPr>
+  </w:style>
+  <w:style w:type="paragraph" w:styleId="a8">
+    <w:name w:val="annotation subject"/>
+    <w:basedOn w:val="a6"/>
+    <w:next w:val="a6"/>
+    <w:link w:val="a9"/>
+    <w:uiPriority w:val="99"/>
+    <w:semiHidden/>
+    <w:unhideWhenUsed/>
+    <w:rsid w:val="00F20D72"/>
+    <w:rPr>
+      <w:b/>
+      <w:bCs/>
+    </w:rPr>
+  </w:style>
+  <w:style w:type="character" w:customStyle="1" w:styleId="a9">
+    <w:name w:val="Тема примечания Знак"/>
+    <w:basedOn w:val="a7"/>
+    <w:link w:val="a8"/>
+    <w:uiPriority w:val="99"/>
+    <w:semiHidden/>
+    <w:rsid w:val="00F20D72"/>
+    <w:rPr>
+      <w:b/>
+      <w:bCs/>
+      <w:sz w:val="20"/>
+      <w:szCs w:val="20"/>
     </w:rPr>
   </w:style>
 </w:styles>

--- a/Дипломная работа/Диплом/Речь.docx
+++ b/Дипломная работа/Диплом/Речь.docx
@@ -319,17 +319,7 @@
           <w:szCs w:val="28"/>
           <w:highlight w:val="yellow"/>
         </w:rPr>
-        <w:t>*Щелчок</w:t>
-      </w:r>
-      <w:proofErr w:type="gramStart"/>
-      <w:r>
-        <w:rPr>
-          <w:rFonts w:ascii="Times New Roman" w:hAnsi="Times New Roman" w:cs="Times New Roman"/>
-          <w:sz w:val="28"/>
-          <w:szCs w:val="28"/>
-          <w:highlight w:val="yellow"/>
-        </w:rPr>
-        <w:t>*</w:t>
+        <w:t>*Щелчок*</w:t>
       </w:r>
       <w:r>
         <w:rPr>
@@ -353,16 +343,7 @@
           <w:sz w:val="28"/>
           <w:szCs w:val="28"/>
         </w:rPr>
-        <w:t>Все</w:t>
-      </w:r>
-      <w:proofErr w:type="gramEnd"/>
-      <w:r>
-        <w:rPr>
-          <w:rFonts w:ascii="Times New Roman" w:hAnsi="Times New Roman" w:cs="Times New Roman"/>
-          <w:sz w:val="28"/>
-          <w:szCs w:val="28"/>
-        </w:rPr>
-        <w:t xml:space="preserve"> перечисленные мною документы </w:t>
+        <w:t xml:space="preserve">Все перечисленные мною документы </w:t>
       </w:r>
       <w:r>
         <w:rPr>
@@ -550,16 +531,31 @@
           <w:sz w:val="28"/>
           <w:szCs w:val="28"/>
         </w:rPr>
-        <w:t xml:space="preserve"> приходится вносить </w:t>
-      </w:r>
-      <w:proofErr w:type="gramStart"/>
-      <w:r>
-        <w:rPr>
-          <w:rFonts w:ascii="Times New Roman" w:hAnsi="Times New Roman" w:cs="Times New Roman"/>
-          <w:sz w:val="28"/>
-          <w:szCs w:val="28"/>
-        </w:rPr>
-        <w:t>информацию</w:t>
+        <w:t xml:space="preserve"> каждый раз</w:t>
+      </w:r>
+      <w:r>
+        <w:rPr>
+          <w:rFonts w:ascii="Times New Roman" w:hAnsi="Times New Roman" w:cs="Times New Roman"/>
+          <w:sz w:val="28"/>
+          <w:szCs w:val="28"/>
+        </w:rPr>
+        <w:t xml:space="preserve"> приходится</w:t>
+      </w:r>
+      <w:r>
+        <w:rPr>
+          <w:rFonts w:ascii="Times New Roman" w:hAnsi="Times New Roman" w:cs="Times New Roman"/>
+          <w:sz w:val="28"/>
+          <w:szCs w:val="28"/>
+        </w:rPr>
+        <w:t xml:space="preserve"> вручную</w:t>
+      </w:r>
+      <w:r>
+        <w:rPr>
+          <w:rFonts w:ascii="Times New Roman" w:hAnsi="Times New Roman" w:cs="Times New Roman"/>
+          <w:sz w:val="28"/>
+          <w:szCs w:val="28"/>
+        </w:rPr>
+        <w:t xml:space="preserve"> вносить информацию</w:t>
       </w:r>
       <w:r>
         <w:rPr>
@@ -569,7 +565,6 @@
         </w:rPr>
         <w:t>(</w:t>
       </w:r>
-      <w:proofErr w:type="gramEnd"/>
       <w:r>
         <w:rPr>
           <w:rFonts w:ascii="Times New Roman" w:hAnsi="Times New Roman" w:cs="Times New Roman"/>
@@ -592,23 +587,15 @@
           <w:sz w:val="28"/>
           <w:szCs w:val="28"/>
         </w:rPr>
-        <w:t>, а также вручную вносить информацию и присваивать номер</w:t>
-      </w:r>
-      <w:r>
-        <w:rPr>
-          <w:rFonts w:ascii="Times New Roman" w:hAnsi="Times New Roman" w:cs="Times New Roman"/>
-          <w:sz w:val="28"/>
-          <w:szCs w:val="28"/>
-        </w:rPr>
-        <w:t xml:space="preserve">. </w:t>
-      </w:r>
-      <w:r>
-        <w:rPr>
-          <w:rFonts w:ascii="Times New Roman" w:hAnsi="Times New Roman" w:cs="Times New Roman"/>
-          <w:sz w:val="28"/>
-          <w:szCs w:val="28"/>
-        </w:rPr>
-        <w:br/>
+        <w:t>, а также вручную присваивать номер</w:t>
+      </w:r>
+      <w:r>
+        <w:rPr>
+          <w:rFonts w:ascii="Times New Roman" w:hAnsi="Times New Roman" w:cs="Times New Roman"/>
+          <w:sz w:val="28"/>
+          <w:szCs w:val="28"/>
+        </w:rPr>
+        <w:t>.</w:t>
       </w:r>
       <w:r>
         <w:rPr>
@@ -619,14 +606,18 @@
         </w:rPr>
         <w:t>*Щелчок*</w:t>
       </w:r>
-      <w:r>
-        <w:rPr>
-          <w:rFonts w:ascii="Times New Roman" w:hAnsi="Times New Roman" w:cs="Times New Roman"/>
-          <w:sz w:val="28"/>
-          <w:szCs w:val="28"/>
-        </w:rPr>
-        <w:br/>
-      </w:r>
+    </w:p>
+    <w:p>
+      <w:pPr>
+        <w:pStyle w:val="a3"/>
+        <w:spacing w:line="360" w:lineRule="auto"/>
+        <w:jc w:val="both"/>
+        <w:rPr>
+          <w:rFonts w:ascii="Times New Roman" w:hAnsi="Times New Roman" w:cs="Times New Roman"/>
+          <w:sz w:val="28"/>
+          <w:szCs w:val="28"/>
+        </w:rPr>
+      </w:pPr>
       <w:r>
         <w:rPr>
           <w:rFonts w:ascii="Times New Roman" w:hAnsi="Times New Roman" w:cs="Times New Roman"/>
@@ -1201,16 +1192,7 @@
           <w:sz w:val="28"/>
           <w:szCs w:val="28"/>
         </w:rPr>
-        <w:t xml:space="preserve">с основными </w:t>
-      </w:r>
-      <w:proofErr w:type="gramStart"/>
-      <w:r>
-        <w:rPr>
-          <w:rFonts w:ascii="Times New Roman" w:hAnsi="Times New Roman" w:cs="Times New Roman"/>
-          <w:sz w:val="28"/>
-          <w:szCs w:val="28"/>
-        </w:rPr>
-        <w:t>прецедентами</w:t>
+        <w:t>с основными прецедентами</w:t>
       </w:r>
       <w:r>
         <w:rPr>
@@ -1237,17 +1219,7 @@
           <w:szCs w:val="28"/>
           <w:highlight w:val="yellow"/>
         </w:rPr>
-        <w:t>*</w:t>
-      </w:r>
-      <w:proofErr w:type="gramEnd"/>
-      <w:r>
-        <w:rPr>
-          <w:rFonts w:ascii="Times New Roman" w:hAnsi="Times New Roman" w:cs="Times New Roman"/>
-          <w:sz w:val="28"/>
-          <w:szCs w:val="28"/>
-          <w:highlight w:val="yellow"/>
-        </w:rPr>
-        <w:t>Щелчок*</w:t>
+        <w:t>*Щелчок*</w:t>
       </w:r>
       <w:r>
         <w:rPr>
@@ -1686,75 +1658,57 @@
           <w:sz w:val="28"/>
           <w:szCs w:val="28"/>
         </w:rPr>
-        <w:t xml:space="preserve">Были разработаны следующие интерфейсы системы: </w:t>
-      </w:r>
-      <w:r>
-        <w:rPr>
-          <w:rFonts w:ascii="Times New Roman" w:hAnsi="Times New Roman" w:cs="Times New Roman"/>
-          <w:sz w:val="28"/>
-          <w:szCs w:val="28"/>
-          <w:highlight w:val="yellow"/>
-        </w:rPr>
-        <w:t>*Щелчок*</w:t>
-      </w:r>
-      <w:r>
-        <w:rPr>
-          <w:rFonts w:ascii="Times New Roman" w:hAnsi="Times New Roman" w:cs="Times New Roman"/>
-          <w:sz w:val="28"/>
-          <w:szCs w:val="28"/>
-        </w:rPr>
-        <w:t xml:space="preserve">форма авторизации, </w:t>
-      </w:r>
-      <w:r>
-        <w:rPr>
-          <w:rFonts w:ascii="Times New Roman" w:hAnsi="Times New Roman" w:cs="Times New Roman"/>
-          <w:sz w:val="28"/>
-          <w:szCs w:val="28"/>
-          <w:highlight w:val="yellow"/>
-        </w:rPr>
-        <w:t>*Щелчок*</w:t>
-      </w:r>
-      <w:r>
-        <w:rPr>
-          <w:rFonts w:ascii="Times New Roman" w:hAnsi="Times New Roman" w:cs="Times New Roman"/>
-          <w:sz w:val="28"/>
-          <w:szCs w:val="28"/>
-        </w:rPr>
-        <w:t xml:space="preserve">интерфейс просмотра информации, </w:t>
-      </w:r>
-      <w:r>
-        <w:rPr>
-          <w:rFonts w:ascii="Times New Roman" w:hAnsi="Times New Roman" w:cs="Times New Roman"/>
-          <w:sz w:val="28"/>
-          <w:szCs w:val="28"/>
-          <w:highlight w:val="yellow"/>
-        </w:rPr>
-        <w:t>*Щелчок*</w:t>
-      </w:r>
-      <w:r>
-        <w:rPr>
-          <w:rFonts w:ascii="Times New Roman" w:hAnsi="Times New Roman" w:cs="Times New Roman"/>
-          <w:sz w:val="28"/>
-          <w:szCs w:val="28"/>
-        </w:rPr>
-        <w:t xml:space="preserve">интерфейс электронного журнала, </w:t>
-      </w:r>
-      <w:r>
-        <w:rPr>
-          <w:rFonts w:ascii="Times New Roman" w:hAnsi="Times New Roman" w:cs="Times New Roman"/>
-          <w:sz w:val="28"/>
-          <w:szCs w:val="28"/>
-          <w:highlight w:val="yellow"/>
-        </w:rPr>
-        <w:t>*Щелчок*</w:t>
-      </w:r>
-      <w:r>
-        <w:rPr>
-          <w:rFonts w:ascii="Times New Roman" w:hAnsi="Times New Roman" w:cs="Times New Roman"/>
-          <w:sz w:val="28"/>
-          <w:szCs w:val="28"/>
-        </w:rPr>
-        <w:t xml:space="preserve"> интерфейс редактирования информации</w:t>
+        <w:t>Были разработаны следующие интерфейсы системы</w:t>
+      </w:r>
+      <w:r>
+        <w:rPr>
+          <w:rFonts w:ascii="Times New Roman" w:hAnsi="Times New Roman" w:cs="Times New Roman"/>
+          <w:sz w:val="28"/>
+          <w:szCs w:val="28"/>
+        </w:rPr>
+        <w:t xml:space="preserve"> </w:t>
+      </w:r>
+      <w:r>
+        <w:rPr>
+          <w:rFonts w:ascii="Times New Roman" w:hAnsi="Times New Roman" w:cs="Times New Roman"/>
+          <w:sz w:val="28"/>
+          <w:szCs w:val="28"/>
+          <w:highlight w:val="yellow"/>
+        </w:rPr>
+        <w:t>*щелчок*</w:t>
+      </w:r>
+      <w:r>
+        <w:rPr>
+          <w:rFonts w:ascii="Times New Roman" w:hAnsi="Times New Roman" w:cs="Times New Roman"/>
+          <w:sz w:val="28"/>
+          <w:szCs w:val="28"/>
+        </w:rPr>
+        <w:t xml:space="preserve"> форма авторизации</w:t>
+      </w:r>
+      <w:r>
+        <w:rPr>
+          <w:rFonts w:ascii="Times New Roman" w:hAnsi="Times New Roman" w:cs="Times New Roman"/>
+          <w:sz w:val="28"/>
+          <w:szCs w:val="28"/>
+        </w:rPr>
+        <w:t xml:space="preserve">, </w:t>
+      </w:r>
+      <w:r>
+        <w:rPr>
+          <w:rFonts w:ascii="Times New Roman" w:hAnsi="Times New Roman" w:cs="Times New Roman"/>
+          <w:sz w:val="28"/>
+          <w:szCs w:val="28"/>
+          <w:highlight w:val="yellow"/>
+        </w:rPr>
+        <w:t>*щелчок*</w:t>
+      </w:r>
+      <w:r>
+        <w:rPr>
+          <w:rFonts w:ascii="Times New Roman" w:hAnsi="Times New Roman" w:cs="Times New Roman"/>
+          <w:sz w:val="28"/>
+          <w:szCs w:val="28"/>
+        </w:rPr>
+        <w:t xml:space="preserve"> электронный журнал</w:t>
       </w:r>
       <w:r>
         <w:rPr>
@@ -1769,25 +1723,6 @@
           <w:rFonts w:ascii="Times New Roman" w:hAnsi="Times New Roman" w:cs="Times New Roman"/>
           <w:sz w:val="28"/>
           <w:szCs w:val="28"/>
-          <w:highlight w:val="yellow"/>
-        </w:rPr>
-        <w:t xml:space="preserve"> *Щелчок</w:t>
-      </w:r>
-      <w:proofErr w:type="gramStart"/>
-      <w:r>
-        <w:rPr>
-          <w:rFonts w:ascii="Times New Roman" w:hAnsi="Times New Roman" w:cs="Times New Roman"/>
-          <w:sz w:val="28"/>
-          <w:szCs w:val="28"/>
-          <w:highlight w:val="yellow"/>
-        </w:rPr>
-        <w:t>*</w:t>
-      </w:r>
-      <w:r>
-        <w:rPr>
-          <w:rFonts w:ascii="Times New Roman" w:hAnsi="Times New Roman" w:cs="Times New Roman"/>
-          <w:sz w:val="28"/>
-          <w:szCs w:val="28"/>
         </w:rPr>
         <w:t xml:space="preserve"> </w:t>
       </w:r>
@@ -1796,26 +1731,93 @@
           <w:rFonts w:ascii="Times New Roman" w:hAnsi="Times New Roman" w:cs="Times New Roman"/>
           <w:sz w:val="28"/>
           <w:szCs w:val="28"/>
+          <w:highlight w:val="yellow"/>
+        </w:rPr>
+        <w:t>*щелчок*</w:t>
+      </w:r>
+      <w:r>
+        <w:rPr>
+          <w:rFonts w:ascii="Times New Roman" w:hAnsi="Times New Roman" w:cs="Times New Roman"/>
+          <w:sz w:val="28"/>
+          <w:szCs w:val="28"/>
+        </w:rPr>
+        <w:t xml:space="preserve"> учебно-тематический план</w:t>
+      </w:r>
+      <w:r>
+        <w:rPr>
+          <w:rFonts w:ascii="Times New Roman" w:hAnsi="Times New Roman" w:cs="Times New Roman"/>
+          <w:sz w:val="28"/>
+          <w:szCs w:val="28"/>
+        </w:rPr>
+        <w:t>,</w:t>
+      </w:r>
+      <w:r>
+        <w:rPr>
+          <w:rFonts w:ascii="Times New Roman" w:hAnsi="Times New Roman" w:cs="Times New Roman"/>
+          <w:sz w:val="28"/>
+          <w:szCs w:val="28"/>
+        </w:rPr>
+        <w:t xml:space="preserve"> </w:t>
+      </w:r>
+      <w:r>
+        <w:rPr>
+          <w:rFonts w:ascii="Times New Roman" w:hAnsi="Times New Roman" w:cs="Times New Roman"/>
+          <w:sz w:val="28"/>
+          <w:szCs w:val="28"/>
+          <w:highlight w:val="yellow"/>
+        </w:rPr>
+        <w:t>*щелчок*</w:t>
+      </w:r>
+      <w:r>
+        <w:rPr>
+          <w:rFonts w:ascii="Times New Roman" w:hAnsi="Times New Roman" w:cs="Times New Roman"/>
+          <w:sz w:val="28"/>
+          <w:szCs w:val="28"/>
+        </w:rPr>
+        <w:t xml:space="preserve"> карточка группы </w:t>
+      </w:r>
+      <w:r>
+        <w:rPr>
+          <w:rFonts w:ascii="Times New Roman" w:hAnsi="Times New Roman" w:cs="Times New Roman"/>
+          <w:sz w:val="28"/>
+          <w:szCs w:val="28"/>
+          <w:highlight w:val="yellow"/>
+        </w:rPr>
+        <w:t>,</w:t>
+      </w:r>
+      <w:r>
+        <w:rPr>
+          <w:rFonts w:ascii="Times New Roman" w:hAnsi="Times New Roman" w:cs="Times New Roman"/>
+          <w:sz w:val="28"/>
+          <w:szCs w:val="28"/>
+          <w:highlight w:val="yellow"/>
+        </w:rPr>
+        <w:t xml:space="preserve"> </w:t>
+      </w:r>
+      <w:r>
+        <w:rPr>
+          <w:rFonts w:ascii="Times New Roman" w:hAnsi="Times New Roman" w:cs="Times New Roman"/>
+          <w:sz w:val="28"/>
+          <w:szCs w:val="28"/>
+          <w:highlight w:val="yellow"/>
+        </w:rPr>
+        <w:t>*щелчок*</w:t>
+      </w:r>
+      <w:r>
+        <w:rPr>
+          <w:rFonts w:ascii="Times New Roman" w:hAnsi="Times New Roman" w:cs="Times New Roman"/>
+          <w:sz w:val="28"/>
+          <w:szCs w:val="28"/>
         </w:rPr>
         <w:t xml:space="preserve"> список</w:t>
       </w:r>
-      <w:proofErr w:type="gramEnd"/>
-      <w:r>
-        <w:rPr>
-          <w:rFonts w:ascii="Times New Roman" w:hAnsi="Times New Roman" w:cs="Times New Roman"/>
-          <w:sz w:val="28"/>
-          <w:szCs w:val="28"/>
-        </w:rPr>
-        <w:t xml:space="preserve">, </w:t>
-      </w:r>
-      <w:r>
-        <w:rPr>
-          <w:rFonts w:ascii="Times New Roman" w:hAnsi="Times New Roman" w:cs="Times New Roman"/>
-          <w:sz w:val="28"/>
-          <w:szCs w:val="28"/>
-          <w:highlight w:val="yellow"/>
-        </w:rPr>
-        <w:t>*Щелчок*</w:t>
+      <w:r>
+        <w:rPr>
+          <w:rFonts w:ascii="Times New Roman" w:hAnsi="Times New Roman" w:cs="Times New Roman"/>
+          <w:sz w:val="28"/>
+          <w:szCs w:val="28"/>
+        </w:rPr>
+        <w:t>,</w:t>
       </w:r>
       <w:r>
         <w:rPr>
@@ -1830,16 +1832,50 @@
           <w:rFonts w:ascii="Times New Roman" w:hAnsi="Times New Roman" w:cs="Times New Roman"/>
           <w:sz w:val="28"/>
           <w:szCs w:val="28"/>
-        </w:rPr>
-        <w:t xml:space="preserve"> сводная таблица </w:t>
-      </w:r>
-      <w:r>
-        <w:rPr>
-          <w:rFonts w:ascii="Times New Roman" w:hAnsi="Times New Roman" w:cs="Times New Roman"/>
-          <w:sz w:val="28"/>
-          <w:szCs w:val="28"/>
-        </w:rPr>
-        <w:t>.</w:t>
+          <w:highlight w:val="yellow"/>
+        </w:rPr>
+        <w:t>*щелчок*</w:t>
+      </w:r>
+      <w:r>
+        <w:rPr>
+          <w:rFonts w:ascii="Times New Roman" w:hAnsi="Times New Roman" w:cs="Times New Roman"/>
+          <w:sz w:val="28"/>
+          <w:szCs w:val="28"/>
+        </w:rPr>
+        <w:t xml:space="preserve"> расписание</w:t>
+      </w:r>
+      <w:r>
+        <w:rPr>
+          <w:rFonts w:ascii="Times New Roman" w:hAnsi="Times New Roman" w:cs="Times New Roman"/>
+          <w:sz w:val="28"/>
+          <w:szCs w:val="28"/>
+        </w:rPr>
+        <w:t>,</w:t>
+      </w:r>
+      <w:r>
+        <w:rPr>
+          <w:rFonts w:ascii="Times New Roman" w:hAnsi="Times New Roman" w:cs="Times New Roman"/>
+          <w:sz w:val="28"/>
+          <w:szCs w:val="28"/>
+        </w:rPr>
+        <w:t xml:space="preserve"> </w:t>
+      </w:r>
+      <w:r>
+        <w:rPr>
+          <w:rFonts w:ascii="Times New Roman" w:hAnsi="Times New Roman" w:cs="Times New Roman"/>
+          <w:sz w:val="28"/>
+          <w:szCs w:val="28"/>
+          <w:highlight w:val="yellow"/>
+        </w:rPr>
+        <w:t>*щелчок*</w:t>
+      </w:r>
+      <w:r>
+        <w:rPr>
+          <w:rFonts w:ascii="Times New Roman" w:hAnsi="Times New Roman" w:cs="Times New Roman"/>
+          <w:sz w:val="28"/>
+          <w:szCs w:val="28"/>
+        </w:rPr>
+        <w:t xml:space="preserve"> состав группы</w:t>
       </w:r>
     </w:p>
     <w:p>
@@ -2441,7 +2477,32 @@
           <w:sz w:val="28"/>
           <w:szCs w:val="28"/>
         </w:rPr>
-        <w:t xml:space="preserve">В подсистеме Документооборот </w:t>
+        <w:t>В подсистеме Документооборот пользователю доступна генерация приказа об образовательной деятельности</w:t>
+      </w:r>
+      <w:r>
+        <w:rPr>
+          <w:rFonts w:ascii="Times New Roman" w:hAnsi="Times New Roman" w:cs="Times New Roman"/>
+          <w:sz w:val="28"/>
+          <w:szCs w:val="28"/>
+        </w:rPr>
+        <w:t xml:space="preserve"> </w:t>
+      </w:r>
+      <w:r>
+        <w:rPr>
+          <w:rFonts w:ascii="Times New Roman" w:hAnsi="Times New Roman" w:cs="Times New Roman"/>
+          <w:sz w:val="28"/>
+          <w:szCs w:val="28"/>
+        </w:rPr>
+        <w:t xml:space="preserve">в формате </w:t>
+      </w:r>
+      <w:r>
+        <w:rPr>
+          <w:rFonts w:ascii="Times New Roman" w:hAnsi="Times New Roman" w:cs="Times New Roman"/>
+          <w:sz w:val="28"/>
+          <w:szCs w:val="28"/>
+          <w:lang w:val="en-US"/>
+        </w:rPr>
+        <w:t>docx</w:t>
       </w:r>
       <w:r>
         <w:rPr>
@@ -2459,16 +2520,7 @@
           <w:szCs w:val="28"/>
           <w:highlight w:val="yellow"/>
         </w:rPr>
-        <w:t xml:space="preserve">ПЕРЕХОД ДОКУМЕНТООБОРОТ.ПРИКАЗ ОБ </w:t>
-      </w:r>
-      <w:r>
-        <w:rPr>
-          <w:rFonts w:ascii="Times New Roman" w:hAnsi="Times New Roman" w:cs="Times New Roman"/>
-          <w:sz w:val="28"/>
-          <w:szCs w:val="28"/>
-          <w:highlight w:val="yellow"/>
-        </w:rPr>
-        <w:t>УЧЁТЕ ДОСТИЖЕНИЙ</w:t>
+        <w:t>ПЕРЕХОД ДОКУМЕНТООБОРОТ.ПРИКАЗ ОБ УЧЁТЕ ДОСТИЖЕНИЙ</w:t>
       </w:r>
       <w:r>
         <w:rPr>
@@ -2485,14 +2537,6 @@
           <w:sz w:val="28"/>
           <w:szCs w:val="28"/>
         </w:rPr>
-        <w:t xml:space="preserve"> пользователю доступна генерация приказа об образовательной деятельности</w:t>
-      </w:r>
-      <w:r>
-        <w:rPr>
-          <w:rFonts w:ascii="Times New Roman" w:hAnsi="Times New Roman" w:cs="Times New Roman"/>
-          <w:sz w:val="28"/>
-          <w:szCs w:val="28"/>
-        </w:rPr>
         <w:t xml:space="preserve"> </w:t>
       </w:r>
       <w:r>
@@ -2501,24 +2545,7 @@
           <w:sz w:val="28"/>
           <w:szCs w:val="28"/>
         </w:rPr>
-        <w:t xml:space="preserve">в формате </w:t>
-      </w:r>
-      <w:r>
-        <w:rPr>
-          <w:rFonts w:ascii="Times New Roman" w:hAnsi="Times New Roman" w:cs="Times New Roman"/>
-          <w:sz w:val="28"/>
-          <w:szCs w:val="28"/>
-          <w:lang w:val="en-US"/>
-        </w:rPr>
-        <w:t>docx</w:t>
-      </w:r>
-      <w:r>
-        <w:rPr>
-          <w:rFonts w:ascii="Times New Roman" w:hAnsi="Times New Roman" w:cs="Times New Roman"/>
-          <w:sz w:val="28"/>
-          <w:szCs w:val="28"/>
-        </w:rPr>
-        <w:t xml:space="preserve"> и приложений к нему,</w:t>
+        <w:t>и приложений к нему,</w:t>
       </w:r>
       <w:r>
         <w:rPr>
@@ -2551,6 +2578,30 @@
           <w:szCs w:val="28"/>
         </w:rPr>
         <w:t>отображены участники мероприятий и особенности проведения мероприятия.</w:t>
+      </w:r>
+      <w:r>
+        <w:rPr>
+          <w:rFonts w:ascii="Times New Roman" w:hAnsi="Times New Roman" w:cs="Times New Roman"/>
+          <w:sz w:val="28"/>
+          <w:szCs w:val="28"/>
+        </w:rPr>
+        <w:t xml:space="preserve"> </w:t>
+      </w:r>
+      <w:r>
+        <w:rPr>
+          <w:rFonts w:ascii="Times New Roman" w:hAnsi="Times New Roman" w:cs="Times New Roman"/>
+          <w:sz w:val="28"/>
+          <w:szCs w:val="28"/>
+        </w:rPr>
+        <w:t>*ПЕРЕХОД В КАРТОЧКУ ПРИКАЗА И ГЕНЕРАЦИЯ ПРИКАЗА</w:t>
+      </w:r>
+      <w:r>
+        <w:rPr>
+          <w:rFonts w:ascii="Times New Roman" w:hAnsi="Times New Roman" w:cs="Times New Roman"/>
+          <w:sz w:val="28"/>
+          <w:szCs w:val="28"/>
+        </w:rPr>
+        <w:t>*</w:t>
       </w:r>
     </w:p>
     <w:p>
@@ -2572,35 +2623,17 @@
           <w:rFonts w:ascii="Times New Roman" w:hAnsi="Times New Roman" w:cs="Times New Roman"/>
           <w:sz w:val="28"/>
           <w:szCs w:val="28"/>
-        </w:rPr>
-        <w:t xml:space="preserve">Также пользователю доступны выбор обучающихся, генерация приказа об образовательной деятельности и приложений к нему </w:t>
-      </w:r>
-      <w:r>
-        <w:rPr>
-          <w:rFonts w:ascii="Times New Roman" w:hAnsi="Times New Roman" w:cs="Times New Roman"/>
-          <w:sz w:val="28"/>
-          <w:szCs w:val="28"/>
-          <w:highlight w:val="yellow"/>
-        </w:rPr>
-        <w:t>*</w:t>
-      </w:r>
-      <w:r>
-        <w:rPr>
-          <w:rFonts w:ascii="Times New Roman" w:hAnsi="Times New Roman" w:cs="Times New Roman"/>
-          <w:sz w:val="28"/>
-          <w:szCs w:val="28"/>
-          <w:highlight w:val="yellow"/>
-        </w:rPr>
-        <w:t>ПЕРЕХОД ДОКУМЕНТООБОРОТ.ПРИКАЗ ОБ ОБРАЗОВАТЕЛЬНОЙ ДЕЯТЕЛЬНОСТИ</w:t>
-      </w:r>
-      <w:r>
-        <w:rPr>
-          <w:rFonts w:ascii="Times New Roman" w:hAnsi="Times New Roman" w:cs="Times New Roman"/>
-          <w:sz w:val="28"/>
-          <w:szCs w:val="28"/>
-          <w:highlight w:val="yellow"/>
-        </w:rPr>
-        <w:t>*</w:t>
+          <w:highlight w:val="yellow"/>
+        </w:rPr>
+        <w:t>*ПЕРЕХОД В ВОРД ПРИКАЗА*</w:t>
+      </w:r>
+      <w:r>
+        <w:rPr>
+          <w:rFonts w:ascii="Times New Roman" w:hAnsi="Times New Roman" w:cs="Times New Roman"/>
+          <w:sz w:val="28"/>
+          <w:szCs w:val="28"/>
+        </w:rPr>
+        <w:t xml:space="preserve"> ПОСЛЕ ГЕНЕРАЦИИ ПРИКАЗА НАЧИНАЕТСЯ СКАЧИВАНИЕ СОЗДАННОГО ПРИКАЗА. </w:t>
       </w:r>
     </w:p>
     <w:p>
@@ -2623,7 +2656,7 @@
           <w:sz w:val="28"/>
           <w:szCs w:val="28"/>
         </w:rPr>
-        <w:t xml:space="preserve">В подсистеме Учебная деятельность </w:t>
+        <w:t xml:space="preserve">Также пользователю доступны выбор обучающихся, генерация приказа об образовательной деятельности и приложений к нему </w:t>
       </w:r>
       <w:r>
         <w:rPr>
@@ -2641,7 +2674,16 @@
           <w:szCs w:val="28"/>
           <w:highlight w:val="yellow"/>
         </w:rPr>
-        <w:t>ПЕРЕХОД УЧЕБНАЯ ДЕЯТЕЛЬНОСТЬ. УЧЕБНАЯ ГРУППА</w:t>
+        <w:t>ПЕРЕХОД ДОКУМЕНТООБОРОТ.ПРИКАЗ ОБ ОБРАЗОВАТЕЛЬНОЙ ДЕЯТЕЛЬНОСТИ</w:t>
+      </w:r>
+      <w:r>
+        <w:rPr>
+          <w:rFonts w:ascii="Times New Roman" w:hAnsi="Times New Roman" w:cs="Times New Roman"/>
+          <w:sz w:val="28"/>
+          <w:szCs w:val="28"/>
+          <w:highlight w:val="yellow"/>
+        </w:rPr>
+        <w:t xml:space="preserve"> ВЫБРАТЬ СЛУЧАЙНЫЙ ПРИКАЗ</w:t>
       </w:r>
       <w:r>
         <w:rPr>
@@ -2659,49 +2701,6 @@
           <w:szCs w:val="28"/>
         </w:rPr>
         <w:t xml:space="preserve"> </w:t>
-      </w:r>
-      <w:r>
-        <w:rPr>
-          <w:rFonts w:ascii="Times New Roman" w:hAnsi="Times New Roman" w:cs="Times New Roman"/>
-          <w:sz w:val="28"/>
-          <w:szCs w:val="28"/>
-        </w:rPr>
-        <w:t xml:space="preserve">пользователю доступен интерфейс учебных групп. С помощью фильтров найдём тестовую группу. </w:t>
-      </w:r>
-      <w:r>
-        <w:rPr>
-          <w:rFonts w:ascii="Times New Roman" w:hAnsi="Times New Roman" w:cs="Times New Roman"/>
-          <w:sz w:val="28"/>
-          <w:szCs w:val="28"/>
-          <w:highlight w:val="yellow"/>
-        </w:rPr>
-        <w:t>*ФИЛЬТРЫ ПРЕПОДАВАТЕЛЬ ШУМАК</w:t>
-      </w:r>
-      <w:r>
-        <w:rPr>
-          <w:rFonts w:ascii="Times New Roman" w:hAnsi="Times New Roman" w:cs="Times New Roman"/>
-          <w:sz w:val="28"/>
-          <w:szCs w:val="28"/>
-          <w:highlight w:val="yellow"/>
-        </w:rPr>
-        <w:t>. ПЕРЕХОД В КАРТОЧКУ ГРУППЫ</w:t>
-      </w:r>
-      <w:r>
-        <w:rPr>
-          <w:rFonts w:ascii="Times New Roman" w:hAnsi="Times New Roman" w:cs="Times New Roman"/>
-          <w:sz w:val="28"/>
-          <w:szCs w:val="28"/>
-          <w:highlight w:val="yellow"/>
-        </w:rPr>
-        <w:t>*</w:t>
-      </w:r>
-      <w:r>
-        <w:rPr>
-          <w:rFonts w:ascii="Times New Roman" w:hAnsi="Times New Roman" w:cs="Times New Roman"/>
-          <w:sz w:val="28"/>
-          <w:szCs w:val="28"/>
-        </w:rPr>
-        <w:t xml:space="preserve">. </w:t>
       </w:r>
     </w:p>
     <w:p>
@@ -2724,16 +2723,34 @@
           <w:sz w:val="28"/>
           <w:szCs w:val="28"/>
         </w:rPr>
-        <w:t xml:space="preserve">В карточке группы пользователю представлена информация о группе: расписание, состав группы, форма контроля. </w:t>
-      </w:r>
-      <w:r>
-        <w:rPr>
-          <w:rFonts w:ascii="Times New Roman" w:hAnsi="Times New Roman" w:cs="Times New Roman"/>
-          <w:sz w:val="28"/>
-          <w:szCs w:val="28"/>
-          <w:highlight w:val="yellow"/>
-        </w:rPr>
-        <w:t>*РАСКРЫТЬ КОНТЕЙНЕРЫ*</w:t>
+        <w:t xml:space="preserve">В карточке приказа пользователю доступна информация о составе группы и обучающихся. </w:t>
+      </w:r>
+      <w:r>
+        <w:rPr>
+          <w:rFonts w:ascii="Times New Roman" w:hAnsi="Times New Roman" w:cs="Times New Roman"/>
+          <w:sz w:val="28"/>
+          <w:szCs w:val="28"/>
+          <w:highlight w:val="yellow"/>
+        </w:rPr>
+        <w:t>*ПЕРЕХОД В РЕДАКТИРОВАНИЕ И ЗАЧИСЛЕНИЕ В ГРУППУ</w:t>
+      </w:r>
+      <w:r>
+        <w:rPr>
+          <w:rFonts w:ascii="Times New Roman" w:hAnsi="Times New Roman" w:cs="Times New Roman"/>
+          <w:sz w:val="28"/>
+          <w:szCs w:val="28"/>
+          <w:highlight w:val="yellow"/>
+        </w:rPr>
+        <w:t xml:space="preserve"> УЧЕНИКА</w:t>
+      </w:r>
+      <w:r>
+        <w:rPr>
+          <w:rFonts w:ascii="Times New Roman" w:hAnsi="Times New Roman" w:cs="Times New Roman"/>
+          <w:sz w:val="28"/>
+          <w:szCs w:val="28"/>
+          <w:highlight w:val="yellow"/>
+        </w:rPr>
+        <w:t>*</w:t>
       </w:r>
     </w:p>
     <w:p>
@@ -2756,43 +2773,24 @@
           <w:sz w:val="28"/>
           <w:szCs w:val="28"/>
         </w:rPr>
-        <w:t>Данные о группе (расписание/состав) можно редактировать в карточке группы.</w:t>
-      </w:r>
-      <w:r>
-        <w:rPr>
-          <w:rFonts w:ascii="Times New Roman" w:hAnsi="Times New Roman" w:cs="Times New Roman"/>
-          <w:sz w:val="28"/>
-          <w:szCs w:val="28"/>
-          <w:highlight w:val="yellow"/>
+        <w:t xml:space="preserve">Система также позволяет создавать приказ об образовательной деятельности на основе данных о едином хранилище. </w:t>
+      </w:r>
+      <w:r>
+        <w:rPr>
+          <w:rFonts w:ascii="Times New Roman" w:hAnsi="Times New Roman" w:cs="Times New Roman"/>
+          <w:sz w:val="28"/>
+          <w:szCs w:val="28"/>
+          <w:highlight w:val="yellow"/>
+        </w:rPr>
+        <w:t>*ГЕНЕРАЦИЯ ПРИКАЗА И ПРОСМОТР В ВОРДЕ*.</w:t>
+      </w:r>
+      <w:r>
+        <w:rPr>
+          <w:rFonts w:ascii="Times New Roman" w:hAnsi="Times New Roman" w:cs="Times New Roman"/>
+          <w:sz w:val="28"/>
+          <w:szCs w:val="28"/>
         </w:rPr>
         <w:t xml:space="preserve"> </w:t>
-      </w:r>
-      <w:r>
-        <w:rPr>
-          <w:rFonts w:ascii="Times New Roman" w:hAnsi="Times New Roman" w:cs="Times New Roman"/>
-          <w:sz w:val="28"/>
-          <w:szCs w:val="28"/>
-          <w:highlight w:val="yellow"/>
-        </w:rPr>
-        <w:t>*</w:t>
-      </w:r>
-      <w:r>
-        <w:rPr>
-          <w:rFonts w:ascii="Times New Roman" w:hAnsi="Times New Roman" w:cs="Times New Roman"/>
-          <w:sz w:val="28"/>
-          <w:szCs w:val="28"/>
-          <w:highlight w:val="yellow"/>
-        </w:rPr>
-        <w:t>ПЕРЕХОД УЧЕБНАЯ ГРУППА. РЕДАКТИРОВАНИЕ</w:t>
-      </w:r>
-      <w:r>
-        <w:rPr>
-          <w:rFonts w:ascii="Times New Roman" w:hAnsi="Times New Roman" w:cs="Times New Roman"/>
-          <w:sz w:val="28"/>
-          <w:szCs w:val="28"/>
-          <w:highlight w:val="yellow"/>
-        </w:rPr>
-        <w:t>*</w:t>
       </w:r>
     </w:p>
     <w:p>
@@ -2815,15 +2813,7 @@
           <w:sz w:val="28"/>
           <w:szCs w:val="28"/>
         </w:rPr>
-        <w:t xml:space="preserve">Также пользователю доступен интерфейс </w:t>
-      </w:r>
-      <w:r>
-        <w:rPr>
-          <w:rFonts w:ascii="Times New Roman" w:hAnsi="Times New Roman" w:cs="Times New Roman"/>
-          <w:sz w:val="28"/>
-          <w:szCs w:val="28"/>
-        </w:rPr>
-        <w:t xml:space="preserve">электронного журнала </w:t>
+        <w:t xml:space="preserve">В подсистеме Учебная деятельность </w:t>
       </w:r>
       <w:r>
         <w:rPr>
@@ -2841,7 +2831,7 @@
           <w:szCs w:val="28"/>
           <w:highlight w:val="yellow"/>
         </w:rPr>
-        <w:t>ПЕРЕХОД УЧЕБНАЯ ГРУППА. ОТКРЫТЬ ЖУРНАЛ</w:t>
+        <w:t>ПЕРЕХОД УЧЕБНАЯ ДЕЯТЕЛЬНОСТЬ. УЧЕБНАЯ ГРУППА</w:t>
       </w:r>
       <w:r>
         <w:rPr>
@@ -2858,7 +2848,41 @@
           <w:sz w:val="28"/>
           <w:szCs w:val="28"/>
         </w:rPr>
-        <w:t>, где представлен общий вид журнала: явки/тематический план/расписание.</w:t>
+        <w:t xml:space="preserve"> </w:t>
+      </w:r>
+      <w:r>
+        <w:rPr>
+          <w:rFonts w:ascii="Times New Roman" w:hAnsi="Times New Roman" w:cs="Times New Roman"/>
+          <w:sz w:val="28"/>
+          <w:szCs w:val="28"/>
+        </w:rPr>
+        <w:t xml:space="preserve">пользователю доступен интерфейс учебных групп. </w:t>
+      </w:r>
+      <w:r>
+        <w:rPr>
+          <w:rFonts w:ascii="Times New Roman" w:hAnsi="Times New Roman" w:cs="Times New Roman"/>
+          <w:sz w:val="28"/>
+          <w:szCs w:val="28"/>
+          <w:highlight w:val="yellow"/>
+        </w:rPr>
+        <w:t>ПЕРЕХОД В КАРТОЧКУ ГРУППЫ</w:t>
+      </w:r>
+      <w:r>
+        <w:rPr>
+          <w:rFonts w:ascii="Times New Roman" w:hAnsi="Times New Roman" w:cs="Times New Roman"/>
+          <w:sz w:val="28"/>
+          <w:szCs w:val="28"/>
+          <w:highlight w:val="yellow"/>
+        </w:rPr>
+        <w:t>*</w:t>
+      </w:r>
+      <w:r>
+        <w:rPr>
+          <w:rFonts w:ascii="Times New Roman" w:hAnsi="Times New Roman" w:cs="Times New Roman"/>
+          <w:sz w:val="28"/>
+          <w:szCs w:val="28"/>
+        </w:rPr>
+        <w:t xml:space="preserve">. </w:t>
       </w:r>
     </w:p>
     <w:p>
@@ -2881,53 +2905,16 @@
           <w:sz w:val="28"/>
           <w:szCs w:val="28"/>
         </w:rPr>
-        <w:t>Во вкладке редактировать пользователю доступно редактирование</w:t>
-      </w:r>
-    </w:p>
-    <w:p>
-      <w:pPr>
-        <w:pStyle w:val="a3"/>
-        <w:jc w:val="both"/>
-        <w:rPr>
-          <w:rFonts w:ascii="Times New Roman" w:hAnsi="Times New Roman" w:cs="Times New Roman"/>
-          <w:sz w:val="28"/>
-          <w:szCs w:val="28"/>
-        </w:rPr>
-      </w:pPr>
-      <w:r>
-        <w:rPr>
-          <w:rFonts w:ascii="Times New Roman" w:hAnsi="Times New Roman" w:cs="Times New Roman"/>
-          <w:sz w:val="28"/>
-          <w:szCs w:val="28"/>
-          <w:highlight w:val="yellow"/>
-        </w:rPr>
-        <w:t>*</w:t>
-      </w:r>
-      <w:r>
-        <w:rPr>
-          <w:rFonts w:ascii="Times New Roman" w:hAnsi="Times New Roman" w:cs="Times New Roman"/>
-          <w:sz w:val="28"/>
-          <w:szCs w:val="28"/>
-          <w:highlight w:val="yellow"/>
-        </w:rPr>
-        <w:t>ПЕРЕХОД УЧЕБНАЯ ГРУППА. РЕДАКТИРОВАТЬ ЖУРНАЛ</w:t>
-      </w:r>
-      <w:r>
-        <w:rPr>
-          <w:rFonts w:ascii="Times New Roman" w:hAnsi="Times New Roman" w:cs="Times New Roman"/>
-          <w:sz w:val="28"/>
-          <w:szCs w:val="28"/>
-          <w:highlight w:val="yellow"/>
-        </w:rPr>
-        <w:t>*</w:t>
-      </w:r>
-      <w:r>
-        <w:rPr>
-          <w:rFonts w:ascii="Times New Roman" w:hAnsi="Times New Roman" w:cs="Times New Roman"/>
-          <w:sz w:val="28"/>
-          <w:szCs w:val="28"/>
-        </w:rPr>
-        <w:t xml:space="preserve"> журнала: установка явок/метки завершения обучения.</w:t>
+        <w:t xml:space="preserve">В карточке группы пользователю представлена информация о группе: расписание, состав группы, форма контроля. </w:t>
+      </w:r>
+      <w:r>
+        <w:rPr>
+          <w:rFonts w:ascii="Times New Roman" w:hAnsi="Times New Roman" w:cs="Times New Roman"/>
+          <w:sz w:val="28"/>
+          <w:szCs w:val="28"/>
+          <w:highlight w:val="yellow"/>
+        </w:rPr>
+        <w:t>*РАСКРЫТЬ КОНТЕЙНЕРЫ*</w:t>
       </w:r>
     </w:p>
     <w:p>
@@ -2950,13 +2937,14 @@
           <w:sz w:val="28"/>
           <w:szCs w:val="28"/>
         </w:rPr>
-        <w:t>Во кладке группы</w:t>
-      </w:r>
-      <w:r>
-        <w:rPr>
-          <w:rFonts w:ascii="Times New Roman" w:hAnsi="Times New Roman" w:cs="Times New Roman"/>
-          <w:sz w:val="28"/>
-          <w:szCs w:val="28"/>
+        <w:t>Данные о группе (расписание/состав) можно редактировать в карточке группы.</w:t>
+      </w:r>
+      <w:r>
+        <w:rPr>
+          <w:rFonts w:ascii="Times New Roman" w:hAnsi="Times New Roman" w:cs="Times New Roman"/>
+          <w:sz w:val="28"/>
+          <w:szCs w:val="28"/>
+          <w:highlight w:val="yellow"/>
         </w:rPr>
         <w:t xml:space="preserve"> </w:t>
       </w:r>
@@ -2967,50 +2955,6 @@
           <w:szCs w:val="28"/>
           <w:highlight w:val="yellow"/>
         </w:rPr>
-        <w:t xml:space="preserve">*ПЕРЕХОД </w:t>
-      </w:r>
-      <w:r>
-        <w:rPr>
-          <w:rFonts w:ascii="Times New Roman" w:hAnsi="Times New Roman" w:cs="Times New Roman"/>
-          <w:sz w:val="28"/>
-          <w:szCs w:val="28"/>
-          <w:highlight w:val="yellow"/>
-        </w:rPr>
-        <w:t xml:space="preserve">ОБРАТНО </w:t>
-      </w:r>
-      <w:r>
-        <w:rPr>
-          <w:rFonts w:ascii="Times New Roman" w:hAnsi="Times New Roman" w:cs="Times New Roman"/>
-          <w:sz w:val="28"/>
-          <w:szCs w:val="28"/>
-          <w:highlight w:val="yellow"/>
-        </w:rPr>
-        <w:t>В КАРТОЧКУ УЧЕБНОЙ ГРУППЫ*</w:t>
-      </w:r>
-      <w:r>
-        <w:rPr>
-          <w:rFonts w:ascii="Times New Roman" w:hAnsi="Times New Roman" w:cs="Times New Roman"/>
-          <w:sz w:val="28"/>
-          <w:szCs w:val="28"/>
-        </w:rPr>
-        <w:t xml:space="preserve"> пользователю доступна генерация КУГ, Журнала, сертификата.</w:t>
-      </w:r>
-      <w:r>
-        <w:rPr>
-          <w:rFonts w:ascii="Times New Roman" w:hAnsi="Times New Roman" w:cs="Times New Roman"/>
-          <w:sz w:val="28"/>
-          <w:szCs w:val="28"/>
-          <w:highlight w:val="yellow"/>
-        </w:rPr>
-        <w:t xml:space="preserve"> </w:t>
-      </w:r>
-      <w:r>
-        <w:rPr>
-          <w:rFonts w:ascii="Times New Roman" w:hAnsi="Times New Roman" w:cs="Times New Roman"/>
-          <w:sz w:val="28"/>
-          <w:szCs w:val="28"/>
-          <w:highlight w:val="yellow"/>
-        </w:rPr>
         <w:t>*</w:t>
       </w:r>
       <w:r>
@@ -3020,7 +2964,7 @@
           <w:szCs w:val="28"/>
           <w:highlight w:val="yellow"/>
         </w:rPr>
-        <w:t>ГЕНЕРИРУЕМ ЭТИ СУЩНОСТИ</w:t>
+        <w:t>ПЕРЕХОД УЧЕБНАЯ ГРУППА. РЕДАКТИРОВАНИЕ</w:t>
       </w:r>
       <w:r>
         <w:rPr>
@@ -3052,6 +2996,159 @@
           <w:sz w:val="28"/>
           <w:szCs w:val="28"/>
         </w:rPr>
+        <w:t xml:space="preserve">Также пользователю доступен интерфейс </w:t>
+      </w:r>
+      <w:r>
+        <w:rPr>
+          <w:rFonts w:ascii="Times New Roman" w:hAnsi="Times New Roman" w:cs="Times New Roman"/>
+          <w:sz w:val="28"/>
+          <w:szCs w:val="28"/>
+        </w:rPr>
+        <w:t xml:space="preserve">электронного журнала </w:t>
+      </w:r>
+      <w:r>
+        <w:rPr>
+          <w:rFonts w:ascii="Times New Roman" w:hAnsi="Times New Roman" w:cs="Times New Roman"/>
+          <w:sz w:val="28"/>
+          <w:szCs w:val="28"/>
+          <w:highlight w:val="yellow"/>
+        </w:rPr>
+        <w:t>*</w:t>
+      </w:r>
+      <w:r>
+        <w:rPr>
+          <w:rFonts w:ascii="Times New Roman" w:hAnsi="Times New Roman" w:cs="Times New Roman"/>
+          <w:sz w:val="28"/>
+          <w:szCs w:val="28"/>
+          <w:highlight w:val="yellow"/>
+        </w:rPr>
+        <w:t>КАРТОЧКА</w:t>
+      </w:r>
+      <w:r>
+        <w:rPr>
+          <w:rFonts w:ascii="Times New Roman" w:hAnsi="Times New Roman" w:cs="Times New Roman"/>
+          <w:sz w:val="28"/>
+          <w:szCs w:val="28"/>
+          <w:highlight w:val="yellow"/>
+        </w:rPr>
+        <w:t xml:space="preserve"> УЧЕБНАЯ ГРУППА. ОТКРЫТЬ ЖУРНАЛ</w:t>
+      </w:r>
+      <w:r>
+        <w:rPr>
+          <w:rFonts w:ascii="Times New Roman" w:hAnsi="Times New Roman" w:cs="Times New Roman"/>
+          <w:sz w:val="28"/>
+          <w:szCs w:val="28"/>
+          <w:highlight w:val="yellow"/>
+        </w:rPr>
+        <w:t>*</w:t>
+      </w:r>
+      <w:r>
+        <w:rPr>
+          <w:rFonts w:ascii="Times New Roman" w:hAnsi="Times New Roman" w:cs="Times New Roman"/>
+          <w:sz w:val="28"/>
+          <w:szCs w:val="28"/>
+        </w:rPr>
+        <w:t>, где представлен общий вид журнала: явки/тематический план/расписание.</w:t>
+      </w:r>
+    </w:p>
+    <w:p>
+      <w:pPr>
+        <w:pStyle w:val="a3"/>
+        <w:numPr>
+          <w:ilvl w:val="0"/>
+          <w:numId w:val="3"/>
+        </w:numPr>
+        <w:jc w:val="both"/>
+        <w:rPr>
+          <w:rFonts w:ascii="Times New Roman" w:hAnsi="Times New Roman" w:cs="Times New Roman"/>
+          <w:sz w:val="28"/>
+          <w:szCs w:val="28"/>
+        </w:rPr>
+      </w:pPr>
+      <w:r>
+        <w:rPr>
+          <w:rFonts w:ascii="Times New Roman" w:hAnsi="Times New Roman" w:cs="Times New Roman"/>
+          <w:sz w:val="28"/>
+          <w:szCs w:val="28"/>
+        </w:rPr>
+        <w:t>Во вкладке редактировать пользователю доступно редактирование</w:t>
+      </w:r>
+    </w:p>
+    <w:p>
+      <w:pPr>
+        <w:pStyle w:val="a3"/>
+        <w:jc w:val="both"/>
+        <w:rPr>
+          <w:rFonts w:ascii="Times New Roman" w:hAnsi="Times New Roman" w:cs="Times New Roman"/>
+          <w:sz w:val="28"/>
+          <w:szCs w:val="28"/>
+        </w:rPr>
+      </w:pPr>
+      <w:r>
+        <w:rPr>
+          <w:rFonts w:ascii="Times New Roman" w:hAnsi="Times New Roman" w:cs="Times New Roman"/>
+          <w:sz w:val="28"/>
+          <w:szCs w:val="28"/>
+          <w:highlight w:val="yellow"/>
+        </w:rPr>
+        <w:t>*</w:t>
+      </w:r>
+      <w:r>
+        <w:rPr>
+          <w:rFonts w:ascii="Times New Roman" w:hAnsi="Times New Roman" w:cs="Times New Roman"/>
+          <w:sz w:val="28"/>
+          <w:szCs w:val="28"/>
+          <w:highlight w:val="yellow"/>
+        </w:rPr>
+        <w:t>ПЕРЕХОД УЧЕБНАЯ ГРУППА. РЕДАКТИРОВАТЬ ЖУРНАЛ</w:t>
+      </w:r>
+      <w:r>
+        <w:rPr>
+          <w:rFonts w:ascii="Times New Roman" w:hAnsi="Times New Roman" w:cs="Times New Roman"/>
+          <w:sz w:val="28"/>
+          <w:szCs w:val="28"/>
+          <w:highlight w:val="yellow"/>
+        </w:rPr>
+        <w:t>*</w:t>
+      </w:r>
+      <w:r>
+        <w:rPr>
+          <w:rFonts w:ascii="Times New Roman" w:hAnsi="Times New Roman" w:cs="Times New Roman"/>
+          <w:sz w:val="28"/>
+          <w:szCs w:val="28"/>
+        </w:rPr>
+        <w:t xml:space="preserve"> журнала: установка явок/метки завершения обучения.</w:t>
+      </w:r>
+    </w:p>
+    <w:p>
+      <w:pPr>
+        <w:pStyle w:val="a3"/>
+        <w:numPr>
+          <w:ilvl w:val="0"/>
+          <w:numId w:val="3"/>
+        </w:numPr>
+        <w:jc w:val="both"/>
+        <w:rPr>
+          <w:rFonts w:ascii="Times New Roman" w:hAnsi="Times New Roman" w:cs="Times New Roman"/>
+          <w:sz w:val="28"/>
+          <w:szCs w:val="28"/>
+        </w:rPr>
+      </w:pPr>
+      <w:r>
+        <w:rPr>
+          <w:rFonts w:ascii="Times New Roman" w:hAnsi="Times New Roman" w:cs="Times New Roman"/>
+          <w:sz w:val="28"/>
+          <w:szCs w:val="28"/>
+        </w:rPr>
+        <w:lastRenderedPageBreak/>
+        <w:t>Во кладке группы</w:t>
+      </w:r>
+      <w:r>
+        <w:rPr>
+          <w:rFonts w:ascii="Times New Roman" w:hAnsi="Times New Roman" w:cs="Times New Roman"/>
+          <w:sz w:val="28"/>
+          <w:szCs w:val="28"/>
+        </w:rPr>
         <w:t xml:space="preserve"> </w:t>
       </w:r>
       <w:r>
@@ -3059,6 +3156,119 @@
           <w:rFonts w:ascii="Times New Roman" w:hAnsi="Times New Roman" w:cs="Times New Roman"/>
           <w:sz w:val="28"/>
           <w:szCs w:val="28"/>
+          <w:highlight w:val="yellow"/>
+        </w:rPr>
+        <w:t xml:space="preserve">*ПЕРЕХОД </w:t>
+      </w:r>
+      <w:r>
+        <w:rPr>
+          <w:rFonts w:ascii="Times New Roman" w:hAnsi="Times New Roman" w:cs="Times New Roman"/>
+          <w:sz w:val="28"/>
+          <w:szCs w:val="28"/>
+          <w:highlight w:val="yellow"/>
+        </w:rPr>
+        <w:t xml:space="preserve">ОБРАТНО </w:t>
+      </w:r>
+      <w:r>
+        <w:rPr>
+          <w:rFonts w:ascii="Times New Roman" w:hAnsi="Times New Roman" w:cs="Times New Roman"/>
+          <w:sz w:val="28"/>
+          <w:szCs w:val="28"/>
+          <w:highlight w:val="yellow"/>
+        </w:rPr>
+        <w:t>В КАРТОЧКУ УЧЕБНОЙ ГРУППЫ*</w:t>
+      </w:r>
+      <w:r>
+        <w:rPr>
+          <w:rFonts w:ascii="Times New Roman" w:hAnsi="Times New Roman" w:cs="Times New Roman"/>
+          <w:sz w:val="28"/>
+          <w:szCs w:val="28"/>
+        </w:rPr>
+        <w:t xml:space="preserve"> пользователю доступна генерация КУГ, Журнала, сертификата.</w:t>
+      </w:r>
+      <w:r>
+        <w:rPr>
+          <w:rFonts w:ascii="Times New Roman" w:hAnsi="Times New Roman" w:cs="Times New Roman"/>
+          <w:sz w:val="28"/>
+          <w:szCs w:val="28"/>
+          <w:highlight w:val="yellow"/>
+        </w:rPr>
+        <w:t xml:space="preserve"> </w:t>
+      </w:r>
+      <w:r>
+        <w:rPr>
+          <w:rFonts w:ascii="Times New Roman" w:hAnsi="Times New Roman" w:cs="Times New Roman"/>
+          <w:sz w:val="28"/>
+          <w:szCs w:val="28"/>
+          <w:highlight w:val="yellow"/>
+        </w:rPr>
+        <w:t>*</w:t>
+      </w:r>
+      <w:r>
+        <w:rPr>
+          <w:rFonts w:ascii="Times New Roman" w:hAnsi="Times New Roman" w:cs="Times New Roman"/>
+          <w:sz w:val="28"/>
+          <w:szCs w:val="28"/>
+          <w:highlight w:val="yellow"/>
+        </w:rPr>
+        <w:t>ГЕНЕРИРУЕМ ЭТИ СУЩНОСТИ</w:t>
+      </w:r>
+      <w:r>
+        <w:rPr>
+          <w:rFonts w:ascii="Times New Roman" w:hAnsi="Times New Roman" w:cs="Times New Roman"/>
+          <w:sz w:val="28"/>
+          <w:szCs w:val="28"/>
+          <w:highlight w:val="yellow"/>
+        </w:rPr>
+        <w:t xml:space="preserve"> И ПРОСМАТРИВАЕМ В </w:t>
+      </w:r>
+      <w:r>
+        <w:rPr>
+          <w:rFonts w:ascii="Times New Roman" w:hAnsi="Times New Roman" w:cs="Times New Roman"/>
+          <w:sz w:val="28"/>
+          <w:szCs w:val="28"/>
+          <w:highlight w:val="yellow"/>
+          <w:lang w:val="en-US"/>
+        </w:rPr>
+        <w:t>XLSX</w:t>
+      </w:r>
+      <w:r>
+        <w:rPr>
+          <w:rFonts w:ascii="Times New Roman" w:hAnsi="Times New Roman" w:cs="Times New Roman"/>
+          <w:sz w:val="28"/>
+          <w:szCs w:val="28"/>
+          <w:highlight w:val="yellow"/>
+        </w:rPr>
+        <w:t>*</w:t>
+      </w:r>
+    </w:p>
+    <w:p>
+      <w:pPr>
+        <w:pStyle w:val="a3"/>
+        <w:numPr>
+          <w:ilvl w:val="0"/>
+          <w:numId w:val="3"/>
+        </w:numPr>
+        <w:jc w:val="both"/>
+        <w:rPr>
+          <w:rFonts w:ascii="Times New Roman" w:hAnsi="Times New Roman" w:cs="Times New Roman"/>
+          <w:sz w:val="28"/>
+          <w:szCs w:val="28"/>
+        </w:rPr>
+      </w:pPr>
+      <w:r>
+        <w:rPr>
+          <w:rFonts w:ascii="Times New Roman" w:hAnsi="Times New Roman" w:cs="Times New Roman"/>
+          <w:sz w:val="28"/>
+          <w:szCs w:val="28"/>
+        </w:rPr>
+        <w:t xml:space="preserve"> </w:t>
+      </w:r>
+      <w:r>
+        <w:rPr>
+          <w:rFonts w:ascii="Times New Roman" w:hAnsi="Times New Roman" w:cs="Times New Roman"/>
+          <w:sz w:val="28"/>
+          <w:szCs w:val="28"/>
         </w:rPr>
         <w:t xml:space="preserve">Для отправки по </w:t>
       </w:r>
@@ -3110,25 +3320,23 @@
           <w:sz w:val="28"/>
           <w:szCs w:val="28"/>
         </w:rPr>
-        <w:t xml:space="preserve">пользователю необходимо перейти в ГЕНЕРАЦИЮ СЕРТИФИКАТОВ </w:t>
-      </w:r>
-      <w:proofErr w:type="gramStart"/>
-      <w:r>
-        <w:rPr>
-          <w:rFonts w:ascii="Times New Roman" w:hAnsi="Times New Roman" w:cs="Times New Roman"/>
-          <w:sz w:val="28"/>
-          <w:szCs w:val="28"/>
-        </w:rPr>
-        <w:t>и  выбрать</w:t>
-      </w:r>
-      <w:proofErr w:type="gramEnd"/>
-      <w:r>
-        <w:rPr>
-          <w:rFonts w:ascii="Times New Roman" w:hAnsi="Times New Roman" w:cs="Times New Roman"/>
-          <w:sz w:val="28"/>
-          <w:szCs w:val="28"/>
-        </w:rPr>
-        <w:t xml:space="preserve"> с помощью фильтров созданный сертификат. </w:t>
+        <w:t>пользователю необходимо перейти в ГЕНЕРАЦИЮ СЕРТИФИКАТОВ и  выбрать</w:t>
+      </w:r>
+      <w:r>
+        <w:rPr>
+          <w:rFonts w:ascii="Times New Roman" w:hAnsi="Times New Roman" w:cs="Times New Roman"/>
+          <w:sz w:val="28"/>
+          <w:szCs w:val="28"/>
+        </w:rPr>
+        <w:t xml:space="preserve"> </w:t>
+      </w:r>
+      <w:r>
+        <w:rPr>
+          <w:rFonts w:ascii="Times New Roman" w:hAnsi="Times New Roman" w:cs="Times New Roman"/>
+          <w:sz w:val="28"/>
+          <w:szCs w:val="28"/>
+        </w:rPr>
+        <w:t xml:space="preserve">созданный сертификат. </w:t>
       </w:r>
       <w:r>
         <w:rPr>
@@ -3146,7 +3354,6 @@
           <w:szCs w:val="28"/>
           <w:highlight w:val="yellow"/>
         </w:rPr>
-        <w:lastRenderedPageBreak/>
         <w:t xml:space="preserve">ОБРАТНО </w:t>
       </w:r>
       <w:r>

--- a/Дипломная работа/Диплом/Речь.docx
+++ b/Дипломная работа/Диплом/Речь.docx
@@ -319,7 +319,17 @@
           <w:szCs w:val="28"/>
           <w:highlight w:val="yellow"/>
         </w:rPr>
-        <w:t>*Щелчок*</w:t>
+        <w:t>*Щелчок</w:t>
+      </w:r>
+      <w:proofErr w:type="gramStart"/>
+      <w:r>
+        <w:rPr>
+          <w:rFonts w:ascii="Times New Roman" w:hAnsi="Times New Roman" w:cs="Times New Roman"/>
+          <w:sz w:val="28"/>
+          <w:szCs w:val="28"/>
+          <w:highlight w:val="yellow"/>
+        </w:rPr>
+        <w:t>*</w:t>
       </w:r>
       <w:r>
         <w:rPr>
@@ -343,7 +353,16 @@
           <w:sz w:val="28"/>
           <w:szCs w:val="28"/>
         </w:rPr>
-        <w:t xml:space="preserve">Все перечисленные мною документы </w:t>
+        <w:t>Все</w:t>
+      </w:r>
+      <w:proofErr w:type="gramEnd"/>
+      <w:r>
+        <w:rPr>
+          <w:rFonts w:ascii="Times New Roman" w:hAnsi="Times New Roman" w:cs="Times New Roman"/>
+          <w:sz w:val="28"/>
+          <w:szCs w:val="28"/>
+        </w:rPr>
+        <w:t xml:space="preserve"> перечисленные мною документы </w:t>
       </w:r>
       <w:r>
         <w:rPr>
@@ -555,7 +574,16 @@
           <w:sz w:val="28"/>
           <w:szCs w:val="28"/>
         </w:rPr>
-        <w:t xml:space="preserve"> вносить информацию</w:t>
+        <w:t xml:space="preserve"> вносить </w:t>
+      </w:r>
+      <w:proofErr w:type="gramStart"/>
+      <w:r>
+        <w:rPr>
+          <w:rFonts w:ascii="Times New Roman" w:hAnsi="Times New Roman" w:cs="Times New Roman"/>
+          <w:sz w:val="28"/>
+          <w:szCs w:val="28"/>
+        </w:rPr>
+        <w:t>информацию</w:t>
       </w:r>
       <w:r>
         <w:rPr>
@@ -565,6 +593,7 @@
         </w:rPr>
         <w:t>(</w:t>
       </w:r>
+      <w:proofErr w:type="gramEnd"/>
       <w:r>
         <w:rPr>
           <w:rFonts w:ascii="Times New Roman" w:hAnsi="Times New Roman" w:cs="Times New Roman"/>
@@ -1192,7 +1221,16 @@
           <w:sz w:val="28"/>
           <w:szCs w:val="28"/>
         </w:rPr>
-        <w:t>с основными прецедентами</w:t>
+        <w:t xml:space="preserve">с основными </w:t>
+      </w:r>
+      <w:proofErr w:type="gramStart"/>
+      <w:r>
+        <w:rPr>
+          <w:rFonts w:ascii="Times New Roman" w:hAnsi="Times New Roman" w:cs="Times New Roman"/>
+          <w:sz w:val="28"/>
+          <w:szCs w:val="28"/>
+        </w:rPr>
+        <w:t>прецедентами</w:t>
       </w:r>
       <w:r>
         <w:rPr>
@@ -1219,7 +1257,17 @@
           <w:szCs w:val="28"/>
           <w:highlight w:val="yellow"/>
         </w:rPr>
-        <w:t>*Щелчок*</w:t>
+        <w:t>*</w:t>
+      </w:r>
+      <w:proofErr w:type="gramEnd"/>
+      <w:r>
+        <w:rPr>
+          <w:rFonts w:ascii="Times New Roman" w:hAnsi="Times New Roman" w:cs="Times New Roman"/>
+          <w:sz w:val="28"/>
+          <w:szCs w:val="28"/>
+          <w:highlight w:val="yellow"/>
+        </w:rPr>
+        <w:t>Щелчок*</w:t>
       </w:r>
       <w:r>
         <w:rPr>
@@ -1774,7 +1822,16 @@
           <w:sz w:val="28"/>
           <w:szCs w:val="28"/>
         </w:rPr>
-        <w:t xml:space="preserve"> карточка группы </w:t>
+        <w:t xml:space="preserve"> карточка </w:t>
+      </w:r>
+      <w:proofErr w:type="gramStart"/>
+      <w:r>
+        <w:rPr>
+          <w:rFonts w:ascii="Times New Roman" w:hAnsi="Times New Roman" w:cs="Times New Roman"/>
+          <w:sz w:val="28"/>
+          <w:szCs w:val="28"/>
+        </w:rPr>
+        <w:t xml:space="preserve">группы </w:t>
       </w:r>
       <w:r>
         <w:rPr>
@@ -1785,6 +1842,7 @@
         </w:rPr>
         <w:t>,</w:t>
       </w:r>
+      <w:proofErr w:type="gramEnd"/>
       <w:r>
         <w:rPr>
           <w:rFonts w:ascii="Times New Roman" w:hAnsi="Times New Roman" w:cs="Times New Roman"/>
@@ -2391,7 +2449,23 @@
           <w:sz w:val="28"/>
           <w:szCs w:val="28"/>
         </w:rPr>
-        <w:t xml:space="preserve"> и данные об образовательном процессом в организации.</w:t>
+        <w:t xml:space="preserve"> и данные об образовательном процесс</w:t>
+      </w:r>
+      <w:r>
+        <w:rPr>
+          <w:rFonts w:ascii="Times New Roman" w:hAnsi="Times New Roman" w:cs="Times New Roman"/>
+          <w:sz w:val="28"/>
+          <w:szCs w:val="28"/>
+        </w:rPr>
+        <w:t>е</w:t>
+      </w:r>
+      <w:r>
+        <w:rPr>
+          <w:rFonts w:ascii="Times New Roman" w:hAnsi="Times New Roman" w:cs="Times New Roman"/>
+          <w:sz w:val="28"/>
+          <w:szCs w:val="28"/>
+        </w:rPr>
+        <w:t xml:space="preserve"> в организации.</w:t>
       </w:r>
       <w:r>
         <w:rPr>
@@ -2469,15 +2543,100 @@
           <w:rFonts w:ascii="Times New Roman" w:hAnsi="Times New Roman" w:cs="Times New Roman"/>
           <w:sz w:val="28"/>
           <w:szCs w:val="28"/>
-        </w:rPr>
-      </w:pPr>
-      <w:r>
-        <w:rPr>
-          <w:rFonts w:ascii="Times New Roman" w:hAnsi="Times New Roman" w:cs="Times New Roman"/>
-          <w:sz w:val="28"/>
-          <w:szCs w:val="28"/>
-        </w:rPr>
-        <w:t>В подсистеме Документооборот пользователю доступна генерация приказа об образовательной деятельности</w:t>
+          <w:highlight w:val="yellow"/>
+        </w:rPr>
+      </w:pPr>
+      <w:r>
+        <w:rPr>
+          <w:rFonts w:ascii="Times New Roman" w:hAnsi="Times New Roman" w:cs="Times New Roman"/>
+          <w:sz w:val="28"/>
+          <w:szCs w:val="28"/>
+        </w:rPr>
+        <w:t>В подсистеме Документооборот пользователю доступн</w:t>
+      </w:r>
+      <w:r>
+        <w:rPr>
+          <w:rFonts w:ascii="Times New Roman" w:hAnsi="Times New Roman" w:cs="Times New Roman"/>
+          <w:sz w:val="28"/>
+          <w:szCs w:val="28"/>
+        </w:rPr>
+        <w:t>ы</w:t>
+      </w:r>
+      <w:r>
+        <w:rPr>
+          <w:rFonts w:ascii="Times New Roman" w:hAnsi="Times New Roman" w:cs="Times New Roman"/>
+          <w:sz w:val="28"/>
+          <w:szCs w:val="28"/>
+        </w:rPr>
+        <w:t xml:space="preserve"> приказ</w:t>
+      </w:r>
+      <w:r>
+        <w:rPr>
+          <w:rFonts w:ascii="Times New Roman" w:hAnsi="Times New Roman" w:cs="Times New Roman"/>
+          <w:sz w:val="28"/>
+          <w:szCs w:val="28"/>
+        </w:rPr>
+        <w:t>ы</w:t>
+      </w:r>
+      <w:r>
+        <w:rPr>
+          <w:rFonts w:ascii="Times New Roman" w:hAnsi="Times New Roman" w:cs="Times New Roman"/>
+          <w:sz w:val="28"/>
+          <w:szCs w:val="28"/>
+        </w:rPr>
+        <w:t xml:space="preserve"> об </w:t>
+      </w:r>
+      <w:r>
+        <w:rPr>
+          <w:rFonts w:ascii="Times New Roman" w:hAnsi="Times New Roman" w:cs="Times New Roman"/>
+          <w:sz w:val="28"/>
+          <w:szCs w:val="28"/>
+        </w:rPr>
+        <w:t xml:space="preserve">учете достижений (приказ о мероприятиях) </w:t>
+      </w:r>
+      <w:r>
+        <w:rPr>
+          <w:rFonts w:ascii="Times New Roman" w:hAnsi="Times New Roman" w:cs="Times New Roman"/>
+          <w:sz w:val="28"/>
+          <w:szCs w:val="28"/>
+          <w:highlight w:val="yellow"/>
+        </w:rPr>
+        <w:t>*</w:t>
+      </w:r>
+      <w:r>
+        <w:rPr>
+          <w:rFonts w:ascii="Times New Roman" w:hAnsi="Times New Roman" w:cs="Times New Roman"/>
+          <w:sz w:val="28"/>
+          <w:szCs w:val="28"/>
+          <w:highlight w:val="yellow"/>
+        </w:rPr>
+        <w:t>ПЕРЕХОД ДОКУМЕНТООБОРОТ.ПРИКАЗ ОБ УЧЁТЕ ДОСТИЖЕНИЙ</w:t>
+      </w:r>
+      <w:r>
+        <w:rPr>
+          <w:rFonts w:ascii="Times New Roman" w:hAnsi="Times New Roman" w:cs="Times New Roman"/>
+          <w:sz w:val="28"/>
+          <w:szCs w:val="28"/>
+          <w:highlight w:val="yellow"/>
+        </w:rPr>
+        <w:t>*</w:t>
+      </w:r>
+      <w:r>
+        <w:rPr>
+          <w:rFonts w:ascii="Times New Roman" w:hAnsi="Times New Roman" w:cs="Times New Roman"/>
+          <w:sz w:val="28"/>
+          <w:szCs w:val="28"/>
+        </w:rPr>
+        <w:t xml:space="preserve">В интерфейсе списка приказов пользователь может перейти карточку любого приказа для получения подробной информации о нём. В карточке группы пользователь может перейти в режим редактирования и генерации приказа в формате </w:t>
+      </w:r>
+      <w:r>
+        <w:rPr>
+          <w:rFonts w:ascii="Times New Roman" w:hAnsi="Times New Roman" w:cs="Times New Roman"/>
+          <w:sz w:val="28"/>
+          <w:szCs w:val="28"/>
+          <w:lang w:val="en-US"/>
+        </w:rPr>
+        <w:t>docx</w:t>
       </w:r>
       <w:r>
         <w:rPr>
@@ -2493,43 +2652,7 @@
           <w:sz w:val="28"/>
           <w:szCs w:val="28"/>
         </w:rPr>
-        <w:t xml:space="preserve">в формате </w:t>
-      </w:r>
-      <w:r>
-        <w:rPr>
-          <w:rFonts w:ascii="Times New Roman" w:hAnsi="Times New Roman" w:cs="Times New Roman"/>
-          <w:sz w:val="28"/>
-          <w:szCs w:val="28"/>
-          <w:lang w:val="en-US"/>
-        </w:rPr>
-        <w:t>docx</w:t>
-      </w:r>
-      <w:r>
-        <w:rPr>
-          <w:rFonts w:ascii="Times New Roman" w:hAnsi="Times New Roman" w:cs="Times New Roman"/>
-          <w:sz w:val="28"/>
-          <w:szCs w:val="28"/>
-          <w:highlight w:val="yellow"/>
-        </w:rPr>
-        <w:t>*</w:t>
-      </w:r>
-      <w:r>
-        <w:rPr>
-          <w:rFonts w:ascii="Times New Roman" w:hAnsi="Times New Roman" w:cs="Times New Roman"/>
-          <w:sz w:val="28"/>
-          <w:szCs w:val="28"/>
-          <w:highlight w:val="yellow"/>
-        </w:rPr>
-        <w:t>ПЕРЕХОД ДОКУМЕНТООБОРОТ.ПРИКАЗ ОБ УЧЁТЕ ДОСТИЖЕНИЙ</w:t>
-      </w:r>
-      <w:r>
-        <w:rPr>
-          <w:rFonts w:ascii="Times New Roman" w:hAnsi="Times New Roman" w:cs="Times New Roman"/>
-          <w:sz w:val="28"/>
-          <w:szCs w:val="28"/>
-          <w:highlight w:val="yellow"/>
-        </w:rPr>
-        <w:t>*</w:t>
+        <w:t>и приложений к нему,</w:t>
       </w:r>
       <w:r>
         <w:rPr>
@@ -2545,7 +2668,7 @@
           <w:sz w:val="28"/>
           <w:szCs w:val="28"/>
         </w:rPr>
-        <w:t>и приложений к нему,</w:t>
+        <w:t>где</w:t>
       </w:r>
       <w:r>
         <w:rPr>
@@ -2561,7 +2684,7 @@
           <w:sz w:val="28"/>
           <w:szCs w:val="28"/>
         </w:rPr>
-        <w:t>где</w:t>
+        <w:t>отображены участники мероприятий и особенности проведения мероприятия.</w:t>
       </w:r>
       <w:r>
         <w:rPr>
@@ -2576,32 +2699,9 @@
           <w:rFonts w:ascii="Times New Roman" w:hAnsi="Times New Roman" w:cs="Times New Roman"/>
           <w:sz w:val="28"/>
           <w:szCs w:val="28"/>
-        </w:rPr>
-        <w:t>отображены участники мероприятий и особенности проведения мероприятия.</w:t>
-      </w:r>
-      <w:r>
-        <w:rPr>
-          <w:rFonts w:ascii="Times New Roman" w:hAnsi="Times New Roman" w:cs="Times New Roman"/>
-          <w:sz w:val="28"/>
-          <w:szCs w:val="28"/>
-        </w:rPr>
-        <w:t xml:space="preserve"> </w:t>
-      </w:r>
-      <w:r>
-        <w:rPr>
-          <w:rFonts w:ascii="Times New Roman" w:hAnsi="Times New Roman" w:cs="Times New Roman"/>
-          <w:sz w:val="28"/>
-          <w:szCs w:val="28"/>
-        </w:rPr>
-        <w:t>*ПЕРЕХОД В КАРТОЧКУ ПРИКАЗА И ГЕНЕРАЦИЯ ПРИКАЗА</w:t>
-      </w:r>
-      <w:r>
-        <w:rPr>
-          <w:rFonts w:ascii="Times New Roman" w:hAnsi="Times New Roman" w:cs="Times New Roman"/>
-          <w:sz w:val="28"/>
-          <w:szCs w:val="28"/>
-        </w:rPr>
-        <w:t>*</w:t>
+          <w:highlight w:val="yellow"/>
+        </w:rPr>
+        <w:t>*ПЕРЕХОД В КАРТОЧКУ ПРИКАЗА И ГЕНЕРАЦИЯ ПРИКАЗА*</w:t>
       </w:r>
     </w:p>
     <w:p>
@@ -2623,17 +2723,52 @@
           <w:rFonts w:ascii="Times New Roman" w:hAnsi="Times New Roman" w:cs="Times New Roman"/>
           <w:sz w:val="28"/>
           <w:szCs w:val="28"/>
-          <w:highlight w:val="yellow"/>
-        </w:rPr>
-        <w:t>*ПЕРЕХОД В ВОРД ПРИКАЗА*</w:t>
-      </w:r>
-      <w:r>
-        <w:rPr>
-          <w:rFonts w:ascii="Times New Roman" w:hAnsi="Times New Roman" w:cs="Times New Roman"/>
-          <w:sz w:val="28"/>
-          <w:szCs w:val="28"/>
-        </w:rPr>
-        <w:t xml:space="preserve"> ПОСЛЕ ГЕНЕРАЦИИ ПРИКАЗА НАЧИНАЕТСЯ СКАЧИВАНИЕ СОЗДАННОГО ПРИКАЗА. </w:t>
+        </w:rPr>
+        <w:t xml:space="preserve">ПОСЛЕ ГЕНЕРАЦИИ ПРИКАЗА НАЧИНАЕТСЯ СКАЧИВАНИЕ СОЗДАННОГО ПРИКАЗА. </w:t>
+      </w:r>
+      <w:r>
+        <w:rPr>
+          <w:rFonts w:ascii="Times New Roman" w:hAnsi="Times New Roman" w:cs="Times New Roman"/>
+          <w:sz w:val="28"/>
+          <w:szCs w:val="28"/>
+          <w:highlight w:val="yellow"/>
+        </w:rPr>
+        <w:t>*ПЕРЕХОД В ВОРД ПРИКАЗА</w:t>
+      </w:r>
+      <w:proofErr w:type="gramStart"/>
+      <w:r>
+        <w:rPr>
+          <w:rFonts w:ascii="Times New Roman" w:hAnsi="Times New Roman" w:cs="Times New Roman"/>
+          <w:sz w:val="28"/>
+          <w:szCs w:val="28"/>
+          <w:highlight w:val="yellow"/>
+        </w:rPr>
+        <w:t>*</w:t>
+      </w:r>
+      <w:r>
+        <w:rPr>
+          <w:rFonts w:ascii="Times New Roman" w:hAnsi="Times New Roman" w:cs="Times New Roman"/>
+          <w:sz w:val="28"/>
+          <w:szCs w:val="28"/>
+        </w:rPr>
+        <w:t xml:space="preserve"> </w:t>
+      </w:r>
+      <w:r>
+        <w:rPr>
+          <w:rFonts w:ascii="Times New Roman" w:hAnsi="Times New Roman" w:cs="Times New Roman"/>
+          <w:sz w:val="28"/>
+          <w:szCs w:val="28"/>
+        </w:rPr>
+        <w:t xml:space="preserve"> Теперь</w:t>
+      </w:r>
+      <w:proofErr w:type="gramEnd"/>
+      <w:r>
+        <w:rPr>
+          <w:rFonts w:ascii="Times New Roman" w:hAnsi="Times New Roman" w:cs="Times New Roman"/>
+          <w:sz w:val="28"/>
+          <w:szCs w:val="28"/>
+        </w:rPr>
+        <w:t xml:space="preserve"> пользователю доступна печатная форма приказа, где описаны формат, сроки и прочая информация об участии в мероприятии</w:t>
       </w:r>
     </w:p>
     <w:p>
@@ -2656,7 +2791,49 @@
           <w:sz w:val="28"/>
           <w:szCs w:val="28"/>
         </w:rPr>
-        <w:t xml:space="preserve">Также пользователю доступны выбор обучающихся, генерация приказа об образовательной деятельности и приложений к нему </w:t>
+        <w:t>Также пользователю доступны приказ</w:t>
+      </w:r>
+      <w:r>
+        <w:rPr>
+          <w:rFonts w:ascii="Times New Roman" w:hAnsi="Times New Roman" w:cs="Times New Roman"/>
+          <w:sz w:val="28"/>
+          <w:szCs w:val="28"/>
+        </w:rPr>
+        <w:t>ы</w:t>
+      </w:r>
+      <w:r>
+        <w:rPr>
+          <w:rFonts w:ascii="Times New Roman" w:hAnsi="Times New Roman" w:cs="Times New Roman"/>
+          <w:sz w:val="28"/>
+          <w:szCs w:val="28"/>
+        </w:rPr>
+        <w:t xml:space="preserve"> об образовательной </w:t>
+      </w:r>
+      <w:proofErr w:type="gramStart"/>
+      <w:r>
+        <w:rPr>
+          <w:rFonts w:ascii="Times New Roman" w:hAnsi="Times New Roman" w:cs="Times New Roman"/>
+          <w:sz w:val="28"/>
+          <w:szCs w:val="28"/>
+        </w:rPr>
+        <w:t>деятельности</w:t>
+      </w:r>
+      <w:proofErr w:type="gramEnd"/>
+      <w:r>
+        <w:rPr>
+          <w:rFonts w:ascii="Times New Roman" w:hAnsi="Times New Roman" w:cs="Times New Roman"/>
+          <w:sz w:val="28"/>
+          <w:szCs w:val="28"/>
+        </w:rPr>
+        <w:t xml:space="preserve"> </w:t>
+      </w:r>
+      <w:r>
+        <w:rPr>
+          <w:rFonts w:ascii="Times New Roman" w:hAnsi="Times New Roman" w:cs="Times New Roman"/>
+          <w:sz w:val="28"/>
+          <w:szCs w:val="28"/>
+        </w:rPr>
+        <w:t xml:space="preserve">В интерфейсе списка приказов пользователь может перейти карточку любого приказа для получения подробной информации о нём. </w:t>
       </w:r>
       <w:r>
         <w:rPr>
@@ -2674,16 +2851,7 @@
           <w:szCs w:val="28"/>
           <w:highlight w:val="yellow"/>
         </w:rPr>
-        <w:t>ПЕРЕХОД ДОКУМЕНТООБОРОТ.ПРИКАЗ ОБ ОБРАЗОВАТЕЛЬНОЙ ДЕЯТЕЛЬНОСТИ</w:t>
-      </w:r>
-      <w:r>
-        <w:rPr>
-          <w:rFonts w:ascii="Times New Roman" w:hAnsi="Times New Roman" w:cs="Times New Roman"/>
-          <w:sz w:val="28"/>
-          <w:szCs w:val="28"/>
-          <w:highlight w:val="yellow"/>
-        </w:rPr>
-        <w:t xml:space="preserve"> ВЫБРАТЬ СЛУЧАЙНЫЙ ПРИКАЗ</w:t>
+        <w:t>ПЕРЕХОД ДОКУМЕНТООБОРОТ.ПРИКАЗ ОБ ОБРАЗОВАТЕЛЬНОЙ ДЕЯТЕЛЬНОСТИ ВЫБРАТЬ СЛУЧАЙНЫЙ ПРИКАЗ</w:t>
       </w:r>
       <w:r>
         <w:rPr>
@@ -2693,14 +2861,6 @@
           <w:highlight w:val="yellow"/>
         </w:rPr>
         <w:t>*</w:t>
-      </w:r>
-      <w:r>
-        <w:rPr>
-          <w:rFonts w:ascii="Times New Roman" w:hAnsi="Times New Roman" w:cs="Times New Roman"/>
-          <w:sz w:val="28"/>
-          <w:szCs w:val="28"/>
-        </w:rPr>
-        <w:t xml:space="preserve"> </w:t>
       </w:r>
     </w:p>
     <w:p>
@@ -2732,6 +2892,15 @@
           <w:szCs w:val="28"/>
           <w:highlight w:val="yellow"/>
         </w:rPr>
+        <w:t>*</w:t>
+      </w:r>
+      <w:r>
+        <w:rPr>
+          <w:rFonts w:ascii="Times New Roman" w:hAnsi="Times New Roman" w:cs="Times New Roman"/>
+          <w:sz w:val="28"/>
+          <w:szCs w:val="28"/>
+          <w:highlight w:val="yellow"/>
+        </w:rPr>
         <w:t>*ПЕРЕХОД В РЕДАКТИРОВАНИЕ И ЗАЧИСЛЕНИЕ В ГРУППУ</w:t>
       </w:r>
       <w:r>
@@ -2792,6 +2961,22 @@
         </w:rPr>
         <w:t xml:space="preserve"> </w:t>
       </w:r>
+      <w:r>
+        <w:rPr>
+          <w:rFonts w:ascii="Times New Roman" w:hAnsi="Times New Roman" w:cs="Times New Roman"/>
+          <w:sz w:val="28"/>
+          <w:szCs w:val="28"/>
+        </w:rPr>
+        <w:t>Теперь пользователю доступна печатная форма приказа, где описаны формат, сроки</w:t>
+      </w:r>
+      <w:r>
+        <w:rPr>
+          <w:rFonts w:ascii="Times New Roman" w:hAnsi="Times New Roman" w:cs="Times New Roman"/>
+          <w:sz w:val="28"/>
+          <w:szCs w:val="28"/>
+        </w:rPr>
+        <w:t>, направление обучения</w:t>
+      </w:r>
     </w:p>
     <w:p>
       <w:pPr>
@@ -2856,7 +3041,23 @@
           <w:sz w:val="28"/>
           <w:szCs w:val="28"/>
         </w:rPr>
-        <w:t xml:space="preserve">пользователю доступен интерфейс учебных групп. </w:t>
+        <w:t xml:space="preserve">пользователю доступен интерфейс </w:t>
+      </w:r>
+      <w:r>
+        <w:rPr>
+          <w:rFonts w:ascii="Times New Roman" w:hAnsi="Times New Roman" w:cs="Times New Roman"/>
+          <w:sz w:val="28"/>
+          <w:szCs w:val="28"/>
+        </w:rPr>
+        <w:t xml:space="preserve">списка </w:t>
+      </w:r>
+      <w:r>
+        <w:rPr>
+          <w:rFonts w:ascii="Times New Roman" w:hAnsi="Times New Roman" w:cs="Times New Roman"/>
+          <w:sz w:val="28"/>
+          <w:szCs w:val="28"/>
+        </w:rPr>
+        <w:t xml:space="preserve">учебных групп. </w:t>
       </w:r>
       <w:r>
         <w:rPr>
@@ -2905,6 +3106,7 @@
           <w:sz w:val="28"/>
           <w:szCs w:val="28"/>
         </w:rPr>
+        <w:lastRenderedPageBreak/>
         <w:t xml:space="preserve">В карточке группы пользователю представлена информация о группе: расписание, состав группы, форма контроля. </w:t>
       </w:r>
       <w:r>
@@ -2937,7 +3139,23 @@
           <w:sz w:val="28"/>
           <w:szCs w:val="28"/>
         </w:rPr>
-        <w:t>Данные о группе (расписание/состав) можно редактировать в карточке группы.</w:t>
+        <w:t>Данные о группе (расписание/состав</w:t>
+      </w:r>
+      <w:r>
+        <w:rPr>
+          <w:rFonts w:ascii="Times New Roman" w:hAnsi="Times New Roman" w:cs="Times New Roman"/>
+          <w:sz w:val="28"/>
+          <w:szCs w:val="28"/>
+        </w:rPr>
+        <w:t>/защиты</w:t>
+      </w:r>
+      <w:r>
+        <w:rPr>
+          <w:rFonts w:ascii="Times New Roman" w:hAnsi="Times New Roman" w:cs="Times New Roman"/>
+          <w:sz w:val="28"/>
+          <w:szCs w:val="28"/>
+        </w:rPr>
+        <w:t>) можно редактировать в карточке группы.</w:t>
       </w:r>
       <w:r>
         <w:rPr>
@@ -2974,6 +3192,14 @@
           <w:highlight w:val="yellow"/>
         </w:rPr>
         <w:t>*</w:t>
+      </w:r>
+      <w:r>
+        <w:rPr>
+          <w:rFonts w:ascii="Times New Roman" w:hAnsi="Times New Roman" w:cs="Times New Roman"/>
+          <w:sz w:val="28"/>
+          <w:szCs w:val="28"/>
+        </w:rPr>
+        <w:t xml:space="preserve"> *ПРОСМОТР ДАННЫХ О РАСПИСАНИИ/СОСТАВЕ И ЗАЩИТАХ*</w:t>
       </w:r>
     </w:p>
     <w:p>
@@ -3140,7 +3366,6 @@
           <w:sz w:val="28"/>
           <w:szCs w:val="28"/>
         </w:rPr>
-        <w:lastRenderedPageBreak/>
         <w:t>Во кладке группы</w:t>
       </w:r>
       <w:r>
@@ -3320,8 +3545,18 @@
           <w:sz w:val="28"/>
           <w:szCs w:val="28"/>
         </w:rPr>
-        <w:t>пользователю необходимо перейти в ГЕНЕРАЦИЮ СЕРТИФИКАТОВ и  выбрать</w:t>
-      </w:r>
+        <w:t xml:space="preserve">пользователю необходимо перейти в ГЕНЕРАЦИЮ СЕРТИФИКАТОВ </w:t>
+      </w:r>
+      <w:proofErr w:type="gramStart"/>
+      <w:r>
+        <w:rPr>
+          <w:rFonts w:ascii="Times New Roman" w:hAnsi="Times New Roman" w:cs="Times New Roman"/>
+          <w:sz w:val="28"/>
+          <w:szCs w:val="28"/>
+        </w:rPr>
+        <w:t>и  выбрать</w:t>
+      </w:r>
+      <w:proofErr w:type="gramEnd"/>
       <w:r>
         <w:rPr>
           <w:rFonts w:ascii="Times New Roman" w:hAnsi="Times New Roman" w:cs="Times New Roman"/>

--- a/Дипломная работа/Диплом/Речь.docx
+++ b/Дипломная работа/Диплом/Речь.docx
@@ -1,6 +1,6 @@
 
 <file path=word/document.xml><?xml version="1.0" encoding="utf-8"?>
-<w:document xmlns:wpc="http://schemas.microsoft.com/office/word/2010/wordprocessingCanvas" xmlns:cx="http://schemas.microsoft.com/office/drawing/2014/chartex" xmlns:cx1="http://schemas.microsoft.com/office/drawing/2015/9/8/chartex" xmlns:cx2="http://schemas.microsoft.com/office/drawing/2015/10/21/chartex" xmlns:cx3="http://schemas.microsoft.com/office/drawing/2016/5/9/chartex" xmlns:cx4="http://schemas.microsoft.com/office/drawing/2016/5/10/chartex" xmlns:cx5="http://schemas.microsoft.com/office/drawing/2016/5/11/chartex" xmlns:cx6="http://schemas.microsoft.com/office/drawing/2016/5/12/chartex" xmlns:cx7="http://schemas.microsoft.com/office/drawing/2016/5/13/chartex" xmlns:cx8="http://schemas.microsoft.com/office/drawing/2016/5/14/chartex" xmlns:mc="http://schemas.openxmlformats.org/markup-compatibility/2006" xmlns:aink="http://schemas.microsoft.com/office/drawing/2016/ink" xmlns:am3d="http://schemas.microsoft.com/office/drawing/2017/model3d" xmlns:o="urn:schemas-microsoft-com:office:office" xmlns:oel="http://schemas.microsoft.com/office/2019/extlst" xmlns:r="http://schemas.openxmlformats.org/officeDocument/2006/relationships" xmlns:m="http://schemas.openxmlformats.org/officeDocument/2006/math" xmlns:v="urn:schemas-microsoft-com:vml" xmlns:wp14="http://schemas.microsoft.com/office/word/2010/wordprocessingDrawing" xmlns:wp="http://schemas.openxmlformats.org/drawingml/2006/wordprocessingDrawing" xmlns:w10="urn:schemas-microsoft-com:office:word" xmlns:w="http://schemas.openxmlformats.org/wordprocessingml/2006/main" xmlns:w14="http://schemas.microsoft.com/office/word/2010/wordml" xmlns:w15="http://schemas.microsoft.com/office/word/2012/wordml" xmlns:w16cex="http://schemas.microsoft.com/office/word/2018/wordml/cex" xmlns:w16cid="http://schemas.microsoft.com/office/word/2016/wordml/cid" xmlns:w16="http://schemas.microsoft.com/office/word/2018/wordml" xmlns:w16sdtdh="http://schemas.microsoft.com/office/word/2020/wordml/sdtdatahash" xmlns:w16se="http://schemas.microsoft.com/office/word/2015/wordml/symex" xmlns:wpg="http://schemas.microsoft.com/office/word/2010/wordprocessingGroup" xmlns:wpi="http://schemas.microsoft.com/office/word/2010/wordprocessingInk" xmlns:wne="http://schemas.microsoft.com/office/word/2006/wordml" xmlns:wps="http://schemas.microsoft.com/office/word/2010/wordprocessingShape" mc:Ignorable="w14 w15 w16se w16cid w16 w16cex w16sdtdh wp14">
+<w:document xmlns:wpc="http://schemas.microsoft.com/office/word/2010/wordprocessingCanvas" xmlns:cx="http://schemas.microsoft.com/office/drawing/2014/chartex" xmlns:cx1="http://schemas.microsoft.com/office/drawing/2015/9/8/chartex" xmlns:cx2="http://schemas.microsoft.com/office/drawing/2015/10/21/chartex" xmlns:cx3="http://schemas.microsoft.com/office/drawing/2016/5/9/chartex" xmlns:cx4="http://schemas.microsoft.com/office/drawing/2016/5/10/chartex" xmlns:cx5="http://schemas.microsoft.com/office/drawing/2016/5/11/chartex" xmlns:cx6="http://schemas.microsoft.com/office/drawing/2016/5/12/chartex" xmlns:cx7="http://schemas.microsoft.com/office/drawing/2016/5/13/chartex" xmlns:cx8="http://schemas.microsoft.com/office/drawing/2016/5/14/chartex" xmlns:mc="http://schemas.openxmlformats.org/markup-compatibility/2006" xmlns:aink="http://schemas.microsoft.com/office/drawing/2016/ink" xmlns:am3d="http://schemas.microsoft.com/office/drawing/2017/model3d" xmlns:o="urn:schemas-microsoft-com:office:office" xmlns:r="http://schemas.openxmlformats.org/officeDocument/2006/relationships" xmlns:m="http://schemas.openxmlformats.org/officeDocument/2006/math" xmlns:v="urn:schemas-microsoft-com:vml" xmlns:wp14="http://schemas.microsoft.com/office/word/2010/wordprocessingDrawing" xmlns:wp="http://schemas.openxmlformats.org/drawingml/2006/wordprocessingDrawing" xmlns:w10="urn:schemas-microsoft-com:office:word" xmlns:w="http://schemas.openxmlformats.org/wordprocessingml/2006/main" xmlns:w14="http://schemas.microsoft.com/office/word/2010/wordml" xmlns:w15="http://schemas.microsoft.com/office/word/2012/wordml" xmlns:w16cid="http://schemas.microsoft.com/office/word/2016/wordml/cid" xmlns:w16se="http://schemas.microsoft.com/office/word/2015/wordml/symex" xmlns:wpg="http://schemas.microsoft.com/office/word/2010/wordprocessingGroup" xmlns:wpi="http://schemas.microsoft.com/office/word/2010/wordprocessingInk" xmlns:wne="http://schemas.microsoft.com/office/word/2006/wordml" xmlns:wps="http://schemas.microsoft.com/office/word/2010/wordprocessingShape" mc:Ignorable="w14 w15 w16se w16cid wp14">
   <w:body>
     <w:p>
       <w:pPr>
@@ -2552,6 +2552,30 @@
           <w:sz w:val="28"/>
           <w:szCs w:val="28"/>
         </w:rPr>
+        <w:t xml:space="preserve">После </w:t>
+      </w:r>
+      <w:r>
+        <w:rPr>
+          <w:rFonts w:ascii="Times New Roman" w:hAnsi="Times New Roman" w:cs="Times New Roman"/>
+          <w:sz w:val="28"/>
+          <w:szCs w:val="28"/>
+        </w:rPr>
+        <w:t>авторизации</w:t>
+      </w:r>
+      <w:r>
+        <w:rPr>
+          <w:rFonts w:ascii="Times New Roman" w:hAnsi="Times New Roman" w:cs="Times New Roman"/>
+          <w:sz w:val="28"/>
+          <w:szCs w:val="28"/>
+        </w:rPr>
+        <w:t xml:space="preserve"> система перенаправляет пользователя в главное меню, где отображены основные модули системы. </w:t>
+      </w:r>
+      <w:r>
+        <w:rPr>
+          <w:rFonts w:ascii="Times New Roman" w:hAnsi="Times New Roman" w:cs="Times New Roman"/>
+          <w:sz w:val="28"/>
+          <w:szCs w:val="28"/>
+        </w:rPr>
         <w:t>В подсистеме Документооборот пользователю доступн</w:t>
       </w:r>
       <w:r>
@@ -2627,7 +2651,33 @@
           <w:sz w:val="28"/>
           <w:szCs w:val="28"/>
         </w:rPr>
-        <w:t xml:space="preserve">В интерфейсе списка приказов пользователь может перейти карточку любого приказа для получения подробной информации о нём. В карточке группы пользователь может перейти в режим редактирования и генерации приказа в формате </w:t>
+        <w:t>В интерфейсе списка приказов пользователь может перейти карточку любого приказа</w:t>
+      </w:r>
+      <w:r>
+        <w:rPr>
+          <w:rFonts w:ascii="Times New Roman" w:hAnsi="Times New Roman" w:cs="Times New Roman"/>
+          <w:sz w:val="28"/>
+          <w:szCs w:val="28"/>
+          <w:highlight w:val="yellow"/>
+        </w:rPr>
+        <w:t>*ПЕРЕХОД В КАРТОЧКУ ПРИКАЗА</w:t>
+      </w:r>
+      <w:r>
+        <w:rPr>
+          <w:rFonts w:ascii="Times New Roman" w:hAnsi="Times New Roman" w:cs="Times New Roman"/>
+          <w:sz w:val="28"/>
+          <w:szCs w:val="28"/>
+          <w:highlight w:val="yellow"/>
+        </w:rPr>
+        <w:t>*</w:t>
+      </w:r>
+      <w:r>
+        <w:rPr>
+          <w:rFonts w:ascii="Times New Roman" w:hAnsi="Times New Roman" w:cs="Times New Roman"/>
+          <w:sz w:val="28"/>
+          <w:szCs w:val="28"/>
+        </w:rPr>
+        <w:t xml:space="preserve"> для получения подробной информации о нём. В карточке группы пользователь может перейти в режим редактирования и генерации приказа в формате </w:t>
       </w:r>
       <w:r>
         <w:rPr>
@@ -2701,7 +2751,25 @@
           <w:szCs w:val="28"/>
           <w:highlight w:val="yellow"/>
         </w:rPr>
-        <w:t>*ПЕРЕХОД В КАРТОЧКУ ПРИКАЗА И ГЕНЕРАЦИЯ ПРИКАЗА*</w:t>
+        <w:t>*ГЕНЕРАЦИЯ</w:t>
+      </w:r>
+      <w:r>
+        <w:rPr>
+          <w:rFonts w:ascii="Times New Roman" w:hAnsi="Times New Roman" w:cs="Times New Roman"/>
+          <w:sz w:val="28"/>
+          <w:szCs w:val="28"/>
+          <w:highlight w:val="yellow"/>
+        </w:rPr>
+        <w:t xml:space="preserve"> И СКАЧИВАНИЕ</w:t>
+      </w:r>
+      <w:r>
+        <w:rPr>
+          <w:rFonts w:ascii="Times New Roman" w:hAnsi="Times New Roman" w:cs="Times New Roman"/>
+          <w:sz w:val="28"/>
+          <w:szCs w:val="28"/>
+          <w:highlight w:val="yellow"/>
+        </w:rPr>
+        <w:t xml:space="preserve"> ПРИКАЗА*</w:t>
       </w:r>
     </w:p>
     <w:p>
@@ -2724,16 +2792,16 @@
           <w:sz w:val="28"/>
           <w:szCs w:val="28"/>
         </w:rPr>
-        <w:t xml:space="preserve">ПОСЛЕ ГЕНЕРАЦИИ ПРИКАЗА НАЧИНАЕТСЯ СКАЧИВАНИЕ СОЗДАННОГО ПРИКАЗА. </w:t>
-      </w:r>
-      <w:r>
-        <w:rPr>
-          <w:rFonts w:ascii="Times New Roman" w:hAnsi="Times New Roman" w:cs="Times New Roman"/>
-          <w:sz w:val="28"/>
-          <w:szCs w:val="28"/>
-          <w:highlight w:val="yellow"/>
-        </w:rPr>
-        <w:t>*ПЕРЕХОД В ВОРД ПРИКАЗА</w:t>
+        <w:t xml:space="preserve">После генерации приказа начинается скачивание созданного приказа </w:t>
+      </w:r>
+      <w:r>
+        <w:rPr>
+          <w:rFonts w:ascii="Times New Roman" w:hAnsi="Times New Roman" w:cs="Times New Roman"/>
+          <w:sz w:val="28"/>
+          <w:szCs w:val="28"/>
+          <w:highlight w:val="yellow"/>
+        </w:rPr>
+        <w:t>*</w:t>
       </w:r>
       <w:proofErr w:type="gramStart"/>
       <w:r>
@@ -2743,23 +2811,7 @@
           <w:szCs w:val="28"/>
           <w:highlight w:val="yellow"/>
         </w:rPr>
-        <w:t>*</w:t>
-      </w:r>
-      <w:r>
-        <w:rPr>
-          <w:rFonts w:ascii="Times New Roman" w:hAnsi="Times New Roman" w:cs="Times New Roman"/>
-          <w:sz w:val="28"/>
-          <w:szCs w:val="28"/>
-        </w:rPr>
-        <w:t xml:space="preserve"> </w:t>
-      </w:r>
-      <w:r>
-        <w:rPr>
-          <w:rFonts w:ascii="Times New Roman" w:hAnsi="Times New Roman" w:cs="Times New Roman"/>
-          <w:sz w:val="28"/>
-          <w:szCs w:val="28"/>
-        </w:rPr>
-        <w:t xml:space="preserve"> Теперь</w:t>
+        <w:t>ПЕРЕХОД В</w:t>
       </w:r>
       <w:proofErr w:type="gramEnd"/>
       <w:r>
@@ -2767,8 +2819,25 @@
           <w:rFonts w:ascii="Times New Roman" w:hAnsi="Times New Roman" w:cs="Times New Roman"/>
           <w:sz w:val="28"/>
           <w:szCs w:val="28"/>
-        </w:rPr>
-        <w:t xml:space="preserve"> пользователю доступна печатная форма приказа, где описаны формат, сроки и прочая информация об участии в мероприятии</w:t>
+          <w:highlight w:val="yellow"/>
+        </w:rPr>
+        <w:t xml:space="preserve"> ВОРД ПРИКАЗА*</w:t>
+      </w:r>
+      <w:r>
+        <w:rPr>
+          <w:rFonts w:ascii="Times New Roman" w:hAnsi="Times New Roman" w:cs="Times New Roman"/>
+          <w:sz w:val="28"/>
+          <w:szCs w:val="28"/>
+        </w:rPr>
+        <w:t xml:space="preserve"> Теперь пользователю доступна печатная форма приказа, где описаны формат, сроки и прочая информация об участии в мероприятии</w:t>
+      </w:r>
+      <w:r>
+        <w:rPr>
+          <w:rFonts w:ascii="Times New Roman" w:hAnsi="Times New Roman" w:cs="Times New Roman"/>
+          <w:sz w:val="28"/>
+          <w:szCs w:val="28"/>
+        </w:rPr>
+        <w:t>.</w:t>
       </w:r>
     </w:p>
     <w:p>
@@ -2791,7 +2860,15 @@
           <w:sz w:val="28"/>
           <w:szCs w:val="28"/>
         </w:rPr>
-        <w:t>Также пользователю доступны приказ</w:t>
+        <w:t xml:space="preserve">Помимо приказов об учёте достижений </w:t>
+      </w:r>
+      <w:r>
+        <w:rPr>
+          <w:rFonts w:ascii="Times New Roman" w:hAnsi="Times New Roman" w:cs="Times New Roman"/>
+          <w:sz w:val="28"/>
+          <w:szCs w:val="28"/>
+        </w:rPr>
+        <w:t>пользователю доступны приказ</w:t>
       </w:r>
       <w:r>
         <w:rPr>
@@ -2807,24 +2884,6 @@
           <w:sz w:val="28"/>
           <w:szCs w:val="28"/>
         </w:rPr>
-        <w:t xml:space="preserve"> об образовательной </w:t>
-      </w:r>
-      <w:proofErr w:type="gramStart"/>
-      <w:r>
-        <w:rPr>
-          <w:rFonts w:ascii="Times New Roman" w:hAnsi="Times New Roman" w:cs="Times New Roman"/>
-          <w:sz w:val="28"/>
-          <w:szCs w:val="28"/>
-        </w:rPr>
-        <w:t>деятельности</w:t>
-      </w:r>
-      <w:proofErr w:type="gramEnd"/>
-      <w:r>
-        <w:rPr>
-          <w:rFonts w:ascii="Times New Roman" w:hAnsi="Times New Roman" w:cs="Times New Roman"/>
-          <w:sz w:val="28"/>
-          <w:szCs w:val="28"/>
-        </w:rPr>
         <w:t xml:space="preserve"> </w:t>
       </w:r>
       <w:r>
@@ -2833,6 +2892,47 @@
           <w:sz w:val="28"/>
           <w:szCs w:val="28"/>
         </w:rPr>
+        <w:t>об образовательной деятельности</w:t>
+      </w:r>
+      <w:r>
+        <w:rPr>
+          <w:rFonts w:ascii="Times New Roman" w:hAnsi="Times New Roman" w:cs="Times New Roman"/>
+          <w:sz w:val="28"/>
+          <w:szCs w:val="28"/>
+        </w:rPr>
+        <w:t>.</w:t>
+      </w:r>
+      <w:r>
+        <w:rPr>
+          <w:rFonts w:ascii="Times New Roman" w:hAnsi="Times New Roman" w:cs="Times New Roman"/>
+          <w:sz w:val="28"/>
+          <w:szCs w:val="28"/>
+        </w:rPr>
+        <w:t xml:space="preserve"> </w:t>
+      </w:r>
+      <w:r>
+        <w:rPr>
+          <w:rFonts w:ascii="Times New Roman" w:hAnsi="Times New Roman" w:cs="Times New Roman"/>
+          <w:sz w:val="28"/>
+          <w:szCs w:val="28"/>
+          <w:highlight w:val="yellow"/>
+        </w:rPr>
+        <w:t>*ПЕРЕХОД ДОКУМЕНТООБОРОТ.ПРИКАЗ ОБ ОБРАЗОВАТЕЛЬНОЙ ДЕЯТЕЛЬНОСТИ</w:t>
+      </w:r>
+      <w:r>
+        <w:rPr>
+          <w:rFonts w:ascii="Times New Roman" w:hAnsi="Times New Roman" w:cs="Times New Roman"/>
+          <w:sz w:val="28"/>
+          <w:szCs w:val="28"/>
+        </w:rPr>
+        <w:t xml:space="preserve">. </w:t>
+      </w:r>
+      <w:r>
+        <w:rPr>
+          <w:rFonts w:ascii="Times New Roman" w:hAnsi="Times New Roman" w:cs="Times New Roman"/>
+          <w:sz w:val="28"/>
+          <w:szCs w:val="28"/>
+        </w:rPr>
         <w:t xml:space="preserve">В интерфейсе списка приказов пользователь может перейти карточку любого приказа для получения подробной информации о нём. </w:t>
       </w:r>
       <w:r>
@@ -2842,6 +2942,15 @@
           <w:szCs w:val="28"/>
           <w:highlight w:val="yellow"/>
         </w:rPr>
+        <w:t>*ПЕРЕХОД В КАРТОЧКУ ПРИКАЗА</w:t>
+      </w:r>
+      <w:r>
+        <w:rPr>
+          <w:rFonts w:ascii="Times New Roman" w:hAnsi="Times New Roman" w:cs="Times New Roman"/>
+          <w:sz w:val="28"/>
+          <w:szCs w:val="28"/>
+          <w:highlight w:val="yellow"/>
+        </w:rPr>
         <w:t>*</w:t>
       </w:r>
       <w:r>
@@ -2851,7 +2960,24 @@
           <w:szCs w:val="28"/>
           <w:highlight w:val="yellow"/>
         </w:rPr>
-        <w:t>ПЕРЕХОД ДОКУМЕНТООБОРОТ.ПРИКАЗ ОБ ОБРАЗОВАТЕЛЬНОЙ ДЕЯТЕЛЬНОСТИ ВЫБРАТЬ СЛУЧАЙНЫЙ ПРИКАЗ</w:t>
+        <w:t xml:space="preserve"> </w:t>
+      </w:r>
+      <w:r>
+        <w:rPr>
+          <w:rFonts w:ascii="Times New Roman" w:hAnsi="Times New Roman" w:cs="Times New Roman"/>
+          <w:sz w:val="28"/>
+          <w:szCs w:val="28"/>
+        </w:rPr>
+        <w:t xml:space="preserve">В карточке приказа пользователю доступна информация о составе группы и обучающихся. </w:t>
+      </w:r>
+      <w:r>
+        <w:rPr>
+          <w:rFonts w:ascii="Times New Roman" w:hAnsi="Times New Roman" w:cs="Times New Roman"/>
+          <w:sz w:val="28"/>
+          <w:szCs w:val="28"/>
+          <w:highlight w:val="yellow"/>
+        </w:rPr>
+        <w:t>*ПЕРЕХОД В РЕДАКТИРОВАНИЕ</w:t>
       </w:r>
       <w:r>
         <w:rPr>
@@ -2883,7 +3009,44 @@
           <w:sz w:val="28"/>
           <w:szCs w:val="28"/>
         </w:rPr>
-        <w:t xml:space="preserve">В карточке приказа пользователю доступна информация о составе группы и обучающихся. </w:t>
+        <w:t>В редактировании приказа пользователю доступно назначение исполнителей приказа и обучающихся, на которых направлено действие приказа.</w:t>
+      </w:r>
+      <w:r>
+        <w:rPr>
+          <w:rFonts w:ascii="Times New Roman" w:hAnsi="Times New Roman" w:cs="Times New Roman"/>
+          <w:sz w:val="28"/>
+          <w:szCs w:val="28"/>
+          <w:highlight w:val="yellow"/>
+        </w:rPr>
+        <w:t xml:space="preserve"> </w:t>
+      </w:r>
+      <w:r>
+        <w:rPr>
+          <w:rFonts w:ascii="Times New Roman" w:hAnsi="Times New Roman" w:cs="Times New Roman"/>
+          <w:sz w:val="28"/>
+          <w:szCs w:val="28"/>
+          <w:highlight w:val="yellow"/>
+        </w:rPr>
+        <w:t>*ВЫБОР УЧАСТНИКОВ</w:t>
+      </w:r>
+      <w:r>
+        <w:rPr>
+          <w:rFonts w:ascii="Times New Roman" w:hAnsi="Times New Roman" w:cs="Times New Roman"/>
+          <w:sz w:val="28"/>
+          <w:szCs w:val="28"/>
+          <w:highlight w:val="yellow"/>
+        </w:rPr>
+        <w:t xml:space="preserve"> «КУЗУРГАЛИЕВ </w:t>
+      </w:r>
+      <w:proofErr w:type="gramStart"/>
+      <w:r>
+        <w:rPr>
+          <w:rFonts w:ascii="Times New Roman" w:hAnsi="Times New Roman" w:cs="Times New Roman"/>
+          <w:sz w:val="28"/>
+          <w:szCs w:val="28"/>
+          <w:highlight w:val="yellow"/>
+        </w:rPr>
+        <w:t>Р.А.»</w:t>
       </w:r>
       <w:r>
         <w:rPr>
@@ -2894,33 +3057,7 @@
         </w:rPr>
         <w:t>*</w:t>
       </w:r>
-      <w:r>
-        <w:rPr>
-          <w:rFonts w:ascii="Times New Roman" w:hAnsi="Times New Roman" w:cs="Times New Roman"/>
-          <w:sz w:val="28"/>
-          <w:szCs w:val="28"/>
-          <w:highlight w:val="yellow"/>
-        </w:rPr>
-        <w:t>*ПЕРЕХОД В РЕДАКТИРОВАНИЕ И ЗАЧИСЛЕНИЕ В ГРУППУ</w:t>
-      </w:r>
-      <w:r>
-        <w:rPr>
-          <w:rFonts w:ascii="Times New Roman" w:hAnsi="Times New Roman" w:cs="Times New Roman"/>
-          <w:sz w:val="28"/>
-          <w:szCs w:val="28"/>
-          <w:highlight w:val="yellow"/>
-        </w:rPr>
-        <w:t xml:space="preserve"> УЧЕНИКА</w:t>
-      </w:r>
-      <w:r>
-        <w:rPr>
-          <w:rFonts w:ascii="Times New Roman" w:hAnsi="Times New Roman" w:cs="Times New Roman"/>
-          <w:sz w:val="28"/>
-          <w:szCs w:val="28"/>
-          <w:highlight w:val="yellow"/>
-        </w:rPr>
-        <w:t>*</w:t>
-      </w:r>
+      <w:proofErr w:type="gramEnd"/>
     </w:p>
     <w:p>
       <w:pPr>
@@ -2942,7 +3079,23 @@
           <w:sz w:val="28"/>
           <w:szCs w:val="28"/>
         </w:rPr>
-        <w:t xml:space="preserve">Система также позволяет создавать приказ об образовательной деятельности на основе данных о едином хранилище. </w:t>
+        <w:t xml:space="preserve">Система также позволяет создавать приказ об образовательной деятельности на основе </w:t>
+      </w:r>
+      <w:r>
+        <w:rPr>
+          <w:rFonts w:ascii="Times New Roman" w:hAnsi="Times New Roman" w:cs="Times New Roman"/>
+          <w:sz w:val="28"/>
+          <w:szCs w:val="28"/>
+        </w:rPr>
+        <w:t xml:space="preserve">внесённых </w:t>
+      </w:r>
+      <w:r>
+        <w:rPr>
+          <w:rFonts w:ascii="Times New Roman" w:hAnsi="Times New Roman" w:cs="Times New Roman"/>
+          <w:sz w:val="28"/>
+          <w:szCs w:val="28"/>
+        </w:rPr>
+        <w:t xml:space="preserve">данных. </w:t>
       </w:r>
       <w:r>
         <w:rPr>
@@ -2967,15 +3120,23 @@
           <w:sz w:val="28"/>
           <w:szCs w:val="28"/>
         </w:rPr>
-        <w:t>Теперь пользователю доступна печатная форма приказа, где описаны формат, сроки</w:t>
-      </w:r>
-      <w:r>
-        <w:rPr>
-          <w:rFonts w:ascii="Times New Roman" w:hAnsi="Times New Roman" w:cs="Times New Roman"/>
-          <w:sz w:val="28"/>
-          <w:szCs w:val="28"/>
-        </w:rPr>
-        <w:t>, направление обучения</w:t>
+        <w:t>Теперь пользователю доступна печатная форма приказа, где описаны формат, сроки, направление обучения</w:t>
+      </w:r>
+      <w:r>
+        <w:rPr>
+          <w:rFonts w:ascii="Times New Roman" w:hAnsi="Times New Roman" w:cs="Times New Roman"/>
+          <w:sz w:val="28"/>
+          <w:szCs w:val="28"/>
+        </w:rPr>
+        <w:t xml:space="preserve"> и список ответственных сотрудников</w:t>
+      </w:r>
+      <w:r>
+        <w:rPr>
+          <w:rFonts w:ascii="Times New Roman" w:hAnsi="Times New Roman" w:cs="Times New Roman"/>
+          <w:sz w:val="28"/>
+          <w:szCs w:val="28"/>
+        </w:rPr>
+        <w:t>.</w:t>
       </w:r>
     </w:p>
     <w:p>
@@ -2998,6 +3159,7 @@
           <w:sz w:val="28"/>
           <w:szCs w:val="28"/>
         </w:rPr>
+        <w:lastRenderedPageBreak/>
         <w:t xml:space="preserve">В подсистеме Учебная деятельность </w:t>
       </w:r>
       <w:r>
@@ -3106,7 +3268,6 @@
           <w:sz w:val="28"/>
           <w:szCs w:val="28"/>
         </w:rPr>
-        <w:lastRenderedPageBreak/>
         <w:t xml:space="preserve">В карточке группы пользователю представлена информация о группе: расписание, состав группы, форма контроля. </w:t>
       </w:r>
       <w:r>
@@ -3116,7 +3277,25 @@
           <w:szCs w:val="28"/>
           <w:highlight w:val="yellow"/>
         </w:rPr>
-        <w:t>*РАСКРЫТЬ КОНТЕЙНЕРЫ*</w:t>
+        <w:t xml:space="preserve">*РАСКРЫТЬ </w:t>
+      </w:r>
+      <w:r>
+        <w:rPr>
+          <w:rFonts w:ascii="Times New Roman" w:hAnsi="Times New Roman" w:cs="Times New Roman"/>
+          <w:sz w:val="28"/>
+          <w:szCs w:val="28"/>
+          <w:highlight w:val="yellow"/>
+        </w:rPr>
+        <w:t xml:space="preserve">СООТВЕТСТВУЮЩИЕ </w:t>
+      </w:r>
+      <w:r>
+        <w:rPr>
+          <w:rFonts w:ascii="Times New Roman" w:hAnsi="Times New Roman" w:cs="Times New Roman"/>
+          <w:sz w:val="28"/>
+          <w:szCs w:val="28"/>
+          <w:highlight w:val="yellow"/>
+        </w:rPr>
+        <w:t>КОНТЕЙНЕРЫ*</w:t>
       </w:r>
     </w:p>
     <w:p>
@@ -3155,14 +3334,13 @@
           <w:sz w:val="28"/>
           <w:szCs w:val="28"/>
         </w:rPr>
-        <w:t>) можно редактировать в карточке группы.</w:t>
-      </w:r>
-      <w:r>
-        <w:rPr>
-          <w:rFonts w:ascii="Times New Roman" w:hAnsi="Times New Roman" w:cs="Times New Roman"/>
-          <w:sz w:val="28"/>
-          <w:szCs w:val="28"/>
-          <w:highlight w:val="yellow"/>
+        <w:t>) можно редактировать в карточке</w:t>
+      </w:r>
+      <w:r>
+        <w:rPr>
+          <w:rFonts w:ascii="Times New Roman" w:hAnsi="Times New Roman" w:cs="Times New Roman"/>
+          <w:sz w:val="28"/>
+          <w:szCs w:val="28"/>
         </w:rPr>
         <w:t xml:space="preserve"> </w:t>
       </w:r>
@@ -3171,6 +3349,23 @@
           <w:rFonts w:ascii="Times New Roman" w:hAnsi="Times New Roman" w:cs="Times New Roman"/>
           <w:sz w:val="28"/>
           <w:szCs w:val="28"/>
+        </w:rPr>
+        <w:t>группы.</w:t>
+      </w:r>
+      <w:r>
+        <w:rPr>
+          <w:rFonts w:ascii="Times New Roman" w:hAnsi="Times New Roman" w:cs="Times New Roman"/>
+          <w:sz w:val="28"/>
+          <w:szCs w:val="28"/>
+          <w:highlight w:val="yellow"/>
+        </w:rPr>
+        <w:br/>
+      </w:r>
+      <w:r>
+        <w:rPr>
+          <w:rFonts w:ascii="Times New Roman" w:hAnsi="Times New Roman" w:cs="Times New Roman"/>
+          <w:sz w:val="28"/>
+          <w:szCs w:val="28"/>
           <w:highlight w:val="yellow"/>
         </w:rPr>
         <w:t>*</w:t>
@@ -3182,24 +3377,60 @@
           <w:szCs w:val="28"/>
           <w:highlight w:val="yellow"/>
         </w:rPr>
-        <w:t>ПЕРЕХОД УЧЕБНАЯ ГРУППА. РЕДАКТИРОВАНИЕ</w:t>
-      </w:r>
-      <w:r>
-        <w:rPr>
-          <w:rFonts w:ascii="Times New Roman" w:hAnsi="Times New Roman" w:cs="Times New Roman"/>
-          <w:sz w:val="28"/>
-          <w:szCs w:val="28"/>
-          <w:highlight w:val="yellow"/>
-        </w:rPr>
-        <w:t>*</w:t>
-      </w:r>
-      <w:r>
-        <w:rPr>
-          <w:rFonts w:ascii="Times New Roman" w:hAnsi="Times New Roman" w:cs="Times New Roman"/>
-          <w:sz w:val="28"/>
-          <w:szCs w:val="28"/>
-        </w:rPr>
-        <w:t xml:space="preserve"> *ПРОСМОТР ДАННЫХ О РАСПИСАНИИ/СОСТАВЕ И ЗАЩИТАХ*</w:t>
+        <w:t xml:space="preserve">ПЕРЕХОД УЧЕБНАЯ ГРУППА. </w:t>
+      </w:r>
+      <w:r>
+        <w:rPr>
+          <w:rFonts w:ascii="Times New Roman" w:hAnsi="Times New Roman" w:cs="Times New Roman"/>
+          <w:sz w:val="28"/>
+          <w:szCs w:val="28"/>
+          <w:highlight w:val="yellow"/>
+        </w:rPr>
+        <w:t>РЕДАКТИРОВАНИЕ*</w:t>
+      </w:r>
+      <w:r>
+        <w:rPr>
+          <w:rFonts w:ascii="Times New Roman" w:hAnsi="Times New Roman" w:cs="Times New Roman"/>
+          <w:sz w:val="28"/>
+          <w:szCs w:val="28"/>
+        </w:rPr>
+        <w:t xml:space="preserve"> </w:t>
+      </w:r>
+      <w:r>
+        <w:rPr>
+          <w:rFonts w:ascii="Times New Roman" w:hAnsi="Times New Roman" w:cs="Times New Roman"/>
+          <w:sz w:val="28"/>
+          <w:szCs w:val="28"/>
+        </w:rPr>
+        <w:br/>
+      </w:r>
+      <w:r>
+        <w:rPr>
+          <w:rFonts w:ascii="Times New Roman" w:hAnsi="Times New Roman" w:cs="Times New Roman"/>
+          <w:sz w:val="28"/>
+          <w:szCs w:val="28"/>
+          <w:highlight w:val="yellow"/>
+        </w:rPr>
+        <w:t>*ПРОСМОТР ДАННЫХ О РАСПИСАНИИ/СОСТАВЕ И ЗАЩИТАХ*</w:t>
+      </w:r>
+      <w:r>
+        <w:rPr>
+          <w:rFonts w:ascii="Times New Roman" w:hAnsi="Times New Roman" w:cs="Times New Roman"/>
+          <w:sz w:val="28"/>
+          <w:szCs w:val="28"/>
+          <w:highlight w:val="yellow"/>
+        </w:rPr>
+        <w:t xml:space="preserve"> </w:t>
+      </w:r>
+      <w:r>
+        <w:rPr>
+          <w:rFonts w:ascii="Times New Roman" w:hAnsi="Times New Roman" w:cs="Times New Roman"/>
+          <w:sz w:val="28"/>
+          <w:szCs w:val="28"/>
+          <w:highlight w:val="yellow"/>
+        </w:rPr>
+        <w:br/>
+        <w:t>*ПЕРЕХОД В КАРТОЧКУ ГРУППА*</w:t>
       </w:r>
     </w:p>
     <w:p>
@@ -3289,6 +3520,7 @@
           <w:rFonts w:ascii="Times New Roman" w:hAnsi="Times New Roman" w:cs="Times New Roman"/>
           <w:sz w:val="28"/>
           <w:szCs w:val="28"/>
+          <w:highlight w:val="yellow"/>
         </w:rPr>
       </w:pPr>
       <w:r>
@@ -3299,17 +3531,31 @@
         </w:rPr>
         <w:t>Во вкладке редактировать пользователю доступно редактирование</w:t>
       </w:r>
-    </w:p>
-    <w:p>
-      <w:pPr>
-        <w:pStyle w:val="a3"/>
-        <w:jc w:val="both"/>
-        <w:rPr>
-          <w:rFonts w:ascii="Times New Roman" w:hAnsi="Times New Roman" w:cs="Times New Roman"/>
-          <w:sz w:val="28"/>
-          <w:szCs w:val="28"/>
-        </w:rPr>
-      </w:pPr>
+      <w:r>
+        <w:rPr>
+          <w:rFonts w:ascii="Times New Roman" w:hAnsi="Times New Roman" w:cs="Times New Roman"/>
+          <w:sz w:val="28"/>
+          <w:szCs w:val="28"/>
+        </w:rPr>
+        <w:t xml:space="preserve"> </w:t>
+      </w:r>
+      <w:r>
+        <w:rPr>
+          <w:rFonts w:ascii="Times New Roman" w:hAnsi="Times New Roman" w:cs="Times New Roman"/>
+          <w:sz w:val="28"/>
+          <w:szCs w:val="28"/>
+        </w:rPr>
+        <w:t>журнала: установка явок/метки завершения обучения</w:t>
+      </w:r>
+      <w:r>
+        <w:rPr>
+          <w:rFonts w:ascii="Times New Roman" w:hAnsi="Times New Roman" w:cs="Times New Roman"/>
+          <w:sz w:val="28"/>
+          <w:szCs w:val="28"/>
+        </w:rPr>
+        <w:t xml:space="preserve">, а также темы учебного проекта. </w:t>
+      </w:r>
+      <w:proofErr w:type="gramStart"/>
       <w:r>
         <w:rPr>
           <w:rFonts w:ascii="Times New Roman" w:hAnsi="Times New Roman" w:cs="Times New Roman"/>
@@ -3319,14 +3565,41 @@
         </w:rPr>
         <w:t>*</w:t>
       </w:r>
-      <w:r>
-        <w:rPr>
-          <w:rFonts w:ascii="Times New Roman" w:hAnsi="Times New Roman" w:cs="Times New Roman"/>
-          <w:sz w:val="28"/>
-          <w:szCs w:val="28"/>
-          <w:highlight w:val="yellow"/>
-        </w:rPr>
-        <w:t>ПЕРЕХОД УЧЕБНАЯ ГРУППА. РЕДАКТИРОВАТЬ ЖУРНАЛ</w:t>
+      <w:proofErr w:type="gramEnd"/>
+      <w:r>
+        <w:rPr>
+          <w:rFonts w:ascii="Times New Roman" w:hAnsi="Times New Roman" w:cs="Times New Roman"/>
+          <w:sz w:val="28"/>
+          <w:szCs w:val="28"/>
+          <w:highlight w:val="yellow"/>
+        </w:rPr>
+        <w:t>ПЕРЕХОД УЧЕБНАЯ ГРУППА. РЕДАКТИРОВАТЬ ЖУРНАЛ*</w:t>
+      </w:r>
+      <w:r>
+        <w:rPr>
+          <w:rFonts w:ascii="Times New Roman" w:hAnsi="Times New Roman" w:cs="Times New Roman"/>
+          <w:sz w:val="28"/>
+          <w:szCs w:val="28"/>
+        </w:rPr>
+        <w:t xml:space="preserve"> </w:t>
+      </w:r>
+      <w:r>
+        <w:rPr>
+          <w:rFonts w:ascii="Times New Roman" w:hAnsi="Times New Roman" w:cs="Times New Roman"/>
+          <w:sz w:val="28"/>
+          <w:szCs w:val="28"/>
+          <w:highlight w:val="yellow"/>
+        </w:rPr>
+        <w:t>*ПРОСТАВИТЬ Я</w:t>
+      </w:r>
+      <w:r>
+        <w:rPr>
+          <w:rFonts w:ascii="Times New Roman" w:hAnsi="Times New Roman" w:cs="Times New Roman"/>
+          <w:sz w:val="28"/>
+          <w:szCs w:val="28"/>
+          <w:highlight w:val="yellow"/>
+        </w:rPr>
+        <w:t>ВКИ/ТЕМУ ПРОЕКТА/МЕТКА ПОСЕЩЕНИЯ</w:t>
       </w:r>
       <w:r>
         <w:rPr>
@@ -3336,14 +3609,6 @@
           <w:highlight w:val="yellow"/>
         </w:rPr>
         <w:t>*</w:t>
-      </w:r>
-      <w:r>
-        <w:rPr>
-          <w:rFonts w:ascii="Times New Roman" w:hAnsi="Times New Roman" w:cs="Times New Roman"/>
-          <w:sz w:val="28"/>
-          <w:szCs w:val="28"/>
-        </w:rPr>
-        <w:t xml:space="preserve"> журнала: установка явок/метки завершения обучения.</w:t>
       </w:r>
     </w:p>
     <w:p>
@@ -3466,6 +3731,23 @@
         </w:rPr>
         <w:t>*</w:t>
       </w:r>
+      <w:r>
+        <w:rPr>
+          <w:rFonts w:ascii="Times New Roman" w:hAnsi="Times New Roman" w:cs="Times New Roman"/>
+          <w:sz w:val="28"/>
+          <w:szCs w:val="28"/>
+          <w:highlight w:val="yellow"/>
+        </w:rPr>
+        <w:t xml:space="preserve">. </w:t>
+      </w:r>
+      <w:r>
+        <w:rPr>
+          <w:rFonts w:ascii="Times New Roman" w:hAnsi="Times New Roman" w:cs="Times New Roman"/>
+          <w:sz w:val="28"/>
+          <w:szCs w:val="28"/>
+        </w:rPr>
+        <w:t>В КУГ пользователю представлен учебно-тематический план занятий, в Журнале пользователю представлена посещаемость группы</w:t>
+      </w:r>
     </w:p>
     <w:p>
       <w:pPr>
@@ -3487,6 +3769,74 @@
           <w:sz w:val="28"/>
           <w:szCs w:val="28"/>
         </w:rPr>
+        <w:t xml:space="preserve">Для генерации сертификатов в формате </w:t>
+      </w:r>
+      <w:r>
+        <w:rPr>
+          <w:rFonts w:ascii="Times New Roman" w:hAnsi="Times New Roman" w:cs="Times New Roman"/>
+          <w:sz w:val="28"/>
+          <w:szCs w:val="28"/>
+          <w:lang w:val="en-US"/>
+        </w:rPr>
+        <w:t>pdf</w:t>
+      </w:r>
+      <w:r>
+        <w:rPr>
+          <w:rFonts w:ascii="Times New Roman" w:hAnsi="Times New Roman" w:cs="Times New Roman"/>
+          <w:sz w:val="28"/>
+          <w:szCs w:val="28"/>
+        </w:rPr>
+        <w:t xml:space="preserve"> пользователю необходимо перейти в </w:t>
+      </w:r>
+      <w:r>
+        <w:rPr>
+          <w:rFonts w:ascii="Times New Roman" w:hAnsi="Times New Roman" w:cs="Times New Roman"/>
+          <w:sz w:val="28"/>
+          <w:szCs w:val="28"/>
+        </w:rPr>
+        <w:t xml:space="preserve">генерацию сертификатов </w:t>
+      </w:r>
+      <w:r>
+        <w:rPr>
+          <w:rFonts w:ascii="Times New Roman" w:hAnsi="Times New Roman" w:cs="Times New Roman"/>
+          <w:sz w:val="28"/>
+          <w:szCs w:val="28"/>
+          <w:highlight w:val="yellow"/>
+        </w:rPr>
+        <w:t>*</w:t>
+      </w:r>
+      <w:r>
+        <w:rPr>
+          <w:rFonts w:ascii="Times New Roman" w:hAnsi="Times New Roman" w:cs="Times New Roman"/>
+          <w:sz w:val="28"/>
+          <w:szCs w:val="28"/>
+          <w:highlight w:val="yellow"/>
+        </w:rPr>
+        <w:t>ПЕРЕХОД В ГЕНЕРАЦИЮ СЕРТИФИКАТОВ</w:t>
+      </w:r>
+      <w:r>
+        <w:rPr>
+          <w:rFonts w:ascii="Times New Roman" w:hAnsi="Times New Roman" w:cs="Times New Roman"/>
+          <w:sz w:val="28"/>
+          <w:szCs w:val="28"/>
+          <w:highlight w:val="yellow"/>
+        </w:rPr>
+        <w:t>*</w:t>
+      </w:r>
+      <w:r>
+        <w:rPr>
+          <w:rFonts w:ascii="Times New Roman" w:hAnsi="Times New Roman" w:cs="Times New Roman"/>
+          <w:sz w:val="28"/>
+          <w:szCs w:val="28"/>
+        </w:rPr>
+        <w:t xml:space="preserve"> и выбрать</w:t>
+      </w:r>
+      <w:r>
+        <w:rPr>
+          <w:rFonts w:ascii="Times New Roman" w:hAnsi="Times New Roman" w:cs="Times New Roman"/>
+          <w:sz w:val="28"/>
+          <w:szCs w:val="28"/>
+        </w:rPr>
         <w:t xml:space="preserve"> </w:t>
       </w:r>
       <w:r>
@@ -3495,7 +3845,185 @@
           <w:sz w:val="28"/>
           <w:szCs w:val="28"/>
         </w:rPr>
-        <w:t xml:space="preserve">Для отправки по </w:t>
+        <w:t xml:space="preserve">учеников, </w:t>
+      </w:r>
+      <w:r>
+        <w:rPr>
+          <w:rFonts w:ascii="Times New Roman" w:hAnsi="Times New Roman" w:cs="Times New Roman"/>
+          <w:sz w:val="28"/>
+          <w:szCs w:val="28"/>
+        </w:rPr>
+        <w:t>получаемых</w:t>
+      </w:r>
+      <w:r>
+        <w:rPr>
+          <w:rFonts w:ascii="Times New Roman" w:hAnsi="Times New Roman" w:cs="Times New Roman"/>
+          <w:sz w:val="28"/>
+          <w:szCs w:val="28"/>
+        </w:rPr>
+        <w:t xml:space="preserve"> сертификат.</w:t>
+      </w:r>
+      <w:r>
+        <w:rPr>
+          <w:rFonts w:ascii="Times New Roman" w:hAnsi="Times New Roman" w:cs="Times New Roman"/>
+          <w:sz w:val="28"/>
+          <w:szCs w:val="28"/>
+        </w:rPr>
+        <w:t xml:space="preserve"> </w:t>
+      </w:r>
+      <w:r>
+        <w:rPr>
+          <w:rFonts w:ascii="Times New Roman" w:hAnsi="Times New Roman" w:cs="Times New Roman"/>
+          <w:sz w:val="28"/>
+          <w:szCs w:val="28"/>
+          <w:highlight w:val="yellow"/>
+        </w:rPr>
+        <w:t>*ВЫБРАТЬ ОБУЧАЮЩИХСЯ. СОЗДАТЬ СЕРТИФИКАТ</w:t>
+      </w:r>
+      <w:r>
+        <w:rPr>
+          <w:rFonts w:ascii="Times New Roman" w:hAnsi="Times New Roman" w:cs="Times New Roman"/>
+          <w:sz w:val="28"/>
+          <w:szCs w:val="28"/>
+          <w:highlight w:val="yellow"/>
+        </w:rPr>
+        <w:t>. ОТКРЫТЬ АРХИВ</w:t>
+      </w:r>
+      <w:r>
+        <w:rPr>
+          <w:rFonts w:ascii="Times New Roman" w:hAnsi="Times New Roman" w:cs="Times New Roman"/>
+          <w:sz w:val="28"/>
+          <w:szCs w:val="28"/>
+          <w:highlight w:val="yellow"/>
+        </w:rPr>
+        <w:t>*</w:t>
+      </w:r>
+      <w:r>
+        <w:rPr>
+          <w:rFonts w:ascii="Times New Roman" w:hAnsi="Times New Roman" w:cs="Times New Roman"/>
+          <w:sz w:val="28"/>
+          <w:szCs w:val="28"/>
+          <w:highlight w:val="yellow"/>
+        </w:rPr>
+        <w:t xml:space="preserve">. </w:t>
+      </w:r>
+      <w:r>
+        <w:rPr>
+          <w:rFonts w:ascii="Times New Roman" w:hAnsi="Times New Roman" w:cs="Times New Roman"/>
+          <w:sz w:val="28"/>
+          <w:szCs w:val="28"/>
+        </w:rPr>
+        <w:t>Также пользователю доступна рассылка созданных сертификатов</w:t>
+      </w:r>
+      <w:r>
+        <w:rPr>
+          <w:rFonts w:ascii="Times New Roman" w:hAnsi="Times New Roman" w:cs="Times New Roman"/>
+          <w:sz w:val="28"/>
+          <w:szCs w:val="28"/>
+        </w:rPr>
+        <w:t xml:space="preserve"> по почте</w:t>
+      </w:r>
+      <w:bookmarkStart w:id="0" w:name="_GoBack"/>
+      <w:bookmarkEnd w:id="0"/>
+      <w:r>
+        <w:rPr>
+          <w:rFonts w:ascii="Times New Roman" w:hAnsi="Times New Roman" w:cs="Times New Roman"/>
+          <w:sz w:val="28"/>
+          <w:szCs w:val="28"/>
+        </w:rPr>
+        <w:t>.</w:t>
+      </w:r>
+      <w:r>
+        <w:rPr>
+          <w:rFonts w:ascii="Times New Roman" w:hAnsi="Times New Roman" w:cs="Times New Roman"/>
+          <w:sz w:val="28"/>
+          <w:szCs w:val="28"/>
+        </w:rPr>
+        <w:t xml:space="preserve"> </w:t>
+      </w:r>
+      <w:r>
+        <w:rPr>
+          <w:rFonts w:ascii="Times New Roman" w:hAnsi="Times New Roman" w:cs="Times New Roman"/>
+          <w:sz w:val="28"/>
+          <w:szCs w:val="28"/>
+          <w:highlight w:val="yellow"/>
+        </w:rPr>
+        <w:t>*ПЕРЕХОД ОБРАТНО В КАРТОЧКУ СЕРТИФИКАТА</w:t>
+      </w:r>
+      <w:r>
+        <w:rPr>
+          <w:rFonts w:ascii="Times New Roman" w:hAnsi="Times New Roman" w:cs="Times New Roman"/>
+          <w:sz w:val="28"/>
+          <w:szCs w:val="28"/>
+          <w:highlight w:val="yellow"/>
+        </w:rPr>
+        <w:t>, ОТПРАВЛЯЕМ СЕРТИФИКАТ</w:t>
+      </w:r>
+      <w:r>
+        <w:rPr>
+          <w:rFonts w:ascii="Times New Roman" w:hAnsi="Times New Roman" w:cs="Times New Roman"/>
+          <w:sz w:val="28"/>
+          <w:szCs w:val="28"/>
+          <w:highlight w:val="yellow"/>
+        </w:rPr>
+        <w:t>*</w:t>
+      </w:r>
+    </w:p>
+    <w:p>
+      <w:pPr>
+        <w:pStyle w:val="a3"/>
+        <w:numPr>
+          <w:ilvl w:val="0"/>
+          <w:numId w:val="3"/>
+        </w:numPr>
+        <w:jc w:val="both"/>
+        <w:rPr>
+          <w:rFonts w:ascii="Times New Roman" w:hAnsi="Times New Roman" w:cs="Times New Roman"/>
+          <w:sz w:val="28"/>
+          <w:szCs w:val="28"/>
+          <w:highlight w:val="yellow"/>
+        </w:rPr>
+      </w:pPr>
+      <w:r>
+        <w:rPr>
+          <w:rFonts w:ascii="Times New Roman" w:hAnsi="Times New Roman" w:cs="Times New Roman"/>
+          <w:sz w:val="28"/>
+          <w:szCs w:val="28"/>
+          <w:highlight w:val="yellow"/>
+        </w:rPr>
+        <w:t>*ПЕРЕХОД НА ПОЧТУ И ПРОСМОТР СООБЩЕНИЯ*</w:t>
+      </w:r>
+    </w:p>
+    <w:p>
+      <w:pPr>
+        <w:pStyle w:val="a3"/>
+        <w:numPr>
+          <w:ilvl w:val="0"/>
+          <w:numId w:val="3"/>
+        </w:numPr>
+        <w:jc w:val="both"/>
+        <w:rPr>
+          <w:rFonts w:ascii="Times New Roman" w:hAnsi="Times New Roman" w:cs="Times New Roman"/>
+          <w:sz w:val="28"/>
+          <w:szCs w:val="28"/>
+        </w:rPr>
+      </w:pPr>
+      <w:r>
+        <w:rPr>
+          <w:rFonts w:ascii="Times New Roman" w:hAnsi="Times New Roman" w:cs="Times New Roman"/>
+          <w:sz w:val="28"/>
+          <w:szCs w:val="28"/>
+          <w:highlight w:val="yellow"/>
+        </w:rPr>
+        <w:t>*ПЕРЕХОД НА ГЛАВНУЮ СТРАНИЦУ*Для</w:t>
+      </w:r>
+      <w:r>
+        <w:rPr>
+          <w:rFonts w:ascii="Times New Roman" w:hAnsi="Times New Roman" w:cs="Times New Roman"/>
+          <w:sz w:val="28"/>
+          <w:szCs w:val="28"/>
+        </w:rPr>
+        <w:t xml:space="preserve"> одиночной рассылки сертификата или его просмотра/скачивания в формате </w:t>
       </w:r>
       <w:r>
         <w:rPr>
@@ -3504,7 +4032,60 @@
           <w:szCs w:val="28"/>
           <w:lang w:val="en-US"/>
         </w:rPr>
-        <w:t>email</w:t>
+        <w:t>pdf</w:t>
+      </w:r>
+      <w:r>
+        <w:rPr>
+          <w:rFonts w:ascii="Times New Roman" w:hAnsi="Times New Roman" w:cs="Times New Roman"/>
+          <w:sz w:val="28"/>
+          <w:szCs w:val="28"/>
+        </w:rPr>
+        <w:t xml:space="preserve">, пользователю необходимо перейти в Генерацию </w:t>
+      </w:r>
+      <w:proofErr w:type="gramStart"/>
+      <w:r>
+        <w:rPr>
+          <w:rFonts w:ascii="Times New Roman" w:hAnsi="Times New Roman" w:cs="Times New Roman"/>
+          <w:sz w:val="28"/>
+          <w:szCs w:val="28"/>
+        </w:rPr>
+        <w:t>сертификатов.</w:t>
+      </w:r>
+      <w:r>
+        <w:rPr>
+          <w:rFonts w:ascii="Times New Roman" w:hAnsi="Times New Roman" w:cs="Times New Roman"/>
+          <w:sz w:val="28"/>
+          <w:szCs w:val="28"/>
+          <w:highlight w:val="yellow"/>
+        </w:rPr>
+        <w:t>*</w:t>
+      </w:r>
+      <w:proofErr w:type="gramEnd"/>
+      <w:r>
+        <w:rPr>
+          <w:rFonts w:ascii="Times New Roman" w:hAnsi="Times New Roman" w:cs="Times New Roman"/>
+          <w:sz w:val="28"/>
+          <w:szCs w:val="28"/>
+          <w:highlight w:val="yellow"/>
+        </w:rPr>
+        <w:t>ПЕРЕХОД В СПИСОК СЕРТИФИКАТОВ*</w:t>
+      </w:r>
+      <w:r>
+        <w:rPr>
+          <w:rFonts w:ascii="Times New Roman" w:hAnsi="Times New Roman" w:cs="Times New Roman"/>
+          <w:sz w:val="28"/>
+          <w:szCs w:val="28"/>
+        </w:rPr>
+        <w:t xml:space="preserve"> и выбрать интересующий сертификат. </w:t>
+      </w:r>
+      <w:r>
+        <w:rPr>
+          <w:rFonts w:ascii="Times New Roman" w:hAnsi="Times New Roman" w:cs="Times New Roman"/>
+          <w:sz w:val="28"/>
+          <w:szCs w:val="28"/>
+          <w:highlight w:val="yellow"/>
+        </w:rPr>
+        <w:t>*ПЕРЕХОД В КАТОЧКУ СЕРТИФИКАТА И СКАЧИВАНИЕ ДОКУМЕНТА*</w:t>
       </w:r>
       <w:r>
         <w:rPr>
@@ -3513,119 +4094,6 @@
           <w:szCs w:val="28"/>
         </w:rPr>
         <w:t xml:space="preserve"> </w:t>
-      </w:r>
-      <w:r>
-        <w:rPr>
-          <w:rFonts w:ascii="Times New Roman" w:hAnsi="Times New Roman" w:cs="Times New Roman"/>
-          <w:sz w:val="28"/>
-          <w:szCs w:val="28"/>
-        </w:rPr>
-        <w:t xml:space="preserve">или генерации сертификатов в формате </w:t>
-      </w:r>
-      <w:r>
-        <w:rPr>
-          <w:rFonts w:ascii="Times New Roman" w:hAnsi="Times New Roman" w:cs="Times New Roman"/>
-          <w:sz w:val="28"/>
-          <w:szCs w:val="28"/>
-          <w:lang w:val="en-US"/>
-        </w:rPr>
-        <w:t>pdf</w:t>
-      </w:r>
-      <w:r>
-        <w:rPr>
-          <w:rFonts w:ascii="Times New Roman" w:hAnsi="Times New Roman" w:cs="Times New Roman"/>
-          <w:sz w:val="28"/>
-          <w:szCs w:val="28"/>
-        </w:rPr>
-        <w:t xml:space="preserve"> </w:t>
-      </w:r>
-      <w:r>
-        <w:rPr>
-          <w:rFonts w:ascii="Times New Roman" w:hAnsi="Times New Roman" w:cs="Times New Roman"/>
-          <w:sz w:val="28"/>
-          <w:szCs w:val="28"/>
-        </w:rPr>
-        <w:t xml:space="preserve">пользователю необходимо перейти в ГЕНЕРАЦИЮ СЕРТИФИКАТОВ </w:t>
-      </w:r>
-      <w:proofErr w:type="gramStart"/>
-      <w:r>
-        <w:rPr>
-          <w:rFonts w:ascii="Times New Roman" w:hAnsi="Times New Roman" w:cs="Times New Roman"/>
-          <w:sz w:val="28"/>
-          <w:szCs w:val="28"/>
-        </w:rPr>
-        <w:t>и  выбрать</w:t>
-      </w:r>
-      <w:proofErr w:type="gramEnd"/>
-      <w:r>
-        <w:rPr>
-          <w:rFonts w:ascii="Times New Roman" w:hAnsi="Times New Roman" w:cs="Times New Roman"/>
-          <w:sz w:val="28"/>
-          <w:szCs w:val="28"/>
-        </w:rPr>
-        <w:t xml:space="preserve"> </w:t>
-      </w:r>
-      <w:r>
-        <w:rPr>
-          <w:rFonts w:ascii="Times New Roman" w:hAnsi="Times New Roman" w:cs="Times New Roman"/>
-          <w:sz w:val="28"/>
-          <w:szCs w:val="28"/>
-        </w:rPr>
-        <w:t xml:space="preserve">созданный сертификат. </w:t>
-      </w:r>
-      <w:r>
-        <w:rPr>
-          <w:rFonts w:ascii="Times New Roman" w:hAnsi="Times New Roman" w:cs="Times New Roman"/>
-          <w:sz w:val="28"/>
-          <w:szCs w:val="28"/>
-          <w:highlight w:val="yellow"/>
-        </w:rPr>
-        <w:t xml:space="preserve">*ПЕРЕХОД </w:t>
-      </w:r>
-      <w:r>
-        <w:rPr>
-          <w:rFonts w:ascii="Times New Roman" w:hAnsi="Times New Roman" w:cs="Times New Roman"/>
-          <w:sz w:val="28"/>
-          <w:szCs w:val="28"/>
-          <w:highlight w:val="yellow"/>
-        </w:rPr>
-        <w:t xml:space="preserve">ОБРАТНО </w:t>
-      </w:r>
-      <w:r>
-        <w:rPr>
-          <w:rFonts w:ascii="Times New Roman" w:hAnsi="Times New Roman" w:cs="Times New Roman"/>
-          <w:sz w:val="28"/>
-          <w:szCs w:val="28"/>
-          <w:highlight w:val="yellow"/>
-        </w:rPr>
-        <w:t xml:space="preserve">В КАРТОЧКУ </w:t>
-      </w:r>
-      <w:r>
-        <w:rPr>
-          <w:rFonts w:ascii="Times New Roman" w:hAnsi="Times New Roman" w:cs="Times New Roman"/>
-          <w:sz w:val="28"/>
-          <w:szCs w:val="28"/>
-          <w:highlight w:val="yellow"/>
-        </w:rPr>
-        <w:t>СЕРТИФИКАТА</w:t>
-      </w:r>
-      <w:r>
-        <w:rPr>
-          <w:rFonts w:ascii="Times New Roman" w:hAnsi="Times New Roman" w:cs="Times New Roman"/>
-          <w:sz w:val="28"/>
-          <w:szCs w:val="28"/>
-          <w:highlight w:val="yellow"/>
-        </w:rPr>
-        <w:t>, СКАЧИВАЕМ И ОТПРАВЛЯЕМ СЕРТИФИКАТ</w:t>
-      </w:r>
-      <w:r>
-        <w:rPr>
-          <w:rFonts w:ascii="Times New Roman" w:hAnsi="Times New Roman" w:cs="Times New Roman"/>
-          <w:sz w:val="28"/>
-          <w:szCs w:val="28"/>
-          <w:highlight w:val="yellow"/>
-        </w:rPr>
-        <w:t>*</w:t>
       </w:r>
     </w:p>
     <w:sectPr>
@@ -3639,7 +4107,7 @@
 </file>
 
 <file path=word/numbering.xml><?xml version="1.0" encoding="utf-8"?>
-<w:numbering xmlns:wpc="http://schemas.microsoft.com/office/word/2010/wordprocessingCanvas" xmlns:cx="http://schemas.microsoft.com/office/drawing/2014/chartex" xmlns:cx1="http://schemas.microsoft.com/office/drawing/2015/9/8/chartex" xmlns:cx2="http://schemas.microsoft.com/office/drawing/2015/10/21/chartex" xmlns:cx3="http://schemas.microsoft.com/office/drawing/2016/5/9/chartex" xmlns:cx4="http://schemas.microsoft.com/office/drawing/2016/5/10/chartex" xmlns:cx5="http://schemas.microsoft.com/office/drawing/2016/5/11/chartex" xmlns:cx6="http://schemas.microsoft.com/office/drawing/2016/5/12/chartex" xmlns:cx7="http://schemas.microsoft.com/office/drawing/2016/5/13/chartex" xmlns:cx8="http://schemas.microsoft.com/office/drawing/2016/5/14/chartex" xmlns:mc="http://schemas.openxmlformats.org/markup-compatibility/2006" xmlns:aink="http://schemas.microsoft.com/office/drawing/2016/ink" xmlns:am3d="http://schemas.microsoft.com/office/drawing/2017/model3d" xmlns:o="urn:schemas-microsoft-com:office:office" xmlns:oel="http://schemas.microsoft.com/office/2019/extlst" xmlns:r="http://schemas.openxmlformats.org/officeDocument/2006/relationships" xmlns:m="http://schemas.openxmlformats.org/officeDocument/2006/math" xmlns:v="urn:schemas-microsoft-com:vml" xmlns:wp14="http://schemas.microsoft.com/office/word/2010/wordprocessingDrawing" xmlns:wp="http://schemas.openxmlformats.org/drawingml/2006/wordprocessingDrawing" xmlns:w10="urn:schemas-microsoft-com:office:word" xmlns:w="http://schemas.openxmlformats.org/wordprocessingml/2006/main" xmlns:w14="http://schemas.microsoft.com/office/word/2010/wordml" xmlns:w15="http://schemas.microsoft.com/office/word/2012/wordml" xmlns:w16cex="http://schemas.microsoft.com/office/word/2018/wordml/cex" xmlns:w16cid="http://schemas.microsoft.com/office/word/2016/wordml/cid" xmlns:w16="http://schemas.microsoft.com/office/word/2018/wordml" xmlns:w16sdtdh="http://schemas.microsoft.com/office/word/2020/wordml/sdtdatahash" xmlns:w16se="http://schemas.microsoft.com/office/word/2015/wordml/symex" xmlns:wpg="http://schemas.microsoft.com/office/word/2010/wordprocessingGroup" xmlns:wpi="http://schemas.microsoft.com/office/word/2010/wordprocessingInk" xmlns:wne="http://schemas.microsoft.com/office/word/2006/wordml" xmlns:wps="http://schemas.microsoft.com/office/word/2010/wordprocessingShape" mc:Ignorable="w14 w15 w16se w16cid w16 w16cex w16sdtdh wp14">
+<w:numbering xmlns:wpc="http://schemas.microsoft.com/office/word/2010/wordprocessingCanvas" xmlns:cx="http://schemas.microsoft.com/office/drawing/2014/chartex" xmlns:cx1="http://schemas.microsoft.com/office/drawing/2015/9/8/chartex" xmlns:cx2="http://schemas.microsoft.com/office/drawing/2015/10/21/chartex" xmlns:cx3="http://schemas.microsoft.com/office/drawing/2016/5/9/chartex" xmlns:cx4="http://schemas.microsoft.com/office/drawing/2016/5/10/chartex" xmlns:cx5="http://schemas.microsoft.com/office/drawing/2016/5/11/chartex" xmlns:cx6="http://schemas.microsoft.com/office/drawing/2016/5/12/chartex" xmlns:cx7="http://schemas.microsoft.com/office/drawing/2016/5/13/chartex" xmlns:cx8="http://schemas.microsoft.com/office/drawing/2016/5/14/chartex" xmlns:mc="http://schemas.openxmlformats.org/markup-compatibility/2006" xmlns:aink="http://schemas.microsoft.com/office/drawing/2016/ink" xmlns:am3d="http://schemas.microsoft.com/office/drawing/2017/model3d" xmlns:o="urn:schemas-microsoft-com:office:office" xmlns:r="http://schemas.openxmlformats.org/officeDocument/2006/relationships" xmlns:m="http://schemas.openxmlformats.org/officeDocument/2006/math" xmlns:v="urn:schemas-microsoft-com:vml" xmlns:wp14="http://schemas.microsoft.com/office/word/2010/wordprocessingDrawing" xmlns:wp="http://schemas.openxmlformats.org/drawingml/2006/wordprocessingDrawing" xmlns:w10="urn:schemas-microsoft-com:office:word" xmlns:w="http://schemas.openxmlformats.org/wordprocessingml/2006/main" xmlns:w14="http://schemas.microsoft.com/office/word/2010/wordml" xmlns:w15="http://schemas.microsoft.com/office/word/2012/wordml" xmlns:w16cid="http://schemas.microsoft.com/office/word/2016/wordml/cid" xmlns:w16se="http://schemas.microsoft.com/office/word/2015/wordml/symex" xmlns:wpg="http://schemas.microsoft.com/office/word/2010/wordprocessingGroup" xmlns:wpi="http://schemas.microsoft.com/office/word/2010/wordprocessingInk" xmlns:wne="http://schemas.microsoft.com/office/word/2006/wordml" xmlns:wps="http://schemas.microsoft.com/office/word/2010/wordprocessingShape" mc:Ignorable="w14 w15 w16se w16cid wp14">
   <w:abstractNum w:abstractNumId="0" w15:restartNumberingAfterBreak="0">
     <w:nsid w:val="1525717B"/>
     <w:multiLevelType w:val="hybridMultilevel"/>
@@ -4151,26 +4619,26 @@
       </w:rPr>
     </w:lvl>
   </w:abstractNum>
-  <w:num w:numId="1" w16cid:durableId="215121173">
+  <w:num w:numId="1">
     <w:abstractNumId w:val="0"/>
   </w:num>
-  <w:num w:numId="2" w16cid:durableId="1925333337">
+  <w:num w:numId="2">
     <w:abstractNumId w:val="3"/>
   </w:num>
-  <w:num w:numId="3" w16cid:durableId="1224215670">
+  <w:num w:numId="3">
     <w:abstractNumId w:val="2"/>
   </w:num>
-  <w:num w:numId="4" w16cid:durableId="584850507">
+  <w:num w:numId="4">
     <w:abstractNumId w:val="4"/>
   </w:num>
-  <w:num w:numId="5" w16cid:durableId="2078282629">
+  <w:num w:numId="5">
     <w:abstractNumId w:val="1"/>
   </w:num>
 </w:numbering>
 </file>
 
 <file path=word/styles.xml><?xml version="1.0" encoding="utf-8"?>
-<w:styles xmlns:mc="http://schemas.openxmlformats.org/markup-compatibility/2006" xmlns:r="http://schemas.openxmlformats.org/officeDocument/2006/relationships" xmlns:w="http://schemas.openxmlformats.org/wordprocessingml/2006/main" xmlns:w14="http://schemas.microsoft.com/office/word/2010/wordml" xmlns:w15="http://schemas.microsoft.com/office/word/2012/wordml" xmlns:w16cex="http://schemas.microsoft.com/office/word/2018/wordml/cex" xmlns:w16cid="http://schemas.microsoft.com/office/word/2016/wordml/cid" xmlns:w16="http://schemas.microsoft.com/office/word/2018/wordml" xmlns:w16sdtdh="http://schemas.microsoft.com/office/word/2020/wordml/sdtdatahash" xmlns:w16se="http://schemas.microsoft.com/office/word/2015/wordml/symex" mc:Ignorable="w14 w15 w16se w16cid w16 w16cex w16sdtdh">
+<w:styles xmlns:mc="http://schemas.openxmlformats.org/markup-compatibility/2006" xmlns:r="http://schemas.openxmlformats.org/officeDocument/2006/relationships" xmlns:w="http://schemas.openxmlformats.org/wordprocessingml/2006/main" xmlns:w14="http://schemas.microsoft.com/office/word/2010/wordml" xmlns:w15="http://schemas.microsoft.com/office/word/2012/wordml" xmlns:w16cid="http://schemas.microsoft.com/office/word/2016/wordml/cid" xmlns:w16se="http://schemas.microsoft.com/office/word/2015/wordml/symex" mc:Ignorable="w14 w15 w16se w16cid">
   <w:docDefaults>
     <w:rPrDefault>
       <w:rPr>
@@ -4186,7 +4654,7 @@
       </w:pPr>
     </w:pPrDefault>
   </w:docDefaults>
-  <w:latentStyles w:defLockedState="0" w:defUIPriority="99" w:defSemiHidden="0" w:defUnhideWhenUsed="0" w:defQFormat="0" w:count="376">
+  <w:latentStyles w:defLockedState="0" w:defUIPriority="99" w:defSemiHidden="0" w:defUnhideWhenUsed="0" w:defQFormat="0" w:count="375">
     <w:lsdException w:name="Normal" w:uiPriority="0" w:qFormat="1"/>
     <w:lsdException w:name="heading 1" w:uiPriority="9" w:qFormat="1"/>
     <w:lsdException w:name="heading 2" w:semiHidden="1" w:uiPriority="9" w:unhideWhenUsed="1" w:qFormat="1"/>
@@ -4562,7 +5030,6 @@
     <w:lsdException w:name="Smart Hyperlink" w:semiHidden="1" w:unhideWhenUsed="1"/>
     <w:lsdException w:name="Hashtag" w:semiHidden="1" w:unhideWhenUsed="1"/>
     <w:lsdException w:name="Unresolved Mention" w:semiHidden="1" w:unhideWhenUsed="1"/>
-    <w:lsdException w:name="Smart Link" w:semiHidden="1" w:unhideWhenUsed="1"/>
   </w:latentStyles>
   <w:style w:type="paragraph" w:default="1" w:styleId="a">
     <w:name w:val="Normal"/>
@@ -4994,7 +5461,7 @@
 </file>
 
 <file path=customXml/itemProps1.xml><?xml version="1.0" encoding="utf-8"?>
-<ds:datastoreItem xmlns:ds="http://schemas.openxmlformats.org/officeDocument/2006/customXml" ds:itemID="{557CB0E7-5E31-49ED-B14D-342BE7DEEE3C}">
+<ds:datastoreItem xmlns:ds="http://schemas.openxmlformats.org/officeDocument/2006/customXml" ds:itemID="{4451E9CB-9035-4DB3-9E0E-62B0C61C28BB}">
   <ds:schemaRefs>
     <ds:schemaRef ds:uri="http://schemas.openxmlformats.org/officeDocument/2006/bibliography"/>
   </ds:schemaRefs>

--- a/Дипломная работа/Диплом/Речь.docx
+++ b/Дипломная работа/Диплом/Речь.docx
@@ -2401,7 +2401,25 @@
           <w:sz w:val="28"/>
           <w:szCs w:val="28"/>
         </w:rPr>
-        <w:t xml:space="preserve">Как было сказано ранее информационная система представляет собой клиент-серверное приложение. </w:t>
+        <w:t xml:space="preserve">Как было сказано ранее информационная система представляет собой клиент-серверное </w:t>
+      </w:r>
+      <w:r>
+        <w:rPr>
+          <w:rFonts w:ascii="Times New Roman" w:hAnsi="Times New Roman" w:cs="Times New Roman"/>
+          <w:sz w:val="28"/>
+          <w:szCs w:val="28"/>
+        </w:rPr>
+        <w:t>веб-</w:t>
+      </w:r>
+      <w:bookmarkStart w:id="0" w:name="_GoBack"/>
+      <w:bookmarkEnd w:id="0"/>
+      <w:r>
+        <w:rPr>
+          <w:rFonts w:ascii="Times New Roman" w:hAnsi="Times New Roman" w:cs="Times New Roman"/>
+          <w:sz w:val="28"/>
+          <w:szCs w:val="28"/>
+        </w:rPr>
+        <w:t xml:space="preserve">приложение. </w:t>
       </w:r>
       <w:r>
         <w:rPr>
@@ -2951,16 +2969,7 @@
           <w:szCs w:val="28"/>
           <w:highlight w:val="yellow"/>
         </w:rPr>
-        <w:t>*</w:t>
-      </w:r>
-      <w:r>
-        <w:rPr>
-          <w:rFonts w:ascii="Times New Roman" w:hAnsi="Times New Roman" w:cs="Times New Roman"/>
-          <w:sz w:val="28"/>
-          <w:szCs w:val="28"/>
-          <w:highlight w:val="yellow"/>
-        </w:rPr>
-        <w:t xml:space="preserve"> </w:t>
+        <w:t xml:space="preserve">* </w:t>
       </w:r>
       <w:r>
         <w:rPr>
@@ -3537,43 +3546,16 @@
           <w:sz w:val="28"/>
           <w:szCs w:val="28"/>
         </w:rPr>
-        <w:t xml:space="preserve"> </w:t>
-      </w:r>
-      <w:r>
-        <w:rPr>
-          <w:rFonts w:ascii="Times New Roman" w:hAnsi="Times New Roman" w:cs="Times New Roman"/>
-          <w:sz w:val="28"/>
-          <w:szCs w:val="28"/>
-        </w:rPr>
-        <w:t>журнала: установка явок/метки завершения обучения</w:t>
-      </w:r>
-      <w:r>
-        <w:rPr>
-          <w:rFonts w:ascii="Times New Roman" w:hAnsi="Times New Roman" w:cs="Times New Roman"/>
-          <w:sz w:val="28"/>
-          <w:szCs w:val="28"/>
-        </w:rPr>
-        <w:t xml:space="preserve">, а также темы учебного проекта. </w:t>
-      </w:r>
-      <w:proofErr w:type="gramStart"/>
-      <w:r>
-        <w:rPr>
-          <w:rFonts w:ascii="Times New Roman" w:hAnsi="Times New Roman" w:cs="Times New Roman"/>
-          <w:sz w:val="28"/>
-          <w:szCs w:val="28"/>
-          <w:highlight w:val="yellow"/>
-        </w:rPr>
-        <w:t>*</w:t>
-      </w:r>
-      <w:proofErr w:type="gramEnd"/>
-      <w:r>
-        <w:rPr>
-          <w:rFonts w:ascii="Times New Roman" w:hAnsi="Times New Roman" w:cs="Times New Roman"/>
-          <w:sz w:val="28"/>
-          <w:szCs w:val="28"/>
-          <w:highlight w:val="yellow"/>
-        </w:rPr>
-        <w:t>ПЕРЕХОД УЧЕБНАЯ ГРУППА. РЕДАКТИРОВАТЬ ЖУРНАЛ*</w:t>
+        <w:t xml:space="preserve"> журнала: установка явок/метки завершения обучения, а также темы учебного проекта. </w:t>
+      </w:r>
+      <w:r>
+        <w:rPr>
+          <w:rFonts w:ascii="Times New Roman" w:hAnsi="Times New Roman" w:cs="Times New Roman"/>
+          <w:sz w:val="28"/>
+          <w:szCs w:val="28"/>
+          <w:highlight w:val="yellow"/>
+        </w:rPr>
+        <w:t>*ПЕРЕХОД УЧЕБНАЯ ГРУППА. РЕДАКТИРОВАТЬ ЖУРНАЛ*</w:t>
       </w:r>
       <w:r>
         <w:rPr>
@@ -3923,8 +3905,6 @@
         </w:rPr>
         <w:t xml:space="preserve"> по почте</w:t>
       </w:r>
-      <w:bookmarkStart w:id="0" w:name="_GoBack"/>
-      <w:bookmarkEnd w:id="0"/>
       <w:r>
         <w:rPr>
           <w:rFonts w:ascii="Times New Roman" w:hAnsi="Times New Roman" w:cs="Times New Roman"/>
@@ -5461,7 +5441,7 @@
 </file>
 
 <file path=customXml/itemProps1.xml><?xml version="1.0" encoding="utf-8"?>
-<ds:datastoreItem xmlns:ds="http://schemas.openxmlformats.org/officeDocument/2006/customXml" ds:itemID="{4451E9CB-9035-4DB3-9E0E-62B0C61C28BB}">
+<ds:datastoreItem xmlns:ds="http://schemas.openxmlformats.org/officeDocument/2006/customXml" ds:itemID="{EE12A458-CF99-4201-9696-DEB13CCCB8C7}">
   <ds:schemaRefs>
     <ds:schemaRef ds:uri="http://schemas.openxmlformats.org/officeDocument/2006/bibliography"/>
   </ds:schemaRefs>

--- a/Дипломная работа/Диплом/Речь.docx
+++ b/Дипломная работа/Диплом/Речь.docx
@@ -1582,6 +1582,31 @@
           <w:sz w:val="28"/>
           <w:szCs w:val="28"/>
         </w:rPr>
+        <w:t xml:space="preserve">Разработанный программный продукт представляет собой </w:t>
+      </w:r>
+      <w:r>
+        <w:rPr>
+          <w:rFonts w:ascii="Times New Roman" w:hAnsi="Times New Roman" w:cs="Times New Roman"/>
+          <w:sz w:val="28"/>
+          <w:szCs w:val="28"/>
+          <w:lang w:val="en-US"/>
+        </w:rPr>
+        <w:t>web</w:t>
+      </w:r>
+      <w:r>
+        <w:rPr>
+          <w:rFonts w:ascii="Times New Roman" w:hAnsi="Times New Roman" w:cs="Times New Roman"/>
+          <w:sz w:val="28"/>
+          <w:szCs w:val="28"/>
+        </w:rPr>
+        <w:t xml:space="preserve">-приложение. </w:t>
+      </w:r>
+      <w:r>
+        <w:rPr>
+          <w:rFonts w:ascii="Times New Roman" w:hAnsi="Times New Roman" w:cs="Times New Roman"/>
+          <w:sz w:val="28"/>
+          <w:szCs w:val="28"/>
+        </w:rPr>
         <w:t>В ходе проектирования системы была определена её клиент-серверная архитектура с использованием</w:t>
       </w:r>
       <w:r>
@@ -1598,7 +1623,39 @@
           <w:sz w:val="28"/>
           <w:szCs w:val="28"/>
         </w:rPr>
-        <w:t xml:space="preserve">локального серверного хранилища и   внешних сервисов хранения данных </w:t>
+        <w:t>локального серверного хранилища и   внешн</w:t>
+      </w:r>
+      <w:r>
+        <w:rPr>
+          <w:rFonts w:ascii="Times New Roman" w:hAnsi="Times New Roman" w:cs="Times New Roman"/>
+          <w:sz w:val="28"/>
+          <w:szCs w:val="28"/>
+        </w:rPr>
+        <w:t>его</w:t>
+      </w:r>
+      <w:r>
+        <w:rPr>
+          <w:rFonts w:ascii="Times New Roman" w:hAnsi="Times New Roman" w:cs="Times New Roman"/>
+          <w:sz w:val="28"/>
+          <w:szCs w:val="28"/>
+        </w:rPr>
+        <w:t xml:space="preserve"> сервис</w:t>
+      </w:r>
+      <w:r>
+        <w:rPr>
+          <w:rFonts w:ascii="Times New Roman" w:hAnsi="Times New Roman" w:cs="Times New Roman"/>
+          <w:sz w:val="28"/>
+          <w:szCs w:val="28"/>
+        </w:rPr>
+        <w:t>а</w:t>
+      </w:r>
+      <w:r>
+        <w:rPr>
+          <w:rFonts w:ascii="Times New Roman" w:hAnsi="Times New Roman" w:cs="Times New Roman"/>
+          <w:sz w:val="28"/>
+          <w:szCs w:val="28"/>
+        </w:rPr>
+        <w:t xml:space="preserve"> хранения данных </w:t>
       </w:r>
       <w:proofErr w:type="spellStart"/>
       <w:r>
@@ -2260,7 +2317,23 @@
           <w:sz w:val="28"/>
           <w:szCs w:val="28"/>
         </w:rPr>
-        <w:t>Система была внедрена в «Региональный школьный технопарк» 14 апреля 2025 года. Соответствующий акт о внедрении представлен на слайде.</w:t>
+        <w:t>Система была внедрена в «Региональный школьный технопарк» 14 апреля 2025 года. Соответствующий акт о внедрении представлен на слайде. Написанная статья победила в 75-ой международной студенческой научно-технической конференции</w:t>
+      </w:r>
+      <w:r>
+        <w:rPr>
+          <w:rFonts w:ascii="Times New Roman" w:hAnsi="Times New Roman" w:cs="Times New Roman"/>
+          <w:sz w:val="28"/>
+          <w:szCs w:val="28"/>
+        </w:rPr>
+        <w:t>, с</w:t>
+      </w:r>
+      <w:r>
+        <w:rPr>
+          <w:rFonts w:ascii="Times New Roman" w:hAnsi="Times New Roman" w:cs="Times New Roman"/>
+          <w:sz w:val="28"/>
+          <w:szCs w:val="28"/>
+        </w:rPr>
+        <w:t xml:space="preserve">екция «Автоматизированные системы обработки информации и управления». </w:t>
       </w:r>
     </w:p>
     <w:p>
@@ -2401,18 +2474,26 @@
           <w:sz w:val="28"/>
           <w:szCs w:val="28"/>
         </w:rPr>
-        <w:t xml:space="preserve">Как было сказано ранее информационная система представляет собой клиент-серверное </w:t>
-      </w:r>
-      <w:r>
-        <w:rPr>
-          <w:rFonts w:ascii="Times New Roman" w:hAnsi="Times New Roman" w:cs="Times New Roman"/>
-          <w:sz w:val="28"/>
-          <w:szCs w:val="28"/>
-        </w:rPr>
-        <w:t>веб-</w:t>
+        <w:t>Как б</w:t>
       </w:r>
       <w:bookmarkStart w:id="0" w:name="_GoBack"/>
       <w:bookmarkEnd w:id="0"/>
+      <w:r>
+        <w:rPr>
+          <w:rFonts w:ascii="Times New Roman" w:hAnsi="Times New Roman" w:cs="Times New Roman"/>
+          <w:sz w:val="28"/>
+          <w:szCs w:val="28"/>
+        </w:rPr>
+        <w:t xml:space="preserve">ыло сказано ранее информационная система представляет собой клиент-серверное </w:t>
+      </w:r>
+      <w:r>
+        <w:rPr>
+          <w:rFonts w:ascii="Times New Roman" w:hAnsi="Times New Roman" w:cs="Times New Roman"/>
+          <w:sz w:val="28"/>
+          <w:szCs w:val="28"/>
+        </w:rPr>
+        <w:t>веб-</w:t>
+      </w:r>
       <w:r>
         <w:rPr>
           <w:rFonts w:ascii="Times New Roman" w:hAnsi="Times New Roman" w:cs="Times New Roman"/>
@@ -2586,15 +2667,79 @@
           <w:sz w:val="28"/>
           <w:szCs w:val="28"/>
         </w:rPr>
-        <w:t xml:space="preserve"> система перенаправляет пользователя в главное меню, где отображены основные модули системы. </w:t>
-      </w:r>
-      <w:r>
-        <w:rPr>
-          <w:rFonts w:ascii="Times New Roman" w:hAnsi="Times New Roman" w:cs="Times New Roman"/>
-          <w:sz w:val="28"/>
-          <w:szCs w:val="28"/>
-        </w:rPr>
-        <w:t>В подсистеме Документооборот пользователю доступн</w:t>
+        <w:t xml:space="preserve"> система перенаправляет пользователя в главное меню, где отображены основные модули системы.</w:t>
+      </w:r>
+      <w:r>
+        <w:rPr>
+          <w:rFonts w:ascii="Times New Roman" w:hAnsi="Times New Roman" w:cs="Times New Roman"/>
+          <w:sz w:val="28"/>
+          <w:szCs w:val="28"/>
+        </w:rPr>
+        <w:t xml:space="preserve"> </w:t>
+      </w:r>
+      <w:r>
+        <w:rPr>
+          <w:rFonts w:ascii="Times New Roman" w:hAnsi="Times New Roman" w:cs="Times New Roman"/>
+          <w:sz w:val="28"/>
+          <w:szCs w:val="28"/>
+        </w:rPr>
+        <w:t>В рамках демонстрации системы рассмотр</w:t>
+      </w:r>
+      <w:r>
+        <w:rPr>
+          <w:rFonts w:ascii="Times New Roman" w:hAnsi="Times New Roman" w:cs="Times New Roman"/>
+          <w:sz w:val="28"/>
+          <w:szCs w:val="28"/>
+        </w:rPr>
+        <w:t>им</w:t>
+      </w:r>
+      <w:r>
+        <w:rPr>
+          <w:rFonts w:ascii="Times New Roman" w:hAnsi="Times New Roman" w:cs="Times New Roman"/>
+          <w:sz w:val="28"/>
+          <w:szCs w:val="28"/>
+        </w:rPr>
+        <w:t xml:space="preserve"> 2 из 6 модул</w:t>
+      </w:r>
+      <w:r>
+        <w:rPr>
+          <w:rFonts w:ascii="Times New Roman" w:hAnsi="Times New Roman" w:cs="Times New Roman"/>
+          <w:sz w:val="28"/>
+          <w:szCs w:val="28"/>
+        </w:rPr>
+        <w:t>ей.</w:t>
+      </w:r>
+      <w:r>
+        <w:rPr>
+          <w:rFonts w:ascii="Times New Roman" w:hAnsi="Times New Roman" w:cs="Times New Roman"/>
+          <w:sz w:val="28"/>
+          <w:szCs w:val="28"/>
+        </w:rPr>
+        <w:t xml:space="preserve"> </w:t>
+      </w:r>
+      <w:r>
+        <w:rPr>
+          <w:rFonts w:ascii="Times New Roman" w:hAnsi="Times New Roman" w:cs="Times New Roman"/>
+          <w:sz w:val="28"/>
+          <w:szCs w:val="28"/>
+        </w:rPr>
+        <w:t xml:space="preserve">В подсистеме Документооборот </w:t>
+      </w:r>
+      <w:r>
+        <w:rPr>
+          <w:rFonts w:ascii="Times New Roman" w:hAnsi="Times New Roman" w:cs="Times New Roman"/>
+          <w:sz w:val="28"/>
+          <w:szCs w:val="28"/>
+        </w:rPr>
+        <w:t>рассмотрим 2 из 3 видов приказов. П</w:t>
+      </w:r>
+      <w:r>
+        <w:rPr>
+          <w:rFonts w:ascii="Times New Roman" w:hAnsi="Times New Roman" w:cs="Times New Roman"/>
+          <w:sz w:val="28"/>
+          <w:szCs w:val="28"/>
+        </w:rPr>
+        <w:t>ользователю доступн</w:t>
       </w:r>
       <w:r>
         <w:rPr>
@@ -2668,8 +2813,33 @@
           <w:rFonts w:ascii="Times New Roman" w:hAnsi="Times New Roman" w:cs="Times New Roman"/>
           <w:sz w:val="28"/>
           <w:szCs w:val="28"/>
-        </w:rPr>
-        <w:t>В интерфейсе списка приказов пользователь может перейти карточку любого приказа</w:t>
+          <w:highlight w:val="yellow"/>
+        </w:rPr>
+        <w:t xml:space="preserve"> </w:t>
+      </w:r>
+      <w:r>
+        <w:rPr>
+          <w:rFonts w:ascii="Times New Roman" w:hAnsi="Times New Roman" w:cs="Times New Roman"/>
+          <w:sz w:val="28"/>
+          <w:szCs w:val="28"/>
+        </w:rPr>
+        <w:t xml:space="preserve">В интерфейсе списка приказов пользователь может перейти </w:t>
+      </w:r>
+      <w:r>
+        <w:rPr>
+          <w:rFonts w:ascii="Times New Roman" w:hAnsi="Times New Roman" w:cs="Times New Roman"/>
+          <w:sz w:val="28"/>
+          <w:szCs w:val="28"/>
+        </w:rPr>
+        <w:t xml:space="preserve">в </w:t>
+      </w:r>
+      <w:r>
+        <w:rPr>
+          <w:rFonts w:ascii="Times New Roman" w:hAnsi="Times New Roman" w:cs="Times New Roman"/>
+          <w:sz w:val="28"/>
+          <w:szCs w:val="28"/>
+        </w:rPr>
+        <w:t>карточку любого приказа</w:t>
       </w:r>
       <w:r>
         <w:rPr>
@@ -2695,7 +2865,31 @@
           <w:sz w:val="28"/>
           <w:szCs w:val="28"/>
         </w:rPr>
-        <w:t xml:space="preserve"> для получения подробной информации о нём. В карточке группы пользователь может перейти в режим редактирования и генерации приказа в формате </w:t>
+        <w:t xml:space="preserve"> для получения подробной информации о нём. В карточке группы пользователь может перейти в режим редактирования и генерации приказа </w:t>
+      </w:r>
+      <w:r>
+        <w:rPr>
+          <w:rFonts w:ascii="Times New Roman" w:hAnsi="Times New Roman" w:cs="Times New Roman"/>
+          <w:sz w:val="28"/>
+          <w:szCs w:val="28"/>
+        </w:rPr>
+        <w:t>и приложений к нему</w:t>
+      </w:r>
+      <w:r>
+        <w:rPr>
+          <w:rFonts w:ascii="Times New Roman" w:hAnsi="Times New Roman" w:cs="Times New Roman"/>
+          <w:sz w:val="28"/>
+          <w:szCs w:val="28"/>
+        </w:rPr>
+        <w:t xml:space="preserve"> </w:t>
+      </w:r>
+      <w:r>
+        <w:rPr>
+          <w:rFonts w:ascii="Times New Roman" w:hAnsi="Times New Roman" w:cs="Times New Roman"/>
+          <w:sz w:val="28"/>
+          <w:szCs w:val="28"/>
+        </w:rPr>
+        <w:t xml:space="preserve">в формате </w:t>
       </w:r>
       <w:r>
         <w:rPr>
@@ -2704,23 +2898,15 @@
           <w:szCs w:val="28"/>
           <w:lang w:val="en-US"/>
         </w:rPr>
-        <w:t>docx</w:t>
-      </w:r>
-      <w:r>
-        <w:rPr>
-          <w:rFonts w:ascii="Times New Roman" w:hAnsi="Times New Roman" w:cs="Times New Roman"/>
-          <w:sz w:val="28"/>
-          <w:szCs w:val="28"/>
-        </w:rPr>
-        <w:t xml:space="preserve"> </w:t>
-      </w:r>
-      <w:r>
-        <w:rPr>
-          <w:rFonts w:ascii="Times New Roman" w:hAnsi="Times New Roman" w:cs="Times New Roman"/>
-          <w:sz w:val="28"/>
-          <w:szCs w:val="28"/>
-        </w:rPr>
-        <w:t>и приложений к нему,</w:t>
+        <w:t>Word</w:t>
+      </w:r>
+      <w:r>
+        <w:rPr>
+          <w:rFonts w:ascii="Times New Roman" w:hAnsi="Times New Roman" w:cs="Times New Roman"/>
+          <w:sz w:val="28"/>
+          <w:szCs w:val="28"/>
+        </w:rPr>
+        <w:t>,</w:t>
       </w:r>
       <w:r>
         <w:rPr>
@@ -2951,7 +3137,23 @@
           <w:sz w:val="28"/>
           <w:szCs w:val="28"/>
         </w:rPr>
-        <w:t xml:space="preserve">В интерфейсе списка приказов пользователь может перейти карточку любого приказа для получения подробной информации о нём. </w:t>
+        <w:t xml:space="preserve">В интерфейсе списка приказов пользователь может перейти карточку любого приказа для </w:t>
+      </w:r>
+      <w:r>
+        <w:rPr>
+          <w:rFonts w:ascii="Times New Roman" w:hAnsi="Times New Roman" w:cs="Times New Roman"/>
+          <w:sz w:val="28"/>
+          <w:szCs w:val="28"/>
+        </w:rPr>
+        <w:t>дальнейшего его редактирования</w:t>
+      </w:r>
+      <w:r>
+        <w:rPr>
+          <w:rFonts w:ascii="Times New Roman" w:hAnsi="Times New Roman" w:cs="Times New Roman"/>
+          <w:sz w:val="28"/>
+          <w:szCs w:val="28"/>
+        </w:rPr>
+        <w:t xml:space="preserve">. </w:t>
       </w:r>
       <w:r>
         <w:rPr>
@@ -2977,7 +3179,23 @@
           <w:sz w:val="28"/>
           <w:szCs w:val="28"/>
         </w:rPr>
-        <w:t xml:space="preserve">В карточке приказа пользователю доступна информация о составе группы и обучающихся. </w:t>
+        <w:t>В карточке приказа пользователю доступна информация о составе группы и</w:t>
+      </w:r>
+      <w:r>
+        <w:rPr>
+          <w:rFonts w:ascii="Times New Roman" w:hAnsi="Times New Roman" w:cs="Times New Roman"/>
+          <w:sz w:val="28"/>
+          <w:szCs w:val="28"/>
+        </w:rPr>
+        <w:t xml:space="preserve"> его</w:t>
+      </w:r>
+      <w:r>
+        <w:rPr>
+          <w:rFonts w:ascii="Times New Roman" w:hAnsi="Times New Roman" w:cs="Times New Roman"/>
+          <w:sz w:val="28"/>
+          <w:szCs w:val="28"/>
+        </w:rPr>
+        <w:t xml:space="preserve"> обучающихся. </w:t>
       </w:r>
       <w:r>
         <w:rPr>
@@ -3088,6 +3306,14 @@
           <w:sz w:val="28"/>
           <w:szCs w:val="28"/>
         </w:rPr>
+        <w:t xml:space="preserve">После добавления обучающихся в карточке группы добавится учебная группа. </w:t>
+      </w:r>
+      <w:r>
+        <w:rPr>
+          <w:rFonts w:ascii="Times New Roman" w:hAnsi="Times New Roman" w:cs="Times New Roman"/>
+          <w:sz w:val="28"/>
+          <w:szCs w:val="28"/>
+        </w:rPr>
         <w:t xml:space="preserve">Система также позволяет создавать приказ об образовательной деятельности на основе </w:t>
       </w:r>
       <w:r>
@@ -3129,7 +3355,16 @@
           <w:sz w:val="28"/>
           <w:szCs w:val="28"/>
         </w:rPr>
-        <w:t>Теперь пользователю доступна печатная форма приказа, где описаны формат, сроки, направление обучения</w:t>
+        <w:t xml:space="preserve">Теперь пользователю доступна печатная форма </w:t>
+      </w:r>
+      <w:r>
+        <w:rPr>
+          <w:rFonts w:ascii="Times New Roman" w:hAnsi="Times New Roman" w:cs="Times New Roman"/>
+          <w:sz w:val="28"/>
+          <w:szCs w:val="28"/>
+        </w:rPr>
+        <w:lastRenderedPageBreak/>
+        <w:t>приказа, где описаны формат, сроки, направление обучения</w:t>
       </w:r>
       <w:r>
         <w:rPr>
@@ -3168,7 +3403,6 @@
           <w:sz w:val="28"/>
           <w:szCs w:val="28"/>
         </w:rPr>
-        <w:lastRenderedPageBreak/>
         <w:t xml:space="preserve">В подсистеме Учебная деятельность </w:t>
       </w:r>
       <w:r>
@@ -3514,7 +3748,15 @@
           <w:sz w:val="28"/>
           <w:szCs w:val="28"/>
         </w:rPr>
-        <w:t>, где представлен общий вид журнала: явки/тематический план/расписание.</w:t>
+        <w:t xml:space="preserve">, где </w:t>
+      </w:r>
+      <w:r>
+        <w:rPr>
+          <w:rFonts w:ascii="Times New Roman" w:hAnsi="Times New Roman" w:cs="Times New Roman"/>
+          <w:sz w:val="28"/>
+          <w:szCs w:val="28"/>
+        </w:rPr>
+        <w:t>представлен общий вид журнала: явки/тематический план/расписание.</w:t>
       </w:r>
     </w:p>
     <w:p>
@@ -3546,7 +3788,15 @@
           <w:sz w:val="28"/>
           <w:szCs w:val="28"/>
         </w:rPr>
-        <w:t xml:space="preserve"> журнала: установка явок/метки завершения обучения, а также темы учебного проекта. </w:t>
+        <w:t xml:space="preserve"> журнала</w:t>
+      </w:r>
+      <w:r>
+        <w:rPr>
+          <w:rFonts w:ascii="Times New Roman" w:hAnsi="Times New Roman" w:cs="Times New Roman"/>
+          <w:sz w:val="28"/>
+          <w:szCs w:val="28"/>
+        </w:rPr>
+        <w:t xml:space="preserve">: установка явок/метки завершения обучения, а также темы учебного проекта. </w:t>
       </w:r>
       <w:r>
         <w:rPr>
@@ -5018,7 +5268,6 @@
   <w:style w:type="character" w:default="1" w:styleId="a0">
     <w:name w:val="Default Paragraph Font"/>
     <w:uiPriority w:val="1"/>
-    <w:semiHidden/>
     <w:unhideWhenUsed/>
   </w:style>
   <w:style w:type="table" w:default="1" w:styleId="a1">
@@ -5441,7 +5690,7 @@
 </file>
 
 <file path=customXml/itemProps1.xml><?xml version="1.0" encoding="utf-8"?>
-<ds:datastoreItem xmlns:ds="http://schemas.openxmlformats.org/officeDocument/2006/customXml" ds:itemID="{EE12A458-CF99-4201-9696-DEB13CCCB8C7}">
+<ds:datastoreItem xmlns:ds="http://schemas.openxmlformats.org/officeDocument/2006/customXml" ds:itemID="{89DFA4AB-F6C1-49B7-9A96-5620CF88BAF1}">
   <ds:schemaRefs>
     <ds:schemaRef ds:uri="http://schemas.openxmlformats.org/officeDocument/2006/bibliography"/>
   </ds:schemaRefs>
